--- a/Examen.docx
+++ b/Examen.docx
@@ -537,6 +537,52 @@
           <w:color w:val="D4D4D4"/>
           <w:sz w:val="21"/>
           <w:szCs w:val="21"/>
+          <w:lang w:eastAsia="es-MX"/>
+        </w:rPr>
+      </w:pPr>
+      <w:r>
+        <w:rPr>
+          <w:rFonts w:ascii="Consolas" w:eastAsia="Times New Roman" w:hAnsi="Consolas" w:cs="Times New Roman"/>
+          <w:color w:val="6A9955"/>
+          <w:sz w:val="21"/>
+          <w:szCs w:val="21"/>
+          <w:lang w:eastAsia="es-MX"/>
+        </w:rPr>
+        <w:t>//EDUARDO ETHANDRAKE CASTILLO PULIDO</w:t>
+      </w:r>
+    </w:p>
+    <w:p>
+      <w:pPr>
+        <w:shd w:val="clear" w:color="auto" w:fill="1E1E1E"/>
+        <w:spacing w:after="0" w:line="285" w:lineRule="atLeast"/>
+        <w:rPr>
+          <w:rFonts w:ascii="Consolas" w:eastAsia="Times New Roman" w:hAnsi="Consolas" w:cs="Times New Roman"/>
+          <w:color w:val="D4D4D4"/>
+          <w:sz w:val="21"/>
+          <w:szCs w:val="21"/>
+          <w:lang w:eastAsia="es-MX"/>
+        </w:rPr>
+      </w:pPr>
+      <w:r>
+        <w:rPr>
+          <w:rFonts w:ascii="Consolas" w:eastAsia="Times New Roman" w:hAnsi="Consolas" w:cs="Times New Roman"/>
+          <w:color w:val="6A9955"/>
+          <w:sz w:val="21"/>
+          <w:szCs w:val="21"/>
+          <w:lang w:eastAsia="es-MX"/>
+        </w:rPr>
+        <w:t>//ANDRE SINSEL AYALA</w:t>
+      </w:r>
+    </w:p>
+    <w:p>
+      <w:pPr>
+        <w:shd w:val="clear" w:color="auto" w:fill="1E1E1E"/>
+        <w:spacing w:after="0" w:line="285" w:lineRule="atLeast"/>
+        <w:rPr>
+          <w:rFonts w:ascii="Consolas" w:eastAsia="Times New Roman" w:hAnsi="Consolas" w:cs="Times New Roman"/>
+          <w:color w:val="D4D4D4"/>
+          <w:sz w:val="21"/>
+          <w:szCs w:val="21"/>
           <w:lang w:val="en-US" w:eastAsia="es-MX"/>
         </w:rPr>
       </w:pPr>
@@ -2227,6 +2273,7 @@
           <w:szCs w:val="21"/>
           <w:lang w:eastAsia="es-MX"/>
         </w:rPr>
+        <w:lastRenderedPageBreak/>
         <w:t>        </w:t>
       </w:r>
       <w:r>
@@ -2330,7 +2377,6 @@
           <w:szCs w:val="21"/>
           <w:lang w:eastAsia="es-MX"/>
         </w:rPr>
-        <w:lastRenderedPageBreak/>
         <w:t>        </w:t>
       </w:r>
       <w:r>
@@ -11817,7 +11863,6 @@
           <w:rFonts w:ascii="Times New Roman" w:hAnsi="Times New Roman" w:cs="Times New Roman"/>
         </w:rPr>
       </w:pPr>
-      <w:bookmarkStart w:id="0" w:name="_GoBack"/>
       <w:r>
         <w:rPr>
           <w:rFonts w:ascii="Times New Roman" w:hAnsi="Times New Roman" w:cs="Times New Roman"/>
@@ -11961,25 +12006,83 @@
         <w:t>ordenamiento definitivo.</w:t>
       </w:r>
     </w:p>
-    <w:bookmarkEnd w:id="0"/>
-    <w:p>
-      <w:pPr>
-        <w:shd w:val="clear" w:color="auto" w:fill="1E1E1E"/>
-        <w:spacing w:after="0" w:line="285" w:lineRule="atLeast"/>
-        <w:rPr>
-          <w:rFonts w:ascii="Consolas" w:eastAsia="Times New Roman" w:hAnsi="Consolas" w:cs="Times New Roman"/>
-          <w:color w:val="D4D4D4"/>
-          <w:sz w:val="21"/>
-          <w:szCs w:val="21"/>
-          <w:lang w:val="en-US" w:eastAsia="es-MX"/>
-        </w:rPr>
-      </w:pPr>
-      <w:r>
+    <w:p>
+      <w:pPr>
+        <w:shd w:val="clear" w:color="auto" w:fill="1E1E1E"/>
+        <w:spacing w:after="0" w:line="285" w:lineRule="atLeast"/>
+        <w:rPr>
+          <w:rFonts w:ascii="Consolas" w:eastAsia="Times New Roman" w:hAnsi="Consolas" w:cs="Times New Roman"/>
+          <w:color w:val="D4D4D4"/>
+          <w:sz w:val="21"/>
+          <w:szCs w:val="21"/>
+          <w:lang w:eastAsia="es-MX"/>
+        </w:rPr>
+      </w:pPr>
+      <w:r>
+        <w:rPr>
+          <w:rFonts w:ascii="Consolas" w:eastAsia="Times New Roman" w:hAnsi="Consolas" w:cs="Times New Roman"/>
+          <w:color w:val="6A9955"/>
+          <w:sz w:val="21"/>
+          <w:szCs w:val="21"/>
+          <w:lang w:eastAsia="es-MX"/>
+        </w:rPr>
+        <w:t>//EDUARDO ETHANDRAKE CASTILLO PULIDO</w:t>
+      </w:r>
+    </w:p>
+    <w:p>
+      <w:pPr>
+        <w:shd w:val="clear" w:color="auto" w:fill="1E1E1E"/>
+        <w:spacing w:after="0" w:line="285" w:lineRule="atLeast"/>
+        <w:rPr>
+          <w:rFonts w:ascii="Consolas" w:eastAsia="Times New Roman" w:hAnsi="Consolas" w:cs="Times New Roman"/>
+          <w:color w:val="D4D4D4"/>
+          <w:sz w:val="21"/>
+          <w:szCs w:val="21"/>
+          <w:lang w:eastAsia="es-MX"/>
+        </w:rPr>
+      </w:pPr>
+      <w:r>
+        <w:rPr>
+          <w:rFonts w:ascii="Consolas" w:eastAsia="Times New Roman" w:hAnsi="Consolas" w:cs="Times New Roman"/>
+          <w:color w:val="6A9955"/>
+          <w:sz w:val="21"/>
+          <w:szCs w:val="21"/>
+          <w:lang w:eastAsia="es-MX"/>
+        </w:rPr>
+        <w:t>//ANDRE SINSEL AYALA</w:t>
+      </w:r>
+    </w:p>
+    <w:p>
+      <w:pPr>
+        <w:shd w:val="clear" w:color="auto" w:fill="1E1E1E"/>
+        <w:spacing w:after="0" w:line="285" w:lineRule="atLeast"/>
         <w:rPr>
           <w:rFonts w:ascii="Consolas" w:eastAsia="Times New Roman" w:hAnsi="Consolas" w:cs="Times New Roman"/>
           <w:color w:val="569CD6"/>
           <w:sz w:val="21"/>
           <w:szCs w:val="21"/>
+          <w:lang w:eastAsia="es-MX"/>
+        </w:rPr>
+      </w:pPr>
+    </w:p>
+    <w:p>
+      <w:pPr>
+        <w:shd w:val="clear" w:color="auto" w:fill="1E1E1E"/>
+        <w:spacing w:after="0" w:line="285" w:lineRule="atLeast"/>
+        <w:rPr>
+          <w:rFonts w:ascii="Consolas" w:eastAsia="Times New Roman" w:hAnsi="Consolas" w:cs="Times New Roman"/>
+          <w:color w:val="D4D4D4"/>
+          <w:sz w:val="21"/>
+          <w:szCs w:val="21"/>
+          <w:lang w:val="en-US" w:eastAsia="es-MX"/>
+        </w:rPr>
+      </w:pPr>
+      <w:r>
+        <w:rPr>
+          <w:rFonts w:ascii="Consolas" w:eastAsia="Times New Roman" w:hAnsi="Consolas" w:cs="Times New Roman"/>
+          <w:color w:val="569CD6"/>
+          <w:sz w:val="21"/>
+          <w:szCs w:val="21"/>
           <w:lang w:val="en-US" w:eastAsia="es-MX"/>
         </w:rPr>
         <w:t>import</w:t>
@@ -17032,7 +17135,7 @@
     <w:p>
       <w:pPr>
         <w:shd w:val="clear" w:color="auto" w:fill="1E1E1E"/>
-        <w:spacing w:after="0" w:line="285" w:lineRule="atLeast"/>
+        <w:spacing w:line="285" w:lineRule="atLeast"/>
         <w:rPr>
           <w:rFonts w:ascii="Consolas" w:eastAsia="Times New Roman" w:hAnsi="Consolas" w:cs="Times New Roman"/>
           <w:color w:val="D4D4D4"/>
@@ -17078,9 +17181,158 @@
           <w:color w:val="9CDCFE"/>
           <w:sz w:val="21"/>
           <w:szCs w:val="21"/>
-          <w:lang w:val="en-US" w:eastAsia="es-MX"/>
-        </w:rPr>
-        <w:t>pastPrice</w:t>
+          <w:lang w:eastAsia="es-MX"/>
+        </w:rPr>
+        <w:t>pastExistence</w:t>
+      </w:r>
+      <w:proofErr w:type="spellEnd"/>
+      <w:r>
+        <w:rPr>
+          <w:rFonts w:ascii="Consolas" w:eastAsia="Times New Roman" w:hAnsi="Consolas" w:cs="Times New Roman"/>
+          <w:color w:val="D4D4D4"/>
+          <w:sz w:val="21"/>
+          <w:szCs w:val="21"/>
+          <w:lang w:val="en-US" w:eastAsia="es-MX"/>
+        </w:rPr>
+        <w:t>= </w:t>
+      </w:r>
+      <w:proofErr w:type="spellStart"/>
+      <w:r>
+        <w:rPr>
+          <w:rFonts w:ascii="Consolas" w:eastAsia="Times New Roman" w:hAnsi="Consolas" w:cs="Times New Roman"/>
+          <w:color w:val="D4D4D4"/>
+          <w:sz w:val="21"/>
+          <w:szCs w:val="21"/>
+          <w:lang w:val="en-US" w:eastAsia="es-MX"/>
+        </w:rPr>
+        <w:t>productos</w:t>
+      </w:r>
+      <w:proofErr w:type="spellEnd"/>
+      <w:r>
+        <w:rPr>
+          <w:rFonts w:ascii="Consolas" w:eastAsia="Times New Roman" w:hAnsi="Consolas" w:cs="Times New Roman"/>
+          <w:color w:val="D4D4D4"/>
+          <w:sz w:val="21"/>
+          <w:szCs w:val="21"/>
+          <w:lang w:val="en-US" w:eastAsia="es-MX"/>
+        </w:rPr>
+        <w:t>[</w:t>
+      </w:r>
+      <w:r>
+        <w:rPr>
+          <w:rFonts w:ascii="Consolas" w:eastAsia="Times New Roman" w:hAnsi="Consolas" w:cs="Times New Roman"/>
+          <w:color w:val="B5CEA8"/>
+          <w:sz w:val="21"/>
+          <w:szCs w:val="21"/>
+          <w:lang w:val="en-US" w:eastAsia="es-MX"/>
+        </w:rPr>
+        <w:t>0</w:t>
+      </w:r>
+      <w:r>
+        <w:rPr>
+          <w:rFonts w:ascii="Consolas" w:eastAsia="Times New Roman" w:hAnsi="Consolas" w:cs="Times New Roman"/>
+          <w:color w:val="D4D4D4"/>
+          <w:sz w:val="21"/>
+          <w:szCs w:val="21"/>
+          <w:lang w:val="en-US" w:eastAsia="es-MX"/>
+        </w:rPr>
+        <w:t>].</w:t>
+      </w:r>
+      <w:proofErr w:type="spellStart"/>
+      <w:r>
+        <w:rPr>
+          <w:rFonts w:ascii="Consolas" w:eastAsia="Times New Roman" w:hAnsi="Consolas" w:cs="Times New Roman"/>
+          <w:color w:val="DCDCAA"/>
+          <w:sz w:val="21"/>
+          <w:szCs w:val="21"/>
+          <w:lang w:val="en-US" w:eastAsia="es-MX"/>
+        </w:rPr>
+        <w:t>getExistencias</w:t>
+      </w:r>
+      <w:proofErr w:type="spellEnd"/>
+      <w:r>
+        <w:rPr>
+          <w:rFonts w:ascii="Consolas" w:eastAsia="Times New Roman" w:hAnsi="Consolas" w:cs="Times New Roman"/>
+          <w:color w:val="D4D4D4"/>
+          <w:sz w:val="21"/>
+          <w:szCs w:val="21"/>
+          <w:lang w:val="en-US" w:eastAsia="es-MX"/>
+        </w:rPr>
+        <w:t>();</w:t>
+      </w:r>
+    </w:p>
+    <w:p>
+      <w:pPr>
+        <w:shd w:val="clear" w:color="auto" w:fill="1E1E1E"/>
+        <w:spacing w:after="0" w:line="285" w:lineRule="atLeast"/>
+        <w:rPr>
+          <w:rFonts w:ascii="Consolas" w:eastAsia="Times New Roman" w:hAnsi="Consolas" w:cs="Times New Roman"/>
+          <w:color w:val="D4D4D4"/>
+          <w:sz w:val="21"/>
+          <w:szCs w:val="21"/>
+          <w:lang w:val="en-US" w:eastAsia="es-MX"/>
+        </w:rPr>
+      </w:pPr>
+      <w:r>
+        <w:rPr>
+          <w:rFonts w:ascii="Consolas" w:eastAsia="Times New Roman" w:hAnsi="Consolas" w:cs="Times New Roman"/>
+          <w:color w:val="D4D4D4"/>
+          <w:sz w:val="21"/>
+          <w:szCs w:val="21"/>
+          <w:lang w:val="en-US" w:eastAsia="es-MX"/>
+        </w:rPr>
+        <w:t>            </w:t>
+      </w:r>
+      <w:r>
+        <w:rPr>
+          <w:rFonts w:ascii="Consolas" w:eastAsia="Times New Roman" w:hAnsi="Consolas" w:cs="Times New Roman"/>
+          <w:color w:val="C586C0"/>
+          <w:sz w:val="21"/>
+          <w:szCs w:val="21"/>
+          <w:lang w:val="en-US" w:eastAsia="es-MX"/>
+        </w:rPr>
+        <w:t>for</w:t>
+      </w:r>
+      <w:r>
+        <w:rPr>
+          <w:rFonts w:ascii="Consolas" w:eastAsia="Times New Roman" w:hAnsi="Consolas" w:cs="Times New Roman"/>
+          <w:color w:val="D4D4D4"/>
+          <w:sz w:val="21"/>
+          <w:szCs w:val="21"/>
+          <w:lang w:val="en-US" w:eastAsia="es-MX"/>
+        </w:rPr>
+        <w:t>(</w:t>
+      </w:r>
+      <w:r>
+        <w:rPr>
+          <w:rFonts w:ascii="Consolas" w:eastAsia="Times New Roman" w:hAnsi="Consolas" w:cs="Times New Roman"/>
+          <w:color w:val="4EC9B0"/>
+          <w:sz w:val="21"/>
+          <w:szCs w:val="21"/>
+          <w:lang w:val="en-US" w:eastAsia="es-MX"/>
+        </w:rPr>
+        <w:t>int</w:t>
+      </w:r>
+      <w:r>
+        <w:rPr>
+          <w:rFonts w:ascii="Consolas" w:eastAsia="Times New Roman" w:hAnsi="Consolas" w:cs="Times New Roman"/>
+          <w:color w:val="D4D4D4"/>
+          <w:sz w:val="21"/>
+          <w:szCs w:val="21"/>
+          <w:lang w:val="en-US" w:eastAsia="es-MX"/>
+        </w:rPr>
+        <w:t> </w:t>
+      </w:r>
+      <w:proofErr w:type="spellStart"/>
+      <w:r>
+        <w:rPr>
+          <w:rFonts w:ascii="Consolas" w:eastAsia="Times New Roman" w:hAnsi="Consolas" w:cs="Times New Roman"/>
+          <w:color w:val="9CDCFE"/>
+          <w:sz w:val="21"/>
+          <w:szCs w:val="21"/>
+          <w:lang w:val="en-US" w:eastAsia="es-MX"/>
+        </w:rPr>
+        <w:t>i</w:t>
       </w:r>
       <w:proofErr w:type="spellEnd"/>
       <w:r>
@@ -17093,92 +17345,122 @@
         </w:rPr>
         <w:t> = </w:t>
       </w:r>
-      <w:proofErr w:type="spellStart"/>
-      <w:r>
-        <w:rPr>
-          <w:rFonts w:ascii="Consolas" w:eastAsia="Times New Roman" w:hAnsi="Consolas" w:cs="Times New Roman"/>
-          <w:color w:val="D4D4D4"/>
+      <w:r>
+        <w:rPr>
+          <w:rFonts w:ascii="Consolas" w:eastAsia="Times New Roman" w:hAnsi="Consolas" w:cs="Times New Roman"/>
+          <w:color w:val="B5CEA8"/>
+          <w:sz w:val="21"/>
+          <w:szCs w:val="21"/>
+          <w:lang w:val="en-US" w:eastAsia="es-MX"/>
+        </w:rPr>
+        <w:t>1</w:t>
+      </w:r>
+      <w:r>
+        <w:rPr>
+          <w:rFonts w:ascii="Consolas" w:eastAsia="Times New Roman" w:hAnsi="Consolas" w:cs="Times New Roman"/>
+          <w:color w:val="D4D4D4"/>
+          <w:sz w:val="21"/>
+          <w:szCs w:val="21"/>
+          <w:lang w:val="en-US" w:eastAsia="es-MX"/>
+        </w:rPr>
+        <w:t>; </w:t>
+      </w:r>
+      <w:proofErr w:type="spellStart"/>
+      <w:r>
+        <w:rPr>
+          <w:rFonts w:ascii="Consolas" w:eastAsia="Times New Roman" w:hAnsi="Consolas" w:cs="Times New Roman"/>
+          <w:color w:val="D4D4D4"/>
+          <w:sz w:val="21"/>
+          <w:szCs w:val="21"/>
+          <w:lang w:val="en-US" w:eastAsia="es-MX"/>
+        </w:rPr>
+        <w:t>i</w:t>
+      </w:r>
+      <w:proofErr w:type="spellEnd"/>
+      <w:r>
+        <w:rPr>
+          <w:rFonts w:ascii="Consolas" w:eastAsia="Times New Roman" w:hAnsi="Consolas" w:cs="Times New Roman"/>
+          <w:color w:val="D4D4D4"/>
+          <w:sz w:val="21"/>
+          <w:szCs w:val="21"/>
+          <w:lang w:val="en-US" w:eastAsia="es-MX"/>
+        </w:rPr>
+        <w:t>&lt;</w:t>
+      </w:r>
+      <w:proofErr w:type="spellStart"/>
+      <w:r>
+        <w:rPr>
+          <w:rFonts w:ascii="Consolas" w:eastAsia="Times New Roman" w:hAnsi="Consolas" w:cs="Times New Roman"/>
+          <w:color w:val="9CDCFE"/>
           <w:sz w:val="21"/>
           <w:szCs w:val="21"/>
           <w:lang w:val="en-US" w:eastAsia="es-MX"/>
         </w:rPr>
         <w:t>productos</w:t>
       </w:r>
-      <w:proofErr w:type="spellEnd"/>
-      <w:r>
-        <w:rPr>
-          <w:rFonts w:ascii="Consolas" w:eastAsia="Times New Roman" w:hAnsi="Consolas" w:cs="Times New Roman"/>
-          <w:color w:val="D4D4D4"/>
-          <w:sz w:val="21"/>
-          <w:szCs w:val="21"/>
-          <w:lang w:val="en-US" w:eastAsia="es-MX"/>
-        </w:rPr>
-        <w:t>[</w:t>
-      </w:r>
-      <w:r>
-        <w:rPr>
-          <w:rFonts w:ascii="Consolas" w:eastAsia="Times New Roman" w:hAnsi="Consolas" w:cs="Times New Roman"/>
-          <w:color w:val="B5CEA8"/>
-          <w:sz w:val="21"/>
-          <w:szCs w:val="21"/>
-          <w:lang w:val="en-US" w:eastAsia="es-MX"/>
-        </w:rPr>
-        <w:t>0</w:t>
-      </w:r>
-      <w:r>
-        <w:rPr>
-          <w:rFonts w:ascii="Consolas" w:eastAsia="Times New Roman" w:hAnsi="Consolas" w:cs="Times New Roman"/>
-          <w:color w:val="D4D4D4"/>
-          <w:sz w:val="21"/>
-          <w:szCs w:val="21"/>
-          <w:lang w:val="en-US" w:eastAsia="es-MX"/>
-        </w:rPr>
-        <w:t>].</w:t>
-      </w:r>
-      <w:proofErr w:type="spellStart"/>
-      <w:r>
-        <w:rPr>
-          <w:rFonts w:ascii="Consolas" w:eastAsia="Times New Roman" w:hAnsi="Consolas" w:cs="Times New Roman"/>
-          <w:color w:val="DCDCAA"/>
-          <w:sz w:val="21"/>
-          <w:szCs w:val="21"/>
-          <w:lang w:val="en-US" w:eastAsia="es-MX"/>
-        </w:rPr>
-        <w:t>getExistencias</w:t>
-      </w:r>
-      <w:proofErr w:type="spellEnd"/>
-      <w:r>
-        <w:rPr>
-          <w:rFonts w:ascii="Consolas" w:eastAsia="Times New Roman" w:hAnsi="Consolas" w:cs="Times New Roman"/>
-          <w:color w:val="D4D4D4"/>
-          <w:sz w:val="21"/>
-          <w:szCs w:val="21"/>
-          <w:lang w:val="en-US" w:eastAsia="es-MX"/>
-        </w:rPr>
-        <w:t>();</w:t>
-      </w:r>
-    </w:p>
-    <w:p>
-      <w:pPr>
-        <w:shd w:val="clear" w:color="auto" w:fill="1E1E1E"/>
-        <w:spacing w:after="0" w:line="285" w:lineRule="atLeast"/>
-        <w:rPr>
-          <w:rFonts w:ascii="Consolas" w:eastAsia="Times New Roman" w:hAnsi="Consolas" w:cs="Times New Roman"/>
-          <w:color w:val="D4D4D4"/>
-          <w:sz w:val="21"/>
-          <w:szCs w:val="21"/>
-          <w:lang w:val="en-US" w:eastAsia="es-MX"/>
-        </w:rPr>
-      </w:pPr>
-      <w:r>
-        <w:rPr>
-          <w:rFonts w:ascii="Consolas" w:eastAsia="Times New Roman" w:hAnsi="Consolas" w:cs="Times New Roman"/>
-          <w:color w:val="D4D4D4"/>
-          <w:sz w:val="21"/>
-          <w:szCs w:val="21"/>
-          <w:lang w:val="en-US" w:eastAsia="es-MX"/>
-        </w:rPr>
-        <w:t>            </w:t>
+      <w:r>
+        <w:rPr>
+          <w:rFonts w:ascii="Consolas" w:eastAsia="Times New Roman" w:hAnsi="Consolas" w:cs="Times New Roman"/>
+          <w:color w:val="D4D4D4"/>
+          <w:sz w:val="21"/>
+          <w:szCs w:val="21"/>
+          <w:lang w:val="en-US" w:eastAsia="es-MX"/>
+        </w:rPr>
+        <w:t>.</w:t>
+      </w:r>
+      <w:r>
+        <w:rPr>
+          <w:rFonts w:ascii="Consolas" w:eastAsia="Times New Roman" w:hAnsi="Consolas" w:cs="Times New Roman"/>
+          <w:color w:val="9CDCFE"/>
+          <w:sz w:val="21"/>
+          <w:szCs w:val="21"/>
+          <w:lang w:val="en-US" w:eastAsia="es-MX"/>
+        </w:rPr>
+        <w:t>length</w:t>
+      </w:r>
+      <w:r>
+        <w:rPr>
+          <w:rFonts w:ascii="Consolas" w:eastAsia="Times New Roman" w:hAnsi="Consolas" w:cs="Times New Roman"/>
+          <w:color w:val="D4D4D4"/>
+          <w:sz w:val="21"/>
+          <w:szCs w:val="21"/>
+          <w:lang w:val="en-US" w:eastAsia="es-MX"/>
+        </w:rPr>
+        <w:t>;i</w:t>
+      </w:r>
+      <w:proofErr w:type="spellEnd"/>
+      <w:r>
+        <w:rPr>
+          <w:rFonts w:ascii="Consolas" w:eastAsia="Times New Roman" w:hAnsi="Consolas" w:cs="Times New Roman"/>
+          <w:color w:val="D4D4D4"/>
+          <w:sz w:val="21"/>
+          <w:szCs w:val="21"/>
+          <w:lang w:val="en-US" w:eastAsia="es-MX"/>
+        </w:rPr>
+        <w:t>++){</w:t>
+      </w:r>
+    </w:p>
+    <w:p>
+      <w:pPr>
+        <w:shd w:val="clear" w:color="auto" w:fill="1E1E1E"/>
+        <w:spacing w:after="0" w:line="285" w:lineRule="atLeast"/>
+        <w:rPr>
+          <w:rFonts w:ascii="Consolas" w:eastAsia="Times New Roman" w:hAnsi="Consolas" w:cs="Times New Roman"/>
+          <w:color w:val="D4D4D4"/>
+          <w:sz w:val="21"/>
+          <w:szCs w:val="21"/>
+          <w:lang w:val="en-US" w:eastAsia="es-MX"/>
+        </w:rPr>
+      </w:pPr>
+      <w:r>
+        <w:rPr>
+          <w:rFonts w:ascii="Consolas" w:eastAsia="Times New Roman" w:hAnsi="Consolas" w:cs="Times New Roman"/>
+          <w:color w:val="D4D4D4"/>
+          <w:sz w:val="21"/>
+          <w:szCs w:val="21"/>
+          <w:lang w:val="en-US" w:eastAsia="es-MX"/>
+        </w:rPr>
+        <w:t>                </w:t>
       </w:r>
       <w:r>
         <w:rPr>
@@ -17188,7 +17470,7 @@
           <w:szCs w:val="21"/>
           <w:lang w:val="en-US" w:eastAsia="es-MX"/>
         </w:rPr>
-        <w:t>for</w:t>
+        <w:t>if</w:t>
       </w:r>
       <w:r>
         <w:rPr>
@@ -17200,26 +17482,6 @@
         </w:rPr>
         <w:t>(</w:t>
       </w:r>
-      <w:r>
-        <w:rPr>
-          <w:rFonts w:ascii="Consolas" w:eastAsia="Times New Roman" w:hAnsi="Consolas" w:cs="Times New Roman"/>
-          <w:color w:val="4EC9B0"/>
-          <w:sz w:val="21"/>
-          <w:szCs w:val="21"/>
-          <w:lang w:val="en-US" w:eastAsia="es-MX"/>
-        </w:rPr>
-        <w:t>int</w:t>
-      </w:r>
-      <w:r>
-        <w:rPr>
-          <w:rFonts w:ascii="Consolas" w:eastAsia="Times New Roman" w:hAnsi="Consolas" w:cs="Times New Roman"/>
-          <w:color w:val="D4D4D4"/>
-          <w:sz w:val="21"/>
-          <w:szCs w:val="21"/>
-          <w:lang w:val="en-US" w:eastAsia="es-MX"/>
-        </w:rPr>
-        <w:t> </w:t>
-      </w:r>
       <w:proofErr w:type="spellStart"/>
       <w:r>
         <w:rPr>
@@ -17227,179 +17489,30 @@
           <w:color w:val="9CDCFE"/>
           <w:sz w:val="21"/>
           <w:szCs w:val="21"/>
-          <w:lang w:val="en-US" w:eastAsia="es-MX"/>
-        </w:rPr>
-        <w:t>i</w:t>
-      </w:r>
-      <w:proofErr w:type="spellEnd"/>
-      <w:r>
-        <w:rPr>
-          <w:rFonts w:ascii="Consolas" w:eastAsia="Times New Roman" w:hAnsi="Consolas" w:cs="Times New Roman"/>
-          <w:color w:val="D4D4D4"/>
-          <w:sz w:val="21"/>
-          <w:szCs w:val="21"/>
-          <w:lang w:val="en-US" w:eastAsia="es-MX"/>
-        </w:rPr>
-        <w:t> = </w:t>
-      </w:r>
-      <w:r>
-        <w:rPr>
-          <w:rFonts w:ascii="Consolas" w:eastAsia="Times New Roman" w:hAnsi="Consolas" w:cs="Times New Roman"/>
-          <w:color w:val="B5CEA8"/>
-          <w:sz w:val="21"/>
-          <w:szCs w:val="21"/>
-          <w:lang w:val="en-US" w:eastAsia="es-MX"/>
-        </w:rPr>
-        <w:t>1</w:t>
-      </w:r>
-      <w:r>
-        <w:rPr>
-          <w:rFonts w:ascii="Consolas" w:eastAsia="Times New Roman" w:hAnsi="Consolas" w:cs="Times New Roman"/>
-          <w:color w:val="D4D4D4"/>
-          <w:sz w:val="21"/>
-          <w:szCs w:val="21"/>
-          <w:lang w:val="en-US" w:eastAsia="es-MX"/>
-        </w:rPr>
-        <w:t>; </w:t>
-      </w:r>
-      <w:proofErr w:type="spellStart"/>
-      <w:r>
-        <w:rPr>
-          <w:rFonts w:ascii="Consolas" w:eastAsia="Times New Roman" w:hAnsi="Consolas" w:cs="Times New Roman"/>
-          <w:color w:val="D4D4D4"/>
-          <w:sz w:val="21"/>
-          <w:szCs w:val="21"/>
-          <w:lang w:val="en-US" w:eastAsia="es-MX"/>
-        </w:rPr>
-        <w:t>i</w:t>
-      </w:r>
-      <w:proofErr w:type="spellEnd"/>
-      <w:r>
-        <w:rPr>
-          <w:rFonts w:ascii="Consolas" w:eastAsia="Times New Roman" w:hAnsi="Consolas" w:cs="Times New Roman"/>
-          <w:color w:val="D4D4D4"/>
-          <w:sz w:val="21"/>
-          <w:szCs w:val="21"/>
-          <w:lang w:val="en-US" w:eastAsia="es-MX"/>
-        </w:rPr>
-        <w:t>&lt;</w:t>
-      </w:r>
-      <w:proofErr w:type="spellStart"/>
-      <w:r>
-        <w:rPr>
-          <w:rFonts w:ascii="Consolas" w:eastAsia="Times New Roman" w:hAnsi="Consolas" w:cs="Times New Roman"/>
-          <w:color w:val="9CDCFE"/>
-          <w:sz w:val="21"/>
-          <w:szCs w:val="21"/>
-          <w:lang w:val="en-US" w:eastAsia="es-MX"/>
-        </w:rPr>
-        <w:t>productos</w:t>
-      </w:r>
-      <w:r>
-        <w:rPr>
-          <w:rFonts w:ascii="Consolas" w:eastAsia="Times New Roman" w:hAnsi="Consolas" w:cs="Times New Roman"/>
-          <w:color w:val="D4D4D4"/>
-          <w:sz w:val="21"/>
-          <w:szCs w:val="21"/>
-          <w:lang w:val="en-US" w:eastAsia="es-MX"/>
-        </w:rPr>
-        <w:t>.</w:t>
-      </w:r>
-      <w:r>
-        <w:rPr>
-          <w:rFonts w:ascii="Consolas" w:eastAsia="Times New Roman" w:hAnsi="Consolas" w:cs="Times New Roman"/>
-          <w:color w:val="9CDCFE"/>
-          <w:sz w:val="21"/>
-          <w:szCs w:val="21"/>
-          <w:lang w:val="en-US" w:eastAsia="es-MX"/>
-        </w:rPr>
-        <w:t>length</w:t>
-      </w:r>
-      <w:r>
-        <w:rPr>
-          <w:rFonts w:ascii="Consolas" w:eastAsia="Times New Roman" w:hAnsi="Consolas" w:cs="Times New Roman"/>
-          <w:color w:val="D4D4D4"/>
-          <w:sz w:val="21"/>
-          <w:szCs w:val="21"/>
-          <w:lang w:val="en-US" w:eastAsia="es-MX"/>
-        </w:rPr>
-        <w:t>;i</w:t>
-      </w:r>
-      <w:proofErr w:type="spellEnd"/>
-      <w:r>
-        <w:rPr>
-          <w:rFonts w:ascii="Consolas" w:eastAsia="Times New Roman" w:hAnsi="Consolas" w:cs="Times New Roman"/>
-          <w:color w:val="D4D4D4"/>
-          <w:sz w:val="21"/>
-          <w:szCs w:val="21"/>
-          <w:lang w:val="en-US" w:eastAsia="es-MX"/>
-        </w:rPr>
-        <w:t>++){</w:t>
-      </w:r>
-    </w:p>
-    <w:p>
-      <w:pPr>
-        <w:shd w:val="clear" w:color="auto" w:fill="1E1E1E"/>
-        <w:spacing w:after="0" w:line="285" w:lineRule="atLeast"/>
-        <w:rPr>
-          <w:rFonts w:ascii="Consolas" w:eastAsia="Times New Roman" w:hAnsi="Consolas" w:cs="Times New Roman"/>
-          <w:color w:val="D4D4D4"/>
-          <w:sz w:val="21"/>
-          <w:szCs w:val="21"/>
-          <w:lang w:val="en-US" w:eastAsia="es-MX"/>
-        </w:rPr>
-      </w:pPr>
-      <w:r>
-        <w:rPr>
-          <w:rFonts w:ascii="Consolas" w:eastAsia="Times New Roman" w:hAnsi="Consolas" w:cs="Times New Roman"/>
-          <w:color w:val="D4D4D4"/>
-          <w:sz w:val="21"/>
-          <w:szCs w:val="21"/>
-          <w:lang w:val="en-US" w:eastAsia="es-MX"/>
-        </w:rPr>
-        <w:t>                </w:t>
-      </w:r>
-      <w:r>
-        <w:rPr>
-          <w:rFonts w:ascii="Consolas" w:eastAsia="Times New Roman" w:hAnsi="Consolas" w:cs="Times New Roman"/>
-          <w:color w:val="C586C0"/>
-          <w:sz w:val="21"/>
-          <w:szCs w:val="21"/>
-          <w:lang w:val="en-US" w:eastAsia="es-MX"/>
-        </w:rPr>
-        <w:t>if</w:t>
-      </w:r>
-      <w:r>
-        <w:rPr>
-          <w:rFonts w:ascii="Consolas" w:eastAsia="Times New Roman" w:hAnsi="Consolas" w:cs="Times New Roman"/>
-          <w:color w:val="D4D4D4"/>
-          <w:sz w:val="21"/>
-          <w:szCs w:val="21"/>
-          <w:lang w:val="en-US" w:eastAsia="es-MX"/>
-        </w:rPr>
-        <w:t>(</w:t>
-      </w:r>
-      <w:proofErr w:type="spellStart"/>
-      <w:r>
-        <w:rPr>
-          <w:rFonts w:ascii="Consolas" w:eastAsia="Times New Roman" w:hAnsi="Consolas" w:cs="Times New Roman"/>
-          <w:color w:val="D4D4D4"/>
-          <w:sz w:val="21"/>
-          <w:szCs w:val="21"/>
-          <w:lang w:val="en-US" w:eastAsia="es-MX"/>
-        </w:rPr>
-        <w:t>pastPrice</w:t>
-      </w:r>
-      <w:proofErr w:type="spellEnd"/>
-      <w:r>
-        <w:rPr>
-          <w:rFonts w:ascii="Consolas" w:eastAsia="Times New Roman" w:hAnsi="Consolas" w:cs="Times New Roman"/>
-          <w:color w:val="D4D4D4"/>
-          <w:sz w:val="21"/>
-          <w:szCs w:val="21"/>
-          <w:lang w:val="en-US" w:eastAsia="es-MX"/>
-        </w:rPr>
-        <w:t> &gt; </w:t>
+          <w:lang w:eastAsia="es-MX"/>
+        </w:rPr>
+        <w:t>pastExistence</w:t>
+      </w:r>
+      <w:proofErr w:type="spellEnd"/>
+      <w:r>
+        <w:rPr>
+          <w:rFonts w:ascii="Consolas" w:eastAsia="Times New Roman" w:hAnsi="Consolas" w:cs="Times New Roman"/>
+          <w:color w:val="D4D4D4"/>
+          <w:sz w:val="21"/>
+          <w:szCs w:val="21"/>
+          <w:lang w:val="en-US" w:eastAsia="es-MX"/>
+        </w:rPr>
+        <w:t xml:space="preserve"> </w:t>
+      </w:r>
+      <w:r>
+        <w:rPr>
+          <w:rFonts w:ascii="Consolas" w:eastAsia="Times New Roman" w:hAnsi="Consolas" w:cs="Times New Roman"/>
+          <w:color w:val="D4D4D4"/>
+          <w:sz w:val="21"/>
+          <w:szCs w:val="21"/>
+          <w:lang w:val="en-US" w:eastAsia="es-MX"/>
+        </w:rPr>
+        <w:t>&gt; </w:t>
       </w:r>
       <w:proofErr w:type="spellStart"/>
       <w:r>
@@ -20127,6 +20240,8974 @@
       </w:r>
     </w:p>
     <w:p/>
+    <w:p>
+      <w:r>
+        <w:t xml:space="preserve">3) Implementa el siguiente método que ordene un arreglo de números enteros positivos de forma no descendente utilizando el algoritmo </w:t>
+      </w:r>
+      <w:proofErr w:type="spellStart"/>
+      <w:r>
+        <w:t>RadixSort</w:t>
+      </w:r>
+      <w:proofErr w:type="spellEnd"/>
+      <w:r>
+        <w:t xml:space="preserve">. Deberás utilizar una cola por cada dígito diferente. Sea eficiente para obtener el dígito actual. </w:t>
+      </w:r>
+    </w:p>
+    <w:p>
+      <w:r>
+        <w:t xml:space="preserve">Ojo: convertir un número entero a cadena de texto no es nada eficiente. </w:t>
+      </w:r>
+    </w:p>
+    <w:p>
+      <w:proofErr w:type="spellStart"/>
+      <w:r>
+        <w:t>static</w:t>
+      </w:r>
+      <w:proofErr w:type="spellEnd"/>
+      <w:r>
+        <w:t xml:space="preserve"> </w:t>
+      </w:r>
+      <w:proofErr w:type="spellStart"/>
+      <w:r>
+        <w:t>void</w:t>
+      </w:r>
+      <w:proofErr w:type="spellEnd"/>
+      <w:r>
+        <w:t xml:space="preserve"> </w:t>
+      </w:r>
+      <w:proofErr w:type="spellStart"/>
+      <w:r>
+        <w:t>radixSort</w:t>
+      </w:r>
+      <w:proofErr w:type="spellEnd"/>
+      <w:r>
+        <w:t>(</w:t>
+      </w:r>
+      <w:proofErr w:type="spellStart"/>
+      <w:r>
+        <w:t>int</w:t>
+      </w:r>
+      <w:proofErr w:type="spellEnd"/>
+      <w:r>
+        <w:t xml:space="preserve">[] array, </w:t>
+      </w:r>
+      <w:proofErr w:type="spellStart"/>
+      <w:r>
+        <w:t>int</w:t>
+      </w:r>
+      <w:proofErr w:type="spellEnd"/>
+      <w:r>
+        <w:t xml:space="preserve"> M) { </w:t>
+      </w:r>
+    </w:p>
+    <w:p>
+      <w:r>
+        <w:t>El argumento M representa el número de dígitos del número más grande del arreglo.</w:t>
+      </w:r>
+    </w:p>
+    <w:p>
+      <w:pPr>
+        <w:shd w:val="clear" w:color="auto" w:fill="1E1E1E"/>
+        <w:spacing w:after="0" w:line="285" w:lineRule="atLeast"/>
+        <w:rPr>
+          <w:rFonts w:ascii="Consolas" w:eastAsia="Times New Roman" w:hAnsi="Consolas" w:cs="Times New Roman"/>
+          <w:color w:val="D4D4D4"/>
+          <w:sz w:val="21"/>
+          <w:szCs w:val="21"/>
+          <w:lang w:eastAsia="es-MX"/>
+        </w:rPr>
+      </w:pPr>
+      <w:r>
+        <w:rPr>
+          <w:rFonts w:ascii="Consolas" w:eastAsia="Times New Roman" w:hAnsi="Consolas" w:cs="Times New Roman"/>
+          <w:color w:val="6A9955"/>
+          <w:sz w:val="21"/>
+          <w:szCs w:val="21"/>
+          <w:lang w:eastAsia="es-MX"/>
+        </w:rPr>
+        <w:t>//EDUARDO ETHANDRAKE CASTILLO PULIDO</w:t>
+      </w:r>
+    </w:p>
+    <w:p>
+      <w:pPr>
+        <w:shd w:val="clear" w:color="auto" w:fill="1E1E1E"/>
+        <w:spacing w:after="0" w:line="285" w:lineRule="atLeast"/>
+        <w:rPr>
+          <w:rFonts w:ascii="Consolas" w:eastAsia="Times New Roman" w:hAnsi="Consolas" w:cs="Times New Roman"/>
+          <w:color w:val="D4D4D4"/>
+          <w:sz w:val="21"/>
+          <w:szCs w:val="21"/>
+          <w:lang w:eastAsia="es-MX"/>
+        </w:rPr>
+      </w:pPr>
+      <w:r>
+        <w:rPr>
+          <w:rFonts w:ascii="Consolas" w:eastAsia="Times New Roman" w:hAnsi="Consolas" w:cs="Times New Roman"/>
+          <w:color w:val="6A9955"/>
+          <w:sz w:val="21"/>
+          <w:szCs w:val="21"/>
+          <w:lang w:eastAsia="es-MX"/>
+        </w:rPr>
+        <w:t>//ANDRE SINSEL AYALA</w:t>
+      </w:r>
+    </w:p>
+    <w:p>
+      <w:pPr>
+        <w:shd w:val="clear" w:color="auto" w:fill="1E1E1E"/>
+        <w:spacing w:after="0" w:line="285" w:lineRule="atLeast"/>
+        <w:rPr>
+          <w:rFonts w:ascii="Consolas" w:eastAsia="Times New Roman" w:hAnsi="Consolas" w:cs="Times New Roman"/>
+          <w:color w:val="D4D4D4"/>
+          <w:sz w:val="21"/>
+          <w:szCs w:val="21"/>
+          <w:lang w:val="en-US" w:eastAsia="es-MX"/>
+        </w:rPr>
+      </w:pPr>
+      <w:r>
+        <w:rPr>
+          <w:rFonts w:ascii="Consolas" w:eastAsia="Times New Roman" w:hAnsi="Consolas" w:cs="Times New Roman"/>
+          <w:color w:val="569CD6"/>
+          <w:sz w:val="21"/>
+          <w:szCs w:val="21"/>
+          <w:lang w:val="en-US" w:eastAsia="es-MX"/>
+        </w:rPr>
+        <w:t>import</w:t>
+      </w:r>
+      <w:r>
+        <w:rPr>
+          <w:rFonts w:ascii="Consolas" w:eastAsia="Times New Roman" w:hAnsi="Consolas" w:cs="Times New Roman"/>
+          <w:color w:val="D4D4D4"/>
+          <w:sz w:val="21"/>
+          <w:szCs w:val="21"/>
+          <w:lang w:val="en-US" w:eastAsia="es-MX"/>
+        </w:rPr>
+        <w:t> </w:t>
+      </w:r>
+      <w:proofErr w:type="spellStart"/>
+      <w:r>
+        <w:rPr>
+          <w:rFonts w:ascii="Consolas" w:eastAsia="Times New Roman" w:hAnsi="Consolas" w:cs="Times New Roman"/>
+          <w:color w:val="D4D4D4"/>
+          <w:sz w:val="21"/>
+          <w:szCs w:val="21"/>
+          <w:lang w:val="en-US" w:eastAsia="es-MX"/>
+        </w:rPr>
+        <w:t>java.util.Arrays</w:t>
+      </w:r>
+      <w:proofErr w:type="spellEnd"/>
+      <w:r>
+        <w:rPr>
+          <w:rFonts w:ascii="Consolas" w:eastAsia="Times New Roman" w:hAnsi="Consolas" w:cs="Times New Roman"/>
+          <w:color w:val="D4D4D4"/>
+          <w:sz w:val="21"/>
+          <w:szCs w:val="21"/>
+          <w:lang w:val="en-US" w:eastAsia="es-MX"/>
+        </w:rPr>
+        <w:t>;</w:t>
+      </w:r>
+    </w:p>
+    <w:p>
+      <w:pPr>
+        <w:shd w:val="clear" w:color="auto" w:fill="1E1E1E"/>
+        <w:spacing w:after="0" w:line="285" w:lineRule="atLeast"/>
+        <w:rPr>
+          <w:rFonts w:ascii="Consolas" w:eastAsia="Times New Roman" w:hAnsi="Consolas" w:cs="Times New Roman"/>
+          <w:color w:val="D4D4D4"/>
+          <w:sz w:val="21"/>
+          <w:szCs w:val="21"/>
+          <w:lang w:val="en-US" w:eastAsia="es-MX"/>
+        </w:rPr>
+      </w:pPr>
+      <w:r>
+        <w:rPr>
+          <w:rFonts w:ascii="Consolas" w:eastAsia="Times New Roman" w:hAnsi="Consolas" w:cs="Times New Roman"/>
+          <w:color w:val="569CD6"/>
+          <w:sz w:val="21"/>
+          <w:szCs w:val="21"/>
+          <w:lang w:val="en-US" w:eastAsia="es-MX"/>
+        </w:rPr>
+        <w:t>import</w:t>
+      </w:r>
+      <w:r>
+        <w:rPr>
+          <w:rFonts w:ascii="Consolas" w:eastAsia="Times New Roman" w:hAnsi="Consolas" w:cs="Times New Roman"/>
+          <w:color w:val="D4D4D4"/>
+          <w:sz w:val="21"/>
+          <w:szCs w:val="21"/>
+          <w:lang w:val="en-US" w:eastAsia="es-MX"/>
+        </w:rPr>
+        <w:t> </w:t>
+      </w:r>
+      <w:proofErr w:type="spellStart"/>
+      <w:r>
+        <w:rPr>
+          <w:rFonts w:ascii="Consolas" w:eastAsia="Times New Roman" w:hAnsi="Consolas" w:cs="Times New Roman"/>
+          <w:color w:val="D4D4D4"/>
+          <w:sz w:val="21"/>
+          <w:szCs w:val="21"/>
+          <w:lang w:val="en-US" w:eastAsia="es-MX"/>
+        </w:rPr>
+        <w:t>java.util.LinkedList</w:t>
+      </w:r>
+      <w:proofErr w:type="spellEnd"/>
+      <w:r>
+        <w:rPr>
+          <w:rFonts w:ascii="Consolas" w:eastAsia="Times New Roman" w:hAnsi="Consolas" w:cs="Times New Roman"/>
+          <w:color w:val="D4D4D4"/>
+          <w:sz w:val="21"/>
+          <w:szCs w:val="21"/>
+          <w:lang w:val="en-US" w:eastAsia="es-MX"/>
+        </w:rPr>
+        <w:t>;</w:t>
+      </w:r>
+    </w:p>
+    <w:p>
+      <w:pPr>
+        <w:shd w:val="clear" w:color="auto" w:fill="1E1E1E"/>
+        <w:spacing w:after="0" w:line="285" w:lineRule="atLeast"/>
+        <w:rPr>
+          <w:rFonts w:ascii="Consolas" w:eastAsia="Times New Roman" w:hAnsi="Consolas" w:cs="Times New Roman"/>
+          <w:color w:val="D4D4D4"/>
+          <w:sz w:val="21"/>
+          <w:szCs w:val="21"/>
+          <w:lang w:val="en-US" w:eastAsia="es-MX"/>
+        </w:rPr>
+      </w:pPr>
+    </w:p>
+    <w:p>
+      <w:pPr>
+        <w:shd w:val="clear" w:color="auto" w:fill="1E1E1E"/>
+        <w:spacing w:after="0" w:line="285" w:lineRule="atLeast"/>
+        <w:rPr>
+          <w:rFonts w:ascii="Consolas" w:eastAsia="Times New Roman" w:hAnsi="Consolas" w:cs="Times New Roman"/>
+          <w:color w:val="D4D4D4"/>
+          <w:sz w:val="21"/>
+          <w:szCs w:val="21"/>
+          <w:lang w:val="en-US" w:eastAsia="es-MX"/>
+        </w:rPr>
+      </w:pPr>
+      <w:r>
+        <w:rPr>
+          <w:rFonts w:ascii="Consolas" w:eastAsia="Times New Roman" w:hAnsi="Consolas" w:cs="Times New Roman"/>
+          <w:color w:val="569CD6"/>
+          <w:sz w:val="21"/>
+          <w:szCs w:val="21"/>
+          <w:lang w:val="en-US" w:eastAsia="es-MX"/>
+        </w:rPr>
+        <w:t>public</w:t>
+      </w:r>
+      <w:r>
+        <w:rPr>
+          <w:rFonts w:ascii="Consolas" w:eastAsia="Times New Roman" w:hAnsi="Consolas" w:cs="Times New Roman"/>
+          <w:color w:val="D4D4D4"/>
+          <w:sz w:val="21"/>
+          <w:szCs w:val="21"/>
+          <w:lang w:val="en-US" w:eastAsia="es-MX"/>
+        </w:rPr>
+        <w:t> </w:t>
+      </w:r>
+      <w:r>
+        <w:rPr>
+          <w:rFonts w:ascii="Consolas" w:eastAsia="Times New Roman" w:hAnsi="Consolas" w:cs="Times New Roman"/>
+          <w:color w:val="569CD6"/>
+          <w:sz w:val="21"/>
+          <w:szCs w:val="21"/>
+          <w:lang w:val="en-US" w:eastAsia="es-MX"/>
+        </w:rPr>
+        <w:t>class</w:t>
+      </w:r>
+      <w:r>
+        <w:rPr>
+          <w:rFonts w:ascii="Consolas" w:eastAsia="Times New Roman" w:hAnsi="Consolas" w:cs="Times New Roman"/>
+          <w:color w:val="D4D4D4"/>
+          <w:sz w:val="21"/>
+          <w:szCs w:val="21"/>
+          <w:lang w:val="en-US" w:eastAsia="es-MX"/>
+        </w:rPr>
+        <w:t> </w:t>
+      </w:r>
+      <w:r>
+        <w:rPr>
+          <w:rFonts w:ascii="Consolas" w:eastAsia="Times New Roman" w:hAnsi="Consolas" w:cs="Times New Roman"/>
+          <w:color w:val="4EC9B0"/>
+          <w:sz w:val="21"/>
+          <w:szCs w:val="21"/>
+          <w:lang w:val="en-US" w:eastAsia="es-MX"/>
+        </w:rPr>
+        <w:t>Examen2c</w:t>
+      </w:r>
+      <w:r>
+        <w:rPr>
+          <w:rFonts w:ascii="Consolas" w:eastAsia="Times New Roman" w:hAnsi="Consolas" w:cs="Times New Roman"/>
+          <w:color w:val="D4D4D4"/>
+          <w:sz w:val="21"/>
+          <w:szCs w:val="21"/>
+          <w:lang w:val="en-US" w:eastAsia="es-MX"/>
+        </w:rPr>
+        <w:t> {</w:t>
+      </w:r>
+    </w:p>
+    <w:p>
+      <w:pPr>
+        <w:shd w:val="clear" w:color="auto" w:fill="1E1E1E"/>
+        <w:spacing w:after="0" w:line="285" w:lineRule="atLeast"/>
+        <w:rPr>
+          <w:rFonts w:ascii="Consolas" w:eastAsia="Times New Roman" w:hAnsi="Consolas" w:cs="Times New Roman"/>
+          <w:color w:val="D4D4D4"/>
+          <w:sz w:val="21"/>
+          <w:szCs w:val="21"/>
+          <w:lang w:val="en-US" w:eastAsia="es-MX"/>
+        </w:rPr>
+      </w:pPr>
+      <w:r>
+        <w:rPr>
+          <w:rFonts w:ascii="Consolas" w:eastAsia="Times New Roman" w:hAnsi="Consolas" w:cs="Times New Roman"/>
+          <w:color w:val="D4D4D4"/>
+          <w:sz w:val="21"/>
+          <w:szCs w:val="21"/>
+          <w:lang w:val="en-US" w:eastAsia="es-MX"/>
+        </w:rPr>
+        <w:t>    </w:t>
+      </w:r>
+      <w:r>
+        <w:rPr>
+          <w:rFonts w:ascii="Consolas" w:eastAsia="Times New Roman" w:hAnsi="Consolas" w:cs="Times New Roman"/>
+          <w:color w:val="569CD6"/>
+          <w:sz w:val="21"/>
+          <w:szCs w:val="21"/>
+          <w:lang w:val="en-US" w:eastAsia="es-MX"/>
+        </w:rPr>
+        <w:t>static</w:t>
+      </w:r>
+      <w:r>
+        <w:rPr>
+          <w:rFonts w:ascii="Consolas" w:eastAsia="Times New Roman" w:hAnsi="Consolas" w:cs="Times New Roman"/>
+          <w:color w:val="D4D4D4"/>
+          <w:sz w:val="21"/>
+          <w:szCs w:val="21"/>
+          <w:lang w:val="en-US" w:eastAsia="es-MX"/>
+        </w:rPr>
+        <w:t> </w:t>
+      </w:r>
+      <w:r>
+        <w:rPr>
+          <w:rFonts w:ascii="Consolas" w:eastAsia="Times New Roman" w:hAnsi="Consolas" w:cs="Times New Roman"/>
+          <w:color w:val="4EC9B0"/>
+          <w:sz w:val="21"/>
+          <w:szCs w:val="21"/>
+          <w:lang w:val="en-US" w:eastAsia="es-MX"/>
+        </w:rPr>
+        <w:t>void</w:t>
+      </w:r>
+      <w:r>
+        <w:rPr>
+          <w:rFonts w:ascii="Consolas" w:eastAsia="Times New Roman" w:hAnsi="Consolas" w:cs="Times New Roman"/>
+          <w:color w:val="D4D4D4"/>
+          <w:sz w:val="21"/>
+          <w:szCs w:val="21"/>
+          <w:lang w:val="en-US" w:eastAsia="es-MX"/>
+        </w:rPr>
+        <w:t> </w:t>
+      </w:r>
+      <w:proofErr w:type="spellStart"/>
+      <w:r>
+        <w:rPr>
+          <w:rFonts w:ascii="Consolas" w:eastAsia="Times New Roman" w:hAnsi="Consolas" w:cs="Times New Roman"/>
+          <w:color w:val="DCDCAA"/>
+          <w:sz w:val="21"/>
+          <w:szCs w:val="21"/>
+          <w:lang w:val="en-US" w:eastAsia="es-MX"/>
+        </w:rPr>
+        <w:t>radixSort</w:t>
+      </w:r>
+      <w:proofErr w:type="spellEnd"/>
+      <w:r>
+        <w:rPr>
+          <w:rFonts w:ascii="Consolas" w:eastAsia="Times New Roman" w:hAnsi="Consolas" w:cs="Times New Roman"/>
+          <w:color w:val="D4D4D4"/>
+          <w:sz w:val="21"/>
+          <w:szCs w:val="21"/>
+          <w:lang w:val="en-US" w:eastAsia="es-MX"/>
+        </w:rPr>
+        <w:t>(</w:t>
+      </w:r>
+      <w:r>
+        <w:rPr>
+          <w:rFonts w:ascii="Consolas" w:eastAsia="Times New Roman" w:hAnsi="Consolas" w:cs="Times New Roman"/>
+          <w:color w:val="4EC9B0"/>
+          <w:sz w:val="21"/>
+          <w:szCs w:val="21"/>
+          <w:lang w:val="en-US" w:eastAsia="es-MX"/>
+        </w:rPr>
+        <w:t>int</w:t>
+      </w:r>
+      <w:r>
+        <w:rPr>
+          <w:rFonts w:ascii="Consolas" w:eastAsia="Times New Roman" w:hAnsi="Consolas" w:cs="Times New Roman"/>
+          <w:color w:val="D4D4D4"/>
+          <w:sz w:val="21"/>
+          <w:szCs w:val="21"/>
+          <w:lang w:val="en-US" w:eastAsia="es-MX"/>
+        </w:rPr>
+        <w:t>[] </w:t>
+      </w:r>
+      <w:r>
+        <w:rPr>
+          <w:rFonts w:ascii="Consolas" w:eastAsia="Times New Roman" w:hAnsi="Consolas" w:cs="Times New Roman"/>
+          <w:color w:val="9CDCFE"/>
+          <w:sz w:val="21"/>
+          <w:szCs w:val="21"/>
+          <w:lang w:val="en-US" w:eastAsia="es-MX"/>
+        </w:rPr>
+        <w:t>array</w:t>
+      </w:r>
+      <w:r>
+        <w:rPr>
+          <w:rFonts w:ascii="Consolas" w:eastAsia="Times New Roman" w:hAnsi="Consolas" w:cs="Times New Roman"/>
+          <w:color w:val="D4D4D4"/>
+          <w:sz w:val="21"/>
+          <w:szCs w:val="21"/>
+          <w:lang w:val="en-US" w:eastAsia="es-MX"/>
+        </w:rPr>
+        <w:t>, </w:t>
+      </w:r>
+      <w:r>
+        <w:rPr>
+          <w:rFonts w:ascii="Consolas" w:eastAsia="Times New Roman" w:hAnsi="Consolas" w:cs="Times New Roman"/>
+          <w:color w:val="4EC9B0"/>
+          <w:sz w:val="21"/>
+          <w:szCs w:val="21"/>
+          <w:lang w:val="en-US" w:eastAsia="es-MX"/>
+        </w:rPr>
+        <w:t>int</w:t>
+      </w:r>
+      <w:r>
+        <w:rPr>
+          <w:rFonts w:ascii="Consolas" w:eastAsia="Times New Roman" w:hAnsi="Consolas" w:cs="Times New Roman"/>
+          <w:color w:val="D4D4D4"/>
+          <w:sz w:val="21"/>
+          <w:szCs w:val="21"/>
+          <w:lang w:val="en-US" w:eastAsia="es-MX"/>
+        </w:rPr>
+        <w:t> </w:t>
+      </w:r>
+      <w:r>
+        <w:rPr>
+          <w:rFonts w:ascii="Consolas" w:eastAsia="Times New Roman" w:hAnsi="Consolas" w:cs="Times New Roman"/>
+          <w:color w:val="9CDCFE"/>
+          <w:sz w:val="21"/>
+          <w:szCs w:val="21"/>
+          <w:lang w:val="en-US" w:eastAsia="es-MX"/>
+        </w:rPr>
+        <w:t>M</w:t>
+      </w:r>
+      <w:r>
+        <w:rPr>
+          <w:rFonts w:ascii="Consolas" w:eastAsia="Times New Roman" w:hAnsi="Consolas" w:cs="Times New Roman"/>
+          <w:color w:val="D4D4D4"/>
+          <w:sz w:val="21"/>
+          <w:szCs w:val="21"/>
+          <w:lang w:val="en-US" w:eastAsia="es-MX"/>
+        </w:rPr>
+        <w:t>) {</w:t>
+      </w:r>
+    </w:p>
+    <w:p>
+      <w:pPr>
+        <w:shd w:val="clear" w:color="auto" w:fill="1E1E1E"/>
+        <w:spacing w:after="0" w:line="285" w:lineRule="atLeast"/>
+        <w:rPr>
+          <w:rFonts w:ascii="Consolas" w:eastAsia="Times New Roman" w:hAnsi="Consolas" w:cs="Times New Roman"/>
+          <w:color w:val="D4D4D4"/>
+          <w:sz w:val="21"/>
+          <w:szCs w:val="21"/>
+          <w:lang w:val="de-DE" w:eastAsia="es-MX"/>
+        </w:rPr>
+      </w:pPr>
+      <w:r>
+        <w:rPr>
+          <w:rFonts w:ascii="Consolas" w:eastAsia="Times New Roman" w:hAnsi="Consolas" w:cs="Times New Roman"/>
+          <w:color w:val="D4D4D4"/>
+          <w:sz w:val="21"/>
+          <w:szCs w:val="21"/>
+          <w:lang w:val="en-US" w:eastAsia="es-MX"/>
+        </w:rPr>
+        <w:t>        </w:t>
+      </w:r>
+      <w:proofErr w:type="spellStart"/>
+      <w:r>
+        <w:rPr>
+          <w:rFonts w:ascii="Consolas" w:eastAsia="Times New Roman" w:hAnsi="Consolas" w:cs="Times New Roman"/>
+          <w:color w:val="4EC9B0"/>
+          <w:sz w:val="21"/>
+          <w:szCs w:val="21"/>
+          <w:lang w:val="de-DE" w:eastAsia="es-MX"/>
+        </w:rPr>
+        <w:t>LinkedList</w:t>
+      </w:r>
+      <w:proofErr w:type="spellEnd"/>
+      <w:r>
+        <w:rPr>
+          <w:rFonts w:ascii="Consolas" w:eastAsia="Times New Roman" w:hAnsi="Consolas" w:cs="Times New Roman"/>
+          <w:color w:val="D4D4D4"/>
+          <w:sz w:val="21"/>
+          <w:szCs w:val="21"/>
+          <w:lang w:val="de-DE" w:eastAsia="es-MX"/>
+        </w:rPr>
+        <w:t>&lt;</w:t>
+      </w:r>
+      <w:r>
+        <w:rPr>
+          <w:rFonts w:ascii="Consolas" w:eastAsia="Times New Roman" w:hAnsi="Consolas" w:cs="Times New Roman"/>
+          <w:color w:val="4EC9B0"/>
+          <w:sz w:val="21"/>
+          <w:szCs w:val="21"/>
+          <w:lang w:val="de-DE" w:eastAsia="es-MX"/>
+        </w:rPr>
+        <w:t>Integer</w:t>
+      </w:r>
+      <w:r>
+        <w:rPr>
+          <w:rFonts w:ascii="Consolas" w:eastAsia="Times New Roman" w:hAnsi="Consolas" w:cs="Times New Roman"/>
+          <w:color w:val="D4D4D4"/>
+          <w:sz w:val="21"/>
+          <w:szCs w:val="21"/>
+          <w:lang w:val="de-DE" w:eastAsia="es-MX"/>
+        </w:rPr>
+        <w:t>&gt; </w:t>
+      </w:r>
+      <w:proofErr w:type="spellStart"/>
+      <w:r>
+        <w:rPr>
+          <w:rFonts w:ascii="Consolas" w:eastAsia="Times New Roman" w:hAnsi="Consolas" w:cs="Times New Roman"/>
+          <w:color w:val="9CDCFE"/>
+          <w:sz w:val="21"/>
+          <w:szCs w:val="21"/>
+          <w:lang w:val="de-DE" w:eastAsia="es-MX"/>
+        </w:rPr>
+        <w:t>digitList</w:t>
+      </w:r>
+      <w:proofErr w:type="spellEnd"/>
+      <w:r>
+        <w:rPr>
+          <w:rFonts w:ascii="Consolas" w:eastAsia="Times New Roman" w:hAnsi="Consolas" w:cs="Times New Roman"/>
+          <w:color w:val="D4D4D4"/>
+          <w:sz w:val="21"/>
+          <w:szCs w:val="21"/>
+          <w:lang w:val="de-DE" w:eastAsia="es-MX"/>
+        </w:rPr>
+        <w:t>[] = </w:t>
+      </w:r>
+      <w:proofErr w:type="spellStart"/>
+      <w:r>
+        <w:rPr>
+          <w:rFonts w:ascii="Consolas" w:eastAsia="Times New Roman" w:hAnsi="Consolas" w:cs="Times New Roman"/>
+          <w:color w:val="C586C0"/>
+          <w:sz w:val="21"/>
+          <w:szCs w:val="21"/>
+          <w:lang w:val="de-DE" w:eastAsia="es-MX"/>
+        </w:rPr>
+        <w:t>new</w:t>
+      </w:r>
+      <w:proofErr w:type="spellEnd"/>
+      <w:r>
+        <w:rPr>
+          <w:rFonts w:ascii="Consolas" w:eastAsia="Times New Roman" w:hAnsi="Consolas" w:cs="Times New Roman"/>
+          <w:color w:val="D4D4D4"/>
+          <w:sz w:val="21"/>
+          <w:szCs w:val="21"/>
+          <w:lang w:val="de-DE" w:eastAsia="es-MX"/>
+        </w:rPr>
+        <w:t> </w:t>
+      </w:r>
+      <w:proofErr w:type="spellStart"/>
+      <w:r>
+        <w:rPr>
+          <w:rFonts w:ascii="Consolas" w:eastAsia="Times New Roman" w:hAnsi="Consolas" w:cs="Times New Roman"/>
+          <w:color w:val="4EC9B0"/>
+          <w:sz w:val="21"/>
+          <w:szCs w:val="21"/>
+          <w:lang w:val="de-DE" w:eastAsia="es-MX"/>
+        </w:rPr>
+        <w:t>LinkedList</w:t>
+      </w:r>
+      <w:proofErr w:type="spellEnd"/>
+      <w:r>
+        <w:rPr>
+          <w:rFonts w:ascii="Consolas" w:eastAsia="Times New Roman" w:hAnsi="Consolas" w:cs="Times New Roman"/>
+          <w:color w:val="D4D4D4"/>
+          <w:sz w:val="21"/>
+          <w:szCs w:val="21"/>
+          <w:lang w:val="de-DE" w:eastAsia="es-MX"/>
+        </w:rPr>
+        <w:t>[</w:t>
+      </w:r>
+      <w:r>
+        <w:rPr>
+          <w:rFonts w:ascii="Consolas" w:eastAsia="Times New Roman" w:hAnsi="Consolas" w:cs="Times New Roman"/>
+          <w:color w:val="B5CEA8"/>
+          <w:sz w:val="21"/>
+          <w:szCs w:val="21"/>
+          <w:lang w:val="de-DE" w:eastAsia="es-MX"/>
+        </w:rPr>
+        <w:t>10</w:t>
+      </w:r>
+      <w:r>
+        <w:rPr>
+          <w:rFonts w:ascii="Consolas" w:eastAsia="Times New Roman" w:hAnsi="Consolas" w:cs="Times New Roman"/>
+          <w:color w:val="D4D4D4"/>
+          <w:sz w:val="21"/>
+          <w:szCs w:val="21"/>
+          <w:lang w:val="de-DE" w:eastAsia="es-MX"/>
+        </w:rPr>
+        <w:t>];</w:t>
+      </w:r>
+    </w:p>
+    <w:p>
+      <w:pPr>
+        <w:shd w:val="clear" w:color="auto" w:fill="1E1E1E"/>
+        <w:spacing w:after="0" w:line="285" w:lineRule="atLeast"/>
+        <w:rPr>
+          <w:rFonts w:ascii="Consolas" w:eastAsia="Times New Roman" w:hAnsi="Consolas" w:cs="Times New Roman"/>
+          <w:color w:val="D4D4D4"/>
+          <w:sz w:val="21"/>
+          <w:szCs w:val="21"/>
+          <w:lang w:val="en-US" w:eastAsia="es-MX"/>
+        </w:rPr>
+      </w:pPr>
+      <w:r>
+        <w:rPr>
+          <w:rFonts w:ascii="Consolas" w:eastAsia="Times New Roman" w:hAnsi="Consolas" w:cs="Times New Roman"/>
+          <w:color w:val="D4D4D4"/>
+          <w:sz w:val="21"/>
+          <w:szCs w:val="21"/>
+          <w:lang w:val="de-DE" w:eastAsia="es-MX"/>
+        </w:rPr>
+        <w:t>        </w:t>
+      </w:r>
+      <w:r>
+        <w:rPr>
+          <w:rFonts w:ascii="Consolas" w:eastAsia="Times New Roman" w:hAnsi="Consolas" w:cs="Times New Roman"/>
+          <w:color w:val="C586C0"/>
+          <w:sz w:val="21"/>
+          <w:szCs w:val="21"/>
+          <w:lang w:val="en-US" w:eastAsia="es-MX"/>
+        </w:rPr>
+        <w:t>for</w:t>
+      </w:r>
+      <w:r>
+        <w:rPr>
+          <w:rFonts w:ascii="Consolas" w:eastAsia="Times New Roman" w:hAnsi="Consolas" w:cs="Times New Roman"/>
+          <w:color w:val="D4D4D4"/>
+          <w:sz w:val="21"/>
+          <w:szCs w:val="21"/>
+          <w:lang w:val="en-US" w:eastAsia="es-MX"/>
+        </w:rPr>
+        <w:t>(</w:t>
+      </w:r>
+      <w:r>
+        <w:rPr>
+          <w:rFonts w:ascii="Consolas" w:eastAsia="Times New Roman" w:hAnsi="Consolas" w:cs="Times New Roman"/>
+          <w:color w:val="4EC9B0"/>
+          <w:sz w:val="21"/>
+          <w:szCs w:val="21"/>
+          <w:lang w:val="en-US" w:eastAsia="es-MX"/>
+        </w:rPr>
+        <w:t>int</w:t>
+      </w:r>
+      <w:r>
+        <w:rPr>
+          <w:rFonts w:ascii="Consolas" w:eastAsia="Times New Roman" w:hAnsi="Consolas" w:cs="Times New Roman"/>
+          <w:color w:val="D4D4D4"/>
+          <w:sz w:val="21"/>
+          <w:szCs w:val="21"/>
+          <w:lang w:val="en-US" w:eastAsia="es-MX"/>
+        </w:rPr>
+        <w:t> </w:t>
+      </w:r>
+      <w:proofErr w:type="spellStart"/>
+      <w:r>
+        <w:rPr>
+          <w:rFonts w:ascii="Consolas" w:eastAsia="Times New Roman" w:hAnsi="Consolas" w:cs="Times New Roman"/>
+          <w:color w:val="9CDCFE"/>
+          <w:sz w:val="21"/>
+          <w:szCs w:val="21"/>
+          <w:lang w:val="en-US" w:eastAsia="es-MX"/>
+        </w:rPr>
+        <w:t>i</w:t>
+      </w:r>
+      <w:proofErr w:type="spellEnd"/>
+      <w:r>
+        <w:rPr>
+          <w:rFonts w:ascii="Consolas" w:eastAsia="Times New Roman" w:hAnsi="Consolas" w:cs="Times New Roman"/>
+          <w:color w:val="D4D4D4"/>
+          <w:sz w:val="21"/>
+          <w:szCs w:val="21"/>
+          <w:lang w:val="en-US" w:eastAsia="es-MX"/>
+        </w:rPr>
+        <w:t> = </w:t>
+      </w:r>
+      <w:r>
+        <w:rPr>
+          <w:rFonts w:ascii="Consolas" w:eastAsia="Times New Roman" w:hAnsi="Consolas" w:cs="Times New Roman"/>
+          <w:color w:val="B5CEA8"/>
+          <w:sz w:val="21"/>
+          <w:szCs w:val="21"/>
+          <w:lang w:val="en-US" w:eastAsia="es-MX"/>
+        </w:rPr>
+        <w:t>0</w:t>
+      </w:r>
+      <w:r>
+        <w:rPr>
+          <w:rFonts w:ascii="Consolas" w:eastAsia="Times New Roman" w:hAnsi="Consolas" w:cs="Times New Roman"/>
+          <w:color w:val="D4D4D4"/>
+          <w:sz w:val="21"/>
+          <w:szCs w:val="21"/>
+          <w:lang w:val="en-US" w:eastAsia="es-MX"/>
+        </w:rPr>
+        <w:t>; </w:t>
+      </w:r>
+      <w:proofErr w:type="spellStart"/>
+      <w:r>
+        <w:rPr>
+          <w:rFonts w:ascii="Consolas" w:eastAsia="Times New Roman" w:hAnsi="Consolas" w:cs="Times New Roman"/>
+          <w:color w:val="D4D4D4"/>
+          <w:sz w:val="21"/>
+          <w:szCs w:val="21"/>
+          <w:lang w:val="en-US" w:eastAsia="es-MX"/>
+        </w:rPr>
+        <w:t>i</w:t>
+      </w:r>
+      <w:proofErr w:type="spellEnd"/>
+      <w:r>
+        <w:rPr>
+          <w:rFonts w:ascii="Consolas" w:eastAsia="Times New Roman" w:hAnsi="Consolas" w:cs="Times New Roman"/>
+          <w:color w:val="D4D4D4"/>
+          <w:sz w:val="21"/>
+          <w:szCs w:val="21"/>
+          <w:lang w:val="en-US" w:eastAsia="es-MX"/>
+        </w:rPr>
+        <w:t>&lt;</w:t>
+      </w:r>
+      <w:r>
+        <w:rPr>
+          <w:rFonts w:ascii="Consolas" w:eastAsia="Times New Roman" w:hAnsi="Consolas" w:cs="Times New Roman"/>
+          <w:color w:val="B5CEA8"/>
+          <w:sz w:val="21"/>
+          <w:szCs w:val="21"/>
+          <w:lang w:val="en-US" w:eastAsia="es-MX"/>
+        </w:rPr>
+        <w:t>10</w:t>
+      </w:r>
+      <w:r>
+        <w:rPr>
+          <w:rFonts w:ascii="Consolas" w:eastAsia="Times New Roman" w:hAnsi="Consolas" w:cs="Times New Roman"/>
+          <w:color w:val="D4D4D4"/>
+          <w:sz w:val="21"/>
+          <w:szCs w:val="21"/>
+          <w:lang w:val="en-US" w:eastAsia="es-MX"/>
+        </w:rPr>
+        <w:t> ; </w:t>
+      </w:r>
+      <w:proofErr w:type="spellStart"/>
+      <w:r>
+        <w:rPr>
+          <w:rFonts w:ascii="Consolas" w:eastAsia="Times New Roman" w:hAnsi="Consolas" w:cs="Times New Roman"/>
+          <w:color w:val="D4D4D4"/>
+          <w:sz w:val="21"/>
+          <w:szCs w:val="21"/>
+          <w:lang w:val="en-US" w:eastAsia="es-MX"/>
+        </w:rPr>
+        <w:t>i</w:t>
+      </w:r>
+      <w:proofErr w:type="spellEnd"/>
+      <w:r>
+        <w:rPr>
+          <w:rFonts w:ascii="Consolas" w:eastAsia="Times New Roman" w:hAnsi="Consolas" w:cs="Times New Roman"/>
+          <w:color w:val="D4D4D4"/>
+          <w:sz w:val="21"/>
+          <w:szCs w:val="21"/>
+          <w:lang w:val="en-US" w:eastAsia="es-MX"/>
+        </w:rPr>
+        <w:t>++){</w:t>
+      </w:r>
+    </w:p>
+    <w:p>
+      <w:pPr>
+        <w:shd w:val="clear" w:color="auto" w:fill="1E1E1E"/>
+        <w:spacing w:after="0" w:line="285" w:lineRule="atLeast"/>
+        <w:rPr>
+          <w:rFonts w:ascii="Consolas" w:eastAsia="Times New Roman" w:hAnsi="Consolas" w:cs="Times New Roman"/>
+          <w:color w:val="D4D4D4"/>
+          <w:sz w:val="21"/>
+          <w:szCs w:val="21"/>
+          <w:lang w:val="en-US" w:eastAsia="es-MX"/>
+        </w:rPr>
+      </w:pPr>
+      <w:r>
+        <w:rPr>
+          <w:rFonts w:ascii="Consolas" w:eastAsia="Times New Roman" w:hAnsi="Consolas" w:cs="Times New Roman"/>
+          <w:color w:val="D4D4D4"/>
+          <w:sz w:val="21"/>
+          <w:szCs w:val="21"/>
+          <w:lang w:val="en-US" w:eastAsia="es-MX"/>
+        </w:rPr>
+        <w:t>            </w:t>
+      </w:r>
+      <w:proofErr w:type="spellStart"/>
+      <w:r>
+        <w:rPr>
+          <w:rFonts w:ascii="Consolas" w:eastAsia="Times New Roman" w:hAnsi="Consolas" w:cs="Times New Roman"/>
+          <w:color w:val="D4D4D4"/>
+          <w:sz w:val="21"/>
+          <w:szCs w:val="21"/>
+          <w:lang w:val="en-US" w:eastAsia="es-MX"/>
+        </w:rPr>
+        <w:t>digitList</w:t>
+      </w:r>
+      <w:proofErr w:type="spellEnd"/>
+      <w:r>
+        <w:rPr>
+          <w:rFonts w:ascii="Consolas" w:eastAsia="Times New Roman" w:hAnsi="Consolas" w:cs="Times New Roman"/>
+          <w:color w:val="D4D4D4"/>
+          <w:sz w:val="21"/>
+          <w:szCs w:val="21"/>
+          <w:lang w:val="en-US" w:eastAsia="es-MX"/>
+        </w:rPr>
+        <w:t>[</w:t>
+      </w:r>
+      <w:proofErr w:type="spellStart"/>
+      <w:r>
+        <w:rPr>
+          <w:rFonts w:ascii="Consolas" w:eastAsia="Times New Roman" w:hAnsi="Consolas" w:cs="Times New Roman"/>
+          <w:color w:val="D4D4D4"/>
+          <w:sz w:val="21"/>
+          <w:szCs w:val="21"/>
+          <w:lang w:val="en-US" w:eastAsia="es-MX"/>
+        </w:rPr>
+        <w:t>i</w:t>
+      </w:r>
+      <w:proofErr w:type="spellEnd"/>
+      <w:r>
+        <w:rPr>
+          <w:rFonts w:ascii="Consolas" w:eastAsia="Times New Roman" w:hAnsi="Consolas" w:cs="Times New Roman"/>
+          <w:color w:val="D4D4D4"/>
+          <w:sz w:val="21"/>
+          <w:szCs w:val="21"/>
+          <w:lang w:val="en-US" w:eastAsia="es-MX"/>
+        </w:rPr>
+        <w:t>] = </w:t>
+      </w:r>
+      <w:r>
+        <w:rPr>
+          <w:rFonts w:ascii="Consolas" w:eastAsia="Times New Roman" w:hAnsi="Consolas" w:cs="Times New Roman"/>
+          <w:color w:val="C586C0"/>
+          <w:sz w:val="21"/>
+          <w:szCs w:val="21"/>
+          <w:lang w:val="en-US" w:eastAsia="es-MX"/>
+        </w:rPr>
+        <w:t>new</w:t>
+      </w:r>
+      <w:r>
+        <w:rPr>
+          <w:rFonts w:ascii="Consolas" w:eastAsia="Times New Roman" w:hAnsi="Consolas" w:cs="Times New Roman"/>
+          <w:color w:val="D4D4D4"/>
+          <w:sz w:val="21"/>
+          <w:szCs w:val="21"/>
+          <w:lang w:val="en-US" w:eastAsia="es-MX"/>
+        </w:rPr>
+        <w:t> </w:t>
+      </w:r>
+      <w:r>
+        <w:rPr>
+          <w:rFonts w:ascii="Consolas" w:eastAsia="Times New Roman" w:hAnsi="Consolas" w:cs="Times New Roman"/>
+          <w:color w:val="4EC9B0"/>
+          <w:sz w:val="21"/>
+          <w:szCs w:val="21"/>
+          <w:lang w:val="en-US" w:eastAsia="es-MX"/>
+        </w:rPr>
+        <w:t>LinkedList</w:t>
+      </w:r>
+      <w:r>
+        <w:rPr>
+          <w:rFonts w:ascii="Consolas" w:eastAsia="Times New Roman" w:hAnsi="Consolas" w:cs="Times New Roman"/>
+          <w:color w:val="D4D4D4"/>
+          <w:sz w:val="21"/>
+          <w:szCs w:val="21"/>
+          <w:lang w:val="en-US" w:eastAsia="es-MX"/>
+        </w:rPr>
+        <w:t>&lt;</w:t>
+      </w:r>
+      <w:r>
+        <w:rPr>
+          <w:rFonts w:ascii="Consolas" w:eastAsia="Times New Roman" w:hAnsi="Consolas" w:cs="Times New Roman"/>
+          <w:color w:val="4EC9B0"/>
+          <w:sz w:val="21"/>
+          <w:szCs w:val="21"/>
+          <w:lang w:val="en-US" w:eastAsia="es-MX"/>
+        </w:rPr>
+        <w:t>Integer</w:t>
+      </w:r>
+      <w:r>
+        <w:rPr>
+          <w:rFonts w:ascii="Consolas" w:eastAsia="Times New Roman" w:hAnsi="Consolas" w:cs="Times New Roman"/>
+          <w:color w:val="D4D4D4"/>
+          <w:sz w:val="21"/>
+          <w:szCs w:val="21"/>
+          <w:lang w:val="en-US" w:eastAsia="es-MX"/>
+        </w:rPr>
+        <w:t>&gt;();</w:t>
+      </w:r>
+    </w:p>
+    <w:p>
+      <w:pPr>
+        <w:shd w:val="clear" w:color="auto" w:fill="1E1E1E"/>
+        <w:spacing w:after="0" w:line="285" w:lineRule="atLeast"/>
+        <w:rPr>
+          <w:rFonts w:ascii="Consolas" w:eastAsia="Times New Roman" w:hAnsi="Consolas" w:cs="Times New Roman"/>
+          <w:color w:val="D4D4D4"/>
+          <w:sz w:val="21"/>
+          <w:szCs w:val="21"/>
+          <w:lang w:eastAsia="es-MX"/>
+        </w:rPr>
+      </w:pPr>
+      <w:r>
+        <w:rPr>
+          <w:rFonts w:ascii="Consolas" w:eastAsia="Times New Roman" w:hAnsi="Consolas" w:cs="Times New Roman"/>
+          <w:color w:val="D4D4D4"/>
+          <w:sz w:val="21"/>
+          <w:szCs w:val="21"/>
+          <w:lang w:val="en-US" w:eastAsia="es-MX"/>
+        </w:rPr>
+        <w:t>        </w:t>
+      </w:r>
+      <w:r>
+        <w:rPr>
+          <w:rFonts w:ascii="Consolas" w:eastAsia="Times New Roman" w:hAnsi="Consolas" w:cs="Times New Roman"/>
+          <w:color w:val="D4D4D4"/>
+          <w:sz w:val="21"/>
+          <w:szCs w:val="21"/>
+          <w:lang w:eastAsia="es-MX"/>
+        </w:rPr>
+        <w:t>}</w:t>
+      </w:r>
+    </w:p>
+    <w:p>
+      <w:pPr>
+        <w:shd w:val="clear" w:color="auto" w:fill="1E1E1E"/>
+        <w:spacing w:after="0" w:line="285" w:lineRule="atLeast"/>
+        <w:rPr>
+          <w:rFonts w:ascii="Consolas" w:eastAsia="Times New Roman" w:hAnsi="Consolas" w:cs="Times New Roman"/>
+          <w:color w:val="D4D4D4"/>
+          <w:sz w:val="21"/>
+          <w:szCs w:val="21"/>
+          <w:lang w:eastAsia="es-MX"/>
+        </w:rPr>
+      </w:pPr>
+      <w:r>
+        <w:rPr>
+          <w:rFonts w:ascii="Consolas" w:eastAsia="Times New Roman" w:hAnsi="Consolas" w:cs="Times New Roman"/>
+          <w:color w:val="D4D4D4"/>
+          <w:sz w:val="21"/>
+          <w:szCs w:val="21"/>
+          <w:lang w:eastAsia="es-MX"/>
+        </w:rPr>
+        <w:t>        </w:t>
+      </w:r>
+      <w:r>
+        <w:rPr>
+          <w:rFonts w:ascii="Consolas" w:eastAsia="Times New Roman" w:hAnsi="Consolas" w:cs="Times New Roman"/>
+          <w:color w:val="6A9955"/>
+          <w:sz w:val="21"/>
+          <w:szCs w:val="21"/>
+          <w:lang w:eastAsia="es-MX"/>
+        </w:rPr>
+        <w:t>//acomodar los elementos por primera vez</w:t>
+      </w:r>
+    </w:p>
+    <w:p>
+      <w:pPr>
+        <w:shd w:val="clear" w:color="auto" w:fill="1E1E1E"/>
+        <w:spacing w:after="0" w:line="285" w:lineRule="atLeast"/>
+        <w:rPr>
+          <w:rFonts w:ascii="Consolas" w:eastAsia="Times New Roman" w:hAnsi="Consolas" w:cs="Times New Roman"/>
+          <w:color w:val="D4D4D4"/>
+          <w:sz w:val="21"/>
+          <w:szCs w:val="21"/>
+          <w:lang w:eastAsia="es-MX"/>
+        </w:rPr>
+      </w:pPr>
+    </w:p>
+    <w:p>
+      <w:pPr>
+        <w:shd w:val="clear" w:color="auto" w:fill="1E1E1E"/>
+        <w:spacing w:after="0" w:line="285" w:lineRule="atLeast"/>
+        <w:rPr>
+          <w:rFonts w:ascii="Consolas" w:eastAsia="Times New Roman" w:hAnsi="Consolas" w:cs="Times New Roman"/>
+          <w:color w:val="D4D4D4"/>
+          <w:sz w:val="21"/>
+          <w:szCs w:val="21"/>
+          <w:lang w:val="de-DE" w:eastAsia="es-MX"/>
+        </w:rPr>
+      </w:pPr>
+      <w:r>
+        <w:rPr>
+          <w:rFonts w:ascii="Consolas" w:eastAsia="Times New Roman" w:hAnsi="Consolas" w:cs="Times New Roman"/>
+          <w:color w:val="D4D4D4"/>
+          <w:sz w:val="21"/>
+          <w:szCs w:val="21"/>
+          <w:lang w:eastAsia="es-MX"/>
+        </w:rPr>
+        <w:t>        </w:t>
+      </w:r>
+      <w:proofErr w:type="spellStart"/>
+      <w:r>
+        <w:rPr>
+          <w:rFonts w:ascii="Consolas" w:eastAsia="Times New Roman" w:hAnsi="Consolas" w:cs="Times New Roman"/>
+          <w:color w:val="C586C0"/>
+          <w:sz w:val="21"/>
+          <w:szCs w:val="21"/>
+          <w:lang w:val="de-DE" w:eastAsia="es-MX"/>
+        </w:rPr>
+        <w:t>for</w:t>
+      </w:r>
+      <w:proofErr w:type="spellEnd"/>
+      <w:r>
+        <w:rPr>
+          <w:rFonts w:ascii="Consolas" w:eastAsia="Times New Roman" w:hAnsi="Consolas" w:cs="Times New Roman"/>
+          <w:color w:val="D4D4D4"/>
+          <w:sz w:val="21"/>
+          <w:szCs w:val="21"/>
+          <w:lang w:val="de-DE" w:eastAsia="es-MX"/>
+        </w:rPr>
+        <w:t>(</w:t>
+      </w:r>
+      <w:proofErr w:type="spellStart"/>
+      <w:r>
+        <w:rPr>
+          <w:rFonts w:ascii="Consolas" w:eastAsia="Times New Roman" w:hAnsi="Consolas" w:cs="Times New Roman"/>
+          <w:color w:val="4EC9B0"/>
+          <w:sz w:val="21"/>
+          <w:szCs w:val="21"/>
+          <w:lang w:val="de-DE" w:eastAsia="es-MX"/>
+        </w:rPr>
+        <w:t>int</w:t>
+      </w:r>
+      <w:proofErr w:type="spellEnd"/>
+      <w:r>
+        <w:rPr>
+          <w:rFonts w:ascii="Consolas" w:eastAsia="Times New Roman" w:hAnsi="Consolas" w:cs="Times New Roman"/>
+          <w:color w:val="D4D4D4"/>
+          <w:sz w:val="21"/>
+          <w:szCs w:val="21"/>
+          <w:lang w:val="de-DE" w:eastAsia="es-MX"/>
+        </w:rPr>
+        <w:t> </w:t>
+      </w:r>
+      <w:proofErr w:type="spellStart"/>
+      <w:r>
+        <w:rPr>
+          <w:rFonts w:ascii="Consolas" w:eastAsia="Times New Roman" w:hAnsi="Consolas" w:cs="Times New Roman"/>
+          <w:color w:val="9CDCFE"/>
+          <w:sz w:val="21"/>
+          <w:szCs w:val="21"/>
+          <w:lang w:val="de-DE" w:eastAsia="es-MX"/>
+        </w:rPr>
+        <w:t>datum</w:t>
+      </w:r>
+      <w:proofErr w:type="spellEnd"/>
+      <w:r>
+        <w:rPr>
+          <w:rFonts w:ascii="Consolas" w:eastAsia="Times New Roman" w:hAnsi="Consolas" w:cs="Times New Roman"/>
+          <w:color w:val="D4D4D4"/>
+          <w:sz w:val="21"/>
+          <w:szCs w:val="21"/>
+          <w:lang w:val="de-DE" w:eastAsia="es-MX"/>
+        </w:rPr>
+        <w:t> </w:t>
+      </w:r>
+      <w:r>
+        <w:rPr>
+          <w:rFonts w:ascii="Consolas" w:eastAsia="Times New Roman" w:hAnsi="Consolas" w:cs="Times New Roman"/>
+          <w:color w:val="C586C0"/>
+          <w:sz w:val="21"/>
+          <w:szCs w:val="21"/>
+          <w:lang w:val="de-DE" w:eastAsia="es-MX"/>
+        </w:rPr>
+        <w:t>:</w:t>
+      </w:r>
+      <w:r>
+        <w:rPr>
+          <w:rFonts w:ascii="Consolas" w:eastAsia="Times New Roman" w:hAnsi="Consolas" w:cs="Times New Roman"/>
+          <w:color w:val="D4D4D4"/>
+          <w:sz w:val="21"/>
+          <w:szCs w:val="21"/>
+          <w:lang w:val="de-DE" w:eastAsia="es-MX"/>
+        </w:rPr>
+        <w:t> </w:t>
+      </w:r>
+      <w:proofErr w:type="spellStart"/>
+      <w:r>
+        <w:rPr>
+          <w:rFonts w:ascii="Consolas" w:eastAsia="Times New Roman" w:hAnsi="Consolas" w:cs="Times New Roman"/>
+          <w:color w:val="D4D4D4"/>
+          <w:sz w:val="21"/>
+          <w:szCs w:val="21"/>
+          <w:lang w:val="de-DE" w:eastAsia="es-MX"/>
+        </w:rPr>
+        <w:t>array</w:t>
+      </w:r>
+      <w:proofErr w:type="spellEnd"/>
+      <w:r>
+        <w:rPr>
+          <w:rFonts w:ascii="Consolas" w:eastAsia="Times New Roman" w:hAnsi="Consolas" w:cs="Times New Roman"/>
+          <w:color w:val="D4D4D4"/>
+          <w:sz w:val="21"/>
+          <w:szCs w:val="21"/>
+          <w:lang w:val="de-DE" w:eastAsia="es-MX"/>
+        </w:rPr>
+        <w:t>){</w:t>
+      </w:r>
+    </w:p>
+    <w:p>
+      <w:pPr>
+        <w:shd w:val="clear" w:color="auto" w:fill="1E1E1E"/>
+        <w:spacing w:after="0" w:line="285" w:lineRule="atLeast"/>
+        <w:rPr>
+          <w:rFonts w:ascii="Consolas" w:eastAsia="Times New Roman" w:hAnsi="Consolas" w:cs="Times New Roman"/>
+          <w:color w:val="D4D4D4"/>
+          <w:sz w:val="21"/>
+          <w:szCs w:val="21"/>
+          <w:lang w:val="de-DE" w:eastAsia="es-MX"/>
+        </w:rPr>
+      </w:pPr>
+      <w:r>
+        <w:rPr>
+          <w:rFonts w:ascii="Consolas" w:eastAsia="Times New Roman" w:hAnsi="Consolas" w:cs="Times New Roman"/>
+          <w:color w:val="D4D4D4"/>
+          <w:sz w:val="21"/>
+          <w:szCs w:val="21"/>
+          <w:lang w:val="de-DE" w:eastAsia="es-MX"/>
+        </w:rPr>
+        <w:t>            </w:t>
+      </w:r>
+      <w:proofErr w:type="spellStart"/>
+      <w:r>
+        <w:rPr>
+          <w:rFonts w:ascii="Consolas" w:eastAsia="Times New Roman" w:hAnsi="Consolas" w:cs="Times New Roman"/>
+          <w:color w:val="4EC9B0"/>
+          <w:sz w:val="21"/>
+          <w:szCs w:val="21"/>
+          <w:lang w:val="de-DE" w:eastAsia="es-MX"/>
+        </w:rPr>
+        <w:t>int</w:t>
+      </w:r>
+      <w:proofErr w:type="spellEnd"/>
+      <w:r>
+        <w:rPr>
+          <w:rFonts w:ascii="Consolas" w:eastAsia="Times New Roman" w:hAnsi="Consolas" w:cs="Times New Roman"/>
+          <w:color w:val="D4D4D4"/>
+          <w:sz w:val="21"/>
+          <w:szCs w:val="21"/>
+          <w:lang w:val="de-DE" w:eastAsia="es-MX"/>
+        </w:rPr>
+        <w:t> </w:t>
+      </w:r>
+      <w:proofErr w:type="spellStart"/>
+      <w:r>
+        <w:rPr>
+          <w:rFonts w:ascii="Consolas" w:eastAsia="Times New Roman" w:hAnsi="Consolas" w:cs="Times New Roman"/>
+          <w:color w:val="9CDCFE"/>
+          <w:sz w:val="21"/>
+          <w:szCs w:val="21"/>
+          <w:lang w:val="de-DE" w:eastAsia="es-MX"/>
+        </w:rPr>
+        <w:t>digit</w:t>
+      </w:r>
+      <w:proofErr w:type="spellEnd"/>
+      <w:r>
+        <w:rPr>
+          <w:rFonts w:ascii="Consolas" w:eastAsia="Times New Roman" w:hAnsi="Consolas" w:cs="Times New Roman"/>
+          <w:color w:val="D4D4D4"/>
+          <w:sz w:val="21"/>
+          <w:szCs w:val="21"/>
+          <w:lang w:val="de-DE" w:eastAsia="es-MX"/>
+        </w:rPr>
+        <w:t> = datum%</w:t>
+      </w:r>
+      <w:r>
+        <w:rPr>
+          <w:rFonts w:ascii="Consolas" w:eastAsia="Times New Roman" w:hAnsi="Consolas" w:cs="Times New Roman"/>
+          <w:color w:val="B5CEA8"/>
+          <w:sz w:val="21"/>
+          <w:szCs w:val="21"/>
+          <w:lang w:val="de-DE" w:eastAsia="es-MX"/>
+        </w:rPr>
+        <w:t>10</w:t>
+      </w:r>
+      <w:r>
+        <w:rPr>
+          <w:rFonts w:ascii="Consolas" w:eastAsia="Times New Roman" w:hAnsi="Consolas" w:cs="Times New Roman"/>
+          <w:color w:val="D4D4D4"/>
+          <w:sz w:val="21"/>
+          <w:szCs w:val="21"/>
+          <w:lang w:val="de-DE" w:eastAsia="es-MX"/>
+        </w:rPr>
+        <w:t>;</w:t>
+      </w:r>
+    </w:p>
+    <w:p>
+      <w:pPr>
+        <w:shd w:val="clear" w:color="auto" w:fill="1E1E1E"/>
+        <w:spacing w:after="0" w:line="285" w:lineRule="atLeast"/>
+        <w:rPr>
+          <w:rFonts w:ascii="Consolas" w:eastAsia="Times New Roman" w:hAnsi="Consolas" w:cs="Times New Roman"/>
+          <w:color w:val="D4D4D4"/>
+          <w:sz w:val="21"/>
+          <w:szCs w:val="21"/>
+          <w:lang w:val="en-US" w:eastAsia="es-MX"/>
+        </w:rPr>
+      </w:pPr>
+      <w:r>
+        <w:rPr>
+          <w:rFonts w:ascii="Consolas" w:eastAsia="Times New Roman" w:hAnsi="Consolas" w:cs="Times New Roman"/>
+          <w:color w:val="D4D4D4"/>
+          <w:sz w:val="21"/>
+          <w:szCs w:val="21"/>
+          <w:lang w:val="de-DE" w:eastAsia="es-MX"/>
+        </w:rPr>
+        <w:t>            </w:t>
+      </w:r>
+      <w:proofErr w:type="spellStart"/>
+      <w:r>
+        <w:rPr>
+          <w:rFonts w:ascii="Consolas" w:eastAsia="Times New Roman" w:hAnsi="Consolas" w:cs="Times New Roman"/>
+          <w:color w:val="D4D4D4"/>
+          <w:sz w:val="21"/>
+          <w:szCs w:val="21"/>
+          <w:lang w:val="en-US" w:eastAsia="es-MX"/>
+        </w:rPr>
+        <w:t>digitList</w:t>
+      </w:r>
+      <w:proofErr w:type="spellEnd"/>
+      <w:r>
+        <w:rPr>
+          <w:rFonts w:ascii="Consolas" w:eastAsia="Times New Roman" w:hAnsi="Consolas" w:cs="Times New Roman"/>
+          <w:color w:val="D4D4D4"/>
+          <w:sz w:val="21"/>
+          <w:szCs w:val="21"/>
+          <w:lang w:val="en-US" w:eastAsia="es-MX"/>
+        </w:rPr>
+        <w:t>[digit].</w:t>
+      </w:r>
+      <w:r>
+        <w:rPr>
+          <w:rFonts w:ascii="Consolas" w:eastAsia="Times New Roman" w:hAnsi="Consolas" w:cs="Times New Roman"/>
+          <w:color w:val="DCDCAA"/>
+          <w:sz w:val="21"/>
+          <w:szCs w:val="21"/>
+          <w:lang w:val="en-US" w:eastAsia="es-MX"/>
+        </w:rPr>
+        <w:t>offer</w:t>
+      </w:r>
+      <w:r>
+        <w:rPr>
+          <w:rFonts w:ascii="Consolas" w:eastAsia="Times New Roman" w:hAnsi="Consolas" w:cs="Times New Roman"/>
+          <w:color w:val="D4D4D4"/>
+          <w:sz w:val="21"/>
+          <w:szCs w:val="21"/>
+          <w:lang w:val="en-US" w:eastAsia="es-MX"/>
+        </w:rPr>
+        <w:t>(datum);</w:t>
+      </w:r>
+    </w:p>
+    <w:p>
+      <w:pPr>
+        <w:shd w:val="clear" w:color="auto" w:fill="1E1E1E"/>
+        <w:spacing w:after="0" w:line="285" w:lineRule="atLeast"/>
+        <w:rPr>
+          <w:rFonts w:ascii="Consolas" w:eastAsia="Times New Roman" w:hAnsi="Consolas" w:cs="Times New Roman"/>
+          <w:color w:val="D4D4D4"/>
+          <w:sz w:val="21"/>
+          <w:szCs w:val="21"/>
+          <w:lang w:val="en-US" w:eastAsia="es-MX"/>
+        </w:rPr>
+      </w:pPr>
+      <w:r>
+        <w:rPr>
+          <w:rFonts w:ascii="Consolas" w:eastAsia="Times New Roman" w:hAnsi="Consolas" w:cs="Times New Roman"/>
+          <w:color w:val="D4D4D4"/>
+          <w:sz w:val="21"/>
+          <w:szCs w:val="21"/>
+          <w:lang w:val="en-US" w:eastAsia="es-MX"/>
+        </w:rPr>
+        <w:t>        }</w:t>
+      </w:r>
+    </w:p>
+    <w:p>
+      <w:pPr>
+        <w:shd w:val="clear" w:color="auto" w:fill="1E1E1E"/>
+        <w:spacing w:after="0" w:line="285" w:lineRule="atLeast"/>
+        <w:rPr>
+          <w:rFonts w:ascii="Consolas" w:eastAsia="Times New Roman" w:hAnsi="Consolas" w:cs="Times New Roman"/>
+          <w:color w:val="D4D4D4"/>
+          <w:sz w:val="21"/>
+          <w:szCs w:val="21"/>
+          <w:lang w:val="en-US" w:eastAsia="es-MX"/>
+        </w:rPr>
+      </w:pPr>
+    </w:p>
+    <w:p>
+      <w:pPr>
+        <w:shd w:val="clear" w:color="auto" w:fill="1E1E1E"/>
+        <w:spacing w:after="0" w:line="285" w:lineRule="atLeast"/>
+        <w:rPr>
+          <w:rFonts w:ascii="Consolas" w:eastAsia="Times New Roman" w:hAnsi="Consolas" w:cs="Times New Roman"/>
+          <w:color w:val="D4D4D4"/>
+          <w:sz w:val="21"/>
+          <w:szCs w:val="21"/>
+          <w:lang w:val="en-US" w:eastAsia="es-MX"/>
+        </w:rPr>
+      </w:pPr>
+      <w:r>
+        <w:rPr>
+          <w:rFonts w:ascii="Consolas" w:eastAsia="Times New Roman" w:hAnsi="Consolas" w:cs="Times New Roman"/>
+          <w:color w:val="D4D4D4"/>
+          <w:sz w:val="21"/>
+          <w:szCs w:val="21"/>
+          <w:lang w:val="en-US" w:eastAsia="es-MX"/>
+        </w:rPr>
+        <w:t>        </w:t>
+      </w:r>
+      <w:r>
+        <w:rPr>
+          <w:rFonts w:ascii="Consolas" w:eastAsia="Times New Roman" w:hAnsi="Consolas" w:cs="Times New Roman"/>
+          <w:color w:val="C586C0"/>
+          <w:sz w:val="21"/>
+          <w:szCs w:val="21"/>
+          <w:lang w:val="en-US" w:eastAsia="es-MX"/>
+        </w:rPr>
+        <w:t>for</w:t>
+      </w:r>
+      <w:r>
+        <w:rPr>
+          <w:rFonts w:ascii="Consolas" w:eastAsia="Times New Roman" w:hAnsi="Consolas" w:cs="Times New Roman"/>
+          <w:color w:val="D4D4D4"/>
+          <w:sz w:val="21"/>
+          <w:szCs w:val="21"/>
+          <w:lang w:val="en-US" w:eastAsia="es-MX"/>
+        </w:rPr>
+        <w:t>(</w:t>
+      </w:r>
+      <w:r>
+        <w:rPr>
+          <w:rFonts w:ascii="Consolas" w:eastAsia="Times New Roman" w:hAnsi="Consolas" w:cs="Times New Roman"/>
+          <w:color w:val="4EC9B0"/>
+          <w:sz w:val="21"/>
+          <w:szCs w:val="21"/>
+          <w:lang w:val="en-US" w:eastAsia="es-MX"/>
+        </w:rPr>
+        <w:t>int</w:t>
+      </w:r>
+      <w:r>
+        <w:rPr>
+          <w:rFonts w:ascii="Consolas" w:eastAsia="Times New Roman" w:hAnsi="Consolas" w:cs="Times New Roman"/>
+          <w:color w:val="D4D4D4"/>
+          <w:sz w:val="21"/>
+          <w:szCs w:val="21"/>
+          <w:lang w:val="en-US" w:eastAsia="es-MX"/>
+        </w:rPr>
+        <w:t> </w:t>
+      </w:r>
+      <w:proofErr w:type="spellStart"/>
+      <w:r>
+        <w:rPr>
+          <w:rFonts w:ascii="Consolas" w:eastAsia="Times New Roman" w:hAnsi="Consolas" w:cs="Times New Roman"/>
+          <w:color w:val="9CDCFE"/>
+          <w:sz w:val="21"/>
+          <w:szCs w:val="21"/>
+          <w:lang w:val="en-US" w:eastAsia="es-MX"/>
+        </w:rPr>
+        <w:t>i</w:t>
+      </w:r>
+      <w:proofErr w:type="spellEnd"/>
+      <w:r>
+        <w:rPr>
+          <w:rFonts w:ascii="Consolas" w:eastAsia="Times New Roman" w:hAnsi="Consolas" w:cs="Times New Roman"/>
+          <w:color w:val="D4D4D4"/>
+          <w:sz w:val="21"/>
+          <w:szCs w:val="21"/>
+          <w:lang w:val="en-US" w:eastAsia="es-MX"/>
+        </w:rPr>
+        <w:t>=</w:t>
+      </w:r>
+      <w:r>
+        <w:rPr>
+          <w:rFonts w:ascii="Consolas" w:eastAsia="Times New Roman" w:hAnsi="Consolas" w:cs="Times New Roman"/>
+          <w:color w:val="B5CEA8"/>
+          <w:sz w:val="21"/>
+          <w:szCs w:val="21"/>
+          <w:lang w:val="en-US" w:eastAsia="es-MX"/>
+        </w:rPr>
+        <w:t>1</w:t>
+      </w:r>
+      <w:r>
+        <w:rPr>
+          <w:rFonts w:ascii="Consolas" w:eastAsia="Times New Roman" w:hAnsi="Consolas" w:cs="Times New Roman"/>
+          <w:color w:val="D4D4D4"/>
+          <w:sz w:val="21"/>
+          <w:szCs w:val="21"/>
+          <w:lang w:val="en-US" w:eastAsia="es-MX"/>
+        </w:rPr>
+        <w:t>; </w:t>
+      </w:r>
+      <w:proofErr w:type="spellStart"/>
+      <w:r>
+        <w:rPr>
+          <w:rFonts w:ascii="Consolas" w:eastAsia="Times New Roman" w:hAnsi="Consolas" w:cs="Times New Roman"/>
+          <w:color w:val="D4D4D4"/>
+          <w:sz w:val="21"/>
+          <w:szCs w:val="21"/>
+          <w:lang w:val="en-US" w:eastAsia="es-MX"/>
+        </w:rPr>
+        <w:t>i</w:t>
+      </w:r>
+      <w:proofErr w:type="spellEnd"/>
+      <w:r>
+        <w:rPr>
+          <w:rFonts w:ascii="Consolas" w:eastAsia="Times New Roman" w:hAnsi="Consolas" w:cs="Times New Roman"/>
+          <w:color w:val="D4D4D4"/>
+          <w:sz w:val="21"/>
+          <w:szCs w:val="21"/>
+          <w:lang w:val="en-US" w:eastAsia="es-MX"/>
+        </w:rPr>
+        <w:t>&lt;=M ; </w:t>
+      </w:r>
+      <w:proofErr w:type="spellStart"/>
+      <w:r>
+        <w:rPr>
+          <w:rFonts w:ascii="Consolas" w:eastAsia="Times New Roman" w:hAnsi="Consolas" w:cs="Times New Roman"/>
+          <w:color w:val="D4D4D4"/>
+          <w:sz w:val="21"/>
+          <w:szCs w:val="21"/>
+          <w:lang w:val="en-US" w:eastAsia="es-MX"/>
+        </w:rPr>
+        <w:t>i</w:t>
+      </w:r>
+      <w:proofErr w:type="spellEnd"/>
+      <w:r>
+        <w:rPr>
+          <w:rFonts w:ascii="Consolas" w:eastAsia="Times New Roman" w:hAnsi="Consolas" w:cs="Times New Roman"/>
+          <w:color w:val="D4D4D4"/>
+          <w:sz w:val="21"/>
+          <w:szCs w:val="21"/>
+          <w:lang w:val="en-US" w:eastAsia="es-MX"/>
+        </w:rPr>
+        <w:t>++){</w:t>
+      </w:r>
+    </w:p>
+    <w:p>
+      <w:pPr>
+        <w:shd w:val="clear" w:color="auto" w:fill="1E1E1E"/>
+        <w:spacing w:after="0" w:line="285" w:lineRule="atLeast"/>
+        <w:rPr>
+          <w:rFonts w:ascii="Consolas" w:eastAsia="Times New Roman" w:hAnsi="Consolas" w:cs="Times New Roman"/>
+          <w:color w:val="D4D4D4"/>
+          <w:sz w:val="21"/>
+          <w:szCs w:val="21"/>
+          <w:lang w:val="de-DE" w:eastAsia="es-MX"/>
+        </w:rPr>
+      </w:pPr>
+      <w:r>
+        <w:rPr>
+          <w:rFonts w:ascii="Consolas" w:eastAsia="Times New Roman" w:hAnsi="Consolas" w:cs="Times New Roman"/>
+          <w:color w:val="D4D4D4"/>
+          <w:sz w:val="21"/>
+          <w:szCs w:val="21"/>
+          <w:lang w:val="en-US" w:eastAsia="es-MX"/>
+        </w:rPr>
+        <w:t>            </w:t>
+      </w:r>
+      <w:proofErr w:type="spellStart"/>
+      <w:r>
+        <w:rPr>
+          <w:rFonts w:ascii="Consolas" w:eastAsia="Times New Roman" w:hAnsi="Consolas" w:cs="Times New Roman"/>
+          <w:color w:val="C586C0"/>
+          <w:sz w:val="21"/>
+          <w:szCs w:val="21"/>
+          <w:lang w:val="de-DE" w:eastAsia="es-MX"/>
+        </w:rPr>
+        <w:t>for</w:t>
+      </w:r>
+      <w:proofErr w:type="spellEnd"/>
+      <w:r>
+        <w:rPr>
+          <w:rFonts w:ascii="Consolas" w:eastAsia="Times New Roman" w:hAnsi="Consolas" w:cs="Times New Roman"/>
+          <w:color w:val="D4D4D4"/>
+          <w:sz w:val="21"/>
+          <w:szCs w:val="21"/>
+          <w:lang w:val="de-DE" w:eastAsia="es-MX"/>
+        </w:rPr>
+        <w:t>(</w:t>
+      </w:r>
+      <w:proofErr w:type="spellStart"/>
+      <w:r>
+        <w:rPr>
+          <w:rFonts w:ascii="Consolas" w:eastAsia="Times New Roman" w:hAnsi="Consolas" w:cs="Times New Roman"/>
+          <w:color w:val="4EC9B0"/>
+          <w:sz w:val="21"/>
+          <w:szCs w:val="21"/>
+          <w:lang w:val="de-DE" w:eastAsia="es-MX"/>
+        </w:rPr>
+        <w:t>LinkedList</w:t>
+      </w:r>
+      <w:proofErr w:type="spellEnd"/>
+      <w:r>
+        <w:rPr>
+          <w:rFonts w:ascii="Consolas" w:eastAsia="Times New Roman" w:hAnsi="Consolas" w:cs="Times New Roman"/>
+          <w:color w:val="D4D4D4"/>
+          <w:sz w:val="21"/>
+          <w:szCs w:val="21"/>
+          <w:lang w:val="de-DE" w:eastAsia="es-MX"/>
+        </w:rPr>
+        <w:t>&lt;</w:t>
+      </w:r>
+      <w:r>
+        <w:rPr>
+          <w:rFonts w:ascii="Consolas" w:eastAsia="Times New Roman" w:hAnsi="Consolas" w:cs="Times New Roman"/>
+          <w:color w:val="4EC9B0"/>
+          <w:sz w:val="21"/>
+          <w:szCs w:val="21"/>
+          <w:lang w:val="de-DE" w:eastAsia="es-MX"/>
+        </w:rPr>
+        <w:t>Integer</w:t>
+      </w:r>
+      <w:r>
+        <w:rPr>
+          <w:rFonts w:ascii="Consolas" w:eastAsia="Times New Roman" w:hAnsi="Consolas" w:cs="Times New Roman"/>
+          <w:color w:val="D4D4D4"/>
+          <w:sz w:val="21"/>
+          <w:szCs w:val="21"/>
+          <w:lang w:val="de-DE" w:eastAsia="es-MX"/>
+        </w:rPr>
+        <w:t>&gt; </w:t>
+      </w:r>
+      <w:proofErr w:type="spellStart"/>
+      <w:r>
+        <w:rPr>
+          <w:rFonts w:ascii="Consolas" w:eastAsia="Times New Roman" w:hAnsi="Consolas" w:cs="Times New Roman"/>
+          <w:color w:val="9CDCFE"/>
+          <w:sz w:val="21"/>
+          <w:szCs w:val="21"/>
+          <w:lang w:val="de-DE" w:eastAsia="es-MX"/>
+        </w:rPr>
+        <w:t>list</w:t>
+      </w:r>
+      <w:proofErr w:type="spellEnd"/>
+      <w:r>
+        <w:rPr>
+          <w:rFonts w:ascii="Consolas" w:eastAsia="Times New Roman" w:hAnsi="Consolas" w:cs="Times New Roman"/>
+          <w:color w:val="C586C0"/>
+          <w:sz w:val="21"/>
+          <w:szCs w:val="21"/>
+          <w:lang w:val="de-DE" w:eastAsia="es-MX"/>
+        </w:rPr>
+        <w:t>:</w:t>
+      </w:r>
+      <w:r>
+        <w:rPr>
+          <w:rFonts w:ascii="Consolas" w:eastAsia="Times New Roman" w:hAnsi="Consolas" w:cs="Times New Roman"/>
+          <w:color w:val="D4D4D4"/>
+          <w:sz w:val="21"/>
+          <w:szCs w:val="21"/>
+          <w:lang w:val="de-DE" w:eastAsia="es-MX"/>
+        </w:rPr>
+        <w:t> </w:t>
+      </w:r>
+      <w:proofErr w:type="spellStart"/>
+      <w:r>
+        <w:rPr>
+          <w:rFonts w:ascii="Consolas" w:eastAsia="Times New Roman" w:hAnsi="Consolas" w:cs="Times New Roman"/>
+          <w:color w:val="D4D4D4"/>
+          <w:sz w:val="21"/>
+          <w:szCs w:val="21"/>
+          <w:lang w:val="de-DE" w:eastAsia="es-MX"/>
+        </w:rPr>
+        <w:t>digitList</w:t>
+      </w:r>
+      <w:proofErr w:type="spellEnd"/>
+      <w:r>
+        <w:rPr>
+          <w:rFonts w:ascii="Consolas" w:eastAsia="Times New Roman" w:hAnsi="Consolas" w:cs="Times New Roman"/>
+          <w:color w:val="D4D4D4"/>
+          <w:sz w:val="21"/>
+          <w:szCs w:val="21"/>
+          <w:lang w:val="de-DE" w:eastAsia="es-MX"/>
+        </w:rPr>
+        <w:t>) </w:t>
+      </w:r>
+      <w:proofErr w:type="spellStart"/>
+      <w:r>
+        <w:rPr>
+          <w:rFonts w:ascii="Consolas" w:eastAsia="Times New Roman" w:hAnsi="Consolas" w:cs="Times New Roman"/>
+          <w:color w:val="9CDCFE"/>
+          <w:sz w:val="21"/>
+          <w:szCs w:val="21"/>
+          <w:lang w:val="de-DE" w:eastAsia="es-MX"/>
+        </w:rPr>
+        <w:t>list</w:t>
+      </w:r>
+      <w:r>
+        <w:rPr>
+          <w:rFonts w:ascii="Consolas" w:eastAsia="Times New Roman" w:hAnsi="Consolas" w:cs="Times New Roman"/>
+          <w:color w:val="D4D4D4"/>
+          <w:sz w:val="21"/>
+          <w:szCs w:val="21"/>
+          <w:lang w:val="de-DE" w:eastAsia="es-MX"/>
+        </w:rPr>
+        <w:t>.</w:t>
+      </w:r>
+      <w:r>
+        <w:rPr>
+          <w:rFonts w:ascii="Consolas" w:eastAsia="Times New Roman" w:hAnsi="Consolas" w:cs="Times New Roman"/>
+          <w:color w:val="DCDCAA"/>
+          <w:sz w:val="21"/>
+          <w:szCs w:val="21"/>
+          <w:lang w:val="de-DE" w:eastAsia="es-MX"/>
+        </w:rPr>
+        <w:t>offer</w:t>
+      </w:r>
+      <w:proofErr w:type="spellEnd"/>
+      <w:r>
+        <w:rPr>
+          <w:rFonts w:ascii="Consolas" w:eastAsia="Times New Roman" w:hAnsi="Consolas" w:cs="Times New Roman"/>
+          <w:color w:val="D4D4D4"/>
+          <w:sz w:val="21"/>
+          <w:szCs w:val="21"/>
+          <w:lang w:val="de-DE" w:eastAsia="es-MX"/>
+        </w:rPr>
+        <w:t>(-</w:t>
+      </w:r>
+      <w:r>
+        <w:rPr>
+          <w:rFonts w:ascii="Consolas" w:eastAsia="Times New Roman" w:hAnsi="Consolas" w:cs="Times New Roman"/>
+          <w:color w:val="B5CEA8"/>
+          <w:sz w:val="21"/>
+          <w:szCs w:val="21"/>
+          <w:lang w:val="de-DE" w:eastAsia="es-MX"/>
+        </w:rPr>
+        <w:t>1</w:t>
+      </w:r>
+      <w:r>
+        <w:rPr>
+          <w:rFonts w:ascii="Consolas" w:eastAsia="Times New Roman" w:hAnsi="Consolas" w:cs="Times New Roman"/>
+          <w:color w:val="D4D4D4"/>
+          <w:sz w:val="21"/>
+          <w:szCs w:val="21"/>
+          <w:lang w:val="de-DE" w:eastAsia="es-MX"/>
+        </w:rPr>
+        <w:t>);</w:t>
+      </w:r>
+    </w:p>
+    <w:p>
+      <w:pPr>
+        <w:shd w:val="clear" w:color="auto" w:fill="1E1E1E"/>
+        <w:spacing w:after="0" w:line="285" w:lineRule="atLeast"/>
+        <w:rPr>
+          <w:rFonts w:ascii="Consolas" w:eastAsia="Times New Roman" w:hAnsi="Consolas" w:cs="Times New Roman"/>
+          <w:color w:val="D4D4D4"/>
+          <w:sz w:val="21"/>
+          <w:szCs w:val="21"/>
+          <w:lang w:val="de-DE" w:eastAsia="es-MX"/>
+        </w:rPr>
+      </w:pPr>
+      <w:r>
+        <w:rPr>
+          <w:rFonts w:ascii="Consolas" w:eastAsia="Times New Roman" w:hAnsi="Consolas" w:cs="Times New Roman"/>
+          <w:color w:val="D4D4D4"/>
+          <w:sz w:val="21"/>
+          <w:szCs w:val="21"/>
+          <w:lang w:val="de-DE" w:eastAsia="es-MX"/>
+        </w:rPr>
+        <w:t>            </w:t>
+      </w:r>
+    </w:p>
+    <w:p>
+      <w:pPr>
+        <w:shd w:val="clear" w:color="auto" w:fill="1E1E1E"/>
+        <w:spacing w:after="0" w:line="285" w:lineRule="atLeast"/>
+        <w:rPr>
+          <w:rFonts w:ascii="Consolas" w:eastAsia="Times New Roman" w:hAnsi="Consolas" w:cs="Times New Roman"/>
+          <w:color w:val="D4D4D4"/>
+          <w:sz w:val="21"/>
+          <w:szCs w:val="21"/>
+          <w:lang w:val="en-US" w:eastAsia="es-MX"/>
+        </w:rPr>
+      </w:pPr>
+      <w:r>
+        <w:rPr>
+          <w:rFonts w:ascii="Consolas" w:eastAsia="Times New Roman" w:hAnsi="Consolas" w:cs="Times New Roman"/>
+          <w:color w:val="D4D4D4"/>
+          <w:sz w:val="21"/>
+          <w:szCs w:val="21"/>
+          <w:lang w:val="de-DE" w:eastAsia="es-MX"/>
+        </w:rPr>
+        <w:t>            </w:t>
+      </w:r>
+      <w:r>
+        <w:rPr>
+          <w:rFonts w:ascii="Consolas" w:eastAsia="Times New Roman" w:hAnsi="Consolas" w:cs="Times New Roman"/>
+          <w:color w:val="4EC9B0"/>
+          <w:sz w:val="21"/>
+          <w:szCs w:val="21"/>
+          <w:lang w:val="en-US" w:eastAsia="es-MX"/>
+        </w:rPr>
+        <w:t>double</w:t>
+      </w:r>
+      <w:r>
+        <w:rPr>
+          <w:rFonts w:ascii="Consolas" w:eastAsia="Times New Roman" w:hAnsi="Consolas" w:cs="Times New Roman"/>
+          <w:color w:val="D4D4D4"/>
+          <w:sz w:val="21"/>
+          <w:szCs w:val="21"/>
+          <w:lang w:val="en-US" w:eastAsia="es-MX"/>
+        </w:rPr>
+        <w:t> </w:t>
+      </w:r>
+      <w:r>
+        <w:rPr>
+          <w:rFonts w:ascii="Consolas" w:eastAsia="Times New Roman" w:hAnsi="Consolas" w:cs="Times New Roman"/>
+          <w:color w:val="9CDCFE"/>
+          <w:sz w:val="21"/>
+          <w:szCs w:val="21"/>
+          <w:lang w:val="en-US" w:eastAsia="es-MX"/>
+        </w:rPr>
+        <w:t>exp</w:t>
+      </w:r>
+      <w:r>
+        <w:rPr>
+          <w:rFonts w:ascii="Consolas" w:eastAsia="Times New Roman" w:hAnsi="Consolas" w:cs="Times New Roman"/>
+          <w:color w:val="D4D4D4"/>
+          <w:sz w:val="21"/>
+          <w:szCs w:val="21"/>
+          <w:lang w:val="en-US" w:eastAsia="es-MX"/>
+        </w:rPr>
+        <w:t> = </w:t>
+      </w:r>
+      <w:r>
+        <w:rPr>
+          <w:rFonts w:ascii="Consolas" w:eastAsia="Times New Roman" w:hAnsi="Consolas" w:cs="Times New Roman"/>
+          <w:color w:val="B5CEA8"/>
+          <w:sz w:val="21"/>
+          <w:szCs w:val="21"/>
+          <w:lang w:val="en-US" w:eastAsia="es-MX"/>
+        </w:rPr>
+        <w:t>1</w:t>
+      </w:r>
+      <w:r>
+        <w:rPr>
+          <w:rFonts w:ascii="Consolas" w:eastAsia="Times New Roman" w:hAnsi="Consolas" w:cs="Times New Roman"/>
+          <w:color w:val="D4D4D4"/>
+          <w:sz w:val="21"/>
+          <w:szCs w:val="21"/>
+          <w:lang w:val="en-US" w:eastAsia="es-MX"/>
+        </w:rPr>
+        <w:t>;</w:t>
+      </w:r>
+    </w:p>
+    <w:p>
+      <w:pPr>
+        <w:shd w:val="clear" w:color="auto" w:fill="1E1E1E"/>
+        <w:spacing w:after="0" w:line="285" w:lineRule="atLeast"/>
+        <w:rPr>
+          <w:rFonts w:ascii="Consolas" w:eastAsia="Times New Roman" w:hAnsi="Consolas" w:cs="Times New Roman"/>
+          <w:color w:val="D4D4D4"/>
+          <w:sz w:val="21"/>
+          <w:szCs w:val="21"/>
+          <w:lang w:val="en-US" w:eastAsia="es-MX"/>
+        </w:rPr>
+      </w:pPr>
+      <w:r>
+        <w:rPr>
+          <w:rFonts w:ascii="Consolas" w:eastAsia="Times New Roman" w:hAnsi="Consolas" w:cs="Times New Roman"/>
+          <w:color w:val="D4D4D4"/>
+          <w:sz w:val="21"/>
+          <w:szCs w:val="21"/>
+          <w:lang w:val="en-US" w:eastAsia="es-MX"/>
+        </w:rPr>
+        <w:t>            </w:t>
+      </w:r>
+      <w:r>
+        <w:rPr>
+          <w:rFonts w:ascii="Consolas" w:eastAsia="Times New Roman" w:hAnsi="Consolas" w:cs="Times New Roman"/>
+          <w:color w:val="C586C0"/>
+          <w:sz w:val="21"/>
+          <w:szCs w:val="21"/>
+          <w:lang w:val="en-US" w:eastAsia="es-MX"/>
+        </w:rPr>
+        <w:t>for</w:t>
+      </w:r>
+      <w:r>
+        <w:rPr>
+          <w:rFonts w:ascii="Consolas" w:eastAsia="Times New Roman" w:hAnsi="Consolas" w:cs="Times New Roman"/>
+          <w:color w:val="D4D4D4"/>
+          <w:sz w:val="21"/>
+          <w:szCs w:val="21"/>
+          <w:lang w:val="en-US" w:eastAsia="es-MX"/>
+        </w:rPr>
+        <w:t>(</w:t>
+      </w:r>
+      <w:r>
+        <w:rPr>
+          <w:rFonts w:ascii="Consolas" w:eastAsia="Times New Roman" w:hAnsi="Consolas" w:cs="Times New Roman"/>
+          <w:color w:val="4EC9B0"/>
+          <w:sz w:val="21"/>
+          <w:szCs w:val="21"/>
+          <w:lang w:val="en-US" w:eastAsia="es-MX"/>
+        </w:rPr>
+        <w:t>int</w:t>
+      </w:r>
+      <w:r>
+        <w:rPr>
+          <w:rFonts w:ascii="Consolas" w:eastAsia="Times New Roman" w:hAnsi="Consolas" w:cs="Times New Roman"/>
+          <w:color w:val="D4D4D4"/>
+          <w:sz w:val="21"/>
+          <w:szCs w:val="21"/>
+          <w:lang w:val="en-US" w:eastAsia="es-MX"/>
+        </w:rPr>
+        <w:t> </w:t>
+      </w:r>
+      <w:r>
+        <w:rPr>
+          <w:rFonts w:ascii="Consolas" w:eastAsia="Times New Roman" w:hAnsi="Consolas" w:cs="Times New Roman"/>
+          <w:color w:val="9CDCFE"/>
+          <w:sz w:val="21"/>
+          <w:szCs w:val="21"/>
+          <w:lang w:val="en-US" w:eastAsia="es-MX"/>
+        </w:rPr>
+        <w:t>e</w:t>
+      </w:r>
+      <w:r>
+        <w:rPr>
+          <w:rFonts w:ascii="Consolas" w:eastAsia="Times New Roman" w:hAnsi="Consolas" w:cs="Times New Roman"/>
+          <w:color w:val="D4D4D4"/>
+          <w:sz w:val="21"/>
+          <w:szCs w:val="21"/>
+          <w:lang w:val="en-US" w:eastAsia="es-MX"/>
+        </w:rPr>
+        <w:t>=</w:t>
+      </w:r>
+      <w:r>
+        <w:rPr>
+          <w:rFonts w:ascii="Consolas" w:eastAsia="Times New Roman" w:hAnsi="Consolas" w:cs="Times New Roman"/>
+          <w:color w:val="B5CEA8"/>
+          <w:sz w:val="21"/>
+          <w:szCs w:val="21"/>
+          <w:lang w:val="en-US" w:eastAsia="es-MX"/>
+        </w:rPr>
+        <w:t>0</w:t>
+      </w:r>
+      <w:r>
+        <w:rPr>
+          <w:rFonts w:ascii="Consolas" w:eastAsia="Times New Roman" w:hAnsi="Consolas" w:cs="Times New Roman"/>
+          <w:color w:val="D4D4D4"/>
+          <w:sz w:val="21"/>
+          <w:szCs w:val="21"/>
+          <w:lang w:val="en-US" w:eastAsia="es-MX"/>
+        </w:rPr>
+        <w:t>;e&lt;</w:t>
+      </w:r>
+      <w:proofErr w:type="spellStart"/>
+      <w:r>
+        <w:rPr>
+          <w:rFonts w:ascii="Consolas" w:eastAsia="Times New Roman" w:hAnsi="Consolas" w:cs="Times New Roman"/>
+          <w:color w:val="D4D4D4"/>
+          <w:sz w:val="21"/>
+          <w:szCs w:val="21"/>
+          <w:lang w:val="en-US" w:eastAsia="es-MX"/>
+        </w:rPr>
+        <w:t>i;e</w:t>
+      </w:r>
+      <w:proofErr w:type="spellEnd"/>
+      <w:r>
+        <w:rPr>
+          <w:rFonts w:ascii="Consolas" w:eastAsia="Times New Roman" w:hAnsi="Consolas" w:cs="Times New Roman"/>
+          <w:color w:val="D4D4D4"/>
+          <w:sz w:val="21"/>
+          <w:szCs w:val="21"/>
+          <w:lang w:val="en-US" w:eastAsia="es-MX"/>
+        </w:rPr>
+        <w:t>++){</w:t>
+      </w:r>
+    </w:p>
+    <w:p>
+      <w:pPr>
+        <w:shd w:val="clear" w:color="auto" w:fill="1E1E1E"/>
+        <w:spacing w:after="0" w:line="285" w:lineRule="atLeast"/>
+        <w:rPr>
+          <w:rFonts w:ascii="Consolas" w:eastAsia="Times New Roman" w:hAnsi="Consolas" w:cs="Times New Roman"/>
+          <w:color w:val="D4D4D4"/>
+          <w:sz w:val="21"/>
+          <w:szCs w:val="21"/>
+          <w:lang w:val="de-DE" w:eastAsia="es-MX"/>
+        </w:rPr>
+      </w:pPr>
+      <w:r>
+        <w:rPr>
+          <w:rFonts w:ascii="Consolas" w:eastAsia="Times New Roman" w:hAnsi="Consolas" w:cs="Times New Roman"/>
+          <w:color w:val="D4D4D4"/>
+          <w:sz w:val="21"/>
+          <w:szCs w:val="21"/>
+          <w:lang w:val="en-US" w:eastAsia="es-MX"/>
+        </w:rPr>
+        <w:t>                </w:t>
+      </w:r>
+      <w:proofErr w:type="spellStart"/>
+      <w:r>
+        <w:rPr>
+          <w:rFonts w:ascii="Consolas" w:eastAsia="Times New Roman" w:hAnsi="Consolas" w:cs="Times New Roman"/>
+          <w:color w:val="D4D4D4"/>
+          <w:sz w:val="21"/>
+          <w:szCs w:val="21"/>
+          <w:lang w:val="de-DE" w:eastAsia="es-MX"/>
+        </w:rPr>
+        <w:t>exp</w:t>
+      </w:r>
+      <w:proofErr w:type="spellEnd"/>
+      <w:r>
+        <w:rPr>
+          <w:rFonts w:ascii="Consolas" w:eastAsia="Times New Roman" w:hAnsi="Consolas" w:cs="Times New Roman"/>
+          <w:color w:val="D4D4D4"/>
+          <w:sz w:val="21"/>
+          <w:szCs w:val="21"/>
+          <w:lang w:val="de-DE" w:eastAsia="es-MX"/>
+        </w:rPr>
+        <w:t> *= </w:t>
+      </w:r>
+      <w:r>
+        <w:rPr>
+          <w:rFonts w:ascii="Consolas" w:eastAsia="Times New Roman" w:hAnsi="Consolas" w:cs="Times New Roman"/>
+          <w:color w:val="B5CEA8"/>
+          <w:sz w:val="21"/>
+          <w:szCs w:val="21"/>
+          <w:lang w:val="de-DE" w:eastAsia="es-MX"/>
+        </w:rPr>
+        <w:t>10</w:t>
+      </w:r>
+      <w:r>
+        <w:rPr>
+          <w:rFonts w:ascii="Consolas" w:eastAsia="Times New Roman" w:hAnsi="Consolas" w:cs="Times New Roman"/>
+          <w:color w:val="D4D4D4"/>
+          <w:sz w:val="21"/>
+          <w:szCs w:val="21"/>
+          <w:lang w:val="de-DE" w:eastAsia="es-MX"/>
+        </w:rPr>
+        <w:t>;</w:t>
+      </w:r>
+    </w:p>
+    <w:p>
+      <w:pPr>
+        <w:shd w:val="clear" w:color="auto" w:fill="1E1E1E"/>
+        <w:spacing w:after="0" w:line="285" w:lineRule="atLeast"/>
+        <w:rPr>
+          <w:rFonts w:ascii="Consolas" w:eastAsia="Times New Roman" w:hAnsi="Consolas" w:cs="Times New Roman"/>
+          <w:color w:val="D4D4D4"/>
+          <w:sz w:val="21"/>
+          <w:szCs w:val="21"/>
+          <w:lang w:val="de-DE" w:eastAsia="es-MX"/>
+        </w:rPr>
+      </w:pPr>
+      <w:r>
+        <w:rPr>
+          <w:rFonts w:ascii="Consolas" w:eastAsia="Times New Roman" w:hAnsi="Consolas" w:cs="Times New Roman"/>
+          <w:color w:val="D4D4D4"/>
+          <w:sz w:val="21"/>
+          <w:szCs w:val="21"/>
+          <w:lang w:val="de-DE" w:eastAsia="es-MX"/>
+        </w:rPr>
+        <w:t>            }</w:t>
+      </w:r>
+    </w:p>
+    <w:p>
+      <w:pPr>
+        <w:shd w:val="clear" w:color="auto" w:fill="1E1E1E"/>
+        <w:spacing w:after="0" w:line="285" w:lineRule="atLeast"/>
+        <w:rPr>
+          <w:rFonts w:ascii="Consolas" w:eastAsia="Times New Roman" w:hAnsi="Consolas" w:cs="Times New Roman"/>
+          <w:color w:val="D4D4D4"/>
+          <w:sz w:val="21"/>
+          <w:szCs w:val="21"/>
+          <w:lang w:val="de-DE" w:eastAsia="es-MX"/>
+        </w:rPr>
+      </w:pPr>
+      <w:r>
+        <w:rPr>
+          <w:rFonts w:ascii="Consolas" w:eastAsia="Times New Roman" w:hAnsi="Consolas" w:cs="Times New Roman"/>
+          <w:color w:val="D4D4D4"/>
+          <w:sz w:val="21"/>
+          <w:szCs w:val="21"/>
+          <w:lang w:val="de-DE" w:eastAsia="es-MX"/>
+        </w:rPr>
+        <w:t>            </w:t>
+      </w:r>
+      <w:proofErr w:type="spellStart"/>
+      <w:r>
+        <w:rPr>
+          <w:rFonts w:ascii="Consolas" w:eastAsia="Times New Roman" w:hAnsi="Consolas" w:cs="Times New Roman"/>
+          <w:color w:val="C586C0"/>
+          <w:sz w:val="21"/>
+          <w:szCs w:val="21"/>
+          <w:lang w:val="de-DE" w:eastAsia="es-MX"/>
+        </w:rPr>
+        <w:t>for</w:t>
+      </w:r>
+      <w:proofErr w:type="spellEnd"/>
+      <w:r>
+        <w:rPr>
+          <w:rFonts w:ascii="Consolas" w:eastAsia="Times New Roman" w:hAnsi="Consolas" w:cs="Times New Roman"/>
+          <w:color w:val="D4D4D4"/>
+          <w:sz w:val="21"/>
+          <w:szCs w:val="21"/>
+          <w:lang w:val="de-DE" w:eastAsia="es-MX"/>
+        </w:rPr>
+        <w:t>(</w:t>
+      </w:r>
+      <w:proofErr w:type="spellStart"/>
+      <w:r>
+        <w:rPr>
+          <w:rFonts w:ascii="Consolas" w:eastAsia="Times New Roman" w:hAnsi="Consolas" w:cs="Times New Roman"/>
+          <w:color w:val="4EC9B0"/>
+          <w:sz w:val="21"/>
+          <w:szCs w:val="21"/>
+          <w:lang w:val="de-DE" w:eastAsia="es-MX"/>
+        </w:rPr>
+        <w:t>LinkedList</w:t>
+      </w:r>
+      <w:proofErr w:type="spellEnd"/>
+      <w:r>
+        <w:rPr>
+          <w:rFonts w:ascii="Consolas" w:eastAsia="Times New Roman" w:hAnsi="Consolas" w:cs="Times New Roman"/>
+          <w:color w:val="D4D4D4"/>
+          <w:sz w:val="21"/>
+          <w:szCs w:val="21"/>
+          <w:lang w:val="de-DE" w:eastAsia="es-MX"/>
+        </w:rPr>
+        <w:t>&lt;</w:t>
+      </w:r>
+      <w:r>
+        <w:rPr>
+          <w:rFonts w:ascii="Consolas" w:eastAsia="Times New Roman" w:hAnsi="Consolas" w:cs="Times New Roman"/>
+          <w:color w:val="4EC9B0"/>
+          <w:sz w:val="21"/>
+          <w:szCs w:val="21"/>
+          <w:lang w:val="de-DE" w:eastAsia="es-MX"/>
+        </w:rPr>
+        <w:t>Integer</w:t>
+      </w:r>
+      <w:r>
+        <w:rPr>
+          <w:rFonts w:ascii="Consolas" w:eastAsia="Times New Roman" w:hAnsi="Consolas" w:cs="Times New Roman"/>
+          <w:color w:val="D4D4D4"/>
+          <w:sz w:val="21"/>
+          <w:szCs w:val="21"/>
+          <w:lang w:val="de-DE" w:eastAsia="es-MX"/>
+        </w:rPr>
+        <w:t>&gt; </w:t>
+      </w:r>
+      <w:proofErr w:type="spellStart"/>
+      <w:r>
+        <w:rPr>
+          <w:rFonts w:ascii="Consolas" w:eastAsia="Times New Roman" w:hAnsi="Consolas" w:cs="Times New Roman"/>
+          <w:color w:val="9CDCFE"/>
+          <w:sz w:val="21"/>
+          <w:szCs w:val="21"/>
+          <w:lang w:val="de-DE" w:eastAsia="es-MX"/>
+        </w:rPr>
+        <w:t>list</w:t>
+      </w:r>
+      <w:r>
+        <w:rPr>
+          <w:rFonts w:ascii="Consolas" w:eastAsia="Times New Roman" w:hAnsi="Consolas" w:cs="Times New Roman"/>
+          <w:color w:val="C586C0"/>
+          <w:sz w:val="21"/>
+          <w:szCs w:val="21"/>
+          <w:lang w:val="de-DE" w:eastAsia="es-MX"/>
+        </w:rPr>
+        <w:t>:</w:t>
+      </w:r>
+      <w:r>
+        <w:rPr>
+          <w:rFonts w:ascii="Consolas" w:eastAsia="Times New Roman" w:hAnsi="Consolas" w:cs="Times New Roman"/>
+          <w:color w:val="D4D4D4"/>
+          <w:sz w:val="21"/>
+          <w:szCs w:val="21"/>
+          <w:lang w:val="de-DE" w:eastAsia="es-MX"/>
+        </w:rPr>
+        <w:t>digitList</w:t>
+      </w:r>
+      <w:proofErr w:type="spellEnd"/>
+      <w:r>
+        <w:rPr>
+          <w:rFonts w:ascii="Consolas" w:eastAsia="Times New Roman" w:hAnsi="Consolas" w:cs="Times New Roman"/>
+          <w:color w:val="D4D4D4"/>
+          <w:sz w:val="21"/>
+          <w:szCs w:val="21"/>
+          <w:lang w:val="de-DE" w:eastAsia="es-MX"/>
+        </w:rPr>
+        <w:t>){</w:t>
+      </w:r>
+    </w:p>
+    <w:p>
+      <w:pPr>
+        <w:shd w:val="clear" w:color="auto" w:fill="1E1E1E"/>
+        <w:spacing w:after="0" w:line="285" w:lineRule="atLeast"/>
+        <w:rPr>
+          <w:rFonts w:ascii="Consolas" w:eastAsia="Times New Roman" w:hAnsi="Consolas" w:cs="Times New Roman"/>
+          <w:color w:val="D4D4D4"/>
+          <w:sz w:val="21"/>
+          <w:szCs w:val="21"/>
+          <w:lang w:val="de-DE" w:eastAsia="es-MX"/>
+        </w:rPr>
+      </w:pPr>
+      <w:r>
+        <w:rPr>
+          <w:rFonts w:ascii="Consolas" w:eastAsia="Times New Roman" w:hAnsi="Consolas" w:cs="Times New Roman"/>
+          <w:color w:val="D4D4D4"/>
+          <w:sz w:val="21"/>
+          <w:szCs w:val="21"/>
+          <w:lang w:val="de-DE" w:eastAsia="es-MX"/>
+        </w:rPr>
+        <w:t>                </w:t>
+      </w:r>
+      <w:proofErr w:type="spellStart"/>
+      <w:r>
+        <w:rPr>
+          <w:rFonts w:ascii="Consolas" w:eastAsia="Times New Roman" w:hAnsi="Consolas" w:cs="Times New Roman"/>
+          <w:color w:val="4EC9B0"/>
+          <w:sz w:val="21"/>
+          <w:szCs w:val="21"/>
+          <w:lang w:val="de-DE" w:eastAsia="es-MX"/>
+        </w:rPr>
+        <w:t>int</w:t>
+      </w:r>
+      <w:proofErr w:type="spellEnd"/>
+      <w:r>
+        <w:rPr>
+          <w:rFonts w:ascii="Consolas" w:eastAsia="Times New Roman" w:hAnsi="Consolas" w:cs="Times New Roman"/>
+          <w:color w:val="D4D4D4"/>
+          <w:sz w:val="21"/>
+          <w:szCs w:val="21"/>
+          <w:lang w:val="de-DE" w:eastAsia="es-MX"/>
+        </w:rPr>
+        <w:t> </w:t>
+      </w:r>
+      <w:proofErr w:type="spellStart"/>
+      <w:r>
+        <w:rPr>
+          <w:rFonts w:ascii="Consolas" w:eastAsia="Times New Roman" w:hAnsi="Consolas" w:cs="Times New Roman"/>
+          <w:color w:val="9CDCFE"/>
+          <w:sz w:val="21"/>
+          <w:szCs w:val="21"/>
+          <w:lang w:val="de-DE" w:eastAsia="es-MX"/>
+        </w:rPr>
+        <w:t>datum</w:t>
+      </w:r>
+      <w:proofErr w:type="spellEnd"/>
+      <w:r>
+        <w:rPr>
+          <w:rFonts w:ascii="Consolas" w:eastAsia="Times New Roman" w:hAnsi="Consolas" w:cs="Times New Roman"/>
+          <w:color w:val="D4D4D4"/>
+          <w:sz w:val="21"/>
+          <w:szCs w:val="21"/>
+          <w:lang w:val="de-DE" w:eastAsia="es-MX"/>
+        </w:rPr>
+        <w:t> = </w:t>
+      </w:r>
+      <w:proofErr w:type="spellStart"/>
+      <w:r>
+        <w:rPr>
+          <w:rFonts w:ascii="Consolas" w:eastAsia="Times New Roman" w:hAnsi="Consolas" w:cs="Times New Roman"/>
+          <w:color w:val="9CDCFE"/>
+          <w:sz w:val="21"/>
+          <w:szCs w:val="21"/>
+          <w:lang w:val="de-DE" w:eastAsia="es-MX"/>
+        </w:rPr>
+        <w:t>list</w:t>
+      </w:r>
+      <w:r>
+        <w:rPr>
+          <w:rFonts w:ascii="Consolas" w:eastAsia="Times New Roman" w:hAnsi="Consolas" w:cs="Times New Roman"/>
+          <w:color w:val="D4D4D4"/>
+          <w:sz w:val="21"/>
+          <w:szCs w:val="21"/>
+          <w:lang w:val="de-DE" w:eastAsia="es-MX"/>
+        </w:rPr>
+        <w:t>.</w:t>
+      </w:r>
+      <w:r>
+        <w:rPr>
+          <w:rFonts w:ascii="Consolas" w:eastAsia="Times New Roman" w:hAnsi="Consolas" w:cs="Times New Roman"/>
+          <w:color w:val="DCDCAA"/>
+          <w:sz w:val="21"/>
+          <w:szCs w:val="21"/>
+          <w:lang w:val="de-DE" w:eastAsia="es-MX"/>
+        </w:rPr>
+        <w:t>poll</w:t>
+      </w:r>
+      <w:proofErr w:type="spellEnd"/>
+      <w:r>
+        <w:rPr>
+          <w:rFonts w:ascii="Consolas" w:eastAsia="Times New Roman" w:hAnsi="Consolas" w:cs="Times New Roman"/>
+          <w:color w:val="D4D4D4"/>
+          <w:sz w:val="21"/>
+          <w:szCs w:val="21"/>
+          <w:lang w:val="de-DE" w:eastAsia="es-MX"/>
+        </w:rPr>
+        <w:t>();</w:t>
+      </w:r>
+    </w:p>
+    <w:p>
+      <w:pPr>
+        <w:shd w:val="clear" w:color="auto" w:fill="1E1E1E"/>
+        <w:spacing w:after="0" w:line="285" w:lineRule="atLeast"/>
+        <w:rPr>
+          <w:rFonts w:ascii="Consolas" w:eastAsia="Times New Roman" w:hAnsi="Consolas" w:cs="Times New Roman"/>
+          <w:color w:val="D4D4D4"/>
+          <w:sz w:val="21"/>
+          <w:szCs w:val="21"/>
+          <w:lang w:val="de-DE" w:eastAsia="es-MX"/>
+        </w:rPr>
+      </w:pPr>
+      <w:r>
+        <w:rPr>
+          <w:rFonts w:ascii="Consolas" w:eastAsia="Times New Roman" w:hAnsi="Consolas" w:cs="Times New Roman"/>
+          <w:color w:val="D4D4D4"/>
+          <w:sz w:val="21"/>
+          <w:szCs w:val="21"/>
+          <w:lang w:val="de-DE" w:eastAsia="es-MX"/>
+        </w:rPr>
+        <w:t>                </w:t>
+      </w:r>
+      <w:proofErr w:type="spellStart"/>
+      <w:r>
+        <w:rPr>
+          <w:rFonts w:ascii="Consolas" w:eastAsia="Times New Roman" w:hAnsi="Consolas" w:cs="Times New Roman"/>
+          <w:color w:val="C586C0"/>
+          <w:sz w:val="21"/>
+          <w:szCs w:val="21"/>
+          <w:lang w:val="de-DE" w:eastAsia="es-MX"/>
+        </w:rPr>
+        <w:t>while</w:t>
+      </w:r>
+      <w:proofErr w:type="spellEnd"/>
+      <w:r>
+        <w:rPr>
+          <w:rFonts w:ascii="Consolas" w:eastAsia="Times New Roman" w:hAnsi="Consolas" w:cs="Times New Roman"/>
+          <w:color w:val="D4D4D4"/>
+          <w:sz w:val="21"/>
+          <w:szCs w:val="21"/>
+          <w:lang w:val="de-DE" w:eastAsia="es-MX"/>
+        </w:rPr>
+        <w:t>(</w:t>
+      </w:r>
+      <w:proofErr w:type="spellStart"/>
+      <w:r>
+        <w:rPr>
+          <w:rFonts w:ascii="Consolas" w:eastAsia="Times New Roman" w:hAnsi="Consolas" w:cs="Times New Roman"/>
+          <w:color w:val="D4D4D4"/>
+          <w:sz w:val="21"/>
+          <w:szCs w:val="21"/>
+          <w:lang w:val="de-DE" w:eastAsia="es-MX"/>
+        </w:rPr>
+        <w:t>datum</w:t>
+      </w:r>
+      <w:proofErr w:type="spellEnd"/>
+      <w:r>
+        <w:rPr>
+          <w:rFonts w:ascii="Consolas" w:eastAsia="Times New Roman" w:hAnsi="Consolas" w:cs="Times New Roman"/>
+          <w:color w:val="D4D4D4"/>
+          <w:sz w:val="21"/>
+          <w:szCs w:val="21"/>
+          <w:lang w:val="de-DE" w:eastAsia="es-MX"/>
+        </w:rPr>
+        <w:t> != -</w:t>
+      </w:r>
+      <w:r>
+        <w:rPr>
+          <w:rFonts w:ascii="Consolas" w:eastAsia="Times New Roman" w:hAnsi="Consolas" w:cs="Times New Roman"/>
+          <w:color w:val="B5CEA8"/>
+          <w:sz w:val="21"/>
+          <w:szCs w:val="21"/>
+          <w:lang w:val="de-DE" w:eastAsia="es-MX"/>
+        </w:rPr>
+        <w:t>1</w:t>
+      </w:r>
+      <w:r>
+        <w:rPr>
+          <w:rFonts w:ascii="Consolas" w:eastAsia="Times New Roman" w:hAnsi="Consolas" w:cs="Times New Roman"/>
+          <w:color w:val="D4D4D4"/>
+          <w:sz w:val="21"/>
+          <w:szCs w:val="21"/>
+          <w:lang w:val="de-DE" w:eastAsia="es-MX"/>
+        </w:rPr>
+        <w:t>){</w:t>
+      </w:r>
+    </w:p>
+    <w:p>
+      <w:pPr>
+        <w:shd w:val="clear" w:color="auto" w:fill="1E1E1E"/>
+        <w:spacing w:after="0" w:line="285" w:lineRule="atLeast"/>
+        <w:rPr>
+          <w:rFonts w:ascii="Consolas" w:eastAsia="Times New Roman" w:hAnsi="Consolas" w:cs="Times New Roman"/>
+          <w:color w:val="D4D4D4"/>
+          <w:sz w:val="21"/>
+          <w:szCs w:val="21"/>
+          <w:lang w:val="de-DE" w:eastAsia="es-MX"/>
+        </w:rPr>
+      </w:pPr>
+      <w:r>
+        <w:rPr>
+          <w:rFonts w:ascii="Consolas" w:eastAsia="Times New Roman" w:hAnsi="Consolas" w:cs="Times New Roman"/>
+          <w:color w:val="D4D4D4"/>
+          <w:sz w:val="21"/>
+          <w:szCs w:val="21"/>
+          <w:lang w:val="de-DE" w:eastAsia="es-MX"/>
+        </w:rPr>
+        <w:t>                    </w:t>
+      </w:r>
+      <w:proofErr w:type="spellStart"/>
+      <w:r>
+        <w:rPr>
+          <w:rFonts w:ascii="Consolas" w:eastAsia="Times New Roman" w:hAnsi="Consolas" w:cs="Times New Roman"/>
+          <w:color w:val="4EC9B0"/>
+          <w:sz w:val="21"/>
+          <w:szCs w:val="21"/>
+          <w:lang w:val="de-DE" w:eastAsia="es-MX"/>
+        </w:rPr>
+        <w:t>int</w:t>
+      </w:r>
+      <w:proofErr w:type="spellEnd"/>
+      <w:r>
+        <w:rPr>
+          <w:rFonts w:ascii="Consolas" w:eastAsia="Times New Roman" w:hAnsi="Consolas" w:cs="Times New Roman"/>
+          <w:color w:val="D4D4D4"/>
+          <w:sz w:val="21"/>
+          <w:szCs w:val="21"/>
+          <w:lang w:val="de-DE" w:eastAsia="es-MX"/>
+        </w:rPr>
+        <w:t> </w:t>
+      </w:r>
+      <w:proofErr w:type="spellStart"/>
+      <w:r>
+        <w:rPr>
+          <w:rFonts w:ascii="Consolas" w:eastAsia="Times New Roman" w:hAnsi="Consolas" w:cs="Times New Roman"/>
+          <w:color w:val="9CDCFE"/>
+          <w:sz w:val="21"/>
+          <w:szCs w:val="21"/>
+          <w:lang w:val="de-DE" w:eastAsia="es-MX"/>
+        </w:rPr>
+        <w:t>digit</w:t>
+      </w:r>
+      <w:proofErr w:type="spellEnd"/>
+      <w:r>
+        <w:rPr>
+          <w:rFonts w:ascii="Consolas" w:eastAsia="Times New Roman" w:hAnsi="Consolas" w:cs="Times New Roman"/>
+          <w:color w:val="D4D4D4"/>
+          <w:sz w:val="21"/>
+          <w:szCs w:val="21"/>
+          <w:lang w:val="de-DE" w:eastAsia="es-MX"/>
+        </w:rPr>
+        <w:t> = (</w:t>
+      </w:r>
+      <w:proofErr w:type="spellStart"/>
+      <w:r>
+        <w:rPr>
+          <w:rFonts w:ascii="Consolas" w:eastAsia="Times New Roman" w:hAnsi="Consolas" w:cs="Times New Roman"/>
+          <w:color w:val="4EC9B0"/>
+          <w:sz w:val="21"/>
+          <w:szCs w:val="21"/>
+          <w:lang w:val="de-DE" w:eastAsia="es-MX"/>
+        </w:rPr>
+        <w:t>int</w:t>
+      </w:r>
+      <w:proofErr w:type="spellEnd"/>
+      <w:r>
+        <w:rPr>
+          <w:rFonts w:ascii="Consolas" w:eastAsia="Times New Roman" w:hAnsi="Consolas" w:cs="Times New Roman"/>
+          <w:color w:val="D4D4D4"/>
+          <w:sz w:val="21"/>
+          <w:szCs w:val="21"/>
+          <w:lang w:val="de-DE" w:eastAsia="es-MX"/>
+        </w:rPr>
+        <w:t>)(</w:t>
+      </w:r>
+      <w:proofErr w:type="spellStart"/>
+      <w:r>
+        <w:rPr>
+          <w:rFonts w:ascii="Consolas" w:eastAsia="Times New Roman" w:hAnsi="Consolas" w:cs="Times New Roman"/>
+          <w:color w:val="D4D4D4"/>
+          <w:sz w:val="21"/>
+          <w:szCs w:val="21"/>
+          <w:lang w:val="de-DE" w:eastAsia="es-MX"/>
+        </w:rPr>
+        <w:t>datum</w:t>
+      </w:r>
+      <w:proofErr w:type="spellEnd"/>
+      <w:r>
+        <w:rPr>
+          <w:rFonts w:ascii="Consolas" w:eastAsia="Times New Roman" w:hAnsi="Consolas" w:cs="Times New Roman"/>
+          <w:color w:val="D4D4D4"/>
+          <w:sz w:val="21"/>
+          <w:szCs w:val="21"/>
+          <w:lang w:val="de-DE" w:eastAsia="es-MX"/>
+        </w:rPr>
+        <w:t>/</w:t>
+      </w:r>
+      <w:proofErr w:type="spellStart"/>
+      <w:r>
+        <w:rPr>
+          <w:rFonts w:ascii="Consolas" w:eastAsia="Times New Roman" w:hAnsi="Consolas" w:cs="Times New Roman"/>
+          <w:color w:val="D4D4D4"/>
+          <w:sz w:val="21"/>
+          <w:szCs w:val="21"/>
+          <w:lang w:val="de-DE" w:eastAsia="es-MX"/>
+        </w:rPr>
+        <w:t>exp</w:t>
+      </w:r>
+      <w:proofErr w:type="spellEnd"/>
+      <w:r>
+        <w:rPr>
+          <w:rFonts w:ascii="Consolas" w:eastAsia="Times New Roman" w:hAnsi="Consolas" w:cs="Times New Roman"/>
+          <w:color w:val="D4D4D4"/>
+          <w:sz w:val="21"/>
+          <w:szCs w:val="21"/>
+          <w:lang w:val="de-DE" w:eastAsia="es-MX"/>
+        </w:rPr>
+        <w:t>)%</w:t>
+      </w:r>
+      <w:r>
+        <w:rPr>
+          <w:rFonts w:ascii="Consolas" w:eastAsia="Times New Roman" w:hAnsi="Consolas" w:cs="Times New Roman"/>
+          <w:color w:val="B5CEA8"/>
+          <w:sz w:val="21"/>
+          <w:szCs w:val="21"/>
+          <w:lang w:val="de-DE" w:eastAsia="es-MX"/>
+        </w:rPr>
+        <w:t>10</w:t>
+      </w:r>
+      <w:r>
+        <w:rPr>
+          <w:rFonts w:ascii="Consolas" w:eastAsia="Times New Roman" w:hAnsi="Consolas" w:cs="Times New Roman"/>
+          <w:color w:val="D4D4D4"/>
+          <w:sz w:val="21"/>
+          <w:szCs w:val="21"/>
+          <w:lang w:val="de-DE" w:eastAsia="es-MX"/>
+        </w:rPr>
+        <w:t>;</w:t>
+      </w:r>
+    </w:p>
+    <w:p>
+      <w:pPr>
+        <w:shd w:val="clear" w:color="auto" w:fill="1E1E1E"/>
+        <w:spacing w:after="0" w:line="285" w:lineRule="atLeast"/>
+        <w:rPr>
+          <w:rFonts w:ascii="Consolas" w:eastAsia="Times New Roman" w:hAnsi="Consolas" w:cs="Times New Roman"/>
+          <w:color w:val="D4D4D4"/>
+          <w:sz w:val="21"/>
+          <w:szCs w:val="21"/>
+          <w:lang w:val="de-DE" w:eastAsia="es-MX"/>
+        </w:rPr>
+      </w:pPr>
+      <w:r>
+        <w:rPr>
+          <w:rFonts w:ascii="Consolas" w:eastAsia="Times New Roman" w:hAnsi="Consolas" w:cs="Times New Roman"/>
+          <w:color w:val="D4D4D4"/>
+          <w:sz w:val="21"/>
+          <w:szCs w:val="21"/>
+          <w:lang w:val="de-DE" w:eastAsia="es-MX"/>
+        </w:rPr>
+        <w:t>                    </w:t>
+      </w:r>
+      <w:proofErr w:type="spellStart"/>
+      <w:r>
+        <w:rPr>
+          <w:rFonts w:ascii="Consolas" w:eastAsia="Times New Roman" w:hAnsi="Consolas" w:cs="Times New Roman"/>
+          <w:color w:val="D4D4D4"/>
+          <w:sz w:val="21"/>
+          <w:szCs w:val="21"/>
+          <w:lang w:val="de-DE" w:eastAsia="es-MX"/>
+        </w:rPr>
+        <w:t>digitList</w:t>
+      </w:r>
+      <w:proofErr w:type="spellEnd"/>
+      <w:r>
+        <w:rPr>
+          <w:rFonts w:ascii="Consolas" w:eastAsia="Times New Roman" w:hAnsi="Consolas" w:cs="Times New Roman"/>
+          <w:color w:val="D4D4D4"/>
+          <w:sz w:val="21"/>
+          <w:szCs w:val="21"/>
+          <w:lang w:val="de-DE" w:eastAsia="es-MX"/>
+        </w:rPr>
+        <w:t>[</w:t>
+      </w:r>
+      <w:proofErr w:type="spellStart"/>
+      <w:r>
+        <w:rPr>
+          <w:rFonts w:ascii="Consolas" w:eastAsia="Times New Roman" w:hAnsi="Consolas" w:cs="Times New Roman"/>
+          <w:color w:val="D4D4D4"/>
+          <w:sz w:val="21"/>
+          <w:szCs w:val="21"/>
+          <w:lang w:val="de-DE" w:eastAsia="es-MX"/>
+        </w:rPr>
+        <w:t>digit</w:t>
+      </w:r>
+      <w:proofErr w:type="spellEnd"/>
+      <w:r>
+        <w:rPr>
+          <w:rFonts w:ascii="Consolas" w:eastAsia="Times New Roman" w:hAnsi="Consolas" w:cs="Times New Roman"/>
+          <w:color w:val="D4D4D4"/>
+          <w:sz w:val="21"/>
+          <w:szCs w:val="21"/>
+          <w:lang w:val="de-DE" w:eastAsia="es-MX"/>
+        </w:rPr>
+        <w:t>].</w:t>
+      </w:r>
+      <w:proofErr w:type="spellStart"/>
+      <w:r>
+        <w:rPr>
+          <w:rFonts w:ascii="Consolas" w:eastAsia="Times New Roman" w:hAnsi="Consolas" w:cs="Times New Roman"/>
+          <w:color w:val="DCDCAA"/>
+          <w:sz w:val="21"/>
+          <w:szCs w:val="21"/>
+          <w:lang w:val="de-DE" w:eastAsia="es-MX"/>
+        </w:rPr>
+        <w:t>offer</w:t>
+      </w:r>
+      <w:proofErr w:type="spellEnd"/>
+      <w:r>
+        <w:rPr>
+          <w:rFonts w:ascii="Consolas" w:eastAsia="Times New Roman" w:hAnsi="Consolas" w:cs="Times New Roman"/>
+          <w:color w:val="D4D4D4"/>
+          <w:sz w:val="21"/>
+          <w:szCs w:val="21"/>
+          <w:lang w:val="de-DE" w:eastAsia="es-MX"/>
+        </w:rPr>
+        <w:t>(</w:t>
+      </w:r>
+      <w:proofErr w:type="spellStart"/>
+      <w:r>
+        <w:rPr>
+          <w:rFonts w:ascii="Consolas" w:eastAsia="Times New Roman" w:hAnsi="Consolas" w:cs="Times New Roman"/>
+          <w:color w:val="D4D4D4"/>
+          <w:sz w:val="21"/>
+          <w:szCs w:val="21"/>
+          <w:lang w:val="de-DE" w:eastAsia="es-MX"/>
+        </w:rPr>
+        <w:t>datum</w:t>
+      </w:r>
+      <w:proofErr w:type="spellEnd"/>
+      <w:r>
+        <w:rPr>
+          <w:rFonts w:ascii="Consolas" w:eastAsia="Times New Roman" w:hAnsi="Consolas" w:cs="Times New Roman"/>
+          <w:color w:val="D4D4D4"/>
+          <w:sz w:val="21"/>
+          <w:szCs w:val="21"/>
+          <w:lang w:val="de-DE" w:eastAsia="es-MX"/>
+        </w:rPr>
+        <w:t>);</w:t>
+      </w:r>
+    </w:p>
+    <w:p>
+      <w:pPr>
+        <w:shd w:val="clear" w:color="auto" w:fill="1E1E1E"/>
+        <w:spacing w:after="0" w:line="285" w:lineRule="atLeast"/>
+        <w:rPr>
+          <w:rFonts w:ascii="Consolas" w:eastAsia="Times New Roman" w:hAnsi="Consolas" w:cs="Times New Roman"/>
+          <w:color w:val="D4D4D4"/>
+          <w:sz w:val="21"/>
+          <w:szCs w:val="21"/>
+          <w:lang w:val="de-DE" w:eastAsia="es-MX"/>
+        </w:rPr>
+      </w:pPr>
+      <w:r>
+        <w:rPr>
+          <w:rFonts w:ascii="Consolas" w:eastAsia="Times New Roman" w:hAnsi="Consolas" w:cs="Times New Roman"/>
+          <w:color w:val="D4D4D4"/>
+          <w:sz w:val="21"/>
+          <w:szCs w:val="21"/>
+          <w:lang w:val="de-DE" w:eastAsia="es-MX"/>
+        </w:rPr>
+        <w:t>                    </w:t>
+      </w:r>
+      <w:proofErr w:type="spellStart"/>
+      <w:r>
+        <w:rPr>
+          <w:rFonts w:ascii="Consolas" w:eastAsia="Times New Roman" w:hAnsi="Consolas" w:cs="Times New Roman"/>
+          <w:color w:val="D4D4D4"/>
+          <w:sz w:val="21"/>
+          <w:szCs w:val="21"/>
+          <w:lang w:val="de-DE" w:eastAsia="es-MX"/>
+        </w:rPr>
+        <w:t>datum</w:t>
+      </w:r>
+      <w:proofErr w:type="spellEnd"/>
+      <w:r>
+        <w:rPr>
+          <w:rFonts w:ascii="Consolas" w:eastAsia="Times New Roman" w:hAnsi="Consolas" w:cs="Times New Roman"/>
+          <w:color w:val="D4D4D4"/>
+          <w:sz w:val="21"/>
+          <w:szCs w:val="21"/>
+          <w:lang w:val="de-DE" w:eastAsia="es-MX"/>
+        </w:rPr>
+        <w:t> = </w:t>
+      </w:r>
+      <w:proofErr w:type="spellStart"/>
+      <w:r>
+        <w:rPr>
+          <w:rFonts w:ascii="Consolas" w:eastAsia="Times New Roman" w:hAnsi="Consolas" w:cs="Times New Roman"/>
+          <w:color w:val="9CDCFE"/>
+          <w:sz w:val="21"/>
+          <w:szCs w:val="21"/>
+          <w:lang w:val="de-DE" w:eastAsia="es-MX"/>
+        </w:rPr>
+        <w:t>list</w:t>
+      </w:r>
+      <w:r>
+        <w:rPr>
+          <w:rFonts w:ascii="Consolas" w:eastAsia="Times New Roman" w:hAnsi="Consolas" w:cs="Times New Roman"/>
+          <w:color w:val="D4D4D4"/>
+          <w:sz w:val="21"/>
+          <w:szCs w:val="21"/>
+          <w:lang w:val="de-DE" w:eastAsia="es-MX"/>
+        </w:rPr>
+        <w:t>.</w:t>
+      </w:r>
+      <w:r>
+        <w:rPr>
+          <w:rFonts w:ascii="Consolas" w:eastAsia="Times New Roman" w:hAnsi="Consolas" w:cs="Times New Roman"/>
+          <w:color w:val="DCDCAA"/>
+          <w:sz w:val="21"/>
+          <w:szCs w:val="21"/>
+          <w:lang w:val="de-DE" w:eastAsia="es-MX"/>
+        </w:rPr>
+        <w:t>poll</w:t>
+      </w:r>
+      <w:proofErr w:type="spellEnd"/>
+      <w:r>
+        <w:rPr>
+          <w:rFonts w:ascii="Consolas" w:eastAsia="Times New Roman" w:hAnsi="Consolas" w:cs="Times New Roman"/>
+          <w:color w:val="D4D4D4"/>
+          <w:sz w:val="21"/>
+          <w:szCs w:val="21"/>
+          <w:lang w:val="de-DE" w:eastAsia="es-MX"/>
+        </w:rPr>
+        <w:t>();</w:t>
+      </w:r>
+    </w:p>
+    <w:p>
+      <w:pPr>
+        <w:shd w:val="clear" w:color="auto" w:fill="1E1E1E"/>
+        <w:spacing w:after="0" w:line="285" w:lineRule="atLeast"/>
+        <w:rPr>
+          <w:rFonts w:ascii="Consolas" w:eastAsia="Times New Roman" w:hAnsi="Consolas" w:cs="Times New Roman"/>
+          <w:color w:val="D4D4D4"/>
+          <w:sz w:val="21"/>
+          <w:szCs w:val="21"/>
+          <w:lang w:val="de-DE" w:eastAsia="es-MX"/>
+        </w:rPr>
+      </w:pPr>
+      <w:r>
+        <w:rPr>
+          <w:rFonts w:ascii="Consolas" w:eastAsia="Times New Roman" w:hAnsi="Consolas" w:cs="Times New Roman"/>
+          <w:color w:val="D4D4D4"/>
+          <w:sz w:val="21"/>
+          <w:szCs w:val="21"/>
+          <w:lang w:val="de-DE" w:eastAsia="es-MX"/>
+        </w:rPr>
+        <w:t>                }</w:t>
+      </w:r>
+    </w:p>
+    <w:p>
+      <w:pPr>
+        <w:shd w:val="clear" w:color="auto" w:fill="1E1E1E"/>
+        <w:spacing w:after="0" w:line="285" w:lineRule="atLeast"/>
+        <w:rPr>
+          <w:rFonts w:ascii="Consolas" w:eastAsia="Times New Roman" w:hAnsi="Consolas" w:cs="Times New Roman"/>
+          <w:color w:val="D4D4D4"/>
+          <w:sz w:val="21"/>
+          <w:szCs w:val="21"/>
+          <w:lang w:val="de-DE" w:eastAsia="es-MX"/>
+        </w:rPr>
+      </w:pPr>
+      <w:r>
+        <w:rPr>
+          <w:rFonts w:ascii="Consolas" w:eastAsia="Times New Roman" w:hAnsi="Consolas" w:cs="Times New Roman"/>
+          <w:color w:val="D4D4D4"/>
+          <w:sz w:val="21"/>
+          <w:szCs w:val="21"/>
+          <w:lang w:val="de-DE" w:eastAsia="es-MX"/>
+        </w:rPr>
+        <w:t>            }            </w:t>
+      </w:r>
+    </w:p>
+    <w:p>
+      <w:pPr>
+        <w:shd w:val="clear" w:color="auto" w:fill="1E1E1E"/>
+        <w:spacing w:after="0" w:line="285" w:lineRule="atLeast"/>
+        <w:rPr>
+          <w:rFonts w:ascii="Consolas" w:eastAsia="Times New Roman" w:hAnsi="Consolas" w:cs="Times New Roman"/>
+          <w:color w:val="D4D4D4"/>
+          <w:sz w:val="21"/>
+          <w:szCs w:val="21"/>
+          <w:lang w:val="de-DE" w:eastAsia="es-MX"/>
+        </w:rPr>
+      </w:pPr>
+      <w:r>
+        <w:rPr>
+          <w:rFonts w:ascii="Consolas" w:eastAsia="Times New Roman" w:hAnsi="Consolas" w:cs="Times New Roman"/>
+          <w:color w:val="D4D4D4"/>
+          <w:sz w:val="21"/>
+          <w:szCs w:val="21"/>
+          <w:lang w:val="de-DE" w:eastAsia="es-MX"/>
+        </w:rPr>
+        <w:t>        }</w:t>
+      </w:r>
+    </w:p>
+    <w:p>
+      <w:pPr>
+        <w:shd w:val="clear" w:color="auto" w:fill="1E1E1E"/>
+        <w:spacing w:after="0" w:line="285" w:lineRule="atLeast"/>
+        <w:rPr>
+          <w:rFonts w:ascii="Consolas" w:eastAsia="Times New Roman" w:hAnsi="Consolas" w:cs="Times New Roman"/>
+          <w:color w:val="D4D4D4"/>
+          <w:sz w:val="21"/>
+          <w:szCs w:val="21"/>
+          <w:lang w:val="de-DE" w:eastAsia="es-MX"/>
+        </w:rPr>
+      </w:pPr>
+      <w:r>
+        <w:rPr>
+          <w:rFonts w:ascii="Consolas" w:eastAsia="Times New Roman" w:hAnsi="Consolas" w:cs="Times New Roman"/>
+          <w:color w:val="D4D4D4"/>
+          <w:sz w:val="21"/>
+          <w:szCs w:val="21"/>
+          <w:lang w:val="de-DE" w:eastAsia="es-MX"/>
+        </w:rPr>
+        <w:t>        </w:t>
+      </w:r>
+      <w:proofErr w:type="spellStart"/>
+      <w:r>
+        <w:rPr>
+          <w:rFonts w:ascii="Consolas" w:eastAsia="Times New Roman" w:hAnsi="Consolas" w:cs="Times New Roman"/>
+          <w:color w:val="4EC9B0"/>
+          <w:sz w:val="21"/>
+          <w:szCs w:val="21"/>
+          <w:lang w:val="de-DE" w:eastAsia="es-MX"/>
+        </w:rPr>
+        <w:t>int</w:t>
+      </w:r>
+      <w:proofErr w:type="spellEnd"/>
+      <w:r>
+        <w:rPr>
+          <w:rFonts w:ascii="Consolas" w:eastAsia="Times New Roman" w:hAnsi="Consolas" w:cs="Times New Roman"/>
+          <w:color w:val="D4D4D4"/>
+          <w:sz w:val="21"/>
+          <w:szCs w:val="21"/>
+          <w:lang w:val="de-DE" w:eastAsia="es-MX"/>
+        </w:rPr>
+        <w:t> </w:t>
+      </w:r>
+      <w:proofErr w:type="spellStart"/>
+      <w:r>
+        <w:rPr>
+          <w:rFonts w:ascii="Consolas" w:eastAsia="Times New Roman" w:hAnsi="Consolas" w:cs="Times New Roman"/>
+          <w:color w:val="9CDCFE"/>
+          <w:sz w:val="21"/>
+          <w:szCs w:val="21"/>
+          <w:lang w:val="de-DE" w:eastAsia="es-MX"/>
+        </w:rPr>
+        <w:t>index</w:t>
+      </w:r>
+      <w:proofErr w:type="spellEnd"/>
+      <w:r>
+        <w:rPr>
+          <w:rFonts w:ascii="Consolas" w:eastAsia="Times New Roman" w:hAnsi="Consolas" w:cs="Times New Roman"/>
+          <w:color w:val="D4D4D4"/>
+          <w:sz w:val="21"/>
+          <w:szCs w:val="21"/>
+          <w:lang w:val="de-DE" w:eastAsia="es-MX"/>
+        </w:rPr>
+        <w:t>=</w:t>
+      </w:r>
+      <w:r>
+        <w:rPr>
+          <w:rFonts w:ascii="Consolas" w:eastAsia="Times New Roman" w:hAnsi="Consolas" w:cs="Times New Roman"/>
+          <w:color w:val="B5CEA8"/>
+          <w:sz w:val="21"/>
+          <w:szCs w:val="21"/>
+          <w:lang w:val="de-DE" w:eastAsia="es-MX"/>
+        </w:rPr>
+        <w:t>0</w:t>
+      </w:r>
+      <w:r>
+        <w:rPr>
+          <w:rFonts w:ascii="Consolas" w:eastAsia="Times New Roman" w:hAnsi="Consolas" w:cs="Times New Roman"/>
+          <w:color w:val="D4D4D4"/>
+          <w:sz w:val="21"/>
+          <w:szCs w:val="21"/>
+          <w:lang w:val="de-DE" w:eastAsia="es-MX"/>
+        </w:rPr>
+        <w:t>;</w:t>
+      </w:r>
+    </w:p>
+    <w:p>
+      <w:pPr>
+        <w:shd w:val="clear" w:color="auto" w:fill="1E1E1E"/>
+        <w:spacing w:after="0" w:line="285" w:lineRule="atLeast"/>
+        <w:rPr>
+          <w:rFonts w:ascii="Consolas" w:eastAsia="Times New Roman" w:hAnsi="Consolas" w:cs="Times New Roman"/>
+          <w:color w:val="D4D4D4"/>
+          <w:sz w:val="21"/>
+          <w:szCs w:val="21"/>
+          <w:lang w:val="de-DE" w:eastAsia="es-MX"/>
+        </w:rPr>
+      </w:pPr>
+      <w:r>
+        <w:rPr>
+          <w:rFonts w:ascii="Consolas" w:eastAsia="Times New Roman" w:hAnsi="Consolas" w:cs="Times New Roman"/>
+          <w:color w:val="D4D4D4"/>
+          <w:sz w:val="21"/>
+          <w:szCs w:val="21"/>
+          <w:lang w:val="de-DE" w:eastAsia="es-MX"/>
+        </w:rPr>
+        <w:t>        </w:t>
+      </w:r>
+      <w:proofErr w:type="spellStart"/>
+      <w:r>
+        <w:rPr>
+          <w:rFonts w:ascii="Consolas" w:eastAsia="Times New Roman" w:hAnsi="Consolas" w:cs="Times New Roman"/>
+          <w:color w:val="C586C0"/>
+          <w:sz w:val="21"/>
+          <w:szCs w:val="21"/>
+          <w:lang w:val="de-DE" w:eastAsia="es-MX"/>
+        </w:rPr>
+        <w:t>for</w:t>
+      </w:r>
+      <w:proofErr w:type="spellEnd"/>
+      <w:r>
+        <w:rPr>
+          <w:rFonts w:ascii="Consolas" w:eastAsia="Times New Roman" w:hAnsi="Consolas" w:cs="Times New Roman"/>
+          <w:color w:val="D4D4D4"/>
+          <w:sz w:val="21"/>
+          <w:szCs w:val="21"/>
+          <w:lang w:val="de-DE" w:eastAsia="es-MX"/>
+        </w:rPr>
+        <w:t>(</w:t>
+      </w:r>
+      <w:proofErr w:type="spellStart"/>
+      <w:r>
+        <w:rPr>
+          <w:rFonts w:ascii="Consolas" w:eastAsia="Times New Roman" w:hAnsi="Consolas" w:cs="Times New Roman"/>
+          <w:color w:val="4EC9B0"/>
+          <w:sz w:val="21"/>
+          <w:szCs w:val="21"/>
+          <w:lang w:val="de-DE" w:eastAsia="es-MX"/>
+        </w:rPr>
+        <w:t>LinkedList</w:t>
+      </w:r>
+      <w:proofErr w:type="spellEnd"/>
+      <w:r>
+        <w:rPr>
+          <w:rFonts w:ascii="Consolas" w:eastAsia="Times New Roman" w:hAnsi="Consolas" w:cs="Times New Roman"/>
+          <w:color w:val="D4D4D4"/>
+          <w:sz w:val="21"/>
+          <w:szCs w:val="21"/>
+          <w:lang w:val="de-DE" w:eastAsia="es-MX"/>
+        </w:rPr>
+        <w:t>&lt;</w:t>
+      </w:r>
+      <w:r>
+        <w:rPr>
+          <w:rFonts w:ascii="Consolas" w:eastAsia="Times New Roman" w:hAnsi="Consolas" w:cs="Times New Roman"/>
+          <w:color w:val="4EC9B0"/>
+          <w:sz w:val="21"/>
+          <w:szCs w:val="21"/>
+          <w:lang w:val="de-DE" w:eastAsia="es-MX"/>
+        </w:rPr>
+        <w:t>Integer</w:t>
+      </w:r>
+      <w:r>
+        <w:rPr>
+          <w:rFonts w:ascii="Consolas" w:eastAsia="Times New Roman" w:hAnsi="Consolas" w:cs="Times New Roman"/>
+          <w:color w:val="D4D4D4"/>
+          <w:sz w:val="21"/>
+          <w:szCs w:val="21"/>
+          <w:lang w:val="de-DE" w:eastAsia="es-MX"/>
+        </w:rPr>
+        <w:t>&gt; </w:t>
+      </w:r>
+      <w:proofErr w:type="spellStart"/>
+      <w:r>
+        <w:rPr>
+          <w:rFonts w:ascii="Consolas" w:eastAsia="Times New Roman" w:hAnsi="Consolas" w:cs="Times New Roman"/>
+          <w:color w:val="9CDCFE"/>
+          <w:sz w:val="21"/>
+          <w:szCs w:val="21"/>
+          <w:lang w:val="de-DE" w:eastAsia="es-MX"/>
+        </w:rPr>
+        <w:t>list</w:t>
+      </w:r>
+      <w:proofErr w:type="spellEnd"/>
+      <w:r>
+        <w:rPr>
+          <w:rFonts w:ascii="Consolas" w:eastAsia="Times New Roman" w:hAnsi="Consolas" w:cs="Times New Roman"/>
+          <w:color w:val="C586C0"/>
+          <w:sz w:val="21"/>
+          <w:szCs w:val="21"/>
+          <w:lang w:val="de-DE" w:eastAsia="es-MX"/>
+        </w:rPr>
+        <w:t>:</w:t>
+      </w:r>
+      <w:r>
+        <w:rPr>
+          <w:rFonts w:ascii="Consolas" w:eastAsia="Times New Roman" w:hAnsi="Consolas" w:cs="Times New Roman"/>
+          <w:color w:val="D4D4D4"/>
+          <w:sz w:val="21"/>
+          <w:szCs w:val="21"/>
+          <w:lang w:val="de-DE" w:eastAsia="es-MX"/>
+        </w:rPr>
+        <w:t> </w:t>
+      </w:r>
+      <w:proofErr w:type="spellStart"/>
+      <w:r>
+        <w:rPr>
+          <w:rFonts w:ascii="Consolas" w:eastAsia="Times New Roman" w:hAnsi="Consolas" w:cs="Times New Roman"/>
+          <w:color w:val="D4D4D4"/>
+          <w:sz w:val="21"/>
+          <w:szCs w:val="21"/>
+          <w:lang w:val="de-DE" w:eastAsia="es-MX"/>
+        </w:rPr>
+        <w:t>digitList</w:t>
+      </w:r>
+      <w:proofErr w:type="spellEnd"/>
+      <w:r>
+        <w:rPr>
+          <w:rFonts w:ascii="Consolas" w:eastAsia="Times New Roman" w:hAnsi="Consolas" w:cs="Times New Roman"/>
+          <w:color w:val="D4D4D4"/>
+          <w:sz w:val="21"/>
+          <w:szCs w:val="21"/>
+          <w:lang w:val="de-DE" w:eastAsia="es-MX"/>
+        </w:rPr>
+        <w:t>){</w:t>
+      </w:r>
+    </w:p>
+    <w:p>
+      <w:pPr>
+        <w:shd w:val="clear" w:color="auto" w:fill="1E1E1E"/>
+        <w:spacing w:after="0" w:line="285" w:lineRule="atLeast"/>
+        <w:rPr>
+          <w:rFonts w:ascii="Consolas" w:eastAsia="Times New Roman" w:hAnsi="Consolas" w:cs="Times New Roman"/>
+          <w:color w:val="D4D4D4"/>
+          <w:sz w:val="21"/>
+          <w:szCs w:val="21"/>
+          <w:lang w:val="en-US" w:eastAsia="es-MX"/>
+        </w:rPr>
+      </w:pPr>
+      <w:r>
+        <w:rPr>
+          <w:rFonts w:ascii="Consolas" w:eastAsia="Times New Roman" w:hAnsi="Consolas" w:cs="Times New Roman"/>
+          <w:color w:val="D4D4D4"/>
+          <w:sz w:val="21"/>
+          <w:szCs w:val="21"/>
+          <w:lang w:val="de-DE" w:eastAsia="es-MX"/>
+        </w:rPr>
+        <w:t>            </w:t>
+      </w:r>
+      <w:r>
+        <w:rPr>
+          <w:rFonts w:ascii="Consolas" w:eastAsia="Times New Roman" w:hAnsi="Consolas" w:cs="Times New Roman"/>
+          <w:color w:val="C586C0"/>
+          <w:sz w:val="21"/>
+          <w:szCs w:val="21"/>
+          <w:lang w:val="en-US" w:eastAsia="es-MX"/>
+        </w:rPr>
+        <w:t>while</w:t>
+      </w:r>
+      <w:r>
+        <w:rPr>
+          <w:rFonts w:ascii="Consolas" w:eastAsia="Times New Roman" w:hAnsi="Consolas" w:cs="Times New Roman"/>
+          <w:color w:val="D4D4D4"/>
+          <w:sz w:val="21"/>
+          <w:szCs w:val="21"/>
+          <w:lang w:val="en-US" w:eastAsia="es-MX"/>
+        </w:rPr>
+        <w:t>(!</w:t>
+      </w:r>
+      <w:proofErr w:type="spellStart"/>
+      <w:r>
+        <w:rPr>
+          <w:rFonts w:ascii="Consolas" w:eastAsia="Times New Roman" w:hAnsi="Consolas" w:cs="Times New Roman"/>
+          <w:color w:val="9CDCFE"/>
+          <w:sz w:val="21"/>
+          <w:szCs w:val="21"/>
+          <w:lang w:val="en-US" w:eastAsia="es-MX"/>
+        </w:rPr>
+        <w:t>list</w:t>
+      </w:r>
+      <w:r>
+        <w:rPr>
+          <w:rFonts w:ascii="Consolas" w:eastAsia="Times New Roman" w:hAnsi="Consolas" w:cs="Times New Roman"/>
+          <w:color w:val="D4D4D4"/>
+          <w:sz w:val="21"/>
+          <w:szCs w:val="21"/>
+          <w:lang w:val="en-US" w:eastAsia="es-MX"/>
+        </w:rPr>
+        <w:t>.</w:t>
+      </w:r>
+      <w:r>
+        <w:rPr>
+          <w:rFonts w:ascii="Consolas" w:eastAsia="Times New Roman" w:hAnsi="Consolas" w:cs="Times New Roman"/>
+          <w:color w:val="DCDCAA"/>
+          <w:sz w:val="21"/>
+          <w:szCs w:val="21"/>
+          <w:lang w:val="en-US" w:eastAsia="es-MX"/>
+        </w:rPr>
+        <w:t>isEmpty</w:t>
+      </w:r>
+      <w:proofErr w:type="spellEnd"/>
+      <w:r>
+        <w:rPr>
+          <w:rFonts w:ascii="Consolas" w:eastAsia="Times New Roman" w:hAnsi="Consolas" w:cs="Times New Roman"/>
+          <w:color w:val="D4D4D4"/>
+          <w:sz w:val="21"/>
+          <w:szCs w:val="21"/>
+          <w:lang w:val="en-US" w:eastAsia="es-MX"/>
+        </w:rPr>
+        <w:t>()){</w:t>
+      </w:r>
+    </w:p>
+    <w:p>
+      <w:pPr>
+        <w:shd w:val="clear" w:color="auto" w:fill="1E1E1E"/>
+        <w:spacing w:after="0" w:line="285" w:lineRule="atLeast"/>
+        <w:rPr>
+          <w:rFonts w:ascii="Consolas" w:eastAsia="Times New Roman" w:hAnsi="Consolas" w:cs="Times New Roman"/>
+          <w:color w:val="D4D4D4"/>
+          <w:sz w:val="21"/>
+          <w:szCs w:val="21"/>
+          <w:lang w:val="en-US" w:eastAsia="es-MX"/>
+        </w:rPr>
+      </w:pPr>
+      <w:r>
+        <w:rPr>
+          <w:rFonts w:ascii="Consolas" w:eastAsia="Times New Roman" w:hAnsi="Consolas" w:cs="Times New Roman"/>
+          <w:color w:val="D4D4D4"/>
+          <w:sz w:val="21"/>
+          <w:szCs w:val="21"/>
+          <w:lang w:val="en-US" w:eastAsia="es-MX"/>
+        </w:rPr>
+        <w:t>                array[index++] = </w:t>
+      </w:r>
+      <w:proofErr w:type="spellStart"/>
+      <w:r>
+        <w:rPr>
+          <w:rFonts w:ascii="Consolas" w:eastAsia="Times New Roman" w:hAnsi="Consolas" w:cs="Times New Roman"/>
+          <w:color w:val="9CDCFE"/>
+          <w:sz w:val="21"/>
+          <w:szCs w:val="21"/>
+          <w:lang w:val="en-US" w:eastAsia="es-MX"/>
+        </w:rPr>
+        <w:t>list</w:t>
+      </w:r>
+      <w:r>
+        <w:rPr>
+          <w:rFonts w:ascii="Consolas" w:eastAsia="Times New Roman" w:hAnsi="Consolas" w:cs="Times New Roman"/>
+          <w:color w:val="D4D4D4"/>
+          <w:sz w:val="21"/>
+          <w:szCs w:val="21"/>
+          <w:lang w:val="en-US" w:eastAsia="es-MX"/>
+        </w:rPr>
+        <w:t>.</w:t>
+      </w:r>
+      <w:r>
+        <w:rPr>
+          <w:rFonts w:ascii="Consolas" w:eastAsia="Times New Roman" w:hAnsi="Consolas" w:cs="Times New Roman"/>
+          <w:color w:val="DCDCAA"/>
+          <w:sz w:val="21"/>
+          <w:szCs w:val="21"/>
+          <w:lang w:val="en-US" w:eastAsia="es-MX"/>
+        </w:rPr>
+        <w:t>poll</w:t>
+      </w:r>
+      <w:proofErr w:type="spellEnd"/>
+      <w:r>
+        <w:rPr>
+          <w:rFonts w:ascii="Consolas" w:eastAsia="Times New Roman" w:hAnsi="Consolas" w:cs="Times New Roman"/>
+          <w:color w:val="D4D4D4"/>
+          <w:sz w:val="21"/>
+          <w:szCs w:val="21"/>
+          <w:lang w:val="en-US" w:eastAsia="es-MX"/>
+        </w:rPr>
+        <w:t>();</w:t>
+      </w:r>
+    </w:p>
+    <w:p>
+      <w:pPr>
+        <w:shd w:val="clear" w:color="auto" w:fill="1E1E1E"/>
+        <w:spacing w:after="0" w:line="285" w:lineRule="atLeast"/>
+        <w:rPr>
+          <w:rFonts w:ascii="Consolas" w:eastAsia="Times New Roman" w:hAnsi="Consolas" w:cs="Times New Roman"/>
+          <w:color w:val="D4D4D4"/>
+          <w:sz w:val="21"/>
+          <w:szCs w:val="21"/>
+          <w:lang w:val="en-US" w:eastAsia="es-MX"/>
+        </w:rPr>
+      </w:pPr>
+      <w:r>
+        <w:rPr>
+          <w:rFonts w:ascii="Consolas" w:eastAsia="Times New Roman" w:hAnsi="Consolas" w:cs="Times New Roman"/>
+          <w:color w:val="D4D4D4"/>
+          <w:sz w:val="21"/>
+          <w:szCs w:val="21"/>
+          <w:lang w:val="en-US" w:eastAsia="es-MX"/>
+        </w:rPr>
+        <w:t>            }</w:t>
+      </w:r>
+    </w:p>
+    <w:p>
+      <w:pPr>
+        <w:shd w:val="clear" w:color="auto" w:fill="1E1E1E"/>
+        <w:spacing w:after="0" w:line="285" w:lineRule="atLeast"/>
+        <w:rPr>
+          <w:rFonts w:ascii="Consolas" w:eastAsia="Times New Roman" w:hAnsi="Consolas" w:cs="Times New Roman"/>
+          <w:color w:val="D4D4D4"/>
+          <w:sz w:val="21"/>
+          <w:szCs w:val="21"/>
+          <w:lang w:val="en-US" w:eastAsia="es-MX"/>
+        </w:rPr>
+      </w:pPr>
+      <w:r>
+        <w:rPr>
+          <w:rFonts w:ascii="Consolas" w:eastAsia="Times New Roman" w:hAnsi="Consolas" w:cs="Times New Roman"/>
+          <w:color w:val="D4D4D4"/>
+          <w:sz w:val="21"/>
+          <w:szCs w:val="21"/>
+          <w:lang w:val="en-US" w:eastAsia="es-MX"/>
+        </w:rPr>
+        <w:t>        }</w:t>
+      </w:r>
+    </w:p>
+    <w:p>
+      <w:pPr>
+        <w:shd w:val="clear" w:color="auto" w:fill="1E1E1E"/>
+        <w:spacing w:after="0" w:line="285" w:lineRule="atLeast"/>
+        <w:rPr>
+          <w:rFonts w:ascii="Consolas" w:eastAsia="Times New Roman" w:hAnsi="Consolas" w:cs="Times New Roman"/>
+          <w:color w:val="D4D4D4"/>
+          <w:sz w:val="21"/>
+          <w:szCs w:val="21"/>
+          <w:lang w:val="en-US" w:eastAsia="es-MX"/>
+        </w:rPr>
+      </w:pPr>
+      <w:r>
+        <w:rPr>
+          <w:rFonts w:ascii="Consolas" w:eastAsia="Times New Roman" w:hAnsi="Consolas" w:cs="Times New Roman"/>
+          <w:color w:val="D4D4D4"/>
+          <w:sz w:val="21"/>
+          <w:szCs w:val="21"/>
+          <w:lang w:val="en-US" w:eastAsia="es-MX"/>
+        </w:rPr>
+        <w:t>    }</w:t>
+      </w:r>
+    </w:p>
+    <w:p>
+      <w:pPr>
+        <w:shd w:val="clear" w:color="auto" w:fill="1E1E1E"/>
+        <w:spacing w:after="0" w:line="285" w:lineRule="atLeast"/>
+        <w:rPr>
+          <w:rFonts w:ascii="Consolas" w:eastAsia="Times New Roman" w:hAnsi="Consolas" w:cs="Times New Roman"/>
+          <w:color w:val="D4D4D4"/>
+          <w:sz w:val="21"/>
+          <w:szCs w:val="21"/>
+          <w:lang w:val="en-US" w:eastAsia="es-MX"/>
+        </w:rPr>
+      </w:pPr>
+      <w:r>
+        <w:rPr>
+          <w:rFonts w:ascii="Consolas" w:eastAsia="Times New Roman" w:hAnsi="Consolas" w:cs="Times New Roman"/>
+          <w:color w:val="D4D4D4"/>
+          <w:sz w:val="21"/>
+          <w:szCs w:val="21"/>
+          <w:lang w:val="en-US" w:eastAsia="es-MX"/>
+        </w:rPr>
+        <w:t>    </w:t>
+      </w:r>
+      <w:r>
+        <w:rPr>
+          <w:rFonts w:ascii="Consolas" w:eastAsia="Times New Roman" w:hAnsi="Consolas" w:cs="Times New Roman"/>
+          <w:color w:val="569CD6"/>
+          <w:sz w:val="21"/>
+          <w:szCs w:val="21"/>
+          <w:lang w:val="en-US" w:eastAsia="es-MX"/>
+        </w:rPr>
+        <w:t>static</w:t>
+      </w:r>
+      <w:r>
+        <w:rPr>
+          <w:rFonts w:ascii="Consolas" w:eastAsia="Times New Roman" w:hAnsi="Consolas" w:cs="Times New Roman"/>
+          <w:color w:val="D4D4D4"/>
+          <w:sz w:val="21"/>
+          <w:szCs w:val="21"/>
+          <w:lang w:val="en-US" w:eastAsia="es-MX"/>
+        </w:rPr>
+        <w:t> </w:t>
+      </w:r>
+      <w:proofErr w:type="spellStart"/>
+      <w:r>
+        <w:rPr>
+          <w:rFonts w:ascii="Consolas" w:eastAsia="Times New Roman" w:hAnsi="Consolas" w:cs="Times New Roman"/>
+          <w:color w:val="4EC9B0"/>
+          <w:sz w:val="21"/>
+          <w:szCs w:val="21"/>
+          <w:lang w:val="en-US" w:eastAsia="es-MX"/>
+        </w:rPr>
+        <w:t>boolean</w:t>
+      </w:r>
+      <w:proofErr w:type="spellEnd"/>
+      <w:r>
+        <w:rPr>
+          <w:rFonts w:ascii="Consolas" w:eastAsia="Times New Roman" w:hAnsi="Consolas" w:cs="Times New Roman"/>
+          <w:color w:val="D4D4D4"/>
+          <w:sz w:val="21"/>
+          <w:szCs w:val="21"/>
+          <w:lang w:val="en-US" w:eastAsia="es-MX"/>
+        </w:rPr>
+        <w:t> </w:t>
+      </w:r>
+      <w:proofErr w:type="spellStart"/>
+      <w:r>
+        <w:rPr>
+          <w:rFonts w:ascii="Consolas" w:eastAsia="Times New Roman" w:hAnsi="Consolas" w:cs="Times New Roman"/>
+          <w:color w:val="DCDCAA"/>
+          <w:sz w:val="21"/>
+          <w:szCs w:val="21"/>
+          <w:lang w:val="en-US" w:eastAsia="es-MX"/>
+        </w:rPr>
+        <w:t>isSorted</w:t>
+      </w:r>
+      <w:proofErr w:type="spellEnd"/>
+      <w:r>
+        <w:rPr>
+          <w:rFonts w:ascii="Consolas" w:eastAsia="Times New Roman" w:hAnsi="Consolas" w:cs="Times New Roman"/>
+          <w:color w:val="D4D4D4"/>
+          <w:sz w:val="21"/>
+          <w:szCs w:val="21"/>
+          <w:lang w:val="en-US" w:eastAsia="es-MX"/>
+        </w:rPr>
+        <w:t>(</w:t>
+      </w:r>
+      <w:r>
+        <w:rPr>
+          <w:rFonts w:ascii="Consolas" w:eastAsia="Times New Roman" w:hAnsi="Consolas" w:cs="Times New Roman"/>
+          <w:color w:val="4EC9B0"/>
+          <w:sz w:val="21"/>
+          <w:szCs w:val="21"/>
+          <w:lang w:val="en-US" w:eastAsia="es-MX"/>
+        </w:rPr>
+        <w:t>int</w:t>
+      </w:r>
+      <w:r>
+        <w:rPr>
+          <w:rFonts w:ascii="Consolas" w:eastAsia="Times New Roman" w:hAnsi="Consolas" w:cs="Times New Roman"/>
+          <w:color w:val="D4D4D4"/>
+          <w:sz w:val="21"/>
+          <w:szCs w:val="21"/>
+          <w:lang w:val="en-US" w:eastAsia="es-MX"/>
+        </w:rPr>
+        <w:t> </w:t>
+      </w:r>
+      <w:r>
+        <w:rPr>
+          <w:rFonts w:ascii="Consolas" w:eastAsia="Times New Roman" w:hAnsi="Consolas" w:cs="Times New Roman"/>
+          <w:color w:val="9CDCFE"/>
+          <w:sz w:val="21"/>
+          <w:szCs w:val="21"/>
+          <w:lang w:val="en-US" w:eastAsia="es-MX"/>
+        </w:rPr>
+        <w:t>array</w:t>
+      </w:r>
+      <w:r>
+        <w:rPr>
+          <w:rFonts w:ascii="Consolas" w:eastAsia="Times New Roman" w:hAnsi="Consolas" w:cs="Times New Roman"/>
+          <w:color w:val="D4D4D4"/>
+          <w:sz w:val="21"/>
+          <w:szCs w:val="21"/>
+          <w:lang w:val="en-US" w:eastAsia="es-MX"/>
+        </w:rPr>
+        <w:t>[]){</w:t>
+      </w:r>
+    </w:p>
+    <w:p>
+      <w:pPr>
+        <w:shd w:val="clear" w:color="auto" w:fill="1E1E1E"/>
+        <w:spacing w:after="0" w:line="285" w:lineRule="atLeast"/>
+        <w:rPr>
+          <w:rFonts w:ascii="Consolas" w:eastAsia="Times New Roman" w:hAnsi="Consolas" w:cs="Times New Roman"/>
+          <w:color w:val="D4D4D4"/>
+          <w:sz w:val="21"/>
+          <w:szCs w:val="21"/>
+          <w:lang w:val="en-US" w:eastAsia="es-MX"/>
+        </w:rPr>
+      </w:pPr>
+      <w:r>
+        <w:rPr>
+          <w:rFonts w:ascii="Consolas" w:eastAsia="Times New Roman" w:hAnsi="Consolas" w:cs="Times New Roman"/>
+          <w:color w:val="D4D4D4"/>
+          <w:sz w:val="21"/>
+          <w:szCs w:val="21"/>
+          <w:lang w:val="en-US" w:eastAsia="es-MX"/>
+        </w:rPr>
+        <w:t>        </w:t>
+      </w:r>
+      <w:r>
+        <w:rPr>
+          <w:rFonts w:ascii="Consolas" w:eastAsia="Times New Roman" w:hAnsi="Consolas" w:cs="Times New Roman"/>
+          <w:color w:val="C586C0"/>
+          <w:sz w:val="21"/>
+          <w:szCs w:val="21"/>
+          <w:lang w:val="en-US" w:eastAsia="es-MX"/>
+        </w:rPr>
+        <w:t>if</w:t>
+      </w:r>
+      <w:r>
+        <w:rPr>
+          <w:rFonts w:ascii="Consolas" w:eastAsia="Times New Roman" w:hAnsi="Consolas" w:cs="Times New Roman"/>
+          <w:color w:val="D4D4D4"/>
+          <w:sz w:val="21"/>
+          <w:szCs w:val="21"/>
+          <w:lang w:val="en-US" w:eastAsia="es-MX"/>
+        </w:rPr>
+        <w:t>(array != </w:t>
+      </w:r>
+      <w:r>
+        <w:rPr>
+          <w:rFonts w:ascii="Consolas" w:eastAsia="Times New Roman" w:hAnsi="Consolas" w:cs="Times New Roman"/>
+          <w:color w:val="569CD6"/>
+          <w:sz w:val="21"/>
+          <w:szCs w:val="21"/>
+          <w:lang w:val="en-US" w:eastAsia="es-MX"/>
+        </w:rPr>
+        <w:t>null</w:t>
+      </w:r>
+      <w:r>
+        <w:rPr>
+          <w:rFonts w:ascii="Consolas" w:eastAsia="Times New Roman" w:hAnsi="Consolas" w:cs="Times New Roman"/>
+          <w:color w:val="D4D4D4"/>
+          <w:sz w:val="21"/>
+          <w:szCs w:val="21"/>
+          <w:lang w:val="en-US" w:eastAsia="es-MX"/>
+        </w:rPr>
+        <w:t>){</w:t>
+      </w:r>
+    </w:p>
+    <w:p>
+      <w:pPr>
+        <w:shd w:val="clear" w:color="auto" w:fill="1E1E1E"/>
+        <w:spacing w:after="0" w:line="285" w:lineRule="atLeast"/>
+        <w:rPr>
+          <w:rFonts w:ascii="Consolas" w:eastAsia="Times New Roman" w:hAnsi="Consolas" w:cs="Times New Roman"/>
+          <w:color w:val="D4D4D4"/>
+          <w:sz w:val="21"/>
+          <w:szCs w:val="21"/>
+          <w:lang w:val="en-US" w:eastAsia="es-MX"/>
+        </w:rPr>
+      </w:pPr>
+      <w:r>
+        <w:rPr>
+          <w:rFonts w:ascii="Consolas" w:eastAsia="Times New Roman" w:hAnsi="Consolas" w:cs="Times New Roman"/>
+          <w:color w:val="D4D4D4"/>
+          <w:sz w:val="21"/>
+          <w:szCs w:val="21"/>
+          <w:lang w:val="en-US" w:eastAsia="es-MX"/>
+        </w:rPr>
+        <w:t>            </w:t>
+      </w:r>
+      <w:r>
+        <w:rPr>
+          <w:rFonts w:ascii="Consolas" w:eastAsia="Times New Roman" w:hAnsi="Consolas" w:cs="Times New Roman"/>
+          <w:color w:val="4EC9B0"/>
+          <w:sz w:val="21"/>
+          <w:szCs w:val="21"/>
+          <w:lang w:val="en-US" w:eastAsia="es-MX"/>
+        </w:rPr>
+        <w:t>int</w:t>
+      </w:r>
+      <w:r>
+        <w:rPr>
+          <w:rFonts w:ascii="Consolas" w:eastAsia="Times New Roman" w:hAnsi="Consolas" w:cs="Times New Roman"/>
+          <w:color w:val="D4D4D4"/>
+          <w:sz w:val="21"/>
+          <w:szCs w:val="21"/>
+          <w:lang w:val="en-US" w:eastAsia="es-MX"/>
+        </w:rPr>
+        <w:t> </w:t>
+      </w:r>
+      <w:proofErr w:type="spellStart"/>
+      <w:r>
+        <w:rPr>
+          <w:rFonts w:ascii="Consolas" w:eastAsia="Times New Roman" w:hAnsi="Consolas" w:cs="Times New Roman"/>
+          <w:color w:val="9CDCFE"/>
+          <w:sz w:val="21"/>
+          <w:szCs w:val="21"/>
+          <w:lang w:val="en-US" w:eastAsia="es-MX"/>
+        </w:rPr>
+        <w:t>pastDatum</w:t>
+      </w:r>
+      <w:proofErr w:type="spellEnd"/>
+      <w:r>
+        <w:rPr>
+          <w:rFonts w:ascii="Consolas" w:eastAsia="Times New Roman" w:hAnsi="Consolas" w:cs="Times New Roman"/>
+          <w:color w:val="D4D4D4"/>
+          <w:sz w:val="21"/>
+          <w:szCs w:val="21"/>
+          <w:lang w:val="en-US" w:eastAsia="es-MX"/>
+        </w:rPr>
+        <w:t> = array[</w:t>
+      </w:r>
+      <w:r>
+        <w:rPr>
+          <w:rFonts w:ascii="Consolas" w:eastAsia="Times New Roman" w:hAnsi="Consolas" w:cs="Times New Roman"/>
+          <w:color w:val="B5CEA8"/>
+          <w:sz w:val="21"/>
+          <w:szCs w:val="21"/>
+          <w:lang w:val="en-US" w:eastAsia="es-MX"/>
+        </w:rPr>
+        <w:t>0</w:t>
+      </w:r>
+      <w:r>
+        <w:rPr>
+          <w:rFonts w:ascii="Consolas" w:eastAsia="Times New Roman" w:hAnsi="Consolas" w:cs="Times New Roman"/>
+          <w:color w:val="D4D4D4"/>
+          <w:sz w:val="21"/>
+          <w:szCs w:val="21"/>
+          <w:lang w:val="en-US" w:eastAsia="es-MX"/>
+        </w:rPr>
+        <w:t>];</w:t>
+      </w:r>
+    </w:p>
+    <w:p>
+      <w:pPr>
+        <w:shd w:val="clear" w:color="auto" w:fill="1E1E1E"/>
+        <w:spacing w:after="0" w:line="285" w:lineRule="atLeast"/>
+        <w:rPr>
+          <w:rFonts w:ascii="Consolas" w:eastAsia="Times New Roman" w:hAnsi="Consolas" w:cs="Times New Roman"/>
+          <w:color w:val="D4D4D4"/>
+          <w:sz w:val="21"/>
+          <w:szCs w:val="21"/>
+          <w:lang w:val="en-US" w:eastAsia="es-MX"/>
+        </w:rPr>
+      </w:pPr>
+      <w:r>
+        <w:rPr>
+          <w:rFonts w:ascii="Consolas" w:eastAsia="Times New Roman" w:hAnsi="Consolas" w:cs="Times New Roman"/>
+          <w:color w:val="D4D4D4"/>
+          <w:sz w:val="21"/>
+          <w:szCs w:val="21"/>
+          <w:lang w:val="en-US" w:eastAsia="es-MX"/>
+        </w:rPr>
+        <w:t>            </w:t>
+      </w:r>
+      <w:r>
+        <w:rPr>
+          <w:rFonts w:ascii="Consolas" w:eastAsia="Times New Roman" w:hAnsi="Consolas" w:cs="Times New Roman"/>
+          <w:color w:val="C586C0"/>
+          <w:sz w:val="21"/>
+          <w:szCs w:val="21"/>
+          <w:lang w:val="en-US" w:eastAsia="es-MX"/>
+        </w:rPr>
+        <w:t>for</w:t>
+      </w:r>
+      <w:r>
+        <w:rPr>
+          <w:rFonts w:ascii="Consolas" w:eastAsia="Times New Roman" w:hAnsi="Consolas" w:cs="Times New Roman"/>
+          <w:color w:val="D4D4D4"/>
+          <w:sz w:val="21"/>
+          <w:szCs w:val="21"/>
+          <w:lang w:val="en-US" w:eastAsia="es-MX"/>
+        </w:rPr>
+        <w:t>(</w:t>
+      </w:r>
+      <w:r>
+        <w:rPr>
+          <w:rFonts w:ascii="Consolas" w:eastAsia="Times New Roman" w:hAnsi="Consolas" w:cs="Times New Roman"/>
+          <w:color w:val="4EC9B0"/>
+          <w:sz w:val="21"/>
+          <w:szCs w:val="21"/>
+          <w:lang w:val="en-US" w:eastAsia="es-MX"/>
+        </w:rPr>
+        <w:t>int</w:t>
+      </w:r>
+      <w:r>
+        <w:rPr>
+          <w:rFonts w:ascii="Consolas" w:eastAsia="Times New Roman" w:hAnsi="Consolas" w:cs="Times New Roman"/>
+          <w:color w:val="D4D4D4"/>
+          <w:sz w:val="21"/>
+          <w:szCs w:val="21"/>
+          <w:lang w:val="en-US" w:eastAsia="es-MX"/>
+        </w:rPr>
+        <w:t> </w:t>
+      </w:r>
+      <w:proofErr w:type="spellStart"/>
+      <w:r>
+        <w:rPr>
+          <w:rFonts w:ascii="Consolas" w:eastAsia="Times New Roman" w:hAnsi="Consolas" w:cs="Times New Roman"/>
+          <w:color w:val="9CDCFE"/>
+          <w:sz w:val="21"/>
+          <w:szCs w:val="21"/>
+          <w:lang w:val="en-US" w:eastAsia="es-MX"/>
+        </w:rPr>
+        <w:t>i</w:t>
+      </w:r>
+      <w:proofErr w:type="spellEnd"/>
+      <w:r>
+        <w:rPr>
+          <w:rFonts w:ascii="Consolas" w:eastAsia="Times New Roman" w:hAnsi="Consolas" w:cs="Times New Roman"/>
+          <w:color w:val="D4D4D4"/>
+          <w:sz w:val="21"/>
+          <w:szCs w:val="21"/>
+          <w:lang w:val="en-US" w:eastAsia="es-MX"/>
+        </w:rPr>
+        <w:t> = </w:t>
+      </w:r>
+      <w:r>
+        <w:rPr>
+          <w:rFonts w:ascii="Consolas" w:eastAsia="Times New Roman" w:hAnsi="Consolas" w:cs="Times New Roman"/>
+          <w:color w:val="B5CEA8"/>
+          <w:sz w:val="21"/>
+          <w:szCs w:val="21"/>
+          <w:lang w:val="en-US" w:eastAsia="es-MX"/>
+        </w:rPr>
+        <w:t>1</w:t>
+      </w:r>
+      <w:r>
+        <w:rPr>
+          <w:rFonts w:ascii="Consolas" w:eastAsia="Times New Roman" w:hAnsi="Consolas" w:cs="Times New Roman"/>
+          <w:color w:val="D4D4D4"/>
+          <w:sz w:val="21"/>
+          <w:szCs w:val="21"/>
+          <w:lang w:val="en-US" w:eastAsia="es-MX"/>
+        </w:rPr>
+        <w:t>; </w:t>
+      </w:r>
+      <w:proofErr w:type="spellStart"/>
+      <w:r>
+        <w:rPr>
+          <w:rFonts w:ascii="Consolas" w:eastAsia="Times New Roman" w:hAnsi="Consolas" w:cs="Times New Roman"/>
+          <w:color w:val="D4D4D4"/>
+          <w:sz w:val="21"/>
+          <w:szCs w:val="21"/>
+          <w:lang w:val="en-US" w:eastAsia="es-MX"/>
+        </w:rPr>
+        <w:t>i</w:t>
+      </w:r>
+      <w:proofErr w:type="spellEnd"/>
+      <w:r>
+        <w:rPr>
+          <w:rFonts w:ascii="Consolas" w:eastAsia="Times New Roman" w:hAnsi="Consolas" w:cs="Times New Roman"/>
+          <w:color w:val="D4D4D4"/>
+          <w:sz w:val="21"/>
+          <w:szCs w:val="21"/>
+          <w:lang w:val="en-US" w:eastAsia="es-MX"/>
+        </w:rPr>
+        <w:t>&lt;</w:t>
+      </w:r>
+      <w:proofErr w:type="spellStart"/>
+      <w:r>
+        <w:rPr>
+          <w:rFonts w:ascii="Consolas" w:eastAsia="Times New Roman" w:hAnsi="Consolas" w:cs="Times New Roman"/>
+          <w:color w:val="9CDCFE"/>
+          <w:sz w:val="21"/>
+          <w:szCs w:val="21"/>
+          <w:lang w:val="en-US" w:eastAsia="es-MX"/>
+        </w:rPr>
+        <w:t>array</w:t>
+      </w:r>
+      <w:r>
+        <w:rPr>
+          <w:rFonts w:ascii="Consolas" w:eastAsia="Times New Roman" w:hAnsi="Consolas" w:cs="Times New Roman"/>
+          <w:color w:val="D4D4D4"/>
+          <w:sz w:val="21"/>
+          <w:szCs w:val="21"/>
+          <w:lang w:val="en-US" w:eastAsia="es-MX"/>
+        </w:rPr>
+        <w:t>.</w:t>
+      </w:r>
+      <w:r>
+        <w:rPr>
+          <w:rFonts w:ascii="Consolas" w:eastAsia="Times New Roman" w:hAnsi="Consolas" w:cs="Times New Roman"/>
+          <w:color w:val="9CDCFE"/>
+          <w:sz w:val="21"/>
+          <w:szCs w:val="21"/>
+          <w:lang w:val="en-US" w:eastAsia="es-MX"/>
+        </w:rPr>
+        <w:t>length</w:t>
+      </w:r>
+      <w:r>
+        <w:rPr>
+          <w:rFonts w:ascii="Consolas" w:eastAsia="Times New Roman" w:hAnsi="Consolas" w:cs="Times New Roman"/>
+          <w:color w:val="D4D4D4"/>
+          <w:sz w:val="21"/>
+          <w:szCs w:val="21"/>
+          <w:lang w:val="en-US" w:eastAsia="es-MX"/>
+        </w:rPr>
+        <w:t>;i</w:t>
+      </w:r>
+      <w:proofErr w:type="spellEnd"/>
+      <w:r>
+        <w:rPr>
+          <w:rFonts w:ascii="Consolas" w:eastAsia="Times New Roman" w:hAnsi="Consolas" w:cs="Times New Roman"/>
+          <w:color w:val="D4D4D4"/>
+          <w:sz w:val="21"/>
+          <w:szCs w:val="21"/>
+          <w:lang w:val="en-US" w:eastAsia="es-MX"/>
+        </w:rPr>
+        <w:t>++){</w:t>
+      </w:r>
+    </w:p>
+    <w:p>
+      <w:pPr>
+        <w:shd w:val="clear" w:color="auto" w:fill="1E1E1E"/>
+        <w:spacing w:after="0" w:line="285" w:lineRule="atLeast"/>
+        <w:rPr>
+          <w:rFonts w:ascii="Consolas" w:eastAsia="Times New Roman" w:hAnsi="Consolas" w:cs="Times New Roman"/>
+          <w:color w:val="D4D4D4"/>
+          <w:sz w:val="21"/>
+          <w:szCs w:val="21"/>
+          <w:lang w:val="en-US" w:eastAsia="es-MX"/>
+        </w:rPr>
+      </w:pPr>
+      <w:r>
+        <w:rPr>
+          <w:rFonts w:ascii="Consolas" w:eastAsia="Times New Roman" w:hAnsi="Consolas" w:cs="Times New Roman"/>
+          <w:color w:val="D4D4D4"/>
+          <w:sz w:val="21"/>
+          <w:szCs w:val="21"/>
+          <w:lang w:val="en-US" w:eastAsia="es-MX"/>
+        </w:rPr>
+        <w:t>                </w:t>
+      </w:r>
+      <w:r>
+        <w:rPr>
+          <w:rFonts w:ascii="Consolas" w:eastAsia="Times New Roman" w:hAnsi="Consolas" w:cs="Times New Roman"/>
+          <w:color w:val="C586C0"/>
+          <w:sz w:val="21"/>
+          <w:szCs w:val="21"/>
+          <w:lang w:val="en-US" w:eastAsia="es-MX"/>
+        </w:rPr>
+        <w:t>if</w:t>
+      </w:r>
+      <w:r>
+        <w:rPr>
+          <w:rFonts w:ascii="Consolas" w:eastAsia="Times New Roman" w:hAnsi="Consolas" w:cs="Times New Roman"/>
+          <w:color w:val="D4D4D4"/>
+          <w:sz w:val="21"/>
+          <w:szCs w:val="21"/>
+          <w:lang w:val="en-US" w:eastAsia="es-MX"/>
+        </w:rPr>
+        <w:t>(</w:t>
+      </w:r>
+      <w:proofErr w:type="spellStart"/>
+      <w:r>
+        <w:rPr>
+          <w:rFonts w:ascii="Consolas" w:eastAsia="Times New Roman" w:hAnsi="Consolas" w:cs="Times New Roman"/>
+          <w:color w:val="D4D4D4"/>
+          <w:sz w:val="21"/>
+          <w:szCs w:val="21"/>
+          <w:lang w:val="en-US" w:eastAsia="es-MX"/>
+        </w:rPr>
+        <w:t>pastDatum</w:t>
+      </w:r>
+      <w:proofErr w:type="spellEnd"/>
+      <w:r>
+        <w:rPr>
+          <w:rFonts w:ascii="Consolas" w:eastAsia="Times New Roman" w:hAnsi="Consolas" w:cs="Times New Roman"/>
+          <w:color w:val="D4D4D4"/>
+          <w:sz w:val="21"/>
+          <w:szCs w:val="21"/>
+          <w:lang w:val="en-US" w:eastAsia="es-MX"/>
+        </w:rPr>
+        <w:t> &gt; array[</w:t>
+      </w:r>
+      <w:proofErr w:type="spellStart"/>
+      <w:r>
+        <w:rPr>
+          <w:rFonts w:ascii="Consolas" w:eastAsia="Times New Roman" w:hAnsi="Consolas" w:cs="Times New Roman"/>
+          <w:color w:val="D4D4D4"/>
+          <w:sz w:val="21"/>
+          <w:szCs w:val="21"/>
+          <w:lang w:val="en-US" w:eastAsia="es-MX"/>
+        </w:rPr>
+        <w:t>i</w:t>
+      </w:r>
+      <w:proofErr w:type="spellEnd"/>
+      <w:r>
+        <w:rPr>
+          <w:rFonts w:ascii="Consolas" w:eastAsia="Times New Roman" w:hAnsi="Consolas" w:cs="Times New Roman"/>
+          <w:color w:val="D4D4D4"/>
+          <w:sz w:val="21"/>
+          <w:szCs w:val="21"/>
+          <w:lang w:val="en-US" w:eastAsia="es-MX"/>
+        </w:rPr>
+        <w:t>]){</w:t>
+      </w:r>
+    </w:p>
+    <w:p>
+      <w:pPr>
+        <w:shd w:val="clear" w:color="auto" w:fill="1E1E1E"/>
+        <w:spacing w:after="0" w:line="285" w:lineRule="atLeast"/>
+        <w:rPr>
+          <w:rFonts w:ascii="Consolas" w:eastAsia="Times New Roman" w:hAnsi="Consolas" w:cs="Times New Roman"/>
+          <w:color w:val="D4D4D4"/>
+          <w:sz w:val="21"/>
+          <w:szCs w:val="21"/>
+          <w:lang w:val="en-US" w:eastAsia="es-MX"/>
+        </w:rPr>
+      </w:pPr>
+      <w:r>
+        <w:rPr>
+          <w:rFonts w:ascii="Consolas" w:eastAsia="Times New Roman" w:hAnsi="Consolas" w:cs="Times New Roman"/>
+          <w:color w:val="D4D4D4"/>
+          <w:sz w:val="21"/>
+          <w:szCs w:val="21"/>
+          <w:lang w:val="en-US" w:eastAsia="es-MX"/>
+        </w:rPr>
+        <w:t>                    </w:t>
+      </w:r>
+      <w:r>
+        <w:rPr>
+          <w:rFonts w:ascii="Consolas" w:eastAsia="Times New Roman" w:hAnsi="Consolas" w:cs="Times New Roman"/>
+          <w:color w:val="C586C0"/>
+          <w:sz w:val="21"/>
+          <w:szCs w:val="21"/>
+          <w:lang w:val="en-US" w:eastAsia="es-MX"/>
+        </w:rPr>
+        <w:t>return</w:t>
+      </w:r>
+      <w:r>
+        <w:rPr>
+          <w:rFonts w:ascii="Consolas" w:eastAsia="Times New Roman" w:hAnsi="Consolas" w:cs="Times New Roman"/>
+          <w:color w:val="D4D4D4"/>
+          <w:sz w:val="21"/>
+          <w:szCs w:val="21"/>
+          <w:lang w:val="en-US" w:eastAsia="es-MX"/>
+        </w:rPr>
+        <w:t> </w:t>
+      </w:r>
+      <w:r>
+        <w:rPr>
+          <w:rFonts w:ascii="Consolas" w:eastAsia="Times New Roman" w:hAnsi="Consolas" w:cs="Times New Roman"/>
+          <w:color w:val="569CD6"/>
+          <w:sz w:val="21"/>
+          <w:szCs w:val="21"/>
+          <w:lang w:val="en-US" w:eastAsia="es-MX"/>
+        </w:rPr>
+        <w:t>false</w:t>
+      </w:r>
+      <w:r>
+        <w:rPr>
+          <w:rFonts w:ascii="Consolas" w:eastAsia="Times New Roman" w:hAnsi="Consolas" w:cs="Times New Roman"/>
+          <w:color w:val="D4D4D4"/>
+          <w:sz w:val="21"/>
+          <w:szCs w:val="21"/>
+          <w:lang w:val="en-US" w:eastAsia="es-MX"/>
+        </w:rPr>
+        <w:t>;</w:t>
+      </w:r>
+    </w:p>
+    <w:p>
+      <w:pPr>
+        <w:shd w:val="clear" w:color="auto" w:fill="1E1E1E"/>
+        <w:spacing w:after="0" w:line="285" w:lineRule="atLeast"/>
+        <w:rPr>
+          <w:rFonts w:ascii="Consolas" w:eastAsia="Times New Roman" w:hAnsi="Consolas" w:cs="Times New Roman"/>
+          <w:color w:val="D4D4D4"/>
+          <w:sz w:val="21"/>
+          <w:szCs w:val="21"/>
+          <w:lang w:val="en-US" w:eastAsia="es-MX"/>
+        </w:rPr>
+      </w:pPr>
+      <w:r>
+        <w:rPr>
+          <w:rFonts w:ascii="Consolas" w:eastAsia="Times New Roman" w:hAnsi="Consolas" w:cs="Times New Roman"/>
+          <w:color w:val="D4D4D4"/>
+          <w:sz w:val="21"/>
+          <w:szCs w:val="21"/>
+          <w:lang w:val="en-US" w:eastAsia="es-MX"/>
+        </w:rPr>
+        <w:t>                }</w:t>
+      </w:r>
+    </w:p>
+    <w:p>
+      <w:pPr>
+        <w:shd w:val="clear" w:color="auto" w:fill="1E1E1E"/>
+        <w:spacing w:after="0" w:line="285" w:lineRule="atLeast"/>
+        <w:rPr>
+          <w:rFonts w:ascii="Consolas" w:eastAsia="Times New Roman" w:hAnsi="Consolas" w:cs="Times New Roman"/>
+          <w:color w:val="D4D4D4"/>
+          <w:sz w:val="21"/>
+          <w:szCs w:val="21"/>
+          <w:lang w:val="en-US" w:eastAsia="es-MX"/>
+        </w:rPr>
+      </w:pPr>
+      <w:r>
+        <w:rPr>
+          <w:rFonts w:ascii="Consolas" w:eastAsia="Times New Roman" w:hAnsi="Consolas" w:cs="Times New Roman"/>
+          <w:color w:val="D4D4D4"/>
+          <w:sz w:val="21"/>
+          <w:szCs w:val="21"/>
+          <w:lang w:val="en-US" w:eastAsia="es-MX"/>
+        </w:rPr>
+        <w:t>            }</w:t>
+      </w:r>
+    </w:p>
+    <w:p>
+      <w:pPr>
+        <w:shd w:val="clear" w:color="auto" w:fill="1E1E1E"/>
+        <w:spacing w:after="0" w:line="285" w:lineRule="atLeast"/>
+        <w:rPr>
+          <w:rFonts w:ascii="Consolas" w:eastAsia="Times New Roman" w:hAnsi="Consolas" w:cs="Times New Roman"/>
+          <w:color w:val="D4D4D4"/>
+          <w:sz w:val="21"/>
+          <w:szCs w:val="21"/>
+          <w:lang w:val="en-US" w:eastAsia="es-MX"/>
+        </w:rPr>
+      </w:pPr>
+      <w:r>
+        <w:rPr>
+          <w:rFonts w:ascii="Consolas" w:eastAsia="Times New Roman" w:hAnsi="Consolas" w:cs="Times New Roman"/>
+          <w:color w:val="D4D4D4"/>
+          <w:sz w:val="21"/>
+          <w:szCs w:val="21"/>
+          <w:lang w:val="en-US" w:eastAsia="es-MX"/>
+        </w:rPr>
+        <w:t>            </w:t>
+      </w:r>
+      <w:r>
+        <w:rPr>
+          <w:rFonts w:ascii="Consolas" w:eastAsia="Times New Roman" w:hAnsi="Consolas" w:cs="Times New Roman"/>
+          <w:color w:val="C586C0"/>
+          <w:sz w:val="21"/>
+          <w:szCs w:val="21"/>
+          <w:lang w:val="en-US" w:eastAsia="es-MX"/>
+        </w:rPr>
+        <w:t>return</w:t>
+      </w:r>
+      <w:r>
+        <w:rPr>
+          <w:rFonts w:ascii="Consolas" w:eastAsia="Times New Roman" w:hAnsi="Consolas" w:cs="Times New Roman"/>
+          <w:color w:val="D4D4D4"/>
+          <w:sz w:val="21"/>
+          <w:szCs w:val="21"/>
+          <w:lang w:val="en-US" w:eastAsia="es-MX"/>
+        </w:rPr>
+        <w:t> </w:t>
+      </w:r>
+      <w:r>
+        <w:rPr>
+          <w:rFonts w:ascii="Consolas" w:eastAsia="Times New Roman" w:hAnsi="Consolas" w:cs="Times New Roman"/>
+          <w:color w:val="569CD6"/>
+          <w:sz w:val="21"/>
+          <w:szCs w:val="21"/>
+          <w:lang w:val="en-US" w:eastAsia="es-MX"/>
+        </w:rPr>
+        <w:t>true</w:t>
+      </w:r>
+      <w:r>
+        <w:rPr>
+          <w:rFonts w:ascii="Consolas" w:eastAsia="Times New Roman" w:hAnsi="Consolas" w:cs="Times New Roman"/>
+          <w:color w:val="D4D4D4"/>
+          <w:sz w:val="21"/>
+          <w:szCs w:val="21"/>
+          <w:lang w:val="en-US" w:eastAsia="es-MX"/>
+        </w:rPr>
+        <w:t>;</w:t>
+      </w:r>
+    </w:p>
+    <w:p>
+      <w:pPr>
+        <w:shd w:val="clear" w:color="auto" w:fill="1E1E1E"/>
+        <w:spacing w:after="0" w:line="285" w:lineRule="atLeast"/>
+        <w:rPr>
+          <w:rFonts w:ascii="Consolas" w:eastAsia="Times New Roman" w:hAnsi="Consolas" w:cs="Times New Roman"/>
+          <w:color w:val="D4D4D4"/>
+          <w:sz w:val="21"/>
+          <w:szCs w:val="21"/>
+          <w:lang w:val="en-US" w:eastAsia="es-MX"/>
+        </w:rPr>
+      </w:pPr>
+      <w:r>
+        <w:rPr>
+          <w:rFonts w:ascii="Consolas" w:eastAsia="Times New Roman" w:hAnsi="Consolas" w:cs="Times New Roman"/>
+          <w:color w:val="D4D4D4"/>
+          <w:sz w:val="21"/>
+          <w:szCs w:val="21"/>
+          <w:lang w:val="en-US" w:eastAsia="es-MX"/>
+        </w:rPr>
+        <w:t>        }</w:t>
+      </w:r>
+    </w:p>
+    <w:p>
+      <w:pPr>
+        <w:shd w:val="clear" w:color="auto" w:fill="1E1E1E"/>
+        <w:spacing w:after="0" w:line="285" w:lineRule="atLeast"/>
+        <w:rPr>
+          <w:rFonts w:ascii="Consolas" w:eastAsia="Times New Roman" w:hAnsi="Consolas" w:cs="Times New Roman"/>
+          <w:color w:val="D4D4D4"/>
+          <w:sz w:val="21"/>
+          <w:szCs w:val="21"/>
+          <w:lang w:val="en-US" w:eastAsia="es-MX"/>
+        </w:rPr>
+      </w:pPr>
+      <w:r>
+        <w:rPr>
+          <w:rFonts w:ascii="Consolas" w:eastAsia="Times New Roman" w:hAnsi="Consolas" w:cs="Times New Roman"/>
+          <w:color w:val="D4D4D4"/>
+          <w:sz w:val="21"/>
+          <w:szCs w:val="21"/>
+          <w:lang w:val="en-US" w:eastAsia="es-MX"/>
+        </w:rPr>
+        <w:t>        </w:t>
+      </w:r>
+      <w:r>
+        <w:rPr>
+          <w:rFonts w:ascii="Consolas" w:eastAsia="Times New Roman" w:hAnsi="Consolas" w:cs="Times New Roman"/>
+          <w:color w:val="C586C0"/>
+          <w:sz w:val="21"/>
+          <w:szCs w:val="21"/>
+          <w:lang w:val="en-US" w:eastAsia="es-MX"/>
+        </w:rPr>
+        <w:t>return</w:t>
+      </w:r>
+      <w:r>
+        <w:rPr>
+          <w:rFonts w:ascii="Consolas" w:eastAsia="Times New Roman" w:hAnsi="Consolas" w:cs="Times New Roman"/>
+          <w:color w:val="D4D4D4"/>
+          <w:sz w:val="21"/>
+          <w:szCs w:val="21"/>
+          <w:lang w:val="en-US" w:eastAsia="es-MX"/>
+        </w:rPr>
+        <w:t> </w:t>
+      </w:r>
+      <w:r>
+        <w:rPr>
+          <w:rFonts w:ascii="Consolas" w:eastAsia="Times New Roman" w:hAnsi="Consolas" w:cs="Times New Roman"/>
+          <w:color w:val="569CD6"/>
+          <w:sz w:val="21"/>
+          <w:szCs w:val="21"/>
+          <w:lang w:val="en-US" w:eastAsia="es-MX"/>
+        </w:rPr>
+        <w:t>false</w:t>
+      </w:r>
+      <w:r>
+        <w:rPr>
+          <w:rFonts w:ascii="Consolas" w:eastAsia="Times New Roman" w:hAnsi="Consolas" w:cs="Times New Roman"/>
+          <w:color w:val="D4D4D4"/>
+          <w:sz w:val="21"/>
+          <w:szCs w:val="21"/>
+          <w:lang w:val="en-US" w:eastAsia="es-MX"/>
+        </w:rPr>
+        <w:t>;</w:t>
+      </w:r>
+    </w:p>
+    <w:p>
+      <w:pPr>
+        <w:shd w:val="clear" w:color="auto" w:fill="1E1E1E"/>
+        <w:spacing w:after="0" w:line="285" w:lineRule="atLeast"/>
+        <w:rPr>
+          <w:rFonts w:ascii="Consolas" w:eastAsia="Times New Roman" w:hAnsi="Consolas" w:cs="Times New Roman"/>
+          <w:color w:val="D4D4D4"/>
+          <w:sz w:val="21"/>
+          <w:szCs w:val="21"/>
+          <w:lang w:val="en-US" w:eastAsia="es-MX"/>
+        </w:rPr>
+      </w:pPr>
+      <w:r>
+        <w:rPr>
+          <w:rFonts w:ascii="Consolas" w:eastAsia="Times New Roman" w:hAnsi="Consolas" w:cs="Times New Roman"/>
+          <w:color w:val="D4D4D4"/>
+          <w:sz w:val="21"/>
+          <w:szCs w:val="21"/>
+          <w:lang w:val="en-US" w:eastAsia="es-MX"/>
+        </w:rPr>
+        <w:t>    }</w:t>
+      </w:r>
+    </w:p>
+    <w:p>
+      <w:pPr>
+        <w:shd w:val="clear" w:color="auto" w:fill="1E1E1E"/>
+        <w:spacing w:after="0" w:line="285" w:lineRule="atLeast"/>
+        <w:rPr>
+          <w:rFonts w:ascii="Consolas" w:eastAsia="Times New Roman" w:hAnsi="Consolas" w:cs="Times New Roman"/>
+          <w:color w:val="D4D4D4"/>
+          <w:sz w:val="21"/>
+          <w:szCs w:val="21"/>
+          <w:lang w:val="en-US" w:eastAsia="es-MX"/>
+        </w:rPr>
+      </w:pPr>
+      <w:r>
+        <w:rPr>
+          <w:rFonts w:ascii="Consolas" w:eastAsia="Times New Roman" w:hAnsi="Consolas" w:cs="Times New Roman"/>
+          <w:color w:val="D4D4D4"/>
+          <w:sz w:val="21"/>
+          <w:szCs w:val="21"/>
+          <w:lang w:val="en-US" w:eastAsia="es-MX"/>
+        </w:rPr>
+        <w:t>    </w:t>
+      </w:r>
+      <w:r>
+        <w:rPr>
+          <w:rFonts w:ascii="Consolas" w:eastAsia="Times New Roman" w:hAnsi="Consolas" w:cs="Times New Roman"/>
+          <w:color w:val="569CD6"/>
+          <w:sz w:val="21"/>
+          <w:szCs w:val="21"/>
+          <w:lang w:val="en-US" w:eastAsia="es-MX"/>
+        </w:rPr>
+        <w:t>static</w:t>
+      </w:r>
+      <w:r>
+        <w:rPr>
+          <w:rFonts w:ascii="Consolas" w:eastAsia="Times New Roman" w:hAnsi="Consolas" w:cs="Times New Roman"/>
+          <w:color w:val="D4D4D4"/>
+          <w:sz w:val="21"/>
+          <w:szCs w:val="21"/>
+          <w:lang w:val="en-US" w:eastAsia="es-MX"/>
+        </w:rPr>
+        <w:t> </w:t>
+      </w:r>
+      <w:r>
+        <w:rPr>
+          <w:rFonts w:ascii="Consolas" w:eastAsia="Times New Roman" w:hAnsi="Consolas" w:cs="Times New Roman"/>
+          <w:color w:val="4EC9B0"/>
+          <w:sz w:val="21"/>
+          <w:szCs w:val="21"/>
+          <w:lang w:val="en-US" w:eastAsia="es-MX"/>
+        </w:rPr>
+        <w:t>int</w:t>
+      </w:r>
+      <w:r>
+        <w:rPr>
+          <w:rFonts w:ascii="Consolas" w:eastAsia="Times New Roman" w:hAnsi="Consolas" w:cs="Times New Roman"/>
+          <w:color w:val="D4D4D4"/>
+          <w:sz w:val="21"/>
+          <w:szCs w:val="21"/>
+          <w:lang w:val="en-US" w:eastAsia="es-MX"/>
+        </w:rPr>
+        <w:t> </w:t>
+      </w:r>
+      <w:r>
+        <w:rPr>
+          <w:rFonts w:ascii="Consolas" w:eastAsia="Times New Roman" w:hAnsi="Consolas" w:cs="Times New Roman"/>
+          <w:color w:val="DCDCAA"/>
+          <w:sz w:val="21"/>
+          <w:szCs w:val="21"/>
+          <w:lang w:val="en-US" w:eastAsia="es-MX"/>
+        </w:rPr>
+        <w:t>random</w:t>
+      </w:r>
+      <w:r>
+        <w:rPr>
+          <w:rFonts w:ascii="Consolas" w:eastAsia="Times New Roman" w:hAnsi="Consolas" w:cs="Times New Roman"/>
+          <w:color w:val="D4D4D4"/>
+          <w:sz w:val="21"/>
+          <w:szCs w:val="21"/>
+          <w:lang w:val="en-US" w:eastAsia="es-MX"/>
+        </w:rPr>
+        <w:t>(</w:t>
+      </w:r>
+      <w:r>
+        <w:rPr>
+          <w:rFonts w:ascii="Consolas" w:eastAsia="Times New Roman" w:hAnsi="Consolas" w:cs="Times New Roman"/>
+          <w:color w:val="4EC9B0"/>
+          <w:sz w:val="21"/>
+          <w:szCs w:val="21"/>
+          <w:lang w:val="en-US" w:eastAsia="es-MX"/>
+        </w:rPr>
+        <w:t>int</w:t>
+      </w:r>
+      <w:r>
+        <w:rPr>
+          <w:rFonts w:ascii="Consolas" w:eastAsia="Times New Roman" w:hAnsi="Consolas" w:cs="Times New Roman"/>
+          <w:color w:val="D4D4D4"/>
+          <w:sz w:val="21"/>
+          <w:szCs w:val="21"/>
+          <w:lang w:val="en-US" w:eastAsia="es-MX"/>
+        </w:rPr>
+        <w:t> </w:t>
+      </w:r>
+      <w:r>
+        <w:rPr>
+          <w:rFonts w:ascii="Consolas" w:eastAsia="Times New Roman" w:hAnsi="Consolas" w:cs="Times New Roman"/>
+          <w:color w:val="9CDCFE"/>
+          <w:sz w:val="21"/>
+          <w:szCs w:val="21"/>
+          <w:lang w:val="en-US" w:eastAsia="es-MX"/>
+        </w:rPr>
+        <w:t>min</w:t>
+      </w:r>
+      <w:r>
+        <w:rPr>
+          <w:rFonts w:ascii="Consolas" w:eastAsia="Times New Roman" w:hAnsi="Consolas" w:cs="Times New Roman"/>
+          <w:color w:val="D4D4D4"/>
+          <w:sz w:val="21"/>
+          <w:szCs w:val="21"/>
+          <w:lang w:val="en-US" w:eastAsia="es-MX"/>
+        </w:rPr>
+        <w:t>, </w:t>
+      </w:r>
+      <w:r>
+        <w:rPr>
+          <w:rFonts w:ascii="Consolas" w:eastAsia="Times New Roman" w:hAnsi="Consolas" w:cs="Times New Roman"/>
+          <w:color w:val="4EC9B0"/>
+          <w:sz w:val="21"/>
+          <w:szCs w:val="21"/>
+          <w:lang w:val="en-US" w:eastAsia="es-MX"/>
+        </w:rPr>
+        <w:t>int</w:t>
+      </w:r>
+      <w:r>
+        <w:rPr>
+          <w:rFonts w:ascii="Consolas" w:eastAsia="Times New Roman" w:hAnsi="Consolas" w:cs="Times New Roman"/>
+          <w:color w:val="D4D4D4"/>
+          <w:sz w:val="21"/>
+          <w:szCs w:val="21"/>
+          <w:lang w:val="en-US" w:eastAsia="es-MX"/>
+        </w:rPr>
+        <w:t> </w:t>
+      </w:r>
+      <w:r>
+        <w:rPr>
+          <w:rFonts w:ascii="Consolas" w:eastAsia="Times New Roman" w:hAnsi="Consolas" w:cs="Times New Roman"/>
+          <w:color w:val="9CDCFE"/>
+          <w:sz w:val="21"/>
+          <w:szCs w:val="21"/>
+          <w:lang w:val="en-US" w:eastAsia="es-MX"/>
+        </w:rPr>
+        <w:t>max</w:t>
+      </w:r>
+      <w:r>
+        <w:rPr>
+          <w:rFonts w:ascii="Consolas" w:eastAsia="Times New Roman" w:hAnsi="Consolas" w:cs="Times New Roman"/>
+          <w:color w:val="D4D4D4"/>
+          <w:sz w:val="21"/>
+          <w:szCs w:val="21"/>
+          <w:lang w:val="en-US" w:eastAsia="es-MX"/>
+        </w:rPr>
+        <w:t>) {</w:t>
+      </w:r>
+    </w:p>
+    <w:p>
+      <w:pPr>
+        <w:shd w:val="clear" w:color="auto" w:fill="1E1E1E"/>
+        <w:spacing w:after="0" w:line="285" w:lineRule="atLeast"/>
+        <w:rPr>
+          <w:rFonts w:ascii="Consolas" w:eastAsia="Times New Roman" w:hAnsi="Consolas" w:cs="Times New Roman"/>
+          <w:color w:val="D4D4D4"/>
+          <w:sz w:val="21"/>
+          <w:szCs w:val="21"/>
+          <w:lang w:val="en-US" w:eastAsia="es-MX"/>
+        </w:rPr>
+      </w:pPr>
+      <w:r>
+        <w:rPr>
+          <w:rFonts w:ascii="Consolas" w:eastAsia="Times New Roman" w:hAnsi="Consolas" w:cs="Times New Roman"/>
+          <w:color w:val="D4D4D4"/>
+          <w:sz w:val="21"/>
+          <w:szCs w:val="21"/>
+          <w:lang w:val="en-US" w:eastAsia="es-MX"/>
+        </w:rPr>
+        <w:t>        </w:t>
+      </w:r>
+      <w:r>
+        <w:rPr>
+          <w:rFonts w:ascii="Consolas" w:eastAsia="Times New Roman" w:hAnsi="Consolas" w:cs="Times New Roman"/>
+          <w:color w:val="C586C0"/>
+          <w:sz w:val="21"/>
+          <w:szCs w:val="21"/>
+          <w:lang w:val="en-US" w:eastAsia="es-MX"/>
+        </w:rPr>
+        <w:t>return</w:t>
+      </w:r>
+      <w:r>
+        <w:rPr>
+          <w:rFonts w:ascii="Consolas" w:eastAsia="Times New Roman" w:hAnsi="Consolas" w:cs="Times New Roman"/>
+          <w:color w:val="D4D4D4"/>
+          <w:sz w:val="21"/>
+          <w:szCs w:val="21"/>
+          <w:lang w:val="en-US" w:eastAsia="es-MX"/>
+        </w:rPr>
+        <w:t> min + (</w:t>
+      </w:r>
+      <w:r>
+        <w:rPr>
+          <w:rFonts w:ascii="Consolas" w:eastAsia="Times New Roman" w:hAnsi="Consolas" w:cs="Times New Roman"/>
+          <w:color w:val="4EC9B0"/>
+          <w:sz w:val="21"/>
+          <w:szCs w:val="21"/>
+          <w:lang w:val="en-US" w:eastAsia="es-MX"/>
+        </w:rPr>
+        <w:t>int</w:t>
+      </w:r>
+      <w:r>
+        <w:rPr>
+          <w:rFonts w:ascii="Consolas" w:eastAsia="Times New Roman" w:hAnsi="Consolas" w:cs="Times New Roman"/>
+          <w:color w:val="D4D4D4"/>
+          <w:sz w:val="21"/>
+          <w:szCs w:val="21"/>
+          <w:lang w:val="en-US" w:eastAsia="es-MX"/>
+        </w:rPr>
+        <w:t>) ((max - min + </w:t>
+      </w:r>
+      <w:r>
+        <w:rPr>
+          <w:rFonts w:ascii="Consolas" w:eastAsia="Times New Roman" w:hAnsi="Consolas" w:cs="Times New Roman"/>
+          <w:color w:val="B5CEA8"/>
+          <w:sz w:val="21"/>
+          <w:szCs w:val="21"/>
+          <w:lang w:val="en-US" w:eastAsia="es-MX"/>
+        </w:rPr>
+        <w:t>1</w:t>
+      </w:r>
+      <w:r>
+        <w:rPr>
+          <w:rFonts w:ascii="Consolas" w:eastAsia="Times New Roman" w:hAnsi="Consolas" w:cs="Times New Roman"/>
+          <w:color w:val="D4D4D4"/>
+          <w:sz w:val="21"/>
+          <w:szCs w:val="21"/>
+          <w:lang w:val="en-US" w:eastAsia="es-MX"/>
+        </w:rPr>
+        <w:t>) * </w:t>
+      </w:r>
+      <w:proofErr w:type="spellStart"/>
+      <w:r>
+        <w:rPr>
+          <w:rFonts w:ascii="Consolas" w:eastAsia="Times New Roman" w:hAnsi="Consolas" w:cs="Times New Roman"/>
+          <w:color w:val="9CDCFE"/>
+          <w:sz w:val="21"/>
+          <w:szCs w:val="21"/>
+          <w:lang w:val="en-US" w:eastAsia="es-MX"/>
+        </w:rPr>
+        <w:t>Math</w:t>
+      </w:r>
+      <w:r>
+        <w:rPr>
+          <w:rFonts w:ascii="Consolas" w:eastAsia="Times New Roman" w:hAnsi="Consolas" w:cs="Times New Roman"/>
+          <w:color w:val="D4D4D4"/>
+          <w:sz w:val="21"/>
+          <w:szCs w:val="21"/>
+          <w:lang w:val="en-US" w:eastAsia="es-MX"/>
+        </w:rPr>
+        <w:t>.</w:t>
+      </w:r>
+      <w:r>
+        <w:rPr>
+          <w:rFonts w:ascii="Consolas" w:eastAsia="Times New Roman" w:hAnsi="Consolas" w:cs="Times New Roman"/>
+          <w:color w:val="DCDCAA"/>
+          <w:sz w:val="21"/>
+          <w:szCs w:val="21"/>
+          <w:lang w:val="en-US" w:eastAsia="es-MX"/>
+        </w:rPr>
+        <w:t>random</w:t>
+      </w:r>
+      <w:proofErr w:type="spellEnd"/>
+      <w:r>
+        <w:rPr>
+          <w:rFonts w:ascii="Consolas" w:eastAsia="Times New Roman" w:hAnsi="Consolas" w:cs="Times New Roman"/>
+          <w:color w:val="D4D4D4"/>
+          <w:sz w:val="21"/>
+          <w:szCs w:val="21"/>
+          <w:lang w:val="en-US" w:eastAsia="es-MX"/>
+        </w:rPr>
+        <w:t>());</w:t>
+      </w:r>
+    </w:p>
+    <w:p>
+      <w:pPr>
+        <w:shd w:val="clear" w:color="auto" w:fill="1E1E1E"/>
+        <w:spacing w:after="0" w:line="285" w:lineRule="atLeast"/>
+        <w:rPr>
+          <w:rFonts w:ascii="Consolas" w:eastAsia="Times New Roman" w:hAnsi="Consolas" w:cs="Times New Roman"/>
+          <w:color w:val="D4D4D4"/>
+          <w:sz w:val="21"/>
+          <w:szCs w:val="21"/>
+          <w:lang w:val="en-US" w:eastAsia="es-MX"/>
+        </w:rPr>
+      </w:pPr>
+      <w:r>
+        <w:rPr>
+          <w:rFonts w:ascii="Consolas" w:eastAsia="Times New Roman" w:hAnsi="Consolas" w:cs="Times New Roman"/>
+          <w:color w:val="D4D4D4"/>
+          <w:sz w:val="21"/>
+          <w:szCs w:val="21"/>
+          <w:lang w:val="en-US" w:eastAsia="es-MX"/>
+        </w:rPr>
+        <w:t>    }</w:t>
+      </w:r>
+    </w:p>
+    <w:p>
+      <w:pPr>
+        <w:shd w:val="clear" w:color="auto" w:fill="1E1E1E"/>
+        <w:spacing w:after="0" w:line="285" w:lineRule="atLeast"/>
+        <w:rPr>
+          <w:rFonts w:ascii="Consolas" w:eastAsia="Times New Roman" w:hAnsi="Consolas" w:cs="Times New Roman"/>
+          <w:color w:val="D4D4D4"/>
+          <w:sz w:val="21"/>
+          <w:szCs w:val="21"/>
+          <w:lang w:val="en-US" w:eastAsia="es-MX"/>
+        </w:rPr>
+      </w:pPr>
+    </w:p>
+    <w:p>
+      <w:pPr>
+        <w:shd w:val="clear" w:color="auto" w:fill="1E1E1E"/>
+        <w:spacing w:after="0" w:line="285" w:lineRule="atLeast"/>
+        <w:rPr>
+          <w:rFonts w:ascii="Consolas" w:eastAsia="Times New Roman" w:hAnsi="Consolas" w:cs="Times New Roman"/>
+          <w:color w:val="D4D4D4"/>
+          <w:sz w:val="21"/>
+          <w:szCs w:val="21"/>
+          <w:lang w:val="en-US" w:eastAsia="es-MX"/>
+        </w:rPr>
+      </w:pPr>
+      <w:r>
+        <w:rPr>
+          <w:rFonts w:ascii="Consolas" w:eastAsia="Times New Roman" w:hAnsi="Consolas" w:cs="Times New Roman"/>
+          <w:color w:val="D4D4D4"/>
+          <w:sz w:val="21"/>
+          <w:szCs w:val="21"/>
+          <w:lang w:val="en-US" w:eastAsia="es-MX"/>
+        </w:rPr>
+        <w:t>    </w:t>
+      </w:r>
+      <w:r>
+        <w:rPr>
+          <w:rFonts w:ascii="Consolas" w:eastAsia="Times New Roman" w:hAnsi="Consolas" w:cs="Times New Roman"/>
+          <w:color w:val="569CD6"/>
+          <w:sz w:val="21"/>
+          <w:szCs w:val="21"/>
+          <w:lang w:val="en-US" w:eastAsia="es-MX"/>
+        </w:rPr>
+        <w:t>static</w:t>
+      </w:r>
+      <w:r>
+        <w:rPr>
+          <w:rFonts w:ascii="Consolas" w:eastAsia="Times New Roman" w:hAnsi="Consolas" w:cs="Times New Roman"/>
+          <w:color w:val="D4D4D4"/>
+          <w:sz w:val="21"/>
+          <w:szCs w:val="21"/>
+          <w:lang w:val="en-US" w:eastAsia="es-MX"/>
+        </w:rPr>
+        <w:t> </w:t>
+      </w:r>
+      <w:r>
+        <w:rPr>
+          <w:rFonts w:ascii="Consolas" w:eastAsia="Times New Roman" w:hAnsi="Consolas" w:cs="Times New Roman"/>
+          <w:color w:val="4EC9B0"/>
+          <w:sz w:val="21"/>
+          <w:szCs w:val="21"/>
+          <w:lang w:val="en-US" w:eastAsia="es-MX"/>
+        </w:rPr>
+        <w:t>int</w:t>
+      </w:r>
+      <w:r>
+        <w:rPr>
+          <w:rFonts w:ascii="Consolas" w:eastAsia="Times New Roman" w:hAnsi="Consolas" w:cs="Times New Roman"/>
+          <w:color w:val="D4D4D4"/>
+          <w:sz w:val="21"/>
+          <w:szCs w:val="21"/>
+          <w:lang w:val="en-US" w:eastAsia="es-MX"/>
+        </w:rPr>
+        <w:t>[] </w:t>
+      </w:r>
+      <w:proofErr w:type="spellStart"/>
+      <w:r>
+        <w:rPr>
+          <w:rFonts w:ascii="Consolas" w:eastAsia="Times New Roman" w:hAnsi="Consolas" w:cs="Times New Roman"/>
+          <w:color w:val="DCDCAA"/>
+          <w:sz w:val="21"/>
+          <w:szCs w:val="21"/>
+          <w:lang w:val="en-US" w:eastAsia="es-MX"/>
+        </w:rPr>
+        <w:t>randomArray</w:t>
+      </w:r>
+      <w:proofErr w:type="spellEnd"/>
+      <w:r>
+        <w:rPr>
+          <w:rFonts w:ascii="Consolas" w:eastAsia="Times New Roman" w:hAnsi="Consolas" w:cs="Times New Roman"/>
+          <w:color w:val="D4D4D4"/>
+          <w:sz w:val="21"/>
+          <w:szCs w:val="21"/>
+          <w:lang w:val="en-US" w:eastAsia="es-MX"/>
+        </w:rPr>
+        <w:t>(</w:t>
+      </w:r>
+      <w:r>
+        <w:rPr>
+          <w:rFonts w:ascii="Consolas" w:eastAsia="Times New Roman" w:hAnsi="Consolas" w:cs="Times New Roman"/>
+          <w:color w:val="4EC9B0"/>
+          <w:sz w:val="21"/>
+          <w:szCs w:val="21"/>
+          <w:lang w:val="en-US" w:eastAsia="es-MX"/>
+        </w:rPr>
+        <w:t>int</w:t>
+      </w:r>
+      <w:r>
+        <w:rPr>
+          <w:rFonts w:ascii="Consolas" w:eastAsia="Times New Roman" w:hAnsi="Consolas" w:cs="Times New Roman"/>
+          <w:color w:val="D4D4D4"/>
+          <w:sz w:val="21"/>
+          <w:szCs w:val="21"/>
+          <w:lang w:val="en-US" w:eastAsia="es-MX"/>
+        </w:rPr>
+        <w:t> </w:t>
+      </w:r>
+      <w:r>
+        <w:rPr>
+          <w:rFonts w:ascii="Consolas" w:eastAsia="Times New Roman" w:hAnsi="Consolas" w:cs="Times New Roman"/>
+          <w:color w:val="9CDCFE"/>
+          <w:sz w:val="21"/>
+          <w:szCs w:val="21"/>
+          <w:lang w:val="en-US" w:eastAsia="es-MX"/>
+        </w:rPr>
+        <w:t>N</w:t>
+      </w:r>
+      <w:r>
+        <w:rPr>
+          <w:rFonts w:ascii="Consolas" w:eastAsia="Times New Roman" w:hAnsi="Consolas" w:cs="Times New Roman"/>
+          <w:color w:val="D4D4D4"/>
+          <w:sz w:val="21"/>
+          <w:szCs w:val="21"/>
+          <w:lang w:val="en-US" w:eastAsia="es-MX"/>
+        </w:rPr>
+        <w:t>, </w:t>
+      </w:r>
+      <w:r>
+        <w:rPr>
+          <w:rFonts w:ascii="Consolas" w:eastAsia="Times New Roman" w:hAnsi="Consolas" w:cs="Times New Roman"/>
+          <w:color w:val="4EC9B0"/>
+          <w:sz w:val="21"/>
+          <w:szCs w:val="21"/>
+          <w:lang w:val="en-US" w:eastAsia="es-MX"/>
+        </w:rPr>
+        <w:t>int</w:t>
+      </w:r>
+      <w:r>
+        <w:rPr>
+          <w:rFonts w:ascii="Consolas" w:eastAsia="Times New Roman" w:hAnsi="Consolas" w:cs="Times New Roman"/>
+          <w:color w:val="D4D4D4"/>
+          <w:sz w:val="21"/>
+          <w:szCs w:val="21"/>
+          <w:lang w:val="en-US" w:eastAsia="es-MX"/>
+        </w:rPr>
+        <w:t> </w:t>
+      </w:r>
+      <w:r>
+        <w:rPr>
+          <w:rFonts w:ascii="Consolas" w:eastAsia="Times New Roman" w:hAnsi="Consolas" w:cs="Times New Roman"/>
+          <w:color w:val="9CDCFE"/>
+          <w:sz w:val="21"/>
+          <w:szCs w:val="21"/>
+          <w:lang w:val="en-US" w:eastAsia="es-MX"/>
+        </w:rPr>
+        <w:t>min</w:t>
+      </w:r>
+      <w:r>
+        <w:rPr>
+          <w:rFonts w:ascii="Consolas" w:eastAsia="Times New Roman" w:hAnsi="Consolas" w:cs="Times New Roman"/>
+          <w:color w:val="D4D4D4"/>
+          <w:sz w:val="21"/>
+          <w:szCs w:val="21"/>
+          <w:lang w:val="en-US" w:eastAsia="es-MX"/>
+        </w:rPr>
+        <w:t>, </w:t>
+      </w:r>
+      <w:r>
+        <w:rPr>
+          <w:rFonts w:ascii="Consolas" w:eastAsia="Times New Roman" w:hAnsi="Consolas" w:cs="Times New Roman"/>
+          <w:color w:val="4EC9B0"/>
+          <w:sz w:val="21"/>
+          <w:szCs w:val="21"/>
+          <w:lang w:val="en-US" w:eastAsia="es-MX"/>
+        </w:rPr>
+        <w:t>int</w:t>
+      </w:r>
+      <w:r>
+        <w:rPr>
+          <w:rFonts w:ascii="Consolas" w:eastAsia="Times New Roman" w:hAnsi="Consolas" w:cs="Times New Roman"/>
+          <w:color w:val="D4D4D4"/>
+          <w:sz w:val="21"/>
+          <w:szCs w:val="21"/>
+          <w:lang w:val="en-US" w:eastAsia="es-MX"/>
+        </w:rPr>
+        <w:t> </w:t>
+      </w:r>
+      <w:r>
+        <w:rPr>
+          <w:rFonts w:ascii="Consolas" w:eastAsia="Times New Roman" w:hAnsi="Consolas" w:cs="Times New Roman"/>
+          <w:color w:val="9CDCFE"/>
+          <w:sz w:val="21"/>
+          <w:szCs w:val="21"/>
+          <w:lang w:val="en-US" w:eastAsia="es-MX"/>
+        </w:rPr>
+        <w:t>max</w:t>
+      </w:r>
+      <w:r>
+        <w:rPr>
+          <w:rFonts w:ascii="Consolas" w:eastAsia="Times New Roman" w:hAnsi="Consolas" w:cs="Times New Roman"/>
+          <w:color w:val="D4D4D4"/>
+          <w:sz w:val="21"/>
+          <w:szCs w:val="21"/>
+          <w:lang w:val="en-US" w:eastAsia="es-MX"/>
+        </w:rPr>
+        <w:t>) {</w:t>
+      </w:r>
+    </w:p>
+    <w:p>
+      <w:pPr>
+        <w:shd w:val="clear" w:color="auto" w:fill="1E1E1E"/>
+        <w:spacing w:after="0" w:line="285" w:lineRule="atLeast"/>
+        <w:rPr>
+          <w:rFonts w:ascii="Consolas" w:eastAsia="Times New Roman" w:hAnsi="Consolas" w:cs="Times New Roman"/>
+          <w:color w:val="D4D4D4"/>
+          <w:sz w:val="21"/>
+          <w:szCs w:val="21"/>
+          <w:lang w:val="en-US" w:eastAsia="es-MX"/>
+        </w:rPr>
+      </w:pPr>
+      <w:r>
+        <w:rPr>
+          <w:rFonts w:ascii="Consolas" w:eastAsia="Times New Roman" w:hAnsi="Consolas" w:cs="Times New Roman"/>
+          <w:color w:val="D4D4D4"/>
+          <w:sz w:val="21"/>
+          <w:szCs w:val="21"/>
+          <w:lang w:val="en-US" w:eastAsia="es-MX"/>
+        </w:rPr>
+        <w:t>        </w:t>
+      </w:r>
+      <w:r>
+        <w:rPr>
+          <w:rFonts w:ascii="Consolas" w:eastAsia="Times New Roman" w:hAnsi="Consolas" w:cs="Times New Roman"/>
+          <w:color w:val="4EC9B0"/>
+          <w:sz w:val="21"/>
+          <w:szCs w:val="21"/>
+          <w:lang w:val="en-US" w:eastAsia="es-MX"/>
+        </w:rPr>
+        <w:t>int</w:t>
+      </w:r>
+      <w:r>
+        <w:rPr>
+          <w:rFonts w:ascii="Consolas" w:eastAsia="Times New Roman" w:hAnsi="Consolas" w:cs="Times New Roman"/>
+          <w:color w:val="D4D4D4"/>
+          <w:sz w:val="21"/>
+          <w:szCs w:val="21"/>
+          <w:lang w:val="en-US" w:eastAsia="es-MX"/>
+        </w:rPr>
+        <w:t>[] </w:t>
+      </w:r>
+      <w:r>
+        <w:rPr>
+          <w:rFonts w:ascii="Consolas" w:eastAsia="Times New Roman" w:hAnsi="Consolas" w:cs="Times New Roman"/>
+          <w:color w:val="9CDCFE"/>
+          <w:sz w:val="21"/>
+          <w:szCs w:val="21"/>
+          <w:lang w:val="en-US" w:eastAsia="es-MX"/>
+        </w:rPr>
+        <w:t>a</w:t>
+      </w:r>
+      <w:r>
+        <w:rPr>
+          <w:rFonts w:ascii="Consolas" w:eastAsia="Times New Roman" w:hAnsi="Consolas" w:cs="Times New Roman"/>
+          <w:color w:val="D4D4D4"/>
+          <w:sz w:val="21"/>
+          <w:szCs w:val="21"/>
+          <w:lang w:val="en-US" w:eastAsia="es-MX"/>
+        </w:rPr>
+        <w:t> = </w:t>
+      </w:r>
+      <w:r>
+        <w:rPr>
+          <w:rFonts w:ascii="Consolas" w:eastAsia="Times New Roman" w:hAnsi="Consolas" w:cs="Times New Roman"/>
+          <w:color w:val="C586C0"/>
+          <w:sz w:val="21"/>
+          <w:szCs w:val="21"/>
+          <w:lang w:val="en-US" w:eastAsia="es-MX"/>
+        </w:rPr>
+        <w:t>new</w:t>
+      </w:r>
+      <w:r>
+        <w:rPr>
+          <w:rFonts w:ascii="Consolas" w:eastAsia="Times New Roman" w:hAnsi="Consolas" w:cs="Times New Roman"/>
+          <w:color w:val="D4D4D4"/>
+          <w:sz w:val="21"/>
+          <w:szCs w:val="21"/>
+          <w:lang w:val="en-US" w:eastAsia="es-MX"/>
+        </w:rPr>
+        <w:t> </w:t>
+      </w:r>
+      <w:r>
+        <w:rPr>
+          <w:rFonts w:ascii="Consolas" w:eastAsia="Times New Roman" w:hAnsi="Consolas" w:cs="Times New Roman"/>
+          <w:color w:val="4EC9B0"/>
+          <w:sz w:val="21"/>
+          <w:szCs w:val="21"/>
+          <w:lang w:val="en-US" w:eastAsia="es-MX"/>
+        </w:rPr>
+        <w:t>int</w:t>
+      </w:r>
+      <w:r>
+        <w:rPr>
+          <w:rFonts w:ascii="Consolas" w:eastAsia="Times New Roman" w:hAnsi="Consolas" w:cs="Times New Roman"/>
+          <w:color w:val="D4D4D4"/>
+          <w:sz w:val="21"/>
+          <w:szCs w:val="21"/>
+          <w:lang w:val="en-US" w:eastAsia="es-MX"/>
+        </w:rPr>
+        <w:t>[N];</w:t>
+      </w:r>
+    </w:p>
+    <w:p>
+      <w:pPr>
+        <w:shd w:val="clear" w:color="auto" w:fill="1E1E1E"/>
+        <w:spacing w:after="0" w:line="285" w:lineRule="atLeast"/>
+        <w:rPr>
+          <w:rFonts w:ascii="Consolas" w:eastAsia="Times New Roman" w:hAnsi="Consolas" w:cs="Times New Roman"/>
+          <w:color w:val="D4D4D4"/>
+          <w:sz w:val="21"/>
+          <w:szCs w:val="21"/>
+          <w:lang w:val="en-US" w:eastAsia="es-MX"/>
+        </w:rPr>
+      </w:pPr>
+      <w:r>
+        <w:rPr>
+          <w:rFonts w:ascii="Consolas" w:eastAsia="Times New Roman" w:hAnsi="Consolas" w:cs="Times New Roman"/>
+          <w:color w:val="D4D4D4"/>
+          <w:sz w:val="21"/>
+          <w:szCs w:val="21"/>
+          <w:lang w:val="en-US" w:eastAsia="es-MX"/>
+        </w:rPr>
+        <w:t>        </w:t>
+      </w:r>
+      <w:r>
+        <w:rPr>
+          <w:rFonts w:ascii="Consolas" w:eastAsia="Times New Roman" w:hAnsi="Consolas" w:cs="Times New Roman"/>
+          <w:color w:val="C586C0"/>
+          <w:sz w:val="21"/>
+          <w:szCs w:val="21"/>
+          <w:lang w:val="en-US" w:eastAsia="es-MX"/>
+        </w:rPr>
+        <w:t>for</w:t>
+      </w:r>
+      <w:r>
+        <w:rPr>
+          <w:rFonts w:ascii="Consolas" w:eastAsia="Times New Roman" w:hAnsi="Consolas" w:cs="Times New Roman"/>
+          <w:color w:val="D4D4D4"/>
+          <w:sz w:val="21"/>
+          <w:szCs w:val="21"/>
+          <w:lang w:val="en-US" w:eastAsia="es-MX"/>
+        </w:rPr>
+        <w:t>(</w:t>
+      </w:r>
+      <w:r>
+        <w:rPr>
+          <w:rFonts w:ascii="Consolas" w:eastAsia="Times New Roman" w:hAnsi="Consolas" w:cs="Times New Roman"/>
+          <w:color w:val="4EC9B0"/>
+          <w:sz w:val="21"/>
+          <w:szCs w:val="21"/>
+          <w:lang w:val="en-US" w:eastAsia="es-MX"/>
+        </w:rPr>
+        <w:t>int</w:t>
+      </w:r>
+      <w:r>
+        <w:rPr>
+          <w:rFonts w:ascii="Consolas" w:eastAsia="Times New Roman" w:hAnsi="Consolas" w:cs="Times New Roman"/>
+          <w:color w:val="D4D4D4"/>
+          <w:sz w:val="21"/>
+          <w:szCs w:val="21"/>
+          <w:lang w:val="en-US" w:eastAsia="es-MX"/>
+        </w:rPr>
+        <w:t> </w:t>
+      </w:r>
+      <w:proofErr w:type="spellStart"/>
+      <w:r>
+        <w:rPr>
+          <w:rFonts w:ascii="Consolas" w:eastAsia="Times New Roman" w:hAnsi="Consolas" w:cs="Times New Roman"/>
+          <w:color w:val="9CDCFE"/>
+          <w:sz w:val="21"/>
+          <w:szCs w:val="21"/>
+          <w:lang w:val="en-US" w:eastAsia="es-MX"/>
+        </w:rPr>
+        <w:t>i</w:t>
+      </w:r>
+      <w:proofErr w:type="spellEnd"/>
+      <w:r>
+        <w:rPr>
+          <w:rFonts w:ascii="Consolas" w:eastAsia="Times New Roman" w:hAnsi="Consolas" w:cs="Times New Roman"/>
+          <w:color w:val="D4D4D4"/>
+          <w:sz w:val="21"/>
+          <w:szCs w:val="21"/>
+          <w:lang w:val="en-US" w:eastAsia="es-MX"/>
+        </w:rPr>
+        <w:t> = </w:t>
+      </w:r>
+      <w:r>
+        <w:rPr>
+          <w:rFonts w:ascii="Consolas" w:eastAsia="Times New Roman" w:hAnsi="Consolas" w:cs="Times New Roman"/>
+          <w:color w:val="B5CEA8"/>
+          <w:sz w:val="21"/>
+          <w:szCs w:val="21"/>
+          <w:lang w:val="en-US" w:eastAsia="es-MX"/>
+        </w:rPr>
+        <w:t>0</w:t>
+      </w:r>
+      <w:r>
+        <w:rPr>
+          <w:rFonts w:ascii="Consolas" w:eastAsia="Times New Roman" w:hAnsi="Consolas" w:cs="Times New Roman"/>
+          <w:color w:val="D4D4D4"/>
+          <w:sz w:val="21"/>
+          <w:szCs w:val="21"/>
+          <w:lang w:val="en-US" w:eastAsia="es-MX"/>
+        </w:rPr>
+        <w:t>; </w:t>
+      </w:r>
+      <w:proofErr w:type="spellStart"/>
+      <w:r>
+        <w:rPr>
+          <w:rFonts w:ascii="Consolas" w:eastAsia="Times New Roman" w:hAnsi="Consolas" w:cs="Times New Roman"/>
+          <w:color w:val="D4D4D4"/>
+          <w:sz w:val="21"/>
+          <w:szCs w:val="21"/>
+          <w:lang w:val="en-US" w:eastAsia="es-MX"/>
+        </w:rPr>
+        <w:t>i</w:t>
+      </w:r>
+      <w:proofErr w:type="spellEnd"/>
+      <w:r>
+        <w:rPr>
+          <w:rFonts w:ascii="Consolas" w:eastAsia="Times New Roman" w:hAnsi="Consolas" w:cs="Times New Roman"/>
+          <w:color w:val="D4D4D4"/>
+          <w:sz w:val="21"/>
+          <w:szCs w:val="21"/>
+          <w:lang w:val="en-US" w:eastAsia="es-MX"/>
+        </w:rPr>
+        <w:t> &lt; N; </w:t>
+      </w:r>
+      <w:proofErr w:type="spellStart"/>
+      <w:r>
+        <w:rPr>
+          <w:rFonts w:ascii="Consolas" w:eastAsia="Times New Roman" w:hAnsi="Consolas" w:cs="Times New Roman"/>
+          <w:color w:val="D4D4D4"/>
+          <w:sz w:val="21"/>
+          <w:szCs w:val="21"/>
+          <w:lang w:val="en-US" w:eastAsia="es-MX"/>
+        </w:rPr>
+        <w:t>i</w:t>
+      </w:r>
+      <w:proofErr w:type="spellEnd"/>
+      <w:r>
+        <w:rPr>
+          <w:rFonts w:ascii="Consolas" w:eastAsia="Times New Roman" w:hAnsi="Consolas" w:cs="Times New Roman"/>
+          <w:color w:val="D4D4D4"/>
+          <w:sz w:val="21"/>
+          <w:szCs w:val="21"/>
+          <w:lang w:val="en-US" w:eastAsia="es-MX"/>
+        </w:rPr>
+        <w:t> ++) {</w:t>
+      </w:r>
+    </w:p>
+    <w:p>
+      <w:pPr>
+        <w:shd w:val="clear" w:color="auto" w:fill="1E1E1E"/>
+        <w:spacing w:after="0" w:line="285" w:lineRule="atLeast"/>
+        <w:rPr>
+          <w:rFonts w:ascii="Consolas" w:eastAsia="Times New Roman" w:hAnsi="Consolas" w:cs="Times New Roman"/>
+          <w:color w:val="D4D4D4"/>
+          <w:sz w:val="21"/>
+          <w:szCs w:val="21"/>
+          <w:lang w:val="en-US" w:eastAsia="es-MX"/>
+        </w:rPr>
+      </w:pPr>
+      <w:r>
+        <w:rPr>
+          <w:rFonts w:ascii="Consolas" w:eastAsia="Times New Roman" w:hAnsi="Consolas" w:cs="Times New Roman"/>
+          <w:color w:val="D4D4D4"/>
+          <w:sz w:val="21"/>
+          <w:szCs w:val="21"/>
+          <w:lang w:val="en-US" w:eastAsia="es-MX"/>
+        </w:rPr>
+        <w:t>            a[</w:t>
+      </w:r>
+      <w:proofErr w:type="spellStart"/>
+      <w:r>
+        <w:rPr>
+          <w:rFonts w:ascii="Consolas" w:eastAsia="Times New Roman" w:hAnsi="Consolas" w:cs="Times New Roman"/>
+          <w:color w:val="D4D4D4"/>
+          <w:sz w:val="21"/>
+          <w:szCs w:val="21"/>
+          <w:lang w:val="en-US" w:eastAsia="es-MX"/>
+        </w:rPr>
+        <w:t>i</w:t>
+      </w:r>
+      <w:proofErr w:type="spellEnd"/>
+      <w:r>
+        <w:rPr>
+          <w:rFonts w:ascii="Consolas" w:eastAsia="Times New Roman" w:hAnsi="Consolas" w:cs="Times New Roman"/>
+          <w:color w:val="D4D4D4"/>
+          <w:sz w:val="21"/>
+          <w:szCs w:val="21"/>
+          <w:lang w:val="en-US" w:eastAsia="es-MX"/>
+        </w:rPr>
+        <w:t>] = </w:t>
+      </w:r>
+      <w:r>
+        <w:rPr>
+          <w:rFonts w:ascii="Consolas" w:eastAsia="Times New Roman" w:hAnsi="Consolas" w:cs="Times New Roman"/>
+          <w:color w:val="DCDCAA"/>
+          <w:sz w:val="21"/>
+          <w:szCs w:val="21"/>
+          <w:lang w:val="en-US" w:eastAsia="es-MX"/>
+        </w:rPr>
+        <w:t>random</w:t>
+      </w:r>
+      <w:r>
+        <w:rPr>
+          <w:rFonts w:ascii="Consolas" w:eastAsia="Times New Roman" w:hAnsi="Consolas" w:cs="Times New Roman"/>
+          <w:color w:val="D4D4D4"/>
+          <w:sz w:val="21"/>
+          <w:szCs w:val="21"/>
+          <w:lang w:val="en-US" w:eastAsia="es-MX"/>
+        </w:rPr>
+        <w:t>(min, max);</w:t>
+      </w:r>
+    </w:p>
+    <w:p>
+      <w:pPr>
+        <w:shd w:val="clear" w:color="auto" w:fill="1E1E1E"/>
+        <w:spacing w:after="0" w:line="285" w:lineRule="atLeast"/>
+        <w:rPr>
+          <w:rFonts w:ascii="Consolas" w:eastAsia="Times New Roman" w:hAnsi="Consolas" w:cs="Times New Roman"/>
+          <w:color w:val="D4D4D4"/>
+          <w:sz w:val="21"/>
+          <w:szCs w:val="21"/>
+          <w:lang w:val="en-US" w:eastAsia="es-MX"/>
+        </w:rPr>
+      </w:pPr>
+      <w:r>
+        <w:rPr>
+          <w:rFonts w:ascii="Consolas" w:eastAsia="Times New Roman" w:hAnsi="Consolas" w:cs="Times New Roman"/>
+          <w:color w:val="D4D4D4"/>
+          <w:sz w:val="21"/>
+          <w:szCs w:val="21"/>
+          <w:lang w:val="en-US" w:eastAsia="es-MX"/>
+        </w:rPr>
+        <w:t>        }</w:t>
+      </w:r>
+    </w:p>
+    <w:p>
+      <w:pPr>
+        <w:shd w:val="clear" w:color="auto" w:fill="1E1E1E"/>
+        <w:spacing w:after="0" w:line="285" w:lineRule="atLeast"/>
+        <w:rPr>
+          <w:rFonts w:ascii="Consolas" w:eastAsia="Times New Roman" w:hAnsi="Consolas" w:cs="Times New Roman"/>
+          <w:color w:val="D4D4D4"/>
+          <w:sz w:val="21"/>
+          <w:szCs w:val="21"/>
+          <w:lang w:val="en-US" w:eastAsia="es-MX"/>
+        </w:rPr>
+      </w:pPr>
+      <w:r>
+        <w:rPr>
+          <w:rFonts w:ascii="Consolas" w:eastAsia="Times New Roman" w:hAnsi="Consolas" w:cs="Times New Roman"/>
+          <w:color w:val="D4D4D4"/>
+          <w:sz w:val="21"/>
+          <w:szCs w:val="21"/>
+          <w:lang w:val="en-US" w:eastAsia="es-MX"/>
+        </w:rPr>
+        <w:t>        </w:t>
+      </w:r>
+      <w:r>
+        <w:rPr>
+          <w:rFonts w:ascii="Consolas" w:eastAsia="Times New Roman" w:hAnsi="Consolas" w:cs="Times New Roman"/>
+          <w:color w:val="C586C0"/>
+          <w:sz w:val="21"/>
+          <w:szCs w:val="21"/>
+          <w:lang w:val="en-US" w:eastAsia="es-MX"/>
+        </w:rPr>
+        <w:t>return</w:t>
+      </w:r>
+      <w:r>
+        <w:rPr>
+          <w:rFonts w:ascii="Consolas" w:eastAsia="Times New Roman" w:hAnsi="Consolas" w:cs="Times New Roman"/>
+          <w:color w:val="D4D4D4"/>
+          <w:sz w:val="21"/>
+          <w:szCs w:val="21"/>
+          <w:lang w:val="en-US" w:eastAsia="es-MX"/>
+        </w:rPr>
+        <w:t> a;</w:t>
+      </w:r>
+    </w:p>
+    <w:p>
+      <w:pPr>
+        <w:shd w:val="clear" w:color="auto" w:fill="1E1E1E"/>
+        <w:spacing w:after="0" w:line="285" w:lineRule="atLeast"/>
+        <w:rPr>
+          <w:rFonts w:ascii="Consolas" w:eastAsia="Times New Roman" w:hAnsi="Consolas" w:cs="Times New Roman"/>
+          <w:color w:val="D4D4D4"/>
+          <w:sz w:val="21"/>
+          <w:szCs w:val="21"/>
+          <w:lang w:val="en-US" w:eastAsia="es-MX"/>
+        </w:rPr>
+      </w:pPr>
+      <w:r>
+        <w:rPr>
+          <w:rFonts w:ascii="Consolas" w:eastAsia="Times New Roman" w:hAnsi="Consolas" w:cs="Times New Roman"/>
+          <w:color w:val="D4D4D4"/>
+          <w:sz w:val="21"/>
+          <w:szCs w:val="21"/>
+          <w:lang w:val="en-US" w:eastAsia="es-MX"/>
+        </w:rPr>
+        <w:t>    }</w:t>
+      </w:r>
+    </w:p>
+    <w:p>
+      <w:pPr>
+        <w:shd w:val="clear" w:color="auto" w:fill="1E1E1E"/>
+        <w:spacing w:after="0" w:line="285" w:lineRule="atLeast"/>
+        <w:rPr>
+          <w:rFonts w:ascii="Consolas" w:eastAsia="Times New Roman" w:hAnsi="Consolas" w:cs="Times New Roman"/>
+          <w:color w:val="D4D4D4"/>
+          <w:sz w:val="21"/>
+          <w:szCs w:val="21"/>
+          <w:lang w:val="en-US" w:eastAsia="es-MX"/>
+        </w:rPr>
+      </w:pPr>
+      <w:r>
+        <w:rPr>
+          <w:rFonts w:ascii="Consolas" w:eastAsia="Times New Roman" w:hAnsi="Consolas" w:cs="Times New Roman"/>
+          <w:color w:val="D4D4D4"/>
+          <w:sz w:val="21"/>
+          <w:szCs w:val="21"/>
+          <w:lang w:val="en-US" w:eastAsia="es-MX"/>
+        </w:rPr>
+        <w:t>    </w:t>
+      </w:r>
+      <w:r>
+        <w:rPr>
+          <w:rFonts w:ascii="Consolas" w:eastAsia="Times New Roman" w:hAnsi="Consolas" w:cs="Times New Roman"/>
+          <w:color w:val="569CD6"/>
+          <w:sz w:val="21"/>
+          <w:szCs w:val="21"/>
+          <w:lang w:val="en-US" w:eastAsia="es-MX"/>
+        </w:rPr>
+        <w:t>public</w:t>
+      </w:r>
+      <w:r>
+        <w:rPr>
+          <w:rFonts w:ascii="Consolas" w:eastAsia="Times New Roman" w:hAnsi="Consolas" w:cs="Times New Roman"/>
+          <w:color w:val="D4D4D4"/>
+          <w:sz w:val="21"/>
+          <w:szCs w:val="21"/>
+          <w:lang w:val="en-US" w:eastAsia="es-MX"/>
+        </w:rPr>
+        <w:t> </w:t>
+      </w:r>
+      <w:r>
+        <w:rPr>
+          <w:rFonts w:ascii="Consolas" w:eastAsia="Times New Roman" w:hAnsi="Consolas" w:cs="Times New Roman"/>
+          <w:color w:val="569CD6"/>
+          <w:sz w:val="21"/>
+          <w:szCs w:val="21"/>
+          <w:lang w:val="en-US" w:eastAsia="es-MX"/>
+        </w:rPr>
+        <w:t>static</w:t>
+      </w:r>
+      <w:r>
+        <w:rPr>
+          <w:rFonts w:ascii="Consolas" w:eastAsia="Times New Roman" w:hAnsi="Consolas" w:cs="Times New Roman"/>
+          <w:color w:val="D4D4D4"/>
+          <w:sz w:val="21"/>
+          <w:szCs w:val="21"/>
+          <w:lang w:val="en-US" w:eastAsia="es-MX"/>
+        </w:rPr>
+        <w:t> </w:t>
+      </w:r>
+      <w:r>
+        <w:rPr>
+          <w:rFonts w:ascii="Consolas" w:eastAsia="Times New Roman" w:hAnsi="Consolas" w:cs="Times New Roman"/>
+          <w:color w:val="4EC9B0"/>
+          <w:sz w:val="21"/>
+          <w:szCs w:val="21"/>
+          <w:lang w:val="en-US" w:eastAsia="es-MX"/>
+        </w:rPr>
+        <w:t>void</w:t>
+      </w:r>
+      <w:r>
+        <w:rPr>
+          <w:rFonts w:ascii="Consolas" w:eastAsia="Times New Roman" w:hAnsi="Consolas" w:cs="Times New Roman"/>
+          <w:color w:val="D4D4D4"/>
+          <w:sz w:val="21"/>
+          <w:szCs w:val="21"/>
+          <w:lang w:val="en-US" w:eastAsia="es-MX"/>
+        </w:rPr>
+        <w:t> </w:t>
+      </w:r>
+      <w:r>
+        <w:rPr>
+          <w:rFonts w:ascii="Consolas" w:eastAsia="Times New Roman" w:hAnsi="Consolas" w:cs="Times New Roman"/>
+          <w:color w:val="DCDCAA"/>
+          <w:sz w:val="21"/>
+          <w:szCs w:val="21"/>
+          <w:lang w:val="en-US" w:eastAsia="es-MX"/>
+        </w:rPr>
+        <w:t>main</w:t>
+      </w:r>
+      <w:r>
+        <w:rPr>
+          <w:rFonts w:ascii="Consolas" w:eastAsia="Times New Roman" w:hAnsi="Consolas" w:cs="Times New Roman"/>
+          <w:color w:val="D4D4D4"/>
+          <w:sz w:val="21"/>
+          <w:szCs w:val="21"/>
+          <w:lang w:val="en-US" w:eastAsia="es-MX"/>
+        </w:rPr>
+        <w:t>(</w:t>
+      </w:r>
+      <w:r>
+        <w:rPr>
+          <w:rFonts w:ascii="Consolas" w:eastAsia="Times New Roman" w:hAnsi="Consolas" w:cs="Times New Roman"/>
+          <w:color w:val="4EC9B0"/>
+          <w:sz w:val="21"/>
+          <w:szCs w:val="21"/>
+          <w:lang w:val="en-US" w:eastAsia="es-MX"/>
+        </w:rPr>
+        <w:t>String</w:t>
+      </w:r>
+      <w:r>
+        <w:rPr>
+          <w:rFonts w:ascii="Consolas" w:eastAsia="Times New Roman" w:hAnsi="Consolas" w:cs="Times New Roman"/>
+          <w:color w:val="D4D4D4"/>
+          <w:sz w:val="21"/>
+          <w:szCs w:val="21"/>
+          <w:lang w:val="en-US" w:eastAsia="es-MX"/>
+        </w:rPr>
+        <w:t>[] </w:t>
+      </w:r>
+      <w:proofErr w:type="spellStart"/>
+      <w:r>
+        <w:rPr>
+          <w:rFonts w:ascii="Consolas" w:eastAsia="Times New Roman" w:hAnsi="Consolas" w:cs="Times New Roman"/>
+          <w:color w:val="9CDCFE"/>
+          <w:sz w:val="21"/>
+          <w:szCs w:val="21"/>
+          <w:lang w:val="en-US" w:eastAsia="es-MX"/>
+        </w:rPr>
+        <w:t>args</w:t>
+      </w:r>
+      <w:proofErr w:type="spellEnd"/>
+      <w:r>
+        <w:rPr>
+          <w:rFonts w:ascii="Consolas" w:eastAsia="Times New Roman" w:hAnsi="Consolas" w:cs="Times New Roman"/>
+          <w:color w:val="D4D4D4"/>
+          <w:sz w:val="21"/>
+          <w:szCs w:val="21"/>
+          <w:lang w:val="en-US" w:eastAsia="es-MX"/>
+        </w:rPr>
+        <w:t>){</w:t>
+      </w:r>
+    </w:p>
+    <w:p>
+      <w:pPr>
+        <w:shd w:val="clear" w:color="auto" w:fill="1E1E1E"/>
+        <w:spacing w:after="0" w:line="285" w:lineRule="atLeast"/>
+        <w:rPr>
+          <w:rFonts w:ascii="Consolas" w:eastAsia="Times New Roman" w:hAnsi="Consolas" w:cs="Times New Roman"/>
+          <w:color w:val="D4D4D4"/>
+          <w:sz w:val="21"/>
+          <w:szCs w:val="21"/>
+          <w:lang w:val="en-US" w:eastAsia="es-MX"/>
+        </w:rPr>
+      </w:pPr>
+      <w:r>
+        <w:rPr>
+          <w:rFonts w:ascii="Consolas" w:eastAsia="Times New Roman" w:hAnsi="Consolas" w:cs="Times New Roman"/>
+          <w:color w:val="D4D4D4"/>
+          <w:sz w:val="21"/>
+          <w:szCs w:val="21"/>
+          <w:lang w:val="en-US" w:eastAsia="es-MX"/>
+        </w:rPr>
+        <w:t>        </w:t>
+      </w:r>
+      <w:r>
+        <w:rPr>
+          <w:rFonts w:ascii="Consolas" w:eastAsia="Times New Roman" w:hAnsi="Consolas" w:cs="Times New Roman"/>
+          <w:color w:val="6A9955"/>
+          <w:sz w:val="21"/>
+          <w:szCs w:val="21"/>
+          <w:lang w:val="en-US" w:eastAsia="es-MX"/>
+        </w:rPr>
+        <w:t>/*int array[]={124,1,2,3151,36,58,46,95,26541,235,6984};</w:t>
+      </w:r>
+    </w:p>
+    <w:p>
+      <w:pPr>
+        <w:shd w:val="clear" w:color="auto" w:fill="1E1E1E"/>
+        <w:spacing w:after="0" w:line="285" w:lineRule="atLeast"/>
+        <w:rPr>
+          <w:rFonts w:ascii="Consolas" w:eastAsia="Times New Roman" w:hAnsi="Consolas" w:cs="Times New Roman"/>
+          <w:color w:val="D4D4D4"/>
+          <w:sz w:val="21"/>
+          <w:szCs w:val="21"/>
+          <w:lang w:val="en-US" w:eastAsia="es-MX"/>
+        </w:rPr>
+      </w:pPr>
+      <w:r>
+        <w:rPr>
+          <w:rFonts w:ascii="Consolas" w:eastAsia="Times New Roman" w:hAnsi="Consolas" w:cs="Times New Roman"/>
+          <w:color w:val="6A9955"/>
+          <w:sz w:val="21"/>
+          <w:szCs w:val="21"/>
+          <w:lang w:val="en-US" w:eastAsia="es-MX"/>
+        </w:rPr>
+        <w:t>        </w:t>
+      </w:r>
+      <w:proofErr w:type="spellStart"/>
+      <w:r>
+        <w:rPr>
+          <w:rFonts w:ascii="Consolas" w:eastAsia="Times New Roman" w:hAnsi="Consolas" w:cs="Times New Roman"/>
+          <w:color w:val="6A9955"/>
+          <w:sz w:val="21"/>
+          <w:szCs w:val="21"/>
+          <w:lang w:val="en-US" w:eastAsia="es-MX"/>
+        </w:rPr>
+        <w:t>radixSort</w:t>
+      </w:r>
+      <w:proofErr w:type="spellEnd"/>
+      <w:r>
+        <w:rPr>
+          <w:rFonts w:ascii="Consolas" w:eastAsia="Times New Roman" w:hAnsi="Consolas" w:cs="Times New Roman"/>
+          <w:color w:val="6A9955"/>
+          <w:sz w:val="21"/>
+          <w:szCs w:val="21"/>
+          <w:lang w:val="en-US" w:eastAsia="es-MX"/>
+        </w:rPr>
+        <w:t>(array, 5);</w:t>
+      </w:r>
+    </w:p>
+    <w:p>
+      <w:pPr>
+        <w:shd w:val="clear" w:color="auto" w:fill="1E1E1E"/>
+        <w:spacing w:after="0" w:line="285" w:lineRule="atLeast"/>
+        <w:rPr>
+          <w:rFonts w:ascii="Consolas" w:eastAsia="Times New Roman" w:hAnsi="Consolas" w:cs="Times New Roman"/>
+          <w:color w:val="D4D4D4"/>
+          <w:sz w:val="21"/>
+          <w:szCs w:val="21"/>
+          <w:lang w:val="en-US" w:eastAsia="es-MX"/>
+        </w:rPr>
+      </w:pPr>
+      <w:r>
+        <w:rPr>
+          <w:rFonts w:ascii="Consolas" w:eastAsia="Times New Roman" w:hAnsi="Consolas" w:cs="Times New Roman"/>
+          <w:color w:val="6A9955"/>
+          <w:sz w:val="21"/>
+          <w:szCs w:val="21"/>
+          <w:lang w:val="en-US" w:eastAsia="es-MX"/>
+        </w:rPr>
+        <w:t>        </w:t>
+      </w:r>
+      <w:proofErr w:type="spellStart"/>
+      <w:r>
+        <w:rPr>
+          <w:rFonts w:ascii="Consolas" w:eastAsia="Times New Roman" w:hAnsi="Consolas" w:cs="Times New Roman"/>
+          <w:color w:val="6A9955"/>
+          <w:sz w:val="21"/>
+          <w:szCs w:val="21"/>
+          <w:lang w:val="en-US" w:eastAsia="es-MX"/>
+        </w:rPr>
+        <w:t>System.out.println</w:t>
+      </w:r>
+      <w:proofErr w:type="spellEnd"/>
+      <w:r>
+        <w:rPr>
+          <w:rFonts w:ascii="Consolas" w:eastAsia="Times New Roman" w:hAnsi="Consolas" w:cs="Times New Roman"/>
+          <w:color w:val="6A9955"/>
+          <w:sz w:val="21"/>
+          <w:szCs w:val="21"/>
+          <w:lang w:val="en-US" w:eastAsia="es-MX"/>
+        </w:rPr>
+        <w:t>(</w:t>
+      </w:r>
+      <w:proofErr w:type="spellStart"/>
+      <w:r>
+        <w:rPr>
+          <w:rFonts w:ascii="Consolas" w:eastAsia="Times New Roman" w:hAnsi="Consolas" w:cs="Times New Roman"/>
+          <w:color w:val="6A9955"/>
+          <w:sz w:val="21"/>
+          <w:szCs w:val="21"/>
+          <w:lang w:val="en-US" w:eastAsia="es-MX"/>
+        </w:rPr>
+        <w:t>Arrays.toString</w:t>
+      </w:r>
+      <w:proofErr w:type="spellEnd"/>
+      <w:r>
+        <w:rPr>
+          <w:rFonts w:ascii="Consolas" w:eastAsia="Times New Roman" w:hAnsi="Consolas" w:cs="Times New Roman"/>
+          <w:color w:val="6A9955"/>
+          <w:sz w:val="21"/>
+          <w:szCs w:val="21"/>
+          <w:lang w:val="en-US" w:eastAsia="es-MX"/>
+        </w:rPr>
+        <w:t>(array));</w:t>
+      </w:r>
+    </w:p>
+    <w:p>
+      <w:pPr>
+        <w:shd w:val="clear" w:color="auto" w:fill="1E1E1E"/>
+        <w:spacing w:after="0" w:line="285" w:lineRule="atLeast"/>
+        <w:rPr>
+          <w:rFonts w:ascii="Consolas" w:eastAsia="Times New Roman" w:hAnsi="Consolas" w:cs="Times New Roman"/>
+          <w:color w:val="D4D4D4"/>
+          <w:sz w:val="21"/>
+          <w:szCs w:val="21"/>
+          <w:lang w:val="en-US" w:eastAsia="es-MX"/>
+        </w:rPr>
+      </w:pPr>
+      <w:r>
+        <w:rPr>
+          <w:rFonts w:ascii="Consolas" w:eastAsia="Times New Roman" w:hAnsi="Consolas" w:cs="Times New Roman"/>
+          <w:color w:val="6A9955"/>
+          <w:sz w:val="21"/>
+          <w:szCs w:val="21"/>
+          <w:lang w:val="en-US" w:eastAsia="es-MX"/>
+        </w:rPr>
+        <w:t>        </w:t>
+      </w:r>
+      <w:proofErr w:type="spellStart"/>
+      <w:r>
+        <w:rPr>
+          <w:rFonts w:ascii="Consolas" w:eastAsia="Times New Roman" w:hAnsi="Consolas" w:cs="Times New Roman"/>
+          <w:color w:val="6A9955"/>
+          <w:sz w:val="21"/>
+          <w:szCs w:val="21"/>
+          <w:lang w:val="en-US" w:eastAsia="es-MX"/>
+        </w:rPr>
+        <w:t>System.out.println</w:t>
+      </w:r>
+      <w:proofErr w:type="spellEnd"/>
+      <w:r>
+        <w:rPr>
+          <w:rFonts w:ascii="Consolas" w:eastAsia="Times New Roman" w:hAnsi="Consolas" w:cs="Times New Roman"/>
+          <w:color w:val="6A9955"/>
+          <w:sz w:val="21"/>
+          <w:szCs w:val="21"/>
+          <w:lang w:val="en-US" w:eastAsia="es-MX"/>
+        </w:rPr>
+        <w:t>(</w:t>
+      </w:r>
+      <w:proofErr w:type="spellStart"/>
+      <w:r>
+        <w:rPr>
+          <w:rFonts w:ascii="Consolas" w:eastAsia="Times New Roman" w:hAnsi="Consolas" w:cs="Times New Roman"/>
+          <w:color w:val="6A9955"/>
+          <w:sz w:val="21"/>
+          <w:szCs w:val="21"/>
+          <w:lang w:val="en-US" w:eastAsia="es-MX"/>
+        </w:rPr>
+        <w:t>isSorted</w:t>
+      </w:r>
+      <w:proofErr w:type="spellEnd"/>
+      <w:r>
+        <w:rPr>
+          <w:rFonts w:ascii="Consolas" w:eastAsia="Times New Roman" w:hAnsi="Consolas" w:cs="Times New Roman"/>
+          <w:color w:val="6A9955"/>
+          <w:sz w:val="21"/>
+          <w:szCs w:val="21"/>
+          <w:lang w:val="en-US" w:eastAsia="es-MX"/>
+        </w:rPr>
+        <w:t>(array));*/</w:t>
+      </w:r>
+    </w:p>
+    <w:p>
+      <w:pPr>
+        <w:shd w:val="clear" w:color="auto" w:fill="1E1E1E"/>
+        <w:spacing w:after="0" w:line="285" w:lineRule="atLeast"/>
+        <w:rPr>
+          <w:rFonts w:ascii="Consolas" w:eastAsia="Times New Roman" w:hAnsi="Consolas" w:cs="Times New Roman"/>
+          <w:color w:val="D4D4D4"/>
+          <w:sz w:val="21"/>
+          <w:szCs w:val="21"/>
+          <w:lang w:val="en-US" w:eastAsia="es-MX"/>
+        </w:rPr>
+      </w:pPr>
+      <w:r>
+        <w:rPr>
+          <w:rFonts w:ascii="Consolas" w:eastAsia="Times New Roman" w:hAnsi="Consolas" w:cs="Times New Roman"/>
+          <w:color w:val="D4D4D4"/>
+          <w:sz w:val="21"/>
+          <w:szCs w:val="21"/>
+          <w:lang w:val="en-US" w:eastAsia="es-MX"/>
+        </w:rPr>
+        <w:t>        </w:t>
+      </w:r>
+      <w:r>
+        <w:rPr>
+          <w:rFonts w:ascii="Consolas" w:eastAsia="Times New Roman" w:hAnsi="Consolas" w:cs="Times New Roman"/>
+          <w:color w:val="C586C0"/>
+          <w:sz w:val="21"/>
+          <w:szCs w:val="21"/>
+          <w:lang w:val="en-US" w:eastAsia="es-MX"/>
+        </w:rPr>
+        <w:t>for</w:t>
+      </w:r>
+      <w:r>
+        <w:rPr>
+          <w:rFonts w:ascii="Consolas" w:eastAsia="Times New Roman" w:hAnsi="Consolas" w:cs="Times New Roman"/>
+          <w:color w:val="D4D4D4"/>
+          <w:sz w:val="21"/>
+          <w:szCs w:val="21"/>
+          <w:lang w:val="en-US" w:eastAsia="es-MX"/>
+        </w:rPr>
+        <w:t>(</w:t>
+      </w:r>
+      <w:r>
+        <w:rPr>
+          <w:rFonts w:ascii="Consolas" w:eastAsia="Times New Roman" w:hAnsi="Consolas" w:cs="Times New Roman"/>
+          <w:color w:val="4EC9B0"/>
+          <w:sz w:val="21"/>
+          <w:szCs w:val="21"/>
+          <w:lang w:val="en-US" w:eastAsia="es-MX"/>
+        </w:rPr>
+        <w:t>int</w:t>
+      </w:r>
+      <w:r>
+        <w:rPr>
+          <w:rFonts w:ascii="Consolas" w:eastAsia="Times New Roman" w:hAnsi="Consolas" w:cs="Times New Roman"/>
+          <w:color w:val="D4D4D4"/>
+          <w:sz w:val="21"/>
+          <w:szCs w:val="21"/>
+          <w:lang w:val="en-US" w:eastAsia="es-MX"/>
+        </w:rPr>
+        <w:t> </w:t>
+      </w:r>
+      <w:r>
+        <w:rPr>
+          <w:rFonts w:ascii="Consolas" w:eastAsia="Times New Roman" w:hAnsi="Consolas" w:cs="Times New Roman"/>
+          <w:color w:val="9CDCFE"/>
+          <w:sz w:val="21"/>
+          <w:szCs w:val="21"/>
+          <w:lang w:val="en-US" w:eastAsia="es-MX"/>
+        </w:rPr>
+        <w:t>n</w:t>
+      </w:r>
+      <w:r>
+        <w:rPr>
+          <w:rFonts w:ascii="Consolas" w:eastAsia="Times New Roman" w:hAnsi="Consolas" w:cs="Times New Roman"/>
+          <w:color w:val="D4D4D4"/>
+          <w:sz w:val="21"/>
+          <w:szCs w:val="21"/>
+          <w:lang w:val="en-US" w:eastAsia="es-MX"/>
+        </w:rPr>
+        <w:t> = </w:t>
+      </w:r>
+      <w:r>
+        <w:rPr>
+          <w:rFonts w:ascii="Consolas" w:eastAsia="Times New Roman" w:hAnsi="Consolas" w:cs="Times New Roman"/>
+          <w:color w:val="B5CEA8"/>
+          <w:sz w:val="21"/>
+          <w:szCs w:val="21"/>
+          <w:lang w:val="en-US" w:eastAsia="es-MX"/>
+        </w:rPr>
+        <w:t>100_000</w:t>
+      </w:r>
+      <w:r>
+        <w:rPr>
+          <w:rFonts w:ascii="Consolas" w:eastAsia="Times New Roman" w:hAnsi="Consolas" w:cs="Times New Roman"/>
+          <w:color w:val="D4D4D4"/>
+          <w:sz w:val="21"/>
+          <w:szCs w:val="21"/>
+          <w:lang w:val="en-US" w:eastAsia="es-MX"/>
+        </w:rPr>
+        <w:t>; n&lt;=</w:t>
+      </w:r>
+      <w:r>
+        <w:rPr>
+          <w:rFonts w:ascii="Consolas" w:eastAsia="Times New Roman" w:hAnsi="Consolas" w:cs="Times New Roman"/>
+          <w:color w:val="B5CEA8"/>
+          <w:sz w:val="21"/>
+          <w:szCs w:val="21"/>
+          <w:lang w:val="en-US" w:eastAsia="es-MX"/>
+        </w:rPr>
+        <w:t>500_000</w:t>
+      </w:r>
+      <w:r>
+        <w:rPr>
+          <w:rFonts w:ascii="Consolas" w:eastAsia="Times New Roman" w:hAnsi="Consolas" w:cs="Times New Roman"/>
+          <w:color w:val="D4D4D4"/>
+          <w:sz w:val="21"/>
+          <w:szCs w:val="21"/>
+          <w:lang w:val="en-US" w:eastAsia="es-MX"/>
+        </w:rPr>
+        <w:t>; n+=</w:t>
+      </w:r>
+      <w:r>
+        <w:rPr>
+          <w:rFonts w:ascii="Consolas" w:eastAsia="Times New Roman" w:hAnsi="Consolas" w:cs="Times New Roman"/>
+          <w:color w:val="B5CEA8"/>
+          <w:sz w:val="21"/>
+          <w:szCs w:val="21"/>
+          <w:lang w:val="en-US" w:eastAsia="es-MX"/>
+        </w:rPr>
+        <w:t>100_000</w:t>
+      </w:r>
+      <w:r>
+        <w:rPr>
+          <w:rFonts w:ascii="Consolas" w:eastAsia="Times New Roman" w:hAnsi="Consolas" w:cs="Times New Roman"/>
+          <w:color w:val="D4D4D4"/>
+          <w:sz w:val="21"/>
+          <w:szCs w:val="21"/>
+          <w:lang w:val="en-US" w:eastAsia="es-MX"/>
+        </w:rPr>
+        <w:t>){</w:t>
+      </w:r>
+    </w:p>
+    <w:p>
+      <w:pPr>
+        <w:shd w:val="clear" w:color="auto" w:fill="1E1E1E"/>
+        <w:spacing w:after="0" w:line="285" w:lineRule="atLeast"/>
+        <w:rPr>
+          <w:rFonts w:ascii="Consolas" w:eastAsia="Times New Roman" w:hAnsi="Consolas" w:cs="Times New Roman"/>
+          <w:color w:val="D4D4D4"/>
+          <w:sz w:val="21"/>
+          <w:szCs w:val="21"/>
+          <w:lang w:val="en-US" w:eastAsia="es-MX"/>
+        </w:rPr>
+      </w:pPr>
+      <w:r>
+        <w:rPr>
+          <w:rFonts w:ascii="Consolas" w:eastAsia="Times New Roman" w:hAnsi="Consolas" w:cs="Times New Roman"/>
+          <w:color w:val="D4D4D4"/>
+          <w:sz w:val="21"/>
+          <w:szCs w:val="21"/>
+          <w:lang w:val="en-US" w:eastAsia="es-MX"/>
+        </w:rPr>
+        <w:t>            </w:t>
+      </w:r>
+      <w:r>
+        <w:rPr>
+          <w:rFonts w:ascii="Consolas" w:eastAsia="Times New Roman" w:hAnsi="Consolas" w:cs="Times New Roman"/>
+          <w:color w:val="4EC9B0"/>
+          <w:sz w:val="21"/>
+          <w:szCs w:val="21"/>
+          <w:lang w:val="en-US" w:eastAsia="es-MX"/>
+        </w:rPr>
+        <w:t>int</w:t>
+      </w:r>
+      <w:r>
+        <w:rPr>
+          <w:rFonts w:ascii="Consolas" w:eastAsia="Times New Roman" w:hAnsi="Consolas" w:cs="Times New Roman"/>
+          <w:color w:val="D4D4D4"/>
+          <w:sz w:val="21"/>
+          <w:szCs w:val="21"/>
+          <w:lang w:val="en-US" w:eastAsia="es-MX"/>
+        </w:rPr>
+        <w:t> </w:t>
+      </w:r>
+      <w:r>
+        <w:rPr>
+          <w:rFonts w:ascii="Consolas" w:eastAsia="Times New Roman" w:hAnsi="Consolas" w:cs="Times New Roman"/>
+          <w:color w:val="9CDCFE"/>
+          <w:sz w:val="21"/>
+          <w:szCs w:val="21"/>
+          <w:lang w:val="en-US" w:eastAsia="es-MX"/>
+        </w:rPr>
+        <w:t>array</w:t>
+      </w:r>
+      <w:r>
+        <w:rPr>
+          <w:rFonts w:ascii="Consolas" w:eastAsia="Times New Roman" w:hAnsi="Consolas" w:cs="Times New Roman"/>
+          <w:color w:val="D4D4D4"/>
+          <w:sz w:val="21"/>
+          <w:szCs w:val="21"/>
+          <w:lang w:val="en-US" w:eastAsia="es-MX"/>
+        </w:rPr>
+        <w:t>[] = </w:t>
+      </w:r>
+      <w:proofErr w:type="spellStart"/>
+      <w:r>
+        <w:rPr>
+          <w:rFonts w:ascii="Consolas" w:eastAsia="Times New Roman" w:hAnsi="Consolas" w:cs="Times New Roman"/>
+          <w:color w:val="DCDCAA"/>
+          <w:sz w:val="21"/>
+          <w:szCs w:val="21"/>
+          <w:lang w:val="en-US" w:eastAsia="es-MX"/>
+        </w:rPr>
+        <w:t>randomArray</w:t>
+      </w:r>
+      <w:proofErr w:type="spellEnd"/>
+      <w:r>
+        <w:rPr>
+          <w:rFonts w:ascii="Consolas" w:eastAsia="Times New Roman" w:hAnsi="Consolas" w:cs="Times New Roman"/>
+          <w:color w:val="D4D4D4"/>
+          <w:sz w:val="21"/>
+          <w:szCs w:val="21"/>
+          <w:lang w:val="en-US" w:eastAsia="es-MX"/>
+        </w:rPr>
+        <w:t>(n, </w:t>
+      </w:r>
+      <w:r>
+        <w:rPr>
+          <w:rFonts w:ascii="Consolas" w:eastAsia="Times New Roman" w:hAnsi="Consolas" w:cs="Times New Roman"/>
+          <w:color w:val="B5CEA8"/>
+          <w:sz w:val="21"/>
+          <w:szCs w:val="21"/>
+          <w:lang w:val="en-US" w:eastAsia="es-MX"/>
+        </w:rPr>
+        <w:t>0</w:t>
+      </w:r>
+      <w:r>
+        <w:rPr>
+          <w:rFonts w:ascii="Consolas" w:eastAsia="Times New Roman" w:hAnsi="Consolas" w:cs="Times New Roman"/>
+          <w:color w:val="D4D4D4"/>
+          <w:sz w:val="21"/>
+          <w:szCs w:val="21"/>
+          <w:lang w:val="en-US" w:eastAsia="es-MX"/>
+        </w:rPr>
+        <w:t>, n);</w:t>
+      </w:r>
+    </w:p>
+    <w:p>
+      <w:pPr>
+        <w:shd w:val="clear" w:color="auto" w:fill="1E1E1E"/>
+        <w:spacing w:after="0" w:line="285" w:lineRule="atLeast"/>
+        <w:rPr>
+          <w:rFonts w:ascii="Consolas" w:eastAsia="Times New Roman" w:hAnsi="Consolas" w:cs="Times New Roman"/>
+          <w:color w:val="D4D4D4"/>
+          <w:sz w:val="21"/>
+          <w:szCs w:val="21"/>
+          <w:lang w:val="en-US" w:eastAsia="es-MX"/>
+        </w:rPr>
+      </w:pPr>
+      <w:r>
+        <w:rPr>
+          <w:rFonts w:ascii="Consolas" w:eastAsia="Times New Roman" w:hAnsi="Consolas" w:cs="Times New Roman"/>
+          <w:color w:val="D4D4D4"/>
+          <w:sz w:val="21"/>
+          <w:szCs w:val="21"/>
+          <w:lang w:val="en-US" w:eastAsia="es-MX"/>
+        </w:rPr>
+        <w:t>            </w:t>
+      </w:r>
+      <w:proofErr w:type="spellStart"/>
+      <w:r>
+        <w:rPr>
+          <w:rFonts w:ascii="Consolas" w:eastAsia="Times New Roman" w:hAnsi="Consolas" w:cs="Times New Roman"/>
+          <w:color w:val="DCDCAA"/>
+          <w:sz w:val="21"/>
+          <w:szCs w:val="21"/>
+          <w:lang w:val="en-US" w:eastAsia="es-MX"/>
+        </w:rPr>
+        <w:t>radixSort</w:t>
+      </w:r>
+      <w:proofErr w:type="spellEnd"/>
+      <w:r>
+        <w:rPr>
+          <w:rFonts w:ascii="Consolas" w:eastAsia="Times New Roman" w:hAnsi="Consolas" w:cs="Times New Roman"/>
+          <w:color w:val="D4D4D4"/>
+          <w:sz w:val="21"/>
+          <w:szCs w:val="21"/>
+          <w:lang w:val="en-US" w:eastAsia="es-MX"/>
+        </w:rPr>
+        <w:t>(array, </w:t>
+      </w:r>
+      <w:r>
+        <w:rPr>
+          <w:rFonts w:ascii="Consolas" w:eastAsia="Times New Roman" w:hAnsi="Consolas" w:cs="Times New Roman"/>
+          <w:color w:val="B5CEA8"/>
+          <w:sz w:val="21"/>
+          <w:szCs w:val="21"/>
+          <w:lang w:val="en-US" w:eastAsia="es-MX"/>
+        </w:rPr>
+        <w:t>6</w:t>
+      </w:r>
+      <w:r>
+        <w:rPr>
+          <w:rFonts w:ascii="Consolas" w:eastAsia="Times New Roman" w:hAnsi="Consolas" w:cs="Times New Roman"/>
+          <w:color w:val="D4D4D4"/>
+          <w:sz w:val="21"/>
+          <w:szCs w:val="21"/>
+          <w:lang w:val="en-US" w:eastAsia="es-MX"/>
+        </w:rPr>
+        <w:t>);</w:t>
+      </w:r>
+    </w:p>
+    <w:p>
+      <w:pPr>
+        <w:shd w:val="clear" w:color="auto" w:fill="1E1E1E"/>
+        <w:spacing w:after="0" w:line="285" w:lineRule="atLeast"/>
+        <w:rPr>
+          <w:rFonts w:ascii="Consolas" w:eastAsia="Times New Roman" w:hAnsi="Consolas" w:cs="Times New Roman"/>
+          <w:color w:val="D4D4D4"/>
+          <w:sz w:val="21"/>
+          <w:szCs w:val="21"/>
+          <w:lang w:val="en-US" w:eastAsia="es-MX"/>
+        </w:rPr>
+      </w:pPr>
+      <w:r>
+        <w:rPr>
+          <w:rFonts w:ascii="Consolas" w:eastAsia="Times New Roman" w:hAnsi="Consolas" w:cs="Times New Roman"/>
+          <w:color w:val="D4D4D4"/>
+          <w:sz w:val="21"/>
+          <w:szCs w:val="21"/>
+          <w:lang w:val="en-US" w:eastAsia="es-MX"/>
+        </w:rPr>
+        <w:t>            </w:t>
+      </w:r>
+      <w:proofErr w:type="spellStart"/>
+      <w:r>
+        <w:rPr>
+          <w:rFonts w:ascii="Consolas" w:eastAsia="Times New Roman" w:hAnsi="Consolas" w:cs="Times New Roman"/>
+          <w:color w:val="9CDCFE"/>
+          <w:sz w:val="21"/>
+          <w:szCs w:val="21"/>
+          <w:lang w:val="en-US" w:eastAsia="es-MX"/>
+        </w:rPr>
+        <w:t>System</w:t>
+      </w:r>
+      <w:r>
+        <w:rPr>
+          <w:rFonts w:ascii="Consolas" w:eastAsia="Times New Roman" w:hAnsi="Consolas" w:cs="Times New Roman"/>
+          <w:color w:val="D4D4D4"/>
+          <w:sz w:val="21"/>
+          <w:szCs w:val="21"/>
+          <w:lang w:val="en-US" w:eastAsia="es-MX"/>
+        </w:rPr>
+        <w:t>.</w:t>
+      </w:r>
+      <w:r>
+        <w:rPr>
+          <w:rFonts w:ascii="Consolas" w:eastAsia="Times New Roman" w:hAnsi="Consolas" w:cs="Times New Roman"/>
+          <w:color w:val="9CDCFE"/>
+          <w:sz w:val="21"/>
+          <w:szCs w:val="21"/>
+          <w:lang w:val="en-US" w:eastAsia="es-MX"/>
+        </w:rPr>
+        <w:t>out</w:t>
+      </w:r>
+      <w:r>
+        <w:rPr>
+          <w:rFonts w:ascii="Consolas" w:eastAsia="Times New Roman" w:hAnsi="Consolas" w:cs="Times New Roman"/>
+          <w:color w:val="D4D4D4"/>
+          <w:sz w:val="21"/>
+          <w:szCs w:val="21"/>
+          <w:lang w:val="en-US" w:eastAsia="es-MX"/>
+        </w:rPr>
+        <w:t>.</w:t>
+      </w:r>
+      <w:r>
+        <w:rPr>
+          <w:rFonts w:ascii="Consolas" w:eastAsia="Times New Roman" w:hAnsi="Consolas" w:cs="Times New Roman"/>
+          <w:color w:val="DCDCAA"/>
+          <w:sz w:val="21"/>
+          <w:szCs w:val="21"/>
+          <w:lang w:val="en-US" w:eastAsia="es-MX"/>
+        </w:rPr>
+        <w:t>println</w:t>
+      </w:r>
+      <w:proofErr w:type="spellEnd"/>
+      <w:r>
+        <w:rPr>
+          <w:rFonts w:ascii="Consolas" w:eastAsia="Times New Roman" w:hAnsi="Consolas" w:cs="Times New Roman"/>
+          <w:color w:val="D4D4D4"/>
+          <w:sz w:val="21"/>
+          <w:szCs w:val="21"/>
+          <w:lang w:val="en-US" w:eastAsia="es-MX"/>
+        </w:rPr>
+        <w:t>(</w:t>
+      </w:r>
+      <w:proofErr w:type="spellStart"/>
+      <w:r>
+        <w:rPr>
+          <w:rFonts w:ascii="Consolas" w:eastAsia="Times New Roman" w:hAnsi="Consolas" w:cs="Times New Roman"/>
+          <w:color w:val="DCDCAA"/>
+          <w:sz w:val="21"/>
+          <w:szCs w:val="21"/>
+          <w:lang w:val="en-US" w:eastAsia="es-MX"/>
+        </w:rPr>
+        <w:t>isSorted</w:t>
+      </w:r>
+      <w:proofErr w:type="spellEnd"/>
+      <w:r>
+        <w:rPr>
+          <w:rFonts w:ascii="Consolas" w:eastAsia="Times New Roman" w:hAnsi="Consolas" w:cs="Times New Roman"/>
+          <w:color w:val="D4D4D4"/>
+          <w:sz w:val="21"/>
+          <w:szCs w:val="21"/>
+          <w:lang w:val="en-US" w:eastAsia="es-MX"/>
+        </w:rPr>
+        <w:t>(array));</w:t>
+      </w:r>
+    </w:p>
+    <w:p>
+      <w:pPr>
+        <w:shd w:val="clear" w:color="auto" w:fill="1E1E1E"/>
+        <w:spacing w:after="0" w:line="285" w:lineRule="atLeast"/>
+        <w:rPr>
+          <w:rFonts w:ascii="Consolas" w:eastAsia="Times New Roman" w:hAnsi="Consolas" w:cs="Times New Roman"/>
+          <w:color w:val="D4D4D4"/>
+          <w:sz w:val="21"/>
+          <w:szCs w:val="21"/>
+          <w:lang w:eastAsia="es-MX"/>
+        </w:rPr>
+      </w:pPr>
+      <w:r>
+        <w:rPr>
+          <w:rFonts w:ascii="Consolas" w:eastAsia="Times New Roman" w:hAnsi="Consolas" w:cs="Times New Roman"/>
+          <w:color w:val="D4D4D4"/>
+          <w:sz w:val="21"/>
+          <w:szCs w:val="21"/>
+          <w:lang w:val="en-US" w:eastAsia="es-MX"/>
+        </w:rPr>
+        <w:t>        </w:t>
+      </w:r>
+      <w:r>
+        <w:rPr>
+          <w:rFonts w:ascii="Consolas" w:eastAsia="Times New Roman" w:hAnsi="Consolas" w:cs="Times New Roman"/>
+          <w:color w:val="D4D4D4"/>
+          <w:sz w:val="21"/>
+          <w:szCs w:val="21"/>
+          <w:lang w:eastAsia="es-MX"/>
+        </w:rPr>
+        <w:t>}</w:t>
+      </w:r>
+    </w:p>
+    <w:p>
+      <w:pPr>
+        <w:shd w:val="clear" w:color="auto" w:fill="1E1E1E"/>
+        <w:spacing w:after="0" w:line="285" w:lineRule="atLeast"/>
+        <w:rPr>
+          <w:rFonts w:ascii="Consolas" w:eastAsia="Times New Roman" w:hAnsi="Consolas" w:cs="Times New Roman"/>
+          <w:color w:val="D4D4D4"/>
+          <w:sz w:val="21"/>
+          <w:szCs w:val="21"/>
+          <w:lang w:eastAsia="es-MX"/>
+        </w:rPr>
+      </w:pPr>
+      <w:r>
+        <w:rPr>
+          <w:rFonts w:ascii="Consolas" w:eastAsia="Times New Roman" w:hAnsi="Consolas" w:cs="Times New Roman"/>
+          <w:color w:val="D4D4D4"/>
+          <w:sz w:val="21"/>
+          <w:szCs w:val="21"/>
+          <w:lang w:eastAsia="es-MX"/>
+        </w:rPr>
+        <w:t>    }</w:t>
+      </w:r>
+    </w:p>
+    <w:p>
+      <w:pPr>
+        <w:shd w:val="clear" w:color="auto" w:fill="1E1E1E"/>
+        <w:spacing w:after="0" w:line="285" w:lineRule="atLeast"/>
+        <w:rPr>
+          <w:rFonts w:ascii="Consolas" w:eastAsia="Times New Roman" w:hAnsi="Consolas" w:cs="Times New Roman"/>
+          <w:color w:val="D4D4D4"/>
+          <w:sz w:val="21"/>
+          <w:szCs w:val="21"/>
+          <w:lang w:eastAsia="es-MX"/>
+        </w:rPr>
+      </w:pPr>
+      <w:r>
+        <w:rPr>
+          <w:rFonts w:ascii="Consolas" w:eastAsia="Times New Roman" w:hAnsi="Consolas" w:cs="Times New Roman"/>
+          <w:color w:val="D4D4D4"/>
+          <w:sz w:val="21"/>
+          <w:szCs w:val="21"/>
+          <w:lang w:eastAsia="es-MX"/>
+        </w:rPr>
+        <w:t>}</w:t>
+      </w:r>
+    </w:p>
+    <w:p/>
+    <w:p>
+      <w:r>
+        <w:drawing>
+          <wp:inline distT="0" distB="0" distL="0" distR="0" wp14:anchorId="4EC01A62" wp14:editId="430932FB">
+            <wp:extent cx="3482642" cy="662997"/>
+            <wp:effectExtent l="0" t="0" r="3810" b="3810"/>
+            <wp:docPr id="17" name="Picture 17"/>
+            <wp:cNvGraphicFramePr>
+              <a:graphicFrameLocks xmlns:a="http://schemas.openxmlformats.org/drawingml/2006/main" noChangeAspect="1"/>
+            </wp:cNvGraphicFramePr>
+            <a:graphic xmlns:a="http://schemas.openxmlformats.org/drawingml/2006/main">
+              <a:graphicData uri="http://schemas.openxmlformats.org/drawingml/2006/picture">
+                <pic:pic xmlns:pic="http://schemas.openxmlformats.org/drawingml/2006/picture">
+                  <pic:nvPicPr>
+                    <pic:cNvPr id="1" name=""/>
+                    <pic:cNvPicPr/>
+                  </pic:nvPicPr>
+                  <pic:blipFill>
+                    <a:blip r:embed="rId13"/>
+                    <a:stretch>
+                      <a:fillRect/>
+                    </a:stretch>
+                  </pic:blipFill>
+                  <pic:spPr>
+                    <a:xfrm>
+                      <a:off x="0" y="0"/>
+                      <a:ext cx="3482642" cy="662997"/>
+                    </a:xfrm>
+                    <a:prstGeom prst="rect">
+                      <a:avLst/>
+                    </a:prstGeom>
+                  </pic:spPr>
+                </pic:pic>
+              </a:graphicData>
+            </a:graphic>
+          </wp:inline>
+        </w:drawing>
+      </w:r>
+    </w:p>
+    <w:p>
+      <w:r>
+        <w:drawing>
+          <wp:inline distT="0" distB="0" distL="0" distR="0" wp14:anchorId="3FF89491" wp14:editId="2E705E3C">
+            <wp:extent cx="5943600" cy="676910"/>
+            <wp:effectExtent l="0" t="0" r="0" b="8890"/>
+            <wp:docPr id="16" name="Picture 16"/>
+            <wp:cNvGraphicFramePr>
+              <a:graphicFrameLocks xmlns:a="http://schemas.openxmlformats.org/drawingml/2006/main" noChangeAspect="1"/>
+            </wp:cNvGraphicFramePr>
+            <a:graphic xmlns:a="http://schemas.openxmlformats.org/drawingml/2006/main">
+              <a:graphicData uri="http://schemas.openxmlformats.org/drawingml/2006/picture">
+                <pic:pic xmlns:pic="http://schemas.openxmlformats.org/drawingml/2006/picture">
+                  <pic:nvPicPr>
+                    <pic:cNvPr id="1" name=""/>
+                    <pic:cNvPicPr/>
+                  </pic:nvPicPr>
+                  <pic:blipFill>
+                    <a:blip r:embed="rId14"/>
+                    <a:stretch>
+                      <a:fillRect/>
+                    </a:stretch>
+                  </pic:blipFill>
+                  <pic:spPr>
+                    <a:xfrm>
+                      <a:off x="0" y="0"/>
+                      <a:ext cx="5943600" cy="676910"/>
+                    </a:xfrm>
+                    <a:prstGeom prst="rect">
+                      <a:avLst/>
+                    </a:prstGeom>
+                  </pic:spPr>
+                </pic:pic>
+              </a:graphicData>
+            </a:graphic>
+          </wp:inline>
+        </w:drawing>
+      </w:r>
+    </w:p>
+    <w:p>
+      <w:r>
+        <w:drawing>
+          <wp:inline distT="0" distB="0" distL="0" distR="0" wp14:anchorId="3AC2DE51" wp14:editId="152A05B0">
+            <wp:extent cx="3101609" cy="784928"/>
+            <wp:effectExtent l="0" t="0" r="3810" b="0"/>
+            <wp:docPr id="18" name="Picture 18"/>
+            <wp:cNvGraphicFramePr>
+              <a:graphicFrameLocks xmlns:a="http://schemas.openxmlformats.org/drawingml/2006/main" noChangeAspect="1"/>
+            </wp:cNvGraphicFramePr>
+            <a:graphic xmlns:a="http://schemas.openxmlformats.org/drawingml/2006/main">
+              <a:graphicData uri="http://schemas.openxmlformats.org/drawingml/2006/picture">
+                <pic:pic xmlns:pic="http://schemas.openxmlformats.org/drawingml/2006/picture">
+                  <pic:nvPicPr>
+                    <pic:cNvPr id="1" name=""/>
+                    <pic:cNvPicPr/>
+                  </pic:nvPicPr>
+                  <pic:blipFill>
+                    <a:blip r:embed="rId15"/>
+                    <a:stretch>
+                      <a:fillRect/>
+                    </a:stretch>
+                  </pic:blipFill>
+                  <pic:spPr>
+                    <a:xfrm>
+                      <a:off x="0" y="0"/>
+                      <a:ext cx="3101609" cy="784928"/>
+                    </a:xfrm>
+                    <a:prstGeom prst="rect">
+                      <a:avLst/>
+                    </a:prstGeom>
+                  </pic:spPr>
+                </pic:pic>
+              </a:graphicData>
+            </a:graphic>
+          </wp:inline>
+        </w:drawing>
+      </w:r>
+    </w:p>
+    <w:p>
+      <w:r>
+        <w:drawing>
+          <wp:inline distT="0" distB="0" distL="0" distR="0" wp14:anchorId="12118EBA" wp14:editId="0746B14B">
+            <wp:extent cx="5943600" cy="463550"/>
+            <wp:effectExtent l="0" t="0" r="0" b="0"/>
+            <wp:docPr id="19" name="Picture 19"/>
+            <wp:cNvGraphicFramePr>
+              <a:graphicFrameLocks xmlns:a="http://schemas.openxmlformats.org/drawingml/2006/main" noChangeAspect="1"/>
+            </wp:cNvGraphicFramePr>
+            <a:graphic xmlns:a="http://schemas.openxmlformats.org/drawingml/2006/main">
+              <a:graphicData uri="http://schemas.openxmlformats.org/drawingml/2006/picture">
+                <pic:pic xmlns:pic="http://schemas.openxmlformats.org/drawingml/2006/picture">
+                  <pic:nvPicPr>
+                    <pic:cNvPr id="1" name=""/>
+                    <pic:cNvPicPr/>
+                  </pic:nvPicPr>
+                  <pic:blipFill>
+                    <a:blip r:embed="rId16"/>
+                    <a:stretch>
+                      <a:fillRect/>
+                    </a:stretch>
+                  </pic:blipFill>
+                  <pic:spPr>
+                    <a:xfrm>
+                      <a:off x="0" y="0"/>
+                      <a:ext cx="5943600" cy="463550"/>
+                    </a:xfrm>
+                    <a:prstGeom prst="rect">
+                      <a:avLst/>
+                    </a:prstGeom>
+                  </pic:spPr>
+                </pic:pic>
+              </a:graphicData>
+            </a:graphic>
+          </wp:inline>
+        </w:drawing>
+      </w:r>
+    </w:p>
+    <w:p>
+      <w:r>
+        <w:t>4) Implementa el siguiente método que calcule el código hash de una frase que puede estar</w:t>
+      </w:r>
+      <w:r>
+        <w:t xml:space="preserve"> </w:t>
+      </w:r>
+      <w:r>
+        <w:t>compuesta por letras minúsculas no acentuadas, el punto, letras mayúsculas no acentuadas y la</w:t>
+      </w:r>
+      <w:r>
+        <w:t xml:space="preserve"> </w:t>
+      </w:r>
+      <w:r>
+        <w:t>coma. La eñe no está incluida. Utiliza el método de Horner y aritmética modular.</w:t>
+      </w:r>
+    </w:p>
+    <w:p>
+      <w:pPr>
+        <w:rPr>
+          <w:lang w:val="en-US"/>
+        </w:rPr>
+      </w:pPr>
+      <w:r>
+        <w:rPr>
+          <w:lang w:val="en-US"/>
+        </w:rPr>
+        <w:t xml:space="preserve">static void </w:t>
+      </w:r>
+      <w:proofErr w:type="spellStart"/>
+      <w:r>
+        <w:rPr>
+          <w:lang w:val="en-US"/>
+        </w:rPr>
+        <w:t>hashCode</w:t>
+      </w:r>
+      <w:proofErr w:type="spellEnd"/>
+      <w:r>
+        <w:rPr>
+          <w:lang w:val="en-US"/>
+        </w:rPr>
+        <w:t>(String phrase, int M) {</w:t>
+      </w:r>
+    </w:p>
+    <w:p>
+      <w:r>
+        <w:t>El argumento M representa el número de frases que se esperan almacenar en la tabla hash. Es</w:t>
+      </w:r>
+      <w:r>
+        <w:t xml:space="preserve"> </w:t>
+      </w:r>
+      <w:r>
+        <w:t>decir, el código hash deberá estar en el rango [0… M – 1].</w:t>
+      </w:r>
+    </w:p>
+    <w:p>
+      <w:r>
+        <w:t>El código hash de “A”, “B”, “BA”, “BAA”, “</w:t>
+      </w:r>
+      <w:proofErr w:type="spellStart"/>
+      <w:r>
+        <w:t>aAA</w:t>
+      </w:r>
+      <w:proofErr w:type="spellEnd"/>
+      <w:r>
+        <w:t>”, “…” deben ser, respectivamente, 0, 1, 54, 2916,</w:t>
+      </w:r>
+      <w:r>
+        <w:t xml:space="preserve"> </w:t>
+      </w:r>
+      <w:r>
+        <w:t>75816, 154492, sin considerar aún el valor de M</w:t>
+      </w:r>
+    </w:p>
+    <w:p>
+      <w:pPr>
+        <w:shd w:val="clear" w:color="auto" w:fill="1E1E1E"/>
+        <w:spacing w:after="0" w:line="285" w:lineRule="atLeast"/>
+        <w:rPr>
+          <w:rFonts w:ascii="Consolas" w:eastAsia="Times New Roman" w:hAnsi="Consolas" w:cs="Times New Roman"/>
+          <w:color w:val="D4D4D4"/>
+          <w:sz w:val="21"/>
+          <w:szCs w:val="21"/>
+          <w:lang w:eastAsia="es-MX"/>
+        </w:rPr>
+      </w:pPr>
+      <w:r>
+        <w:rPr>
+          <w:rFonts w:ascii="Consolas" w:eastAsia="Times New Roman" w:hAnsi="Consolas" w:cs="Times New Roman"/>
+          <w:color w:val="6A9955"/>
+          <w:sz w:val="21"/>
+          <w:szCs w:val="21"/>
+          <w:lang w:eastAsia="es-MX"/>
+        </w:rPr>
+        <w:t>//EDUARDO ETHANDRAKE CASTILLO PULIDO</w:t>
+      </w:r>
+    </w:p>
+    <w:p>
+      <w:pPr>
+        <w:shd w:val="clear" w:color="auto" w:fill="1E1E1E"/>
+        <w:spacing w:after="0" w:line="285" w:lineRule="atLeast"/>
+        <w:rPr>
+          <w:rFonts w:ascii="Consolas" w:eastAsia="Times New Roman" w:hAnsi="Consolas" w:cs="Times New Roman"/>
+          <w:color w:val="D4D4D4"/>
+          <w:sz w:val="21"/>
+          <w:szCs w:val="21"/>
+          <w:lang w:eastAsia="es-MX"/>
+        </w:rPr>
+      </w:pPr>
+      <w:r>
+        <w:rPr>
+          <w:rFonts w:ascii="Consolas" w:eastAsia="Times New Roman" w:hAnsi="Consolas" w:cs="Times New Roman"/>
+          <w:color w:val="6A9955"/>
+          <w:sz w:val="21"/>
+          <w:szCs w:val="21"/>
+          <w:lang w:eastAsia="es-MX"/>
+        </w:rPr>
+        <w:t>//ANDRE SINSEL AYALA</w:t>
+      </w:r>
+    </w:p>
+    <w:p>
+      <w:pPr>
+        <w:shd w:val="clear" w:color="auto" w:fill="1E1E1E"/>
+        <w:spacing w:after="0" w:line="285" w:lineRule="atLeast"/>
+        <w:rPr>
+          <w:rFonts w:ascii="Consolas" w:eastAsia="Times New Roman" w:hAnsi="Consolas" w:cs="Times New Roman"/>
+          <w:color w:val="D4D4D4"/>
+          <w:sz w:val="21"/>
+          <w:szCs w:val="21"/>
+          <w:lang w:val="en-US" w:eastAsia="es-MX"/>
+        </w:rPr>
+      </w:pPr>
+      <w:r>
+        <w:rPr>
+          <w:rFonts w:ascii="Consolas" w:eastAsia="Times New Roman" w:hAnsi="Consolas" w:cs="Times New Roman"/>
+          <w:color w:val="569CD6"/>
+          <w:sz w:val="21"/>
+          <w:szCs w:val="21"/>
+          <w:lang w:val="en-US" w:eastAsia="es-MX"/>
+        </w:rPr>
+        <w:t>public</w:t>
+      </w:r>
+      <w:r>
+        <w:rPr>
+          <w:rFonts w:ascii="Consolas" w:eastAsia="Times New Roman" w:hAnsi="Consolas" w:cs="Times New Roman"/>
+          <w:color w:val="D4D4D4"/>
+          <w:sz w:val="21"/>
+          <w:szCs w:val="21"/>
+          <w:lang w:val="en-US" w:eastAsia="es-MX"/>
+        </w:rPr>
+        <w:t> </w:t>
+      </w:r>
+      <w:r>
+        <w:rPr>
+          <w:rFonts w:ascii="Consolas" w:eastAsia="Times New Roman" w:hAnsi="Consolas" w:cs="Times New Roman"/>
+          <w:color w:val="569CD6"/>
+          <w:sz w:val="21"/>
+          <w:szCs w:val="21"/>
+          <w:lang w:val="en-US" w:eastAsia="es-MX"/>
+        </w:rPr>
+        <w:t>class</w:t>
+      </w:r>
+      <w:r>
+        <w:rPr>
+          <w:rFonts w:ascii="Consolas" w:eastAsia="Times New Roman" w:hAnsi="Consolas" w:cs="Times New Roman"/>
+          <w:color w:val="D4D4D4"/>
+          <w:sz w:val="21"/>
+          <w:szCs w:val="21"/>
+          <w:lang w:val="en-US" w:eastAsia="es-MX"/>
+        </w:rPr>
+        <w:t> </w:t>
+      </w:r>
+      <w:r>
+        <w:rPr>
+          <w:rFonts w:ascii="Consolas" w:eastAsia="Times New Roman" w:hAnsi="Consolas" w:cs="Times New Roman"/>
+          <w:color w:val="4EC9B0"/>
+          <w:sz w:val="21"/>
+          <w:szCs w:val="21"/>
+          <w:lang w:val="en-US" w:eastAsia="es-MX"/>
+        </w:rPr>
+        <w:t>Examen2d</w:t>
+      </w:r>
+      <w:r>
+        <w:rPr>
+          <w:rFonts w:ascii="Consolas" w:eastAsia="Times New Roman" w:hAnsi="Consolas" w:cs="Times New Roman"/>
+          <w:color w:val="D4D4D4"/>
+          <w:sz w:val="21"/>
+          <w:szCs w:val="21"/>
+          <w:lang w:val="en-US" w:eastAsia="es-MX"/>
+        </w:rPr>
+        <w:t> {</w:t>
+      </w:r>
+    </w:p>
+    <w:p>
+      <w:pPr>
+        <w:shd w:val="clear" w:color="auto" w:fill="1E1E1E"/>
+        <w:spacing w:after="0" w:line="285" w:lineRule="atLeast"/>
+        <w:rPr>
+          <w:rFonts w:ascii="Consolas" w:eastAsia="Times New Roman" w:hAnsi="Consolas" w:cs="Times New Roman"/>
+          <w:color w:val="D4D4D4"/>
+          <w:sz w:val="21"/>
+          <w:szCs w:val="21"/>
+          <w:lang w:val="en-US" w:eastAsia="es-MX"/>
+        </w:rPr>
+      </w:pPr>
+      <w:r>
+        <w:rPr>
+          <w:rFonts w:ascii="Consolas" w:eastAsia="Times New Roman" w:hAnsi="Consolas" w:cs="Times New Roman"/>
+          <w:color w:val="D4D4D4"/>
+          <w:sz w:val="21"/>
+          <w:szCs w:val="21"/>
+          <w:lang w:val="en-US" w:eastAsia="es-MX"/>
+        </w:rPr>
+        <w:t>    </w:t>
+      </w:r>
+      <w:r>
+        <w:rPr>
+          <w:rFonts w:ascii="Consolas" w:eastAsia="Times New Roman" w:hAnsi="Consolas" w:cs="Times New Roman"/>
+          <w:color w:val="569CD6"/>
+          <w:sz w:val="21"/>
+          <w:szCs w:val="21"/>
+          <w:lang w:val="en-US" w:eastAsia="es-MX"/>
+        </w:rPr>
+        <w:t>static</w:t>
+      </w:r>
+      <w:r>
+        <w:rPr>
+          <w:rFonts w:ascii="Consolas" w:eastAsia="Times New Roman" w:hAnsi="Consolas" w:cs="Times New Roman"/>
+          <w:color w:val="D4D4D4"/>
+          <w:sz w:val="21"/>
+          <w:szCs w:val="21"/>
+          <w:lang w:val="en-US" w:eastAsia="es-MX"/>
+        </w:rPr>
+        <w:t> </w:t>
+      </w:r>
+      <w:r>
+        <w:rPr>
+          <w:rFonts w:ascii="Consolas" w:eastAsia="Times New Roman" w:hAnsi="Consolas" w:cs="Times New Roman"/>
+          <w:color w:val="4EC9B0"/>
+          <w:sz w:val="21"/>
+          <w:szCs w:val="21"/>
+          <w:lang w:val="en-US" w:eastAsia="es-MX"/>
+        </w:rPr>
+        <w:t>int</w:t>
+      </w:r>
+      <w:r>
+        <w:rPr>
+          <w:rFonts w:ascii="Consolas" w:eastAsia="Times New Roman" w:hAnsi="Consolas" w:cs="Times New Roman"/>
+          <w:color w:val="D4D4D4"/>
+          <w:sz w:val="21"/>
+          <w:szCs w:val="21"/>
+          <w:lang w:val="en-US" w:eastAsia="es-MX"/>
+        </w:rPr>
+        <w:t> </w:t>
+      </w:r>
+      <w:r>
+        <w:rPr>
+          <w:rFonts w:ascii="Consolas" w:eastAsia="Times New Roman" w:hAnsi="Consolas" w:cs="Times New Roman"/>
+          <w:color w:val="DCDCAA"/>
+          <w:sz w:val="21"/>
+          <w:szCs w:val="21"/>
+          <w:lang w:val="en-US" w:eastAsia="es-MX"/>
+        </w:rPr>
+        <w:t>valueOf</w:t>
+      </w:r>
+      <w:r>
+        <w:rPr>
+          <w:rFonts w:ascii="Consolas" w:eastAsia="Times New Roman" w:hAnsi="Consolas" w:cs="Times New Roman"/>
+          <w:color w:val="D4D4D4"/>
+          <w:sz w:val="21"/>
+          <w:szCs w:val="21"/>
+          <w:lang w:val="en-US" w:eastAsia="es-MX"/>
+        </w:rPr>
+        <w:t>(</w:t>
+      </w:r>
+      <w:r>
+        <w:rPr>
+          <w:rFonts w:ascii="Consolas" w:eastAsia="Times New Roman" w:hAnsi="Consolas" w:cs="Times New Roman"/>
+          <w:color w:val="4EC9B0"/>
+          <w:sz w:val="21"/>
+          <w:szCs w:val="21"/>
+          <w:lang w:val="en-US" w:eastAsia="es-MX"/>
+        </w:rPr>
+        <w:t>char</w:t>
+      </w:r>
+      <w:r>
+        <w:rPr>
+          <w:rFonts w:ascii="Consolas" w:eastAsia="Times New Roman" w:hAnsi="Consolas" w:cs="Times New Roman"/>
+          <w:color w:val="D4D4D4"/>
+          <w:sz w:val="21"/>
+          <w:szCs w:val="21"/>
+          <w:lang w:val="en-US" w:eastAsia="es-MX"/>
+        </w:rPr>
+        <w:t> </w:t>
+      </w:r>
+      <w:r>
+        <w:rPr>
+          <w:rFonts w:ascii="Consolas" w:eastAsia="Times New Roman" w:hAnsi="Consolas" w:cs="Times New Roman"/>
+          <w:color w:val="9CDCFE"/>
+          <w:sz w:val="21"/>
+          <w:szCs w:val="21"/>
+          <w:lang w:val="en-US" w:eastAsia="es-MX"/>
+        </w:rPr>
+        <w:t>c</w:t>
+      </w:r>
+      <w:r>
+        <w:rPr>
+          <w:rFonts w:ascii="Consolas" w:eastAsia="Times New Roman" w:hAnsi="Consolas" w:cs="Times New Roman"/>
+          <w:color w:val="D4D4D4"/>
+          <w:sz w:val="21"/>
+          <w:szCs w:val="21"/>
+          <w:lang w:val="en-US" w:eastAsia="es-MX"/>
+        </w:rPr>
+        <w:t>){</w:t>
+      </w:r>
+    </w:p>
+    <w:p>
+      <w:pPr>
+        <w:shd w:val="clear" w:color="auto" w:fill="1E1E1E"/>
+        <w:spacing w:after="0" w:line="285" w:lineRule="atLeast"/>
+        <w:rPr>
+          <w:rFonts w:ascii="Consolas" w:eastAsia="Times New Roman" w:hAnsi="Consolas" w:cs="Times New Roman"/>
+          <w:color w:val="D4D4D4"/>
+          <w:sz w:val="21"/>
+          <w:szCs w:val="21"/>
+          <w:lang w:val="en-US" w:eastAsia="es-MX"/>
+        </w:rPr>
+      </w:pPr>
+      <w:r>
+        <w:rPr>
+          <w:rFonts w:ascii="Consolas" w:eastAsia="Times New Roman" w:hAnsi="Consolas" w:cs="Times New Roman"/>
+          <w:color w:val="D4D4D4"/>
+          <w:sz w:val="21"/>
+          <w:szCs w:val="21"/>
+          <w:lang w:val="en-US" w:eastAsia="es-MX"/>
+        </w:rPr>
+        <w:t>        </w:t>
+      </w:r>
+      <w:r>
+        <w:rPr>
+          <w:rFonts w:ascii="Consolas" w:eastAsia="Times New Roman" w:hAnsi="Consolas" w:cs="Times New Roman"/>
+          <w:color w:val="C586C0"/>
+          <w:sz w:val="21"/>
+          <w:szCs w:val="21"/>
+          <w:lang w:val="en-US" w:eastAsia="es-MX"/>
+        </w:rPr>
+        <w:t>if</w:t>
+      </w:r>
+      <w:r>
+        <w:rPr>
+          <w:rFonts w:ascii="Consolas" w:eastAsia="Times New Roman" w:hAnsi="Consolas" w:cs="Times New Roman"/>
+          <w:color w:val="D4D4D4"/>
+          <w:sz w:val="21"/>
+          <w:szCs w:val="21"/>
+          <w:lang w:val="en-US" w:eastAsia="es-MX"/>
+        </w:rPr>
+        <w:t>(c &gt;= </w:t>
+      </w:r>
+      <w:r>
+        <w:rPr>
+          <w:rFonts w:ascii="Consolas" w:eastAsia="Times New Roman" w:hAnsi="Consolas" w:cs="Times New Roman"/>
+          <w:color w:val="CE9178"/>
+          <w:sz w:val="21"/>
+          <w:szCs w:val="21"/>
+          <w:lang w:val="en-US" w:eastAsia="es-MX"/>
+        </w:rPr>
+        <w:t>'A'</w:t>
+      </w:r>
+      <w:r>
+        <w:rPr>
+          <w:rFonts w:ascii="Consolas" w:eastAsia="Times New Roman" w:hAnsi="Consolas" w:cs="Times New Roman"/>
+          <w:color w:val="D4D4D4"/>
+          <w:sz w:val="21"/>
+          <w:szCs w:val="21"/>
+          <w:lang w:val="en-US" w:eastAsia="es-MX"/>
+        </w:rPr>
+        <w:t> &amp;&amp; c&lt;=</w:t>
+      </w:r>
+      <w:r>
+        <w:rPr>
+          <w:rFonts w:ascii="Consolas" w:eastAsia="Times New Roman" w:hAnsi="Consolas" w:cs="Times New Roman"/>
+          <w:color w:val="CE9178"/>
+          <w:sz w:val="21"/>
+          <w:szCs w:val="21"/>
+          <w:lang w:val="en-US" w:eastAsia="es-MX"/>
+        </w:rPr>
+        <w:t>'Z'</w:t>
+      </w:r>
+      <w:r>
+        <w:rPr>
+          <w:rFonts w:ascii="Consolas" w:eastAsia="Times New Roman" w:hAnsi="Consolas" w:cs="Times New Roman"/>
+          <w:color w:val="D4D4D4"/>
+          <w:sz w:val="21"/>
+          <w:szCs w:val="21"/>
+          <w:lang w:val="en-US" w:eastAsia="es-MX"/>
+        </w:rPr>
+        <w:t>){</w:t>
+      </w:r>
+    </w:p>
+    <w:p>
+      <w:pPr>
+        <w:shd w:val="clear" w:color="auto" w:fill="1E1E1E"/>
+        <w:spacing w:after="0" w:line="285" w:lineRule="atLeast"/>
+        <w:rPr>
+          <w:rFonts w:ascii="Consolas" w:eastAsia="Times New Roman" w:hAnsi="Consolas" w:cs="Times New Roman"/>
+          <w:color w:val="D4D4D4"/>
+          <w:sz w:val="21"/>
+          <w:szCs w:val="21"/>
+          <w:lang w:val="en-US" w:eastAsia="es-MX"/>
+        </w:rPr>
+      </w:pPr>
+      <w:r>
+        <w:rPr>
+          <w:rFonts w:ascii="Consolas" w:eastAsia="Times New Roman" w:hAnsi="Consolas" w:cs="Times New Roman"/>
+          <w:color w:val="D4D4D4"/>
+          <w:sz w:val="21"/>
+          <w:szCs w:val="21"/>
+          <w:lang w:val="en-US" w:eastAsia="es-MX"/>
+        </w:rPr>
+        <w:t>            </w:t>
+      </w:r>
+      <w:r>
+        <w:rPr>
+          <w:rFonts w:ascii="Consolas" w:eastAsia="Times New Roman" w:hAnsi="Consolas" w:cs="Times New Roman"/>
+          <w:color w:val="C586C0"/>
+          <w:sz w:val="21"/>
+          <w:szCs w:val="21"/>
+          <w:lang w:val="en-US" w:eastAsia="es-MX"/>
+        </w:rPr>
+        <w:t>return</w:t>
+      </w:r>
+      <w:r>
+        <w:rPr>
+          <w:rFonts w:ascii="Consolas" w:eastAsia="Times New Roman" w:hAnsi="Consolas" w:cs="Times New Roman"/>
+          <w:color w:val="D4D4D4"/>
+          <w:sz w:val="21"/>
+          <w:szCs w:val="21"/>
+          <w:lang w:val="en-US" w:eastAsia="es-MX"/>
+        </w:rPr>
+        <w:t> c-</w:t>
+      </w:r>
+      <w:r>
+        <w:rPr>
+          <w:rFonts w:ascii="Consolas" w:eastAsia="Times New Roman" w:hAnsi="Consolas" w:cs="Times New Roman"/>
+          <w:color w:val="CE9178"/>
+          <w:sz w:val="21"/>
+          <w:szCs w:val="21"/>
+          <w:lang w:val="en-US" w:eastAsia="es-MX"/>
+        </w:rPr>
+        <w:t>'A'</w:t>
+      </w:r>
+      <w:r>
+        <w:rPr>
+          <w:rFonts w:ascii="Consolas" w:eastAsia="Times New Roman" w:hAnsi="Consolas" w:cs="Times New Roman"/>
+          <w:color w:val="D4D4D4"/>
+          <w:sz w:val="21"/>
+          <w:szCs w:val="21"/>
+          <w:lang w:val="en-US" w:eastAsia="es-MX"/>
+        </w:rPr>
+        <w:t>;</w:t>
+      </w:r>
+    </w:p>
+    <w:p>
+      <w:pPr>
+        <w:shd w:val="clear" w:color="auto" w:fill="1E1E1E"/>
+        <w:spacing w:after="0" w:line="285" w:lineRule="atLeast"/>
+        <w:rPr>
+          <w:rFonts w:ascii="Consolas" w:eastAsia="Times New Roman" w:hAnsi="Consolas" w:cs="Times New Roman"/>
+          <w:color w:val="D4D4D4"/>
+          <w:sz w:val="21"/>
+          <w:szCs w:val="21"/>
+          <w:lang w:val="en-US" w:eastAsia="es-MX"/>
+        </w:rPr>
+      </w:pPr>
+      <w:r>
+        <w:rPr>
+          <w:rFonts w:ascii="Consolas" w:eastAsia="Times New Roman" w:hAnsi="Consolas" w:cs="Times New Roman"/>
+          <w:color w:val="D4D4D4"/>
+          <w:sz w:val="21"/>
+          <w:szCs w:val="21"/>
+          <w:lang w:val="en-US" w:eastAsia="es-MX"/>
+        </w:rPr>
+        <w:t>        }</w:t>
+      </w:r>
+      <w:r>
+        <w:rPr>
+          <w:rFonts w:ascii="Consolas" w:eastAsia="Times New Roman" w:hAnsi="Consolas" w:cs="Times New Roman"/>
+          <w:color w:val="C586C0"/>
+          <w:sz w:val="21"/>
+          <w:szCs w:val="21"/>
+          <w:lang w:val="en-US" w:eastAsia="es-MX"/>
+        </w:rPr>
+        <w:t>else</w:t>
+      </w:r>
+      <w:r>
+        <w:rPr>
+          <w:rFonts w:ascii="Consolas" w:eastAsia="Times New Roman" w:hAnsi="Consolas" w:cs="Times New Roman"/>
+          <w:color w:val="D4D4D4"/>
+          <w:sz w:val="21"/>
+          <w:szCs w:val="21"/>
+          <w:lang w:val="en-US" w:eastAsia="es-MX"/>
+        </w:rPr>
+        <w:t> </w:t>
+      </w:r>
+      <w:r>
+        <w:rPr>
+          <w:rFonts w:ascii="Consolas" w:eastAsia="Times New Roman" w:hAnsi="Consolas" w:cs="Times New Roman"/>
+          <w:color w:val="C586C0"/>
+          <w:sz w:val="21"/>
+          <w:szCs w:val="21"/>
+          <w:lang w:val="en-US" w:eastAsia="es-MX"/>
+        </w:rPr>
+        <w:t>if</w:t>
+      </w:r>
+      <w:r>
+        <w:rPr>
+          <w:rFonts w:ascii="Consolas" w:eastAsia="Times New Roman" w:hAnsi="Consolas" w:cs="Times New Roman"/>
+          <w:color w:val="D4D4D4"/>
+          <w:sz w:val="21"/>
+          <w:szCs w:val="21"/>
+          <w:lang w:val="en-US" w:eastAsia="es-MX"/>
+        </w:rPr>
+        <w:t>(c &gt;= </w:t>
+      </w:r>
+      <w:r>
+        <w:rPr>
+          <w:rFonts w:ascii="Consolas" w:eastAsia="Times New Roman" w:hAnsi="Consolas" w:cs="Times New Roman"/>
+          <w:color w:val="CE9178"/>
+          <w:sz w:val="21"/>
+          <w:szCs w:val="21"/>
+          <w:lang w:val="en-US" w:eastAsia="es-MX"/>
+        </w:rPr>
+        <w:t>'a'</w:t>
+      </w:r>
+      <w:r>
+        <w:rPr>
+          <w:rFonts w:ascii="Consolas" w:eastAsia="Times New Roman" w:hAnsi="Consolas" w:cs="Times New Roman"/>
+          <w:color w:val="D4D4D4"/>
+          <w:sz w:val="21"/>
+          <w:szCs w:val="21"/>
+          <w:lang w:val="en-US" w:eastAsia="es-MX"/>
+        </w:rPr>
+        <w:t> &amp;&amp; c&lt;=</w:t>
+      </w:r>
+      <w:r>
+        <w:rPr>
+          <w:rFonts w:ascii="Consolas" w:eastAsia="Times New Roman" w:hAnsi="Consolas" w:cs="Times New Roman"/>
+          <w:color w:val="CE9178"/>
+          <w:sz w:val="21"/>
+          <w:szCs w:val="21"/>
+          <w:lang w:val="en-US" w:eastAsia="es-MX"/>
+        </w:rPr>
+        <w:t>'z'</w:t>
+      </w:r>
+      <w:r>
+        <w:rPr>
+          <w:rFonts w:ascii="Consolas" w:eastAsia="Times New Roman" w:hAnsi="Consolas" w:cs="Times New Roman"/>
+          <w:color w:val="D4D4D4"/>
+          <w:sz w:val="21"/>
+          <w:szCs w:val="21"/>
+          <w:lang w:val="en-US" w:eastAsia="es-MX"/>
+        </w:rPr>
+        <w:t>){</w:t>
+      </w:r>
+    </w:p>
+    <w:p>
+      <w:pPr>
+        <w:shd w:val="clear" w:color="auto" w:fill="1E1E1E"/>
+        <w:spacing w:after="0" w:line="285" w:lineRule="atLeast"/>
+        <w:rPr>
+          <w:rFonts w:ascii="Consolas" w:eastAsia="Times New Roman" w:hAnsi="Consolas" w:cs="Times New Roman"/>
+          <w:color w:val="D4D4D4"/>
+          <w:sz w:val="21"/>
+          <w:szCs w:val="21"/>
+          <w:lang w:val="en-US" w:eastAsia="es-MX"/>
+        </w:rPr>
+      </w:pPr>
+      <w:r>
+        <w:rPr>
+          <w:rFonts w:ascii="Consolas" w:eastAsia="Times New Roman" w:hAnsi="Consolas" w:cs="Times New Roman"/>
+          <w:color w:val="D4D4D4"/>
+          <w:sz w:val="21"/>
+          <w:szCs w:val="21"/>
+          <w:lang w:val="en-US" w:eastAsia="es-MX"/>
+        </w:rPr>
+        <w:t>            </w:t>
+      </w:r>
+      <w:r>
+        <w:rPr>
+          <w:rFonts w:ascii="Consolas" w:eastAsia="Times New Roman" w:hAnsi="Consolas" w:cs="Times New Roman"/>
+          <w:color w:val="C586C0"/>
+          <w:sz w:val="21"/>
+          <w:szCs w:val="21"/>
+          <w:lang w:val="en-US" w:eastAsia="es-MX"/>
+        </w:rPr>
+        <w:t>return</w:t>
+      </w:r>
+      <w:r>
+        <w:rPr>
+          <w:rFonts w:ascii="Consolas" w:eastAsia="Times New Roman" w:hAnsi="Consolas" w:cs="Times New Roman"/>
+          <w:color w:val="D4D4D4"/>
+          <w:sz w:val="21"/>
+          <w:szCs w:val="21"/>
+          <w:lang w:val="en-US" w:eastAsia="es-MX"/>
+        </w:rPr>
+        <w:t> c-</w:t>
+      </w:r>
+      <w:r>
+        <w:rPr>
+          <w:rFonts w:ascii="Consolas" w:eastAsia="Times New Roman" w:hAnsi="Consolas" w:cs="Times New Roman"/>
+          <w:color w:val="CE9178"/>
+          <w:sz w:val="21"/>
+          <w:szCs w:val="21"/>
+          <w:lang w:val="en-US" w:eastAsia="es-MX"/>
+        </w:rPr>
+        <w:t>'a'</w:t>
+      </w:r>
+      <w:r>
+        <w:rPr>
+          <w:rFonts w:ascii="Consolas" w:eastAsia="Times New Roman" w:hAnsi="Consolas" w:cs="Times New Roman"/>
+          <w:color w:val="D4D4D4"/>
+          <w:sz w:val="21"/>
+          <w:szCs w:val="21"/>
+          <w:lang w:val="en-US" w:eastAsia="es-MX"/>
+        </w:rPr>
+        <w:t>+</w:t>
+      </w:r>
+      <w:r>
+        <w:rPr>
+          <w:rFonts w:ascii="Consolas" w:eastAsia="Times New Roman" w:hAnsi="Consolas" w:cs="Times New Roman"/>
+          <w:color w:val="B5CEA8"/>
+          <w:sz w:val="21"/>
+          <w:szCs w:val="21"/>
+          <w:lang w:val="en-US" w:eastAsia="es-MX"/>
+        </w:rPr>
+        <w:t>26</w:t>
+      </w:r>
+      <w:r>
+        <w:rPr>
+          <w:rFonts w:ascii="Consolas" w:eastAsia="Times New Roman" w:hAnsi="Consolas" w:cs="Times New Roman"/>
+          <w:color w:val="D4D4D4"/>
+          <w:sz w:val="21"/>
+          <w:szCs w:val="21"/>
+          <w:lang w:val="en-US" w:eastAsia="es-MX"/>
+        </w:rPr>
+        <w:t>;</w:t>
+      </w:r>
+    </w:p>
+    <w:p>
+      <w:pPr>
+        <w:shd w:val="clear" w:color="auto" w:fill="1E1E1E"/>
+        <w:spacing w:after="0" w:line="285" w:lineRule="atLeast"/>
+        <w:rPr>
+          <w:rFonts w:ascii="Consolas" w:eastAsia="Times New Roman" w:hAnsi="Consolas" w:cs="Times New Roman"/>
+          <w:color w:val="D4D4D4"/>
+          <w:sz w:val="21"/>
+          <w:szCs w:val="21"/>
+          <w:lang w:val="en-US" w:eastAsia="es-MX"/>
+        </w:rPr>
+      </w:pPr>
+      <w:r>
+        <w:rPr>
+          <w:rFonts w:ascii="Consolas" w:eastAsia="Times New Roman" w:hAnsi="Consolas" w:cs="Times New Roman"/>
+          <w:color w:val="D4D4D4"/>
+          <w:sz w:val="21"/>
+          <w:szCs w:val="21"/>
+          <w:lang w:val="en-US" w:eastAsia="es-MX"/>
+        </w:rPr>
+        <w:t>        }</w:t>
+      </w:r>
+      <w:r>
+        <w:rPr>
+          <w:rFonts w:ascii="Consolas" w:eastAsia="Times New Roman" w:hAnsi="Consolas" w:cs="Times New Roman"/>
+          <w:color w:val="C586C0"/>
+          <w:sz w:val="21"/>
+          <w:szCs w:val="21"/>
+          <w:lang w:val="en-US" w:eastAsia="es-MX"/>
+        </w:rPr>
+        <w:t>else</w:t>
+      </w:r>
+      <w:r>
+        <w:rPr>
+          <w:rFonts w:ascii="Consolas" w:eastAsia="Times New Roman" w:hAnsi="Consolas" w:cs="Times New Roman"/>
+          <w:color w:val="D4D4D4"/>
+          <w:sz w:val="21"/>
+          <w:szCs w:val="21"/>
+          <w:lang w:val="en-US" w:eastAsia="es-MX"/>
+        </w:rPr>
+        <w:t> </w:t>
+      </w:r>
+      <w:r>
+        <w:rPr>
+          <w:rFonts w:ascii="Consolas" w:eastAsia="Times New Roman" w:hAnsi="Consolas" w:cs="Times New Roman"/>
+          <w:color w:val="C586C0"/>
+          <w:sz w:val="21"/>
+          <w:szCs w:val="21"/>
+          <w:lang w:val="en-US" w:eastAsia="es-MX"/>
+        </w:rPr>
+        <w:t>if</w:t>
+      </w:r>
+      <w:r>
+        <w:rPr>
+          <w:rFonts w:ascii="Consolas" w:eastAsia="Times New Roman" w:hAnsi="Consolas" w:cs="Times New Roman"/>
+          <w:color w:val="D4D4D4"/>
+          <w:sz w:val="21"/>
+          <w:szCs w:val="21"/>
+          <w:lang w:val="en-US" w:eastAsia="es-MX"/>
+        </w:rPr>
+        <w:t>(c == </w:t>
+      </w:r>
+      <w:r>
+        <w:rPr>
+          <w:rFonts w:ascii="Consolas" w:eastAsia="Times New Roman" w:hAnsi="Consolas" w:cs="Times New Roman"/>
+          <w:color w:val="CE9178"/>
+          <w:sz w:val="21"/>
+          <w:szCs w:val="21"/>
+          <w:lang w:val="en-US" w:eastAsia="es-MX"/>
+        </w:rPr>
+        <w:t>'.'</w:t>
+      </w:r>
+      <w:r>
+        <w:rPr>
+          <w:rFonts w:ascii="Consolas" w:eastAsia="Times New Roman" w:hAnsi="Consolas" w:cs="Times New Roman"/>
+          <w:color w:val="D4D4D4"/>
+          <w:sz w:val="21"/>
+          <w:szCs w:val="21"/>
+          <w:lang w:val="en-US" w:eastAsia="es-MX"/>
+        </w:rPr>
+        <w:t>){</w:t>
+      </w:r>
+    </w:p>
+    <w:p>
+      <w:pPr>
+        <w:shd w:val="clear" w:color="auto" w:fill="1E1E1E"/>
+        <w:spacing w:after="0" w:line="285" w:lineRule="atLeast"/>
+        <w:rPr>
+          <w:rFonts w:ascii="Consolas" w:eastAsia="Times New Roman" w:hAnsi="Consolas" w:cs="Times New Roman"/>
+          <w:color w:val="D4D4D4"/>
+          <w:sz w:val="21"/>
+          <w:szCs w:val="21"/>
+          <w:lang w:val="en-US" w:eastAsia="es-MX"/>
+        </w:rPr>
+      </w:pPr>
+      <w:r>
+        <w:rPr>
+          <w:rFonts w:ascii="Consolas" w:eastAsia="Times New Roman" w:hAnsi="Consolas" w:cs="Times New Roman"/>
+          <w:color w:val="D4D4D4"/>
+          <w:sz w:val="21"/>
+          <w:szCs w:val="21"/>
+          <w:lang w:val="en-US" w:eastAsia="es-MX"/>
+        </w:rPr>
+        <w:t>            </w:t>
+      </w:r>
+      <w:r>
+        <w:rPr>
+          <w:rFonts w:ascii="Consolas" w:eastAsia="Times New Roman" w:hAnsi="Consolas" w:cs="Times New Roman"/>
+          <w:color w:val="C586C0"/>
+          <w:sz w:val="21"/>
+          <w:szCs w:val="21"/>
+          <w:lang w:val="en-US" w:eastAsia="es-MX"/>
+        </w:rPr>
+        <w:t>return</w:t>
+      </w:r>
+      <w:r>
+        <w:rPr>
+          <w:rFonts w:ascii="Consolas" w:eastAsia="Times New Roman" w:hAnsi="Consolas" w:cs="Times New Roman"/>
+          <w:color w:val="D4D4D4"/>
+          <w:sz w:val="21"/>
+          <w:szCs w:val="21"/>
+          <w:lang w:val="en-US" w:eastAsia="es-MX"/>
+        </w:rPr>
+        <w:t> </w:t>
+      </w:r>
+      <w:r>
+        <w:rPr>
+          <w:rFonts w:ascii="Consolas" w:eastAsia="Times New Roman" w:hAnsi="Consolas" w:cs="Times New Roman"/>
+          <w:color w:val="B5CEA8"/>
+          <w:sz w:val="21"/>
+          <w:szCs w:val="21"/>
+          <w:lang w:val="en-US" w:eastAsia="es-MX"/>
+        </w:rPr>
+        <w:t>52</w:t>
+      </w:r>
+      <w:r>
+        <w:rPr>
+          <w:rFonts w:ascii="Consolas" w:eastAsia="Times New Roman" w:hAnsi="Consolas" w:cs="Times New Roman"/>
+          <w:color w:val="D4D4D4"/>
+          <w:sz w:val="21"/>
+          <w:szCs w:val="21"/>
+          <w:lang w:val="en-US" w:eastAsia="es-MX"/>
+        </w:rPr>
+        <w:t>;</w:t>
+      </w:r>
+    </w:p>
+    <w:p>
+      <w:pPr>
+        <w:shd w:val="clear" w:color="auto" w:fill="1E1E1E"/>
+        <w:spacing w:after="0" w:line="285" w:lineRule="atLeast"/>
+        <w:rPr>
+          <w:rFonts w:ascii="Consolas" w:eastAsia="Times New Roman" w:hAnsi="Consolas" w:cs="Times New Roman"/>
+          <w:color w:val="D4D4D4"/>
+          <w:sz w:val="21"/>
+          <w:szCs w:val="21"/>
+          <w:lang w:val="en-US" w:eastAsia="es-MX"/>
+        </w:rPr>
+      </w:pPr>
+      <w:r>
+        <w:rPr>
+          <w:rFonts w:ascii="Consolas" w:eastAsia="Times New Roman" w:hAnsi="Consolas" w:cs="Times New Roman"/>
+          <w:color w:val="D4D4D4"/>
+          <w:sz w:val="21"/>
+          <w:szCs w:val="21"/>
+          <w:lang w:val="en-US" w:eastAsia="es-MX"/>
+        </w:rPr>
+        <w:t>        }</w:t>
+      </w:r>
+      <w:r>
+        <w:rPr>
+          <w:rFonts w:ascii="Consolas" w:eastAsia="Times New Roman" w:hAnsi="Consolas" w:cs="Times New Roman"/>
+          <w:color w:val="C586C0"/>
+          <w:sz w:val="21"/>
+          <w:szCs w:val="21"/>
+          <w:lang w:val="en-US" w:eastAsia="es-MX"/>
+        </w:rPr>
+        <w:t>else</w:t>
+      </w:r>
+      <w:r>
+        <w:rPr>
+          <w:rFonts w:ascii="Consolas" w:eastAsia="Times New Roman" w:hAnsi="Consolas" w:cs="Times New Roman"/>
+          <w:color w:val="D4D4D4"/>
+          <w:sz w:val="21"/>
+          <w:szCs w:val="21"/>
+          <w:lang w:val="en-US" w:eastAsia="es-MX"/>
+        </w:rPr>
+        <w:t> </w:t>
+      </w:r>
+      <w:r>
+        <w:rPr>
+          <w:rFonts w:ascii="Consolas" w:eastAsia="Times New Roman" w:hAnsi="Consolas" w:cs="Times New Roman"/>
+          <w:color w:val="C586C0"/>
+          <w:sz w:val="21"/>
+          <w:szCs w:val="21"/>
+          <w:lang w:val="en-US" w:eastAsia="es-MX"/>
+        </w:rPr>
+        <w:t>if</w:t>
+      </w:r>
+      <w:r>
+        <w:rPr>
+          <w:rFonts w:ascii="Consolas" w:eastAsia="Times New Roman" w:hAnsi="Consolas" w:cs="Times New Roman"/>
+          <w:color w:val="D4D4D4"/>
+          <w:sz w:val="21"/>
+          <w:szCs w:val="21"/>
+          <w:lang w:val="en-US" w:eastAsia="es-MX"/>
+        </w:rPr>
+        <w:t>(c == </w:t>
+      </w:r>
+      <w:r>
+        <w:rPr>
+          <w:rFonts w:ascii="Consolas" w:eastAsia="Times New Roman" w:hAnsi="Consolas" w:cs="Times New Roman"/>
+          <w:color w:val="CE9178"/>
+          <w:sz w:val="21"/>
+          <w:szCs w:val="21"/>
+          <w:lang w:val="en-US" w:eastAsia="es-MX"/>
+        </w:rPr>
+        <w:t>','</w:t>
+      </w:r>
+      <w:r>
+        <w:rPr>
+          <w:rFonts w:ascii="Consolas" w:eastAsia="Times New Roman" w:hAnsi="Consolas" w:cs="Times New Roman"/>
+          <w:color w:val="D4D4D4"/>
+          <w:sz w:val="21"/>
+          <w:szCs w:val="21"/>
+          <w:lang w:val="en-US" w:eastAsia="es-MX"/>
+        </w:rPr>
+        <w:t>){</w:t>
+      </w:r>
+    </w:p>
+    <w:p>
+      <w:pPr>
+        <w:shd w:val="clear" w:color="auto" w:fill="1E1E1E"/>
+        <w:spacing w:after="0" w:line="285" w:lineRule="atLeast"/>
+        <w:rPr>
+          <w:rFonts w:ascii="Consolas" w:eastAsia="Times New Roman" w:hAnsi="Consolas" w:cs="Times New Roman"/>
+          <w:color w:val="D4D4D4"/>
+          <w:sz w:val="21"/>
+          <w:szCs w:val="21"/>
+          <w:lang w:val="en-US" w:eastAsia="es-MX"/>
+        </w:rPr>
+      </w:pPr>
+      <w:r>
+        <w:rPr>
+          <w:rFonts w:ascii="Consolas" w:eastAsia="Times New Roman" w:hAnsi="Consolas" w:cs="Times New Roman"/>
+          <w:color w:val="D4D4D4"/>
+          <w:sz w:val="21"/>
+          <w:szCs w:val="21"/>
+          <w:lang w:val="en-US" w:eastAsia="es-MX"/>
+        </w:rPr>
+        <w:t>            </w:t>
+      </w:r>
+      <w:r>
+        <w:rPr>
+          <w:rFonts w:ascii="Consolas" w:eastAsia="Times New Roman" w:hAnsi="Consolas" w:cs="Times New Roman"/>
+          <w:color w:val="C586C0"/>
+          <w:sz w:val="21"/>
+          <w:szCs w:val="21"/>
+          <w:lang w:val="en-US" w:eastAsia="es-MX"/>
+        </w:rPr>
+        <w:t>return</w:t>
+      </w:r>
+      <w:r>
+        <w:rPr>
+          <w:rFonts w:ascii="Consolas" w:eastAsia="Times New Roman" w:hAnsi="Consolas" w:cs="Times New Roman"/>
+          <w:color w:val="D4D4D4"/>
+          <w:sz w:val="21"/>
+          <w:szCs w:val="21"/>
+          <w:lang w:val="en-US" w:eastAsia="es-MX"/>
+        </w:rPr>
+        <w:t> </w:t>
+      </w:r>
+      <w:r>
+        <w:rPr>
+          <w:rFonts w:ascii="Consolas" w:eastAsia="Times New Roman" w:hAnsi="Consolas" w:cs="Times New Roman"/>
+          <w:color w:val="B5CEA8"/>
+          <w:sz w:val="21"/>
+          <w:szCs w:val="21"/>
+          <w:lang w:val="en-US" w:eastAsia="es-MX"/>
+        </w:rPr>
+        <w:t>53</w:t>
+      </w:r>
+      <w:r>
+        <w:rPr>
+          <w:rFonts w:ascii="Consolas" w:eastAsia="Times New Roman" w:hAnsi="Consolas" w:cs="Times New Roman"/>
+          <w:color w:val="D4D4D4"/>
+          <w:sz w:val="21"/>
+          <w:szCs w:val="21"/>
+          <w:lang w:val="en-US" w:eastAsia="es-MX"/>
+        </w:rPr>
+        <w:t>;</w:t>
+      </w:r>
+    </w:p>
+    <w:p>
+      <w:pPr>
+        <w:shd w:val="clear" w:color="auto" w:fill="1E1E1E"/>
+        <w:spacing w:after="0" w:line="285" w:lineRule="atLeast"/>
+        <w:rPr>
+          <w:rFonts w:ascii="Consolas" w:eastAsia="Times New Roman" w:hAnsi="Consolas" w:cs="Times New Roman"/>
+          <w:color w:val="D4D4D4"/>
+          <w:sz w:val="21"/>
+          <w:szCs w:val="21"/>
+          <w:lang w:val="en-US" w:eastAsia="es-MX"/>
+        </w:rPr>
+      </w:pPr>
+      <w:r>
+        <w:rPr>
+          <w:rFonts w:ascii="Consolas" w:eastAsia="Times New Roman" w:hAnsi="Consolas" w:cs="Times New Roman"/>
+          <w:color w:val="D4D4D4"/>
+          <w:sz w:val="21"/>
+          <w:szCs w:val="21"/>
+          <w:lang w:val="en-US" w:eastAsia="es-MX"/>
+        </w:rPr>
+        <w:t>        }</w:t>
+      </w:r>
+    </w:p>
+    <w:p>
+      <w:pPr>
+        <w:shd w:val="clear" w:color="auto" w:fill="1E1E1E"/>
+        <w:spacing w:after="0" w:line="285" w:lineRule="atLeast"/>
+        <w:rPr>
+          <w:rFonts w:ascii="Consolas" w:eastAsia="Times New Roman" w:hAnsi="Consolas" w:cs="Times New Roman"/>
+          <w:color w:val="D4D4D4"/>
+          <w:sz w:val="21"/>
+          <w:szCs w:val="21"/>
+          <w:lang w:val="en-US" w:eastAsia="es-MX"/>
+        </w:rPr>
+      </w:pPr>
+      <w:r>
+        <w:rPr>
+          <w:rFonts w:ascii="Consolas" w:eastAsia="Times New Roman" w:hAnsi="Consolas" w:cs="Times New Roman"/>
+          <w:color w:val="D4D4D4"/>
+          <w:sz w:val="21"/>
+          <w:szCs w:val="21"/>
+          <w:lang w:val="en-US" w:eastAsia="es-MX"/>
+        </w:rPr>
+        <w:t>        </w:t>
+      </w:r>
+      <w:r>
+        <w:rPr>
+          <w:rFonts w:ascii="Consolas" w:eastAsia="Times New Roman" w:hAnsi="Consolas" w:cs="Times New Roman"/>
+          <w:color w:val="C586C0"/>
+          <w:sz w:val="21"/>
+          <w:szCs w:val="21"/>
+          <w:lang w:val="en-US" w:eastAsia="es-MX"/>
+        </w:rPr>
+        <w:t>return</w:t>
+      </w:r>
+      <w:r>
+        <w:rPr>
+          <w:rFonts w:ascii="Consolas" w:eastAsia="Times New Roman" w:hAnsi="Consolas" w:cs="Times New Roman"/>
+          <w:color w:val="D4D4D4"/>
+          <w:sz w:val="21"/>
+          <w:szCs w:val="21"/>
+          <w:lang w:val="en-US" w:eastAsia="es-MX"/>
+        </w:rPr>
+        <w:t> </w:t>
+      </w:r>
+      <w:r>
+        <w:rPr>
+          <w:rFonts w:ascii="Consolas" w:eastAsia="Times New Roman" w:hAnsi="Consolas" w:cs="Times New Roman"/>
+          <w:color w:val="B5CEA8"/>
+          <w:sz w:val="21"/>
+          <w:szCs w:val="21"/>
+          <w:lang w:val="en-US" w:eastAsia="es-MX"/>
+        </w:rPr>
+        <w:t>0</w:t>
+      </w:r>
+      <w:r>
+        <w:rPr>
+          <w:rFonts w:ascii="Consolas" w:eastAsia="Times New Roman" w:hAnsi="Consolas" w:cs="Times New Roman"/>
+          <w:color w:val="D4D4D4"/>
+          <w:sz w:val="21"/>
+          <w:szCs w:val="21"/>
+          <w:lang w:val="en-US" w:eastAsia="es-MX"/>
+        </w:rPr>
+        <w:t>;</w:t>
+      </w:r>
+    </w:p>
+    <w:p>
+      <w:pPr>
+        <w:shd w:val="clear" w:color="auto" w:fill="1E1E1E"/>
+        <w:spacing w:after="0" w:line="285" w:lineRule="atLeast"/>
+        <w:rPr>
+          <w:rFonts w:ascii="Consolas" w:eastAsia="Times New Roman" w:hAnsi="Consolas" w:cs="Times New Roman"/>
+          <w:color w:val="D4D4D4"/>
+          <w:sz w:val="21"/>
+          <w:szCs w:val="21"/>
+          <w:lang w:val="en-US" w:eastAsia="es-MX"/>
+        </w:rPr>
+      </w:pPr>
+      <w:r>
+        <w:rPr>
+          <w:rFonts w:ascii="Consolas" w:eastAsia="Times New Roman" w:hAnsi="Consolas" w:cs="Times New Roman"/>
+          <w:color w:val="D4D4D4"/>
+          <w:sz w:val="21"/>
+          <w:szCs w:val="21"/>
+          <w:lang w:val="en-US" w:eastAsia="es-MX"/>
+        </w:rPr>
+        <w:t>    }</w:t>
+      </w:r>
+    </w:p>
+    <w:p>
+      <w:pPr>
+        <w:shd w:val="clear" w:color="auto" w:fill="1E1E1E"/>
+        <w:spacing w:after="0" w:line="285" w:lineRule="atLeast"/>
+        <w:rPr>
+          <w:rFonts w:ascii="Consolas" w:eastAsia="Times New Roman" w:hAnsi="Consolas" w:cs="Times New Roman"/>
+          <w:color w:val="D4D4D4"/>
+          <w:sz w:val="21"/>
+          <w:szCs w:val="21"/>
+          <w:lang w:val="en-US" w:eastAsia="es-MX"/>
+        </w:rPr>
+      </w:pPr>
+      <w:r>
+        <w:rPr>
+          <w:rFonts w:ascii="Consolas" w:eastAsia="Times New Roman" w:hAnsi="Consolas" w:cs="Times New Roman"/>
+          <w:color w:val="D4D4D4"/>
+          <w:sz w:val="21"/>
+          <w:szCs w:val="21"/>
+          <w:lang w:val="en-US" w:eastAsia="es-MX"/>
+        </w:rPr>
+        <w:t>    </w:t>
+      </w:r>
+      <w:r>
+        <w:rPr>
+          <w:rFonts w:ascii="Consolas" w:eastAsia="Times New Roman" w:hAnsi="Consolas" w:cs="Times New Roman"/>
+          <w:color w:val="569CD6"/>
+          <w:sz w:val="21"/>
+          <w:szCs w:val="21"/>
+          <w:lang w:val="en-US" w:eastAsia="es-MX"/>
+        </w:rPr>
+        <w:t>static</w:t>
+      </w:r>
+      <w:r>
+        <w:rPr>
+          <w:rFonts w:ascii="Consolas" w:eastAsia="Times New Roman" w:hAnsi="Consolas" w:cs="Times New Roman"/>
+          <w:color w:val="D4D4D4"/>
+          <w:sz w:val="21"/>
+          <w:szCs w:val="21"/>
+          <w:lang w:val="en-US" w:eastAsia="es-MX"/>
+        </w:rPr>
+        <w:t> </w:t>
+      </w:r>
+      <w:r>
+        <w:rPr>
+          <w:rFonts w:ascii="Consolas" w:eastAsia="Times New Roman" w:hAnsi="Consolas" w:cs="Times New Roman"/>
+          <w:color w:val="4EC9B0"/>
+          <w:sz w:val="21"/>
+          <w:szCs w:val="21"/>
+          <w:lang w:val="en-US" w:eastAsia="es-MX"/>
+        </w:rPr>
+        <w:t>void</w:t>
+      </w:r>
+      <w:r>
+        <w:rPr>
+          <w:rFonts w:ascii="Consolas" w:eastAsia="Times New Roman" w:hAnsi="Consolas" w:cs="Times New Roman"/>
+          <w:color w:val="D4D4D4"/>
+          <w:sz w:val="21"/>
+          <w:szCs w:val="21"/>
+          <w:lang w:val="en-US" w:eastAsia="es-MX"/>
+        </w:rPr>
+        <w:t> </w:t>
+      </w:r>
+      <w:r>
+        <w:rPr>
+          <w:rFonts w:ascii="Consolas" w:eastAsia="Times New Roman" w:hAnsi="Consolas" w:cs="Times New Roman"/>
+          <w:color w:val="DCDCAA"/>
+          <w:sz w:val="21"/>
+          <w:szCs w:val="21"/>
+          <w:lang w:val="en-US" w:eastAsia="es-MX"/>
+        </w:rPr>
+        <w:t>hashCode</w:t>
+      </w:r>
+      <w:r>
+        <w:rPr>
+          <w:rFonts w:ascii="Consolas" w:eastAsia="Times New Roman" w:hAnsi="Consolas" w:cs="Times New Roman"/>
+          <w:color w:val="D4D4D4"/>
+          <w:sz w:val="21"/>
+          <w:szCs w:val="21"/>
+          <w:lang w:val="en-US" w:eastAsia="es-MX"/>
+        </w:rPr>
+        <w:t>(</w:t>
+      </w:r>
+      <w:r>
+        <w:rPr>
+          <w:rFonts w:ascii="Consolas" w:eastAsia="Times New Roman" w:hAnsi="Consolas" w:cs="Times New Roman"/>
+          <w:color w:val="4EC9B0"/>
+          <w:sz w:val="21"/>
+          <w:szCs w:val="21"/>
+          <w:lang w:val="en-US" w:eastAsia="es-MX"/>
+        </w:rPr>
+        <w:t>String</w:t>
+      </w:r>
+      <w:r>
+        <w:rPr>
+          <w:rFonts w:ascii="Consolas" w:eastAsia="Times New Roman" w:hAnsi="Consolas" w:cs="Times New Roman"/>
+          <w:color w:val="D4D4D4"/>
+          <w:sz w:val="21"/>
+          <w:szCs w:val="21"/>
+          <w:lang w:val="en-US" w:eastAsia="es-MX"/>
+        </w:rPr>
+        <w:t> </w:t>
+      </w:r>
+      <w:r>
+        <w:rPr>
+          <w:rFonts w:ascii="Consolas" w:eastAsia="Times New Roman" w:hAnsi="Consolas" w:cs="Times New Roman"/>
+          <w:color w:val="9CDCFE"/>
+          <w:sz w:val="21"/>
+          <w:szCs w:val="21"/>
+          <w:lang w:val="en-US" w:eastAsia="es-MX"/>
+        </w:rPr>
+        <w:t>phrase</w:t>
+      </w:r>
+      <w:r>
+        <w:rPr>
+          <w:rFonts w:ascii="Consolas" w:eastAsia="Times New Roman" w:hAnsi="Consolas" w:cs="Times New Roman"/>
+          <w:color w:val="D4D4D4"/>
+          <w:sz w:val="21"/>
+          <w:szCs w:val="21"/>
+          <w:lang w:val="en-US" w:eastAsia="es-MX"/>
+        </w:rPr>
+        <w:t>, </w:t>
+      </w:r>
+      <w:r>
+        <w:rPr>
+          <w:rFonts w:ascii="Consolas" w:eastAsia="Times New Roman" w:hAnsi="Consolas" w:cs="Times New Roman"/>
+          <w:color w:val="4EC9B0"/>
+          <w:sz w:val="21"/>
+          <w:szCs w:val="21"/>
+          <w:lang w:val="en-US" w:eastAsia="es-MX"/>
+        </w:rPr>
+        <w:t>int</w:t>
+      </w:r>
+      <w:r>
+        <w:rPr>
+          <w:rFonts w:ascii="Consolas" w:eastAsia="Times New Roman" w:hAnsi="Consolas" w:cs="Times New Roman"/>
+          <w:color w:val="D4D4D4"/>
+          <w:sz w:val="21"/>
+          <w:szCs w:val="21"/>
+          <w:lang w:val="en-US" w:eastAsia="es-MX"/>
+        </w:rPr>
+        <w:t> </w:t>
+      </w:r>
+      <w:r>
+        <w:rPr>
+          <w:rFonts w:ascii="Consolas" w:eastAsia="Times New Roman" w:hAnsi="Consolas" w:cs="Times New Roman"/>
+          <w:color w:val="9CDCFE"/>
+          <w:sz w:val="21"/>
+          <w:szCs w:val="21"/>
+          <w:lang w:val="en-US" w:eastAsia="es-MX"/>
+        </w:rPr>
+        <w:t>M</w:t>
+      </w:r>
+      <w:r>
+        <w:rPr>
+          <w:rFonts w:ascii="Consolas" w:eastAsia="Times New Roman" w:hAnsi="Consolas" w:cs="Times New Roman"/>
+          <w:color w:val="D4D4D4"/>
+          <w:sz w:val="21"/>
+          <w:szCs w:val="21"/>
+          <w:lang w:val="en-US" w:eastAsia="es-MX"/>
+        </w:rPr>
+        <w:t>) {</w:t>
+      </w:r>
+    </w:p>
+    <w:p>
+      <w:pPr>
+        <w:shd w:val="clear" w:color="auto" w:fill="1E1E1E"/>
+        <w:spacing w:after="0" w:line="285" w:lineRule="atLeast"/>
+        <w:rPr>
+          <w:rFonts w:ascii="Consolas" w:eastAsia="Times New Roman" w:hAnsi="Consolas" w:cs="Times New Roman"/>
+          <w:color w:val="D4D4D4"/>
+          <w:sz w:val="21"/>
+          <w:szCs w:val="21"/>
+          <w:lang w:val="en-US" w:eastAsia="es-MX"/>
+        </w:rPr>
+      </w:pPr>
+      <w:r>
+        <w:rPr>
+          <w:rFonts w:ascii="Consolas" w:eastAsia="Times New Roman" w:hAnsi="Consolas" w:cs="Times New Roman"/>
+          <w:color w:val="D4D4D4"/>
+          <w:sz w:val="21"/>
+          <w:szCs w:val="21"/>
+          <w:lang w:val="en-US" w:eastAsia="es-MX"/>
+        </w:rPr>
+        <w:t>        </w:t>
+      </w:r>
+      <w:r>
+        <w:rPr>
+          <w:rFonts w:ascii="Consolas" w:eastAsia="Times New Roman" w:hAnsi="Consolas" w:cs="Times New Roman"/>
+          <w:color w:val="6A9955"/>
+          <w:sz w:val="21"/>
+          <w:szCs w:val="21"/>
+          <w:lang w:val="en-US" w:eastAsia="es-MX"/>
+        </w:rPr>
+        <w:t>//Base = 26+26+1+1=54</w:t>
+      </w:r>
+    </w:p>
+    <w:p>
+      <w:pPr>
+        <w:shd w:val="clear" w:color="auto" w:fill="1E1E1E"/>
+        <w:spacing w:after="0" w:line="285" w:lineRule="atLeast"/>
+        <w:rPr>
+          <w:rFonts w:ascii="Consolas" w:eastAsia="Times New Roman" w:hAnsi="Consolas" w:cs="Times New Roman"/>
+          <w:color w:val="D4D4D4"/>
+          <w:sz w:val="21"/>
+          <w:szCs w:val="21"/>
+          <w:lang w:val="en-US" w:eastAsia="es-MX"/>
+        </w:rPr>
+      </w:pPr>
+      <w:r>
+        <w:rPr>
+          <w:rFonts w:ascii="Consolas" w:eastAsia="Times New Roman" w:hAnsi="Consolas" w:cs="Times New Roman"/>
+          <w:color w:val="D4D4D4"/>
+          <w:sz w:val="21"/>
+          <w:szCs w:val="21"/>
+          <w:lang w:val="en-US" w:eastAsia="es-MX"/>
+        </w:rPr>
+        <w:t>        </w:t>
+      </w:r>
+      <w:r>
+        <w:rPr>
+          <w:rFonts w:ascii="Consolas" w:eastAsia="Times New Roman" w:hAnsi="Consolas" w:cs="Times New Roman"/>
+          <w:color w:val="4EC9B0"/>
+          <w:sz w:val="21"/>
+          <w:szCs w:val="21"/>
+          <w:lang w:val="en-US" w:eastAsia="es-MX"/>
+        </w:rPr>
+        <w:t>int</w:t>
+      </w:r>
+      <w:r>
+        <w:rPr>
+          <w:rFonts w:ascii="Consolas" w:eastAsia="Times New Roman" w:hAnsi="Consolas" w:cs="Times New Roman"/>
+          <w:color w:val="D4D4D4"/>
+          <w:sz w:val="21"/>
+          <w:szCs w:val="21"/>
+          <w:lang w:val="en-US" w:eastAsia="es-MX"/>
+        </w:rPr>
+        <w:t> </w:t>
+      </w:r>
+      <w:r>
+        <w:rPr>
+          <w:rFonts w:ascii="Consolas" w:eastAsia="Times New Roman" w:hAnsi="Consolas" w:cs="Times New Roman"/>
+          <w:color w:val="9CDCFE"/>
+          <w:sz w:val="21"/>
+          <w:szCs w:val="21"/>
+          <w:lang w:val="en-US" w:eastAsia="es-MX"/>
+        </w:rPr>
+        <w:t>base</w:t>
+      </w:r>
+      <w:r>
+        <w:rPr>
+          <w:rFonts w:ascii="Consolas" w:eastAsia="Times New Roman" w:hAnsi="Consolas" w:cs="Times New Roman"/>
+          <w:color w:val="D4D4D4"/>
+          <w:sz w:val="21"/>
+          <w:szCs w:val="21"/>
+          <w:lang w:val="en-US" w:eastAsia="es-MX"/>
+        </w:rPr>
+        <w:t> = </w:t>
+      </w:r>
+      <w:r>
+        <w:rPr>
+          <w:rFonts w:ascii="Consolas" w:eastAsia="Times New Roman" w:hAnsi="Consolas" w:cs="Times New Roman"/>
+          <w:color w:val="B5CEA8"/>
+          <w:sz w:val="21"/>
+          <w:szCs w:val="21"/>
+          <w:lang w:val="en-US" w:eastAsia="es-MX"/>
+        </w:rPr>
+        <w:t>54</w:t>
+      </w:r>
+      <w:r>
+        <w:rPr>
+          <w:rFonts w:ascii="Consolas" w:eastAsia="Times New Roman" w:hAnsi="Consolas" w:cs="Times New Roman"/>
+          <w:color w:val="D4D4D4"/>
+          <w:sz w:val="21"/>
+          <w:szCs w:val="21"/>
+          <w:lang w:val="en-US" w:eastAsia="es-MX"/>
+        </w:rPr>
+        <w:t>;</w:t>
+      </w:r>
+    </w:p>
+    <w:p>
+      <w:pPr>
+        <w:shd w:val="clear" w:color="auto" w:fill="1E1E1E"/>
+        <w:spacing w:after="0" w:line="285" w:lineRule="atLeast"/>
+        <w:rPr>
+          <w:rFonts w:ascii="Consolas" w:eastAsia="Times New Roman" w:hAnsi="Consolas" w:cs="Times New Roman"/>
+          <w:color w:val="D4D4D4"/>
+          <w:sz w:val="21"/>
+          <w:szCs w:val="21"/>
+          <w:lang w:val="en-US" w:eastAsia="es-MX"/>
+        </w:rPr>
+      </w:pPr>
+      <w:r>
+        <w:rPr>
+          <w:rFonts w:ascii="Consolas" w:eastAsia="Times New Roman" w:hAnsi="Consolas" w:cs="Times New Roman"/>
+          <w:color w:val="D4D4D4"/>
+          <w:sz w:val="21"/>
+          <w:szCs w:val="21"/>
+          <w:lang w:val="en-US" w:eastAsia="es-MX"/>
+        </w:rPr>
+        <w:t>        </w:t>
+      </w:r>
+      <w:r>
+        <w:rPr>
+          <w:rFonts w:ascii="Consolas" w:eastAsia="Times New Roman" w:hAnsi="Consolas" w:cs="Times New Roman"/>
+          <w:color w:val="4EC9B0"/>
+          <w:sz w:val="21"/>
+          <w:szCs w:val="21"/>
+          <w:lang w:val="en-US" w:eastAsia="es-MX"/>
+        </w:rPr>
+        <w:t>int</w:t>
+      </w:r>
+      <w:r>
+        <w:rPr>
+          <w:rFonts w:ascii="Consolas" w:eastAsia="Times New Roman" w:hAnsi="Consolas" w:cs="Times New Roman"/>
+          <w:color w:val="D4D4D4"/>
+          <w:sz w:val="21"/>
+          <w:szCs w:val="21"/>
+          <w:lang w:val="en-US" w:eastAsia="es-MX"/>
+        </w:rPr>
+        <w:t> </w:t>
+      </w:r>
+      <w:r>
+        <w:rPr>
+          <w:rFonts w:ascii="Consolas" w:eastAsia="Times New Roman" w:hAnsi="Consolas" w:cs="Times New Roman"/>
+          <w:color w:val="9CDCFE"/>
+          <w:sz w:val="21"/>
+          <w:szCs w:val="21"/>
+          <w:lang w:val="en-US" w:eastAsia="es-MX"/>
+        </w:rPr>
+        <w:t>hash</w:t>
+      </w:r>
+      <w:r>
+        <w:rPr>
+          <w:rFonts w:ascii="Consolas" w:eastAsia="Times New Roman" w:hAnsi="Consolas" w:cs="Times New Roman"/>
+          <w:color w:val="D4D4D4"/>
+          <w:sz w:val="21"/>
+          <w:szCs w:val="21"/>
+          <w:lang w:val="en-US" w:eastAsia="es-MX"/>
+        </w:rPr>
+        <w:t> = </w:t>
+      </w:r>
+      <w:r>
+        <w:rPr>
+          <w:rFonts w:ascii="Consolas" w:eastAsia="Times New Roman" w:hAnsi="Consolas" w:cs="Times New Roman"/>
+          <w:color w:val="DCDCAA"/>
+          <w:sz w:val="21"/>
+          <w:szCs w:val="21"/>
+          <w:lang w:val="en-US" w:eastAsia="es-MX"/>
+        </w:rPr>
+        <w:t>valueOf</w:t>
+      </w:r>
+      <w:r>
+        <w:rPr>
+          <w:rFonts w:ascii="Consolas" w:eastAsia="Times New Roman" w:hAnsi="Consolas" w:cs="Times New Roman"/>
+          <w:color w:val="D4D4D4"/>
+          <w:sz w:val="21"/>
+          <w:szCs w:val="21"/>
+          <w:lang w:val="en-US" w:eastAsia="es-MX"/>
+        </w:rPr>
+        <w:t>(</w:t>
+      </w:r>
+      <w:r>
+        <w:rPr>
+          <w:rFonts w:ascii="Consolas" w:eastAsia="Times New Roman" w:hAnsi="Consolas" w:cs="Times New Roman"/>
+          <w:color w:val="9CDCFE"/>
+          <w:sz w:val="21"/>
+          <w:szCs w:val="21"/>
+          <w:lang w:val="en-US" w:eastAsia="es-MX"/>
+        </w:rPr>
+        <w:t>phrase</w:t>
+      </w:r>
+      <w:r>
+        <w:rPr>
+          <w:rFonts w:ascii="Consolas" w:eastAsia="Times New Roman" w:hAnsi="Consolas" w:cs="Times New Roman"/>
+          <w:color w:val="D4D4D4"/>
+          <w:sz w:val="21"/>
+          <w:szCs w:val="21"/>
+          <w:lang w:val="en-US" w:eastAsia="es-MX"/>
+        </w:rPr>
+        <w:t>.</w:t>
+      </w:r>
+      <w:r>
+        <w:rPr>
+          <w:rFonts w:ascii="Consolas" w:eastAsia="Times New Roman" w:hAnsi="Consolas" w:cs="Times New Roman"/>
+          <w:color w:val="DCDCAA"/>
+          <w:sz w:val="21"/>
+          <w:szCs w:val="21"/>
+          <w:lang w:val="en-US" w:eastAsia="es-MX"/>
+        </w:rPr>
+        <w:t>charAt</w:t>
+      </w:r>
+      <w:r>
+        <w:rPr>
+          <w:rFonts w:ascii="Consolas" w:eastAsia="Times New Roman" w:hAnsi="Consolas" w:cs="Times New Roman"/>
+          <w:color w:val="D4D4D4"/>
+          <w:sz w:val="21"/>
+          <w:szCs w:val="21"/>
+          <w:lang w:val="en-US" w:eastAsia="es-MX"/>
+        </w:rPr>
+        <w:t>(</w:t>
+      </w:r>
+      <w:r>
+        <w:rPr>
+          <w:rFonts w:ascii="Consolas" w:eastAsia="Times New Roman" w:hAnsi="Consolas" w:cs="Times New Roman"/>
+          <w:color w:val="B5CEA8"/>
+          <w:sz w:val="21"/>
+          <w:szCs w:val="21"/>
+          <w:lang w:val="en-US" w:eastAsia="es-MX"/>
+        </w:rPr>
+        <w:t>0</w:t>
+      </w:r>
+      <w:r>
+        <w:rPr>
+          <w:rFonts w:ascii="Consolas" w:eastAsia="Times New Roman" w:hAnsi="Consolas" w:cs="Times New Roman"/>
+          <w:color w:val="D4D4D4"/>
+          <w:sz w:val="21"/>
+          <w:szCs w:val="21"/>
+          <w:lang w:val="en-US" w:eastAsia="es-MX"/>
+        </w:rPr>
+        <w:t>));</w:t>
+      </w:r>
+    </w:p>
+    <w:p>
+      <w:pPr>
+        <w:shd w:val="clear" w:color="auto" w:fill="1E1E1E"/>
+        <w:spacing w:after="0" w:line="285" w:lineRule="atLeast"/>
+        <w:rPr>
+          <w:rFonts w:ascii="Consolas" w:eastAsia="Times New Roman" w:hAnsi="Consolas" w:cs="Times New Roman"/>
+          <w:color w:val="D4D4D4"/>
+          <w:sz w:val="21"/>
+          <w:szCs w:val="21"/>
+          <w:lang w:val="en-US" w:eastAsia="es-MX"/>
+        </w:rPr>
+      </w:pPr>
+      <w:r>
+        <w:rPr>
+          <w:rFonts w:ascii="Consolas" w:eastAsia="Times New Roman" w:hAnsi="Consolas" w:cs="Times New Roman"/>
+          <w:color w:val="D4D4D4"/>
+          <w:sz w:val="21"/>
+          <w:szCs w:val="21"/>
+          <w:lang w:val="en-US" w:eastAsia="es-MX"/>
+        </w:rPr>
+        <w:t>        </w:t>
+      </w:r>
+      <w:r>
+        <w:rPr>
+          <w:rFonts w:ascii="Consolas" w:eastAsia="Times New Roman" w:hAnsi="Consolas" w:cs="Times New Roman"/>
+          <w:color w:val="C586C0"/>
+          <w:sz w:val="21"/>
+          <w:szCs w:val="21"/>
+          <w:lang w:val="en-US" w:eastAsia="es-MX"/>
+        </w:rPr>
+        <w:t>for</w:t>
+      </w:r>
+      <w:r>
+        <w:rPr>
+          <w:rFonts w:ascii="Consolas" w:eastAsia="Times New Roman" w:hAnsi="Consolas" w:cs="Times New Roman"/>
+          <w:color w:val="D4D4D4"/>
+          <w:sz w:val="21"/>
+          <w:szCs w:val="21"/>
+          <w:lang w:val="en-US" w:eastAsia="es-MX"/>
+        </w:rPr>
+        <w:t>(</w:t>
+      </w:r>
+      <w:r>
+        <w:rPr>
+          <w:rFonts w:ascii="Consolas" w:eastAsia="Times New Roman" w:hAnsi="Consolas" w:cs="Times New Roman"/>
+          <w:color w:val="4EC9B0"/>
+          <w:sz w:val="21"/>
+          <w:szCs w:val="21"/>
+          <w:lang w:val="en-US" w:eastAsia="es-MX"/>
+        </w:rPr>
+        <w:t>int</w:t>
+      </w:r>
+      <w:r>
+        <w:rPr>
+          <w:rFonts w:ascii="Consolas" w:eastAsia="Times New Roman" w:hAnsi="Consolas" w:cs="Times New Roman"/>
+          <w:color w:val="D4D4D4"/>
+          <w:sz w:val="21"/>
+          <w:szCs w:val="21"/>
+          <w:lang w:val="en-US" w:eastAsia="es-MX"/>
+        </w:rPr>
+        <w:t> </w:t>
+      </w:r>
+      <w:r>
+        <w:rPr>
+          <w:rFonts w:ascii="Consolas" w:eastAsia="Times New Roman" w:hAnsi="Consolas" w:cs="Times New Roman"/>
+          <w:color w:val="9CDCFE"/>
+          <w:sz w:val="21"/>
+          <w:szCs w:val="21"/>
+          <w:lang w:val="en-US" w:eastAsia="es-MX"/>
+        </w:rPr>
+        <w:t>i</w:t>
+      </w:r>
+      <w:r>
+        <w:rPr>
+          <w:rFonts w:ascii="Consolas" w:eastAsia="Times New Roman" w:hAnsi="Consolas" w:cs="Times New Roman"/>
+          <w:color w:val="D4D4D4"/>
+          <w:sz w:val="21"/>
+          <w:szCs w:val="21"/>
+          <w:lang w:val="en-US" w:eastAsia="es-MX"/>
+        </w:rPr>
+        <w:t> = </w:t>
+      </w:r>
+      <w:r>
+        <w:rPr>
+          <w:rFonts w:ascii="Consolas" w:eastAsia="Times New Roman" w:hAnsi="Consolas" w:cs="Times New Roman"/>
+          <w:color w:val="B5CEA8"/>
+          <w:sz w:val="21"/>
+          <w:szCs w:val="21"/>
+          <w:lang w:val="en-US" w:eastAsia="es-MX"/>
+        </w:rPr>
+        <w:t>1</w:t>
+      </w:r>
+      <w:r>
+        <w:rPr>
+          <w:rFonts w:ascii="Consolas" w:eastAsia="Times New Roman" w:hAnsi="Consolas" w:cs="Times New Roman"/>
+          <w:color w:val="D4D4D4"/>
+          <w:sz w:val="21"/>
+          <w:szCs w:val="21"/>
+          <w:lang w:val="en-US" w:eastAsia="es-MX"/>
+        </w:rPr>
+        <w:t>;i&lt;</w:t>
+      </w:r>
+      <w:r>
+        <w:rPr>
+          <w:rFonts w:ascii="Consolas" w:eastAsia="Times New Roman" w:hAnsi="Consolas" w:cs="Times New Roman"/>
+          <w:color w:val="9CDCFE"/>
+          <w:sz w:val="21"/>
+          <w:szCs w:val="21"/>
+          <w:lang w:val="en-US" w:eastAsia="es-MX"/>
+        </w:rPr>
+        <w:t>phrase</w:t>
+      </w:r>
+      <w:r>
+        <w:rPr>
+          <w:rFonts w:ascii="Consolas" w:eastAsia="Times New Roman" w:hAnsi="Consolas" w:cs="Times New Roman"/>
+          <w:color w:val="D4D4D4"/>
+          <w:sz w:val="21"/>
+          <w:szCs w:val="21"/>
+          <w:lang w:val="en-US" w:eastAsia="es-MX"/>
+        </w:rPr>
+        <w:t>.</w:t>
+      </w:r>
+      <w:r>
+        <w:rPr>
+          <w:rFonts w:ascii="Consolas" w:eastAsia="Times New Roman" w:hAnsi="Consolas" w:cs="Times New Roman"/>
+          <w:color w:val="DCDCAA"/>
+          <w:sz w:val="21"/>
+          <w:szCs w:val="21"/>
+          <w:lang w:val="en-US" w:eastAsia="es-MX"/>
+        </w:rPr>
+        <w:t>length</w:t>
+      </w:r>
+      <w:r>
+        <w:rPr>
+          <w:rFonts w:ascii="Consolas" w:eastAsia="Times New Roman" w:hAnsi="Consolas" w:cs="Times New Roman"/>
+          <w:color w:val="D4D4D4"/>
+          <w:sz w:val="21"/>
+          <w:szCs w:val="21"/>
+          <w:lang w:val="en-US" w:eastAsia="es-MX"/>
+        </w:rPr>
+        <w:t>();i++){</w:t>
+      </w:r>
+    </w:p>
+    <w:p>
+      <w:pPr>
+        <w:shd w:val="clear" w:color="auto" w:fill="1E1E1E"/>
+        <w:spacing w:after="0" w:line="285" w:lineRule="atLeast"/>
+        <w:rPr>
+          <w:rFonts w:ascii="Consolas" w:eastAsia="Times New Roman" w:hAnsi="Consolas" w:cs="Times New Roman"/>
+          <w:color w:val="D4D4D4"/>
+          <w:sz w:val="21"/>
+          <w:szCs w:val="21"/>
+          <w:lang w:val="en-US" w:eastAsia="es-MX"/>
+        </w:rPr>
+      </w:pPr>
+      <w:r>
+        <w:rPr>
+          <w:rFonts w:ascii="Consolas" w:eastAsia="Times New Roman" w:hAnsi="Consolas" w:cs="Times New Roman"/>
+          <w:color w:val="D4D4D4"/>
+          <w:sz w:val="21"/>
+          <w:szCs w:val="21"/>
+          <w:lang w:val="en-US" w:eastAsia="es-MX"/>
+        </w:rPr>
+        <w:t>            hash = (hash * base + </w:t>
+      </w:r>
+      <w:r>
+        <w:rPr>
+          <w:rFonts w:ascii="Consolas" w:eastAsia="Times New Roman" w:hAnsi="Consolas" w:cs="Times New Roman"/>
+          <w:color w:val="DCDCAA"/>
+          <w:sz w:val="21"/>
+          <w:szCs w:val="21"/>
+          <w:lang w:val="en-US" w:eastAsia="es-MX"/>
+        </w:rPr>
+        <w:t>valueOf</w:t>
+      </w:r>
+      <w:r>
+        <w:rPr>
+          <w:rFonts w:ascii="Consolas" w:eastAsia="Times New Roman" w:hAnsi="Consolas" w:cs="Times New Roman"/>
+          <w:color w:val="D4D4D4"/>
+          <w:sz w:val="21"/>
+          <w:szCs w:val="21"/>
+          <w:lang w:val="en-US" w:eastAsia="es-MX"/>
+        </w:rPr>
+        <w:t>(</w:t>
+      </w:r>
+      <w:r>
+        <w:rPr>
+          <w:rFonts w:ascii="Consolas" w:eastAsia="Times New Roman" w:hAnsi="Consolas" w:cs="Times New Roman"/>
+          <w:color w:val="9CDCFE"/>
+          <w:sz w:val="21"/>
+          <w:szCs w:val="21"/>
+          <w:lang w:val="en-US" w:eastAsia="es-MX"/>
+        </w:rPr>
+        <w:t>phrase</w:t>
+      </w:r>
+      <w:r>
+        <w:rPr>
+          <w:rFonts w:ascii="Consolas" w:eastAsia="Times New Roman" w:hAnsi="Consolas" w:cs="Times New Roman"/>
+          <w:color w:val="D4D4D4"/>
+          <w:sz w:val="21"/>
+          <w:szCs w:val="21"/>
+          <w:lang w:val="en-US" w:eastAsia="es-MX"/>
+        </w:rPr>
+        <w:t>.</w:t>
+      </w:r>
+      <w:r>
+        <w:rPr>
+          <w:rFonts w:ascii="Consolas" w:eastAsia="Times New Roman" w:hAnsi="Consolas" w:cs="Times New Roman"/>
+          <w:color w:val="DCDCAA"/>
+          <w:sz w:val="21"/>
+          <w:szCs w:val="21"/>
+          <w:lang w:val="en-US" w:eastAsia="es-MX"/>
+        </w:rPr>
+        <w:t>charAt</w:t>
+      </w:r>
+      <w:r>
+        <w:rPr>
+          <w:rFonts w:ascii="Consolas" w:eastAsia="Times New Roman" w:hAnsi="Consolas" w:cs="Times New Roman"/>
+          <w:color w:val="D4D4D4"/>
+          <w:sz w:val="21"/>
+          <w:szCs w:val="21"/>
+          <w:lang w:val="en-US" w:eastAsia="es-MX"/>
+        </w:rPr>
+        <w:t>(i))) % M;</w:t>
+      </w:r>
+    </w:p>
+    <w:p>
+      <w:pPr>
+        <w:shd w:val="clear" w:color="auto" w:fill="1E1E1E"/>
+        <w:spacing w:after="0" w:line="285" w:lineRule="atLeast"/>
+        <w:rPr>
+          <w:rFonts w:ascii="Consolas" w:eastAsia="Times New Roman" w:hAnsi="Consolas" w:cs="Times New Roman"/>
+          <w:color w:val="D4D4D4"/>
+          <w:sz w:val="21"/>
+          <w:szCs w:val="21"/>
+          <w:lang w:val="en-US" w:eastAsia="es-MX"/>
+        </w:rPr>
+      </w:pPr>
+      <w:r>
+        <w:rPr>
+          <w:rFonts w:ascii="Consolas" w:eastAsia="Times New Roman" w:hAnsi="Consolas" w:cs="Times New Roman"/>
+          <w:color w:val="D4D4D4"/>
+          <w:sz w:val="21"/>
+          <w:szCs w:val="21"/>
+          <w:lang w:val="en-US" w:eastAsia="es-MX"/>
+        </w:rPr>
+        <w:t>        } </w:t>
+      </w:r>
+    </w:p>
+    <w:p>
+      <w:pPr>
+        <w:shd w:val="clear" w:color="auto" w:fill="1E1E1E"/>
+        <w:spacing w:after="0" w:line="285" w:lineRule="atLeast"/>
+        <w:rPr>
+          <w:rFonts w:ascii="Consolas" w:eastAsia="Times New Roman" w:hAnsi="Consolas" w:cs="Times New Roman"/>
+          <w:color w:val="D4D4D4"/>
+          <w:sz w:val="21"/>
+          <w:szCs w:val="21"/>
+          <w:lang w:val="en-US" w:eastAsia="es-MX"/>
+        </w:rPr>
+      </w:pPr>
+      <w:r>
+        <w:rPr>
+          <w:rFonts w:ascii="Consolas" w:eastAsia="Times New Roman" w:hAnsi="Consolas" w:cs="Times New Roman"/>
+          <w:color w:val="D4D4D4"/>
+          <w:sz w:val="21"/>
+          <w:szCs w:val="21"/>
+          <w:lang w:val="en-US" w:eastAsia="es-MX"/>
+        </w:rPr>
+        <w:t>        </w:t>
+      </w:r>
+      <w:r>
+        <w:rPr>
+          <w:rFonts w:ascii="Consolas" w:eastAsia="Times New Roman" w:hAnsi="Consolas" w:cs="Times New Roman"/>
+          <w:color w:val="9CDCFE"/>
+          <w:sz w:val="21"/>
+          <w:szCs w:val="21"/>
+          <w:lang w:val="en-US" w:eastAsia="es-MX"/>
+        </w:rPr>
+        <w:t>System</w:t>
+      </w:r>
+      <w:r>
+        <w:rPr>
+          <w:rFonts w:ascii="Consolas" w:eastAsia="Times New Roman" w:hAnsi="Consolas" w:cs="Times New Roman"/>
+          <w:color w:val="D4D4D4"/>
+          <w:sz w:val="21"/>
+          <w:szCs w:val="21"/>
+          <w:lang w:val="en-US" w:eastAsia="es-MX"/>
+        </w:rPr>
+        <w:t>.</w:t>
+      </w:r>
+      <w:r>
+        <w:rPr>
+          <w:rFonts w:ascii="Consolas" w:eastAsia="Times New Roman" w:hAnsi="Consolas" w:cs="Times New Roman"/>
+          <w:color w:val="9CDCFE"/>
+          <w:sz w:val="21"/>
+          <w:szCs w:val="21"/>
+          <w:lang w:val="en-US" w:eastAsia="es-MX"/>
+        </w:rPr>
+        <w:t>out</w:t>
+      </w:r>
+      <w:r>
+        <w:rPr>
+          <w:rFonts w:ascii="Consolas" w:eastAsia="Times New Roman" w:hAnsi="Consolas" w:cs="Times New Roman"/>
+          <w:color w:val="D4D4D4"/>
+          <w:sz w:val="21"/>
+          <w:szCs w:val="21"/>
+          <w:lang w:val="en-US" w:eastAsia="es-MX"/>
+        </w:rPr>
+        <w:t>.</w:t>
+      </w:r>
+      <w:r>
+        <w:rPr>
+          <w:rFonts w:ascii="Consolas" w:eastAsia="Times New Roman" w:hAnsi="Consolas" w:cs="Times New Roman"/>
+          <w:color w:val="DCDCAA"/>
+          <w:sz w:val="21"/>
+          <w:szCs w:val="21"/>
+          <w:lang w:val="en-US" w:eastAsia="es-MX"/>
+        </w:rPr>
+        <w:t>println</w:t>
+      </w:r>
+      <w:r>
+        <w:rPr>
+          <w:rFonts w:ascii="Consolas" w:eastAsia="Times New Roman" w:hAnsi="Consolas" w:cs="Times New Roman"/>
+          <w:color w:val="D4D4D4"/>
+          <w:sz w:val="21"/>
+          <w:szCs w:val="21"/>
+          <w:lang w:val="en-US" w:eastAsia="es-MX"/>
+        </w:rPr>
+        <w:t>(hash);</w:t>
+      </w:r>
+    </w:p>
+    <w:p>
+      <w:pPr>
+        <w:shd w:val="clear" w:color="auto" w:fill="1E1E1E"/>
+        <w:spacing w:after="0" w:line="285" w:lineRule="atLeast"/>
+        <w:rPr>
+          <w:rFonts w:ascii="Consolas" w:eastAsia="Times New Roman" w:hAnsi="Consolas" w:cs="Times New Roman"/>
+          <w:color w:val="D4D4D4"/>
+          <w:sz w:val="21"/>
+          <w:szCs w:val="21"/>
+          <w:lang w:val="en-US" w:eastAsia="es-MX"/>
+        </w:rPr>
+      </w:pPr>
+      <w:r>
+        <w:rPr>
+          <w:rFonts w:ascii="Consolas" w:eastAsia="Times New Roman" w:hAnsi="Consolas" w:cs="Times New Roman"/>
+          <w:color w:val="D4D4D4"/>
+          <w:sz w:val="21"/>
+          <w:szCs w:val="21"/>
+          <w:lang w:val="en-US" w:eastAsia="es-MX"/>
+        </w:rPr>
+        <w:t>    }</w:t>
+      </w:r>
+    </w:p>
+    <w:p>
+      <w:pPr>
+        <w:shd w:val="clear" w:color="auto" w:fill="1E1E1E"/>
+        <w:spacing w:after="0" w:line="285" w:lineRule="atLeast"/>
+        <w:rPr>
+          <w:rFonts w:ascii="Consolas" w:eastAsia="Times New Roman" w:hAnsi="Consolas" w:cs="Times New Roman"/>
+          <w:color w:val="D4D4D4"/>
+          <w:sz w:val="21"/>
+          <w:szCs w:val="21"/>
+          <w:lang w:val="en-US" w:eastAsia="es-MX"/>
+        </w:rPr>
+      </w:pPr>
+      <w:r>
+        <w:rPr>
+          <w:rFonts w:ascii="Consolas" w:eastAsia="Times New Roman" w:hAnsi="Consolas" w:cs="Times New Roman"/>
+          <w:color w:val="D4D4D4"/>
+          <w:sz w:val="21"/>
+          <w:szCs w:val="21"/>
+          <w:lang w:val="en-US" w:eastAsia="es-MX"/>
+        </w:rPr>
+        <w:t>    </w:t>
+      </w:r>
+      <w:r>
+        <w:rPr>
+          <w:rFonts w:ascii="Consolas" w:eastAsia="Times New Roman" w:hAnsi="Consolas" w:cs="Times New Roman"/>
+          <w:color w:val="569CD6"/>
+          <w:sz w:val="21"/>
+          <w:szCs w:val="21"/>
+          <w:lang w:val="en-US" w:eastAsia="es-MX"/>
+        </w:rPr>
+        <w:t>public</w:t>
+      </w:r>
+      <w:r>
+        <w:rPr>
+          <w:rFonts w:ascii="Consolas" w:eastAsia="Times New Roman" w:hAnsi="Consolas" w:cs="Times New Roman"/>
+          <w:color w:val="D4D4D4"/>
+          <w:sz w:val="21"/>
+          <w:szCs w:val="21"/>
+          <w:lang w:val="en-US" w:eastAsia="es-MX"/>
+        </w:rPr>
+        <w:t> </w:t>
+      </w:r>
+      <w:r>
+        <w:rPr>
+          <w:rFonts w:ascii="Consolas" w:eastAsia="Times New Roman" w:hAnsi="Consolas" w:cs="Times New Roman"/>
+          <w:color w:val="569CD6"/>
+          <w:sz w:val="21"/>
+          <w:szCs w:val="21"/>
+          <w:lang w:val="en-US" w:eastAsia="es-MX"/>
+        </w:rPr>
+        <w:t>static</w:t>
+      </w:r>
+      <w:r>
+        <w:rPr>
+          <w:rFonts w:ascii="Consolas" w:eastAsia="Times New Roman" w:hAnsi="Consolas" w:cs="Times New Roman"/>
+          <w:color w:val="D4D4D4"/>
+          <w:sz w:val="21"/>
+          <w:szCs w:val="21"/>
+          <w:lang w:val="en-US" w:eastAsia="es-MX"/>
+        </w:rPr>
+        <w:t> </w:t>
+      </w:r>
+      <w:r>
+        <w:rPr>
+          <w:rFonts w:ascii="Consolas" w:eastAsia="Times New Roman" w:hAnsi="Consolas" w:cs="Times New Roman"/>
+          <w:color w:val="4EC9B0"/>
+          <w:sz w:val="21"/>
+          <w:szCs w:val="21"/>
+          <w:lang w:val="en-US" w:eastAsia="es-MX"/>
+        </w:rPr>
+        <w:t>void</w:t>
+      </w:r>
+      <w:r>
+        <w:rPr>
+          <w:rFonts w:ascii="Consolas" w:eastAsia="Times New Roman" w:hAnsi="Consolas" w:cs="Times New Roman"/>
+          <w:color w:val="D4D4D4"/>
+          <w:sz w:val="21"/>
+          <w:szCs w:val="21"/>
+          <w:lang w:val="en-US" w:eastAsia="es-MX"/>
+        </w:rPr>
+        <w:t> </w:t>
+      </w:r>
+      <w:r>
+        <w:rPr>
+          <w:rFonts w:ascii="Consolas" w:eastAsia="Times New Roman" w:hAnsi="Consolas" w:cs="Times New Roman"/>
+          <w:color w:val="DCDCAA"/>
+          <w:sz w:val="21"/>
+          <w:szCs w:val="21"/>
+          <w:lang w:val="en-US" w:eastAsia="es-MX"/>
+        </w:rPr>
+        <w:t>main</w:t>
+      </w:r>
+      <w:r>
+        <w:rPr>
+          <w:rFonts w:ascii="Consolas" w:eastAsia="Times New Roman" w:hAnsi="Consolas" w:cs="Times New Roman"/>
+          <w:color w:val="D4D4D4"/>
+          <w:sz w:val="21"/>
+          <w:szCs w:val="21"/>
+          <w:lang w:val="en-US" w:eastAsia="es-MX"/>
+        </w:rPr>
+        <w:t>(</w:t>
+      </w:r>
+      <w:r>
+        <w:rPr>
+          <w:rFonts w:ascii="Consolas" w:eastAsia="Times New Roman" w:hAnsi="Consolas" w:cs="Times New Roman"/>
+          <w:color w:val="4EC9B0"/>
+          <w:sz w:val="21"/>
+          <w:szCs w:val="21"/>
+          <w:lang w:val="en-US" w:eastAsia="es-MX"/>
+        </w:rPr>
+        <w:t>String</w:t>
+      </w:r>
+      <w:r>
+        <w:rPr>
+          <w:rFonts w:ascii="Consolas" w:eastAsia="Times New Roman" w:hAnsi="Consolas" w:cs="Times New Roman"/>
+          <w:color w:val="D4D4D4"/>
+          <w:sz w:val="21"/>
+          <w:szCs w:val="21"/>
+          <w:lang w:val="en-US" w:eastAsia="es-MX"/>
+        </w:rPr>
+        <w:t>[] </w:t>
+      </w:r>
+      <w:r>
+        <w:rPr>
+          <w:rFonts w:ascii="Consolas" w:eastAsia="Times New Roman" w:hAnsi="Consolas" w:cs="Times New Roman"/>
+          <w:color w:val="9CDCFE"/>
+          <w:sz w:val="21"/>
+          <w:szCs w:val="21"/>
+          <w:lang w:val="en-US" w:eastAsia="es-MX"/>
+        </w:rPr>
+        <w:t>args</w:t>
+      </w:r>
+      <w:r>
+        <w:rPr>
+          <w:rFonts w:ascii="Consolas" w:eastAsia="Times New Roman" w:hAnsi="Consolas" w:cs="Times New Roman"/>
+          <w:color w:val="D4D4D4"/>
+          <w:sz w:val="21"/>
+          <w:szCs w:val="21"/>
+          <w:lang w:val="en-US" w:eastAsia="es-MX"/>
+        </w:rPr>
+        <w:t>){</w:t>
+      </w:r>
+    </w:p>
+    <w:p>
+      <w:pPr>
+        <w:shd w:val="clear" w:color="auto" w:fill="1E1E1E"/>
+        <w:spacing w:after="0" w:line="285" w:lineRule="atLeast"/>
+        <w:rPr>
+          <w:rFonts w:ascii="Consolas" w:eastAsia="Times New Roman" w:hAnsi="Consolas" w:cs="Times New Roman"/>
+          <w:color w:val="D4D4D4"/>
+          <w:sz w:val="21"/>
+          <w:szCs w:val="21"/>
+          <w:lang w:eastAsia="es-MX"/>
+        </w:rPr>
+      </w:pPr>
+      <w:r>
+        <w:rPr>
+          <w:rFonts w:ascii="Consolas" w:eastAsia="Times New Roman" w:hAnsi="Consolas" w:cs="Times New Roman"/>
+          <w:color w:val="D4D4D4"/>
+          <w:sz w:val="21"/>
+          <w:szCs w:val="21"/>
+          <w:lang w:val="en-US" w:eastAsia="es-MX"/>
+        </w:rPr>
+        <w:t>        </w:t>
+      </w:r>
+      <w:proofErr w:type="spellStart"/>
+      <w:r>
+        <w:rPr>
+          <w:rFonts w:ascii="Consolas" w:eastAsia="Times New Roman" w:hAnsi="Consolas" w:cs="Times New Roman"/>
+          <w:color w:val="4EC9B0"/>
+          <w:sz w:val="21"/>
+          <w:szCs w:val="21"/>
+          <w:lang w:eastAsia="es-MX"/>
+        </w:rPr>
+        <w:t>String</w:t>
+      </w:r>
+      <w:proofErr w:type="spellEnd"/>
+      <w:r>
+        <w:rPr>
+          <w:rFonts w:ascii="Consolas" w:eastAsia="Times New Roman" w:hAnsi="Consolas" w:cs="Times New Roman"/>
+          <w:color w:val="D4D4D4"/>
+          <w:sz w:val="21"/>
+          <w:szCs w:val="21"/>
+          <w:lang w:eastAsia="es-MX"/>
+        </w:rPr>
+        <w:t> </w:t>
+      </w:r>
+      <w:proofErr w:type="spellStart"/>
+      <w:r>
+        <w:rPr>
+          <w:rFonts w:ascii="Consolas" w:eastAsia="Times New Roman" w:hAnsi="Consolas" w:cs="Times New Roman"/>
+          <w:color w:val="9CDCFE"/>
+          <w:sz w:val="21"/>
+          <w:szCs w:val="21"/>
+          <w:lang w:eastAsia="es-MX"/>
+        </w:rPr>
+        <w:t>phrase</w:t>
+      </w:r>
+      <w:proofErr w:type="spellEnd"/>
+      <w:r>
+        <w:rPr>
+          <w:rFonts w:ascii="Consolas" w:eastAsia="Times New Roman" w:hAnsi="Consolas" w:cs="Times New Roman"/>
+          <w:color w:val="D4D4D4"/>
+          <w:sz w:val="21"/>
+          <w:szCs w:val="21"/>
+          <w:lang w:eastAsia="es-MX"/>
+        </w:rPr>
+        <w:t> = </w:t>
+      </w:r>
+      <w:r>
+        <w:rPr>
+          <w:rFonts w:ascii="Consolas" w:eastAsia="Times New Roman" w:hAnsi="Consolas" w:cs="Times New Roman"/>
+          <w:color w:val="CE9178"/>
+          <w:sz w:val="21"/>
+          <w:szCs w:val="21"/>
+          <w:lang w:eastAsia="es-MX"/>
+        </w:rPr>
+        <w:t>"Prueba,numero.5"</w:t>
+      </w:r>
+      <w:r>
+        <w:rPr>
+          <w:rFonts w:ascii="Consolas" w:eastAsia="Times New Roman" w:hAnsi="Consolas" w:cs="Times New Roman"/>
+          <w:color w:val="D4D4D4"/>
+          <w:sz w:val="21"/>
+          <w:szCs w:val="21"/>
+          <w:lang w:eastAsia="es-MX"/>
+        </w:rPr>
+        <w:t>;</w:t>
+      </w:r>
+    </w:p>
+    <w:p>
+      <w:pPr>
+        <w:shd w:val="clear" w:color="auto" w:fill="1E1E1E"/>
+        <w:spacing w:after="0" w:line="285" w:lineRule="atLeast"/>
+        <w:rPr>
+          <w:rFonts w:ascii="Consolas" w:eastAsia="Times New Roman" w:hAnsi="Consolas" w:cs="Times New Roman"/>
+          <w:color w:val="D4D4D4"/>
+          <w:sz w:val="21"/>
+          <w:szCs w:val="21"/>
+          <w:lang w:eastAsia="es-MX"/>
+        </w:rPr>
+      </w:pPr>
+      <w:r>
+        <w:rPr>
+          <w:rFonts w:ascii="Consolas" w:eastAsia="Times New Roman" w:hAnsi="Consolas" w:cs="Times New Roman"/>
+          <w:color w:val="D4D4D4"/>
+          <w:sz w:val="21"/>
+          <w:szCs w:val="21"/>
+          <w:lang w:eastAsia="es-MX"/>
+        </w:rPr>
+        <w:t>        </w:t>
+      </w:r>
+      <w:proofErr w:type="spellStart"/>
+      <w:r>
+        <w:rPr>
+          <w:rFonts w:ascii="Consolas" w:eastAsia="Times New Roman" w:hAnsi="Consolas" w:cs="Times New Roman"/>
+          <w:color w:val="4EC9B0"/>
+          <w:sz w:val="21"/>
+          <w:szCs w:val="21"/>
+          <w:lang w:eastAsia="es-MX"/>
+        </w:rPr>
+        <w:t>int</w:t>
+      </w:r>
+      <w:proofErr w:type="spellEnd"/>
+      <w:r>
+        <w:rPr>
+          <w:rFonts w:ascii="Consolas" w:eastAsia="Times New Roman" w:hAnsi="Consolas" w:cs="Times New Roman"/>
+          <w:color w:val="D4D4D4"/>
+          <w:sz w:val="21"/>
+          <w:szCs w:val="21"/>
+          <w:lang w:eastAsia="es-MX"/>
+        </w:rPr>
+        <w:t> </w:t>
+      </w:r>
+      <w:r>
+        <w:rPr>
+          <w:rFonts w:ascii="Consolas" w:eastAsia="Times New Roman" w:hAnsi="Consolas" w:cs="Times New Roman"/>
+          <w:color w:val="9CDCFE"/>
+          <w:sz w:val="21"/>
+          <w:szCs w:val="21"/>
+          <w:lang w:eastAsia="es-MX"/>
+        </w:rPr>
+        <w:t>M</w:t>
+      </w:r>
+      <w:r>
+        <w:rPr>
+          <w:rFonts w:ascii="Consolas" w:eastAsia="Times New Roman" w:hAnsi="Consolas" w:cs="Times New Roman"/>
+          <w:color w:val="D4D4D4"/>
+          <w:sz w:val="21"/>
+          <w:szCs w:val="21"/>
+          <w:lang w:eastAsia="es-MX"/>
+        </w:rPr>
+        <w:t> = </w:t>
+      </w:r>
+      <w:r>
+        <w:rPr>
+          <w:rFonts w:ascii="Consolas" w:eastAsia="Times New Roman" w:hAnsi="Consolas" w:cs="Times New Roman"/>
+          <w:color w:val="B5CEA8"/>
+          <w:sz w:val="21"/>
+          <w:szCs w:val="21"/>
+          <w:lang w:eastAsia="es-MX"/>
+        </w:rPr>
+        <w:t>55</w:t>
+      </w:r>
+      <w:r>
+        <w:rPr>
+          <w:rFonts w:ascii="Consolas" w:eastAsia="Times New Roman" w:hAnsi="Consolas" w:cs="Times New Roman"/>
+          <w:color w:val="D4D4D4"/>
+          <w:sz w:val="21"/>
+          <w:szCs w:val="21"/>
+          <w:lang w:eastAsia="es-MX"/>
+        </w:rPr>
+        <w:t>;</w:t>
+      </w:r>
+    </w:p>
+    <w:p>
+      <w:pPr>
+        <w:shd w:val="clear" w:color="auto" w:fill="1E1E1E"/>
+        <w:spacing w:after="0" w:line="285" w:lineRule="atLeast"/>
+        <w:rPr>
+          <w:rFonts w:ascii="Consolas" w:eastAsia="Times New Roman" w:hAnsi="Consolas" w:cs="Times New Roman"/>
+          <w:color w:val="D4D4D4"/>
+          <w:sz w:val="21"/>
+          <w:szCs w:val="21"/>
+          <w:lang w:val="en-US" w:eastAsia="es-MX"/>
+        </w:rPr>
+      </w:pPr>
+      <w:r>
+        <w:rPr>
+          <w:rFonts w:ascii="Consolas" w:eastAsia="Times New Roman" w:hAnsi="Consolas" w:cs="Times New Roman"/>
+          <w:color w:val="D4D4D4"/>
+          <w:sz w:val="21"/>
+          <w:szCs w:val="21"/>
+          <w:lang w:eastAsia="es-MX"/>
+        </w:rPr>
+        <w:t>        </w:t>
+      </w:r>
+      <w:r>
+        <w:rPr>
+          <w:rFonts w:ascii="Consolas" w:eastAsia="Times New Roman" w:hAnsi="Consolas" w:cs="Times New Roman"/>
+          <w:color w:val="DCDCAA"/>
+          <w:sz w:val="21"/>
+          <w:szCs w:val="21"/>
+          <w:lang w:val="en-US" w:eastAsia="es-MX"/>
+        </w:rPr>
+        <w:t>hashCode</w:t>
+      </w:r>
+      <w:r>
+        <w:rPr>
+          <w:rFonts w:ascii="Consolas" w:eastAsia="Times New Roman" w:hAnsi="Consolas" w:cs="Times New Roman"/>
+          <w:color w:val="D4D4D4"/>
+          <w:sz w:val="21"/>
+          <w:szCs w:val="21"/>
+          <w:lang w:val="en-US" w:eastAsia="es-MX"/>
+        </w:rPr>
+        <w:t>(phrase, M);</w:t>
+      </w:r>
+    </w:p>
+    <w:p>
+      <w:pPr>
+        <w:shd w:val="clear" w:color="auto" w:fill="1E1E1E"/>
+        <w:spacing w:after="0" w:line="285" w:lineRule="atLeast"/>
+        <w:rPr>
+          <w:rFonts w:ascii="Consolas" w:eastAsia="Times New Roman" w:hAnsi="Consolas" w:cs="Times New Roman"/>
+          <w:color w:val="D4D4D4"/>
+          <w:sz w:val="21"/>
+          <w:szCs w:val="21"/>
+          <w:lang w:val="en-US" w:eastAsia="es-MX"/>
+        </w:rPr>
+      </w:pPr>
+      <w:r>
+        <w:rPr>
+          <w:rFonts w:ascii="Consolas" w:eastAsia="Times New Roman" w:hAnsi="Consolas" w:cs="Times New Roman"/>
+          <w:color w:val="D4D4D4"/>
+          <w:sz w:val="21"/>
+          <w:szCs w:val="21"/>
+          <w:lang w:val="en-US" w:eastAsia="es-MX"/>
+        </w:rPr>
+        <w:t>        phrase=</w:t>
+      </w:r>
+      <w:r>
+        <w:rPr>
+          <w:rFonts w:ascii="Consolas" w:eastAsia="Times New Roman" w:hAnsi="Consolas" w:cs="Times New Roman"/>
+          <w:color w:val="CE9178"/>
+          <w:sz w:val="21"/>
+          <w:szCs w:val="21"/>
+          <w:lang w:val="en-US" w:eastAsia="es-MX"/>
+        </w:rPr>
+        <w:t>"MoScAs"</w:t>
+      </w:r>
+      <w:r>
+        <w:rPr>
+          <w:rFonts w:ascii="Consolas" w:eastAsia="Times New Roman" w:hAnsi="Consolas" w:cs="Times New Roman"/>
+          <w:color w:val="D4D4D4"/>
+          <w:sz w:val="21"/>
+          <w:szCs w:val="21"/>
+          <w:lang w:val="en-US" w:eastAsia="es-MX"/>
+        </w:rPr>
+        <w:t>;</w:t>
+      </w:r>
+    </w:p>
+    <w:p>
+      <w:pPr>
+        <w:shd w:val="clear" w:color="auto" w:fill="1E1E1E"/>
+        <w:spacing w:after="0" w:line="285" w:lineRule="atLeast"/>
+        <w:rPr>
+          <w:rFonts w:ascii="Consolas" w:eastAsia="Times New Roman" w:hAnsi="Consolas" w:cs="Times New Roman"/>
+          <w:color w:val="D4D4D4"/>
+          <w:sz w:val="21"/>
+          <w:szCs w:val="21"/>
+          <w:lang w:eastAsia="es-MX"/>
+        </w:rPr>
+      </w:pPr>
+      <w:r>
+        <w:rPr>
+          <w:rFonts w:ascii="Consolas" w:eastAsia="Times New Roman" w:hAnsi="Consolas" w:cs="Times New Roman"/>
+          <w:color w:val="D4D4D4"/>
+          <w:sz w:val="21"/>
+          <w:szCs w:val="21"/>
+          <w:lang w:val="en-US" w:eastAsia="es-MX"/>
+        </w:rPr>
+        <w:t>        </w:t>
+      </w:r>
+      <w:r>
+        <w:rPr>
+          <w:rFonts w:ascii="Consolas" w:eastAsia="Times New Roman" w:hAnsi="Consolas" w:cs="Times New Roman"/>
+          <w:color w:val="D4D4D4"/>
+          <w:sz w:val="21"/>
+          <w:szCs w:val="21"/>
+          <w:lang w:eastAsia="es-MX"/>
+        </w:rPr>
+        <w:t>M=</w:t>
+      </w:r>
+      <w:r>
+        <w:rPr>
+          <w:rFonts w:ascii="Consolas" w:eastAsia="Times New Roman" w:hAnsi="Consolas" w:cs="Times New Roman"/>
+          <w:color w:val="B5CEA8"/>
+          <w:sz w:val="21"/>
+          <w:szCs w:val="21"/>
+          <w:lang w:eastAsia="es-MX"/>
+        </w:rPr>
+        <w:t>20</w:t>
+      </w:r>
+      <w:r>
+        <w:rPr>
+          <w:rFonts w:ascii="Consolas" w:eastAsia="Times New Roman" w:hAnsi="Consolas" w:cs="Times New Roman"/>
+          <w:color w:val="D4D4D4"/>
+          <w:sz w:val="21"/>
+          <w:szCs w:val="21"/>
+          <w:lang w:eastAsia="es-MX"/>
+        </w:rPr>
+        <w:t>;</w:t>
+      </w:r>
+    </w:p>
+    <w:p>
+      <w:pPr>
+        <w:shd w:val="clear" w:color="auto" w:fill="1E1E1E"/>
+        <w:spacing w:after="0" w:line="285" w:lineRule="atLeast"/>
+        <w:rPr>
+          <w:rFonts w:ascii="Consolas" w:eastAsia="Times New Roman" w:hAnsi="Consolas" w:cs="Times New Roman"/>
+          <w:color w:val="D4D4D4"/>
+          <w:sz w:val="21"/>
+          <w:szCs w:val="21"/>
+          <w:lang w:eastAsia="es-MX"/>
+        </w:rPr>
+      </w:pPr>
+      <w:r>
+        <w:rPr>
+          <w:rFonts w:ascii="Consolas" w:eastAsia="Times New Roman" w:hAnsi="Consolas" w:cs="Times New Roman"/>
+          <w:color w:val="D4D4D4"/>
+          <w:sz w:val="21"/>
+          <w:szCs w:val="21"/>
+          <w:lang w:eastAsia="es-MX"/>
+        </w:rPr>
+        <w:t>        </w:t>
+      </w:r>
+      <w:proofErr w:type="spellStart"/>
+      <w:r>
+        <w:rPr>
+          <w:rFonts w:ascii="Consolas" w:eastAsia="Times New Roman" w:hAnsi="Consolas" w:cs="Times New Roman"/>
+          <w:color w:val="DCDCAA"/>
+          <w:sz w:val="21"/>
+          <w:szCs w:val="21"/>
+          <w:lang w:eastAsia="es-MX"/>
+        </w:rPr>
+        <w:t>hashCode</w:t>
+      </w:r>
+      <w:proofErr w:type="spellEnd"/>
+      <w:r>
+        <w:rPr>
+          <w:rFonts w:ascii="Consolas" w:eastAsia="Times New Roman" w:hAnsi="Consolas" w:cs="Times New Roman"/>
+          <w:color w:val="D4D4D4"/>
+          <w:sz w:val="21"/>
+          <w:szCs w:val="21"/>
+          <w:lang w:eastAsia="es-MX"/>
+        </w:rPr>
+        <w:t>(</w:t>
+      </w:r>
+      <w:proofErr w:type="spellStart"/>
+      <w:r>
+        <w:rPr>
+          <w:rFonts w:ascii="Consolas" w:eastAsia="Times New Roman" w:hAnsi="Consolas" w:cs="Times New Roman"/>
+          <w:color w:val="D4D4D4"/>
+          <w:sz w:val="21"/>
+          <w:szCs w:val="21"/>
+          <w:lang w:eastAsia="es-MX"/>
+        </w:rPr>
+        <w:t>phrase</w:t>
+      </w:r>
+      <w:proofErr w:type="spellEnd"/>
+      <w:r>
+        <w:rPr>
+          <w:rFonts w:ascii="Consolas" w:eastAsia="Times New Roman" w:hAnsi="Consolas" w:cs="Times New Roman"/>
+          <w:color w:val="D4D4D4"/>
+          <w:sz w:val="21"/>
+          <w:szCs w:val="21"/>
+          <w:lang w:eastAsia="es-MX"/>
+        </w:rPr>
+        <w:t>, M);</w:t>
+      </w:r>
+    </w:p>
+    <w:p>
+      <w:pPr>
+        <w:shd w:val="clear" w:color="auto" w:fill="1E1E1E"/>
+        <w:spacing w:after="0" w:line="285" w:lineRule="atLeast"/>
+        <w:rPr>
+          <w:rFonts w:ascii="Consolas" w:eastAsia="Times New Roman" w:hAnsi="Consolas" w:cs="Times New Roman"/>
+          <w:color w:val="D4D4D4"/>
+          <w:sz w:val="21"/>
+          <w:szCs w:val="21"/>
+          <w:lang w:eastAsia="es-MX"/>
+        </w:rPr>
+      </w:pPr>
+      <w:r>
+        <w:rPr>
+          <w:rFonts w:ascii="Consolas" w:eastAsia="Times New Roman" w:hAnsi="Consolas" w:cs="Times New Roman"/>
+          <w:color w:val="D4D4D4"/>
+          <w:sz w:val="21"/>
+          <w:szCs w:val="21"/>
+          <w:lang w:eastAsia="es-MX"/>
+        </w:rPr>
+        <w:t>        </w:t>
+      </w:r>
+      <w:proofErr w:type="spellStart"/>
+      <w:r>
+        <w:rPr>
+          <w:rFonts w:ascii="Consolas" w:eastAsia="Times New Roman" w:hAnsi="Consolas" w:cs="Times New Roman"/>
+          <w:color w:val="D4D4D4"/>
+          <w:sz w:val="21"/>
+          <w:szCs w:val="21"/>
+          <w:lang w:eastAsia="es-MX"/>
+        </w:rPr>
+        <w:t>phrase</w:t>
+      </w:r>
+      <w:proofErr w:type="spellEnd"/>
+      <w:r>
+        <w:rPr>
+          <w:rFonts w:ascii="Consolas" w:eastAsia="Times New Roman" w:hAnsi="Consolas" w:cs="Times New Roman"/>
+          <w:color w:val="D4D4D4"/>
+          <w:sz w:val="21"/>
+          <w:szCs w:val="21"/>
+          <w:lang w:eastAsia="es-MX"/>
+        </w:rPr>
+        <w:t>=</w:t>
+      </w:r>
+      <w:r>
+        <w:rPr>
+          <w:rFonts w:ascii="Consolas" w:eastAsia="Times New Roman" w:hAnsi="Consolas" w:cs="Times New Roman"/>
+          <w:color w:val="CE9178"/>
+          <w:sz w:val="21"/>
+          <w:szCs w:val="21"/>
+          <w:lang w:eastAsia="es-MX"/>
+        </w:rPr>
+        <w:t>"</w:t>
+      </w:r>
+      <w:proofErr w:type="spellStart"/>
+      <w:r>
+        <w:rPr>
+          <w:rFonts w:ascii="Consolas" w:eastAsia="Times New Roman" w:hAnsi="Consolas" w:cs="Times New Roman"/>
+          <w:color w:val="CE9178"/>
+          <w:sz w:val="21"/>
+          <w:szCs w:val="21"/>
+          <w:lang w:eastAsia="es-MX"/>
+        </w:rPr>
+        <w:t>ElectroEncefAlografista</w:t>
+      </w:r>
+      <w:proofErr w:type="spellEnd"/>
+      <w:r>
+        <w:rPr>
+          <w:rFonts w:ascii="Consolas" w:eastAsia="Times New Roman" w:hAnsi="Consolas" w:cs="Times New Roman"/>
+          <w:color w:val="CE9178"/>
+          <w:sz w:val="21"/>
+          <w:szCs w:val="21"/>
+          <w:lang w:eastAsia="es-MX"/>
+        </w:rPr>
+        <w:t>."</w:t>
+      </w:r>
+      <w:r>
+        <w:rPr>
+          <w:rFonts w:ascii="Consolas" w:eastAsia="Times New Roman" w:hAnsi="Consolas" w:cs="Times New Roman"/>
+          <w:color w:val="D4D4D4"/>
+          <w:sz w:val="21"/>
+          <w:szCs w:val="21"/>
+          <w:lang w:eastAsia="es-MX"/>
+        </w:rPr>
+        <w:t>;</w:t>
+      </w:r>
+    </w:p>
+    <w:p>
+      <w:pPr>
+        <w:shd w:val="clear" w:color="auto" w:fill="1E1E1E"/>
+        <w:spacing w:after="0" w:line="285" w:lineRule="atLeast"/>
+        <w:rPr>
+          <w:rFonts w:ascii="Consolas" w:eastAsia="Times New Roman" w:hAnsi="Consolas" w:cs="Times New Roman"/>
+          <w:color w:val="D4D4D4"/>
+          <w:sz w:val="21"/>
+          <w:szCs w:val="21"/>
+          <w:lang w:eastAsia="es-MX"/>
+        </w:rPr>
+      </w:pPr>
+      <w:r>
+        <w:rPr>
+          <w:rFonts w:ascii="Consolas" w:eastAsia="Times New Roman" w:hAnsi="Consolas" w:cs="Times New Roman"/>
+          <w:color w:val="D4D4D4"/>
+          <w:sz w:val="21"/>
+          <w:szCs w:val="21"/>
+          <w:lang w:eastAsia="es-MX"/>
+        </w:rPr>
+        <w:t>        M=</w:t>
+      </w:r>
+      <w:r>
+        <w:rPr>
+          <w:rFonts w:ascii="Consolas" w:eastAsia="Times New Roman" w:hAnsi="Consolas" w:cs="Times New Roman"/>
+          <w:color w:val="B5CEA8"/>
+          <w:sz w:val="21"/>
+          <w:szCs w:val="21"/>
+          <w:lang w:eastAsia="es-MX"/>
+        </w:rPr>
+        <w:t>560</w:t>
+      </w:r>
+      <w:r>
+        <w:rPr>
+          <w:rFonts w:ascii="Consolas" w:eastAsia="Times New Roman" w:hAnsi="Consolas" w:cs="Times New Roman"/>
+          <w:color w:val="D4D4D4"/>
+          <w:sz w:val="21"/>
+          <w:szCs w:val="21"/>
+          <w:lang w:eastAsia="es-MX"/>
+        </w:rPr>
+        <w:t>;</w:t>
+      </w:r>
+    </w:p>
+    <w:p>
+      <w:pPr>
+        <w:shd w:val="clear" w:color="auto" w:fill="1E1E1E"/>
+        <w:spacing w:after="0" w:line="285" w:lineRule="atLeast"/>
+        <w:rPr>
+          <w:rFonts w:ascii="Consolas" w:eastAsia="Times New Roman" w:hAnsi="Consolas" w:cs="Times New Roman"/>
+          <w:color w:val="D4D4D4"/>
+          <w:sz w:val="21"/>
+          <w:szCs w:val="21"/>
+          <w:lang w:eastAsia="es-MX"/>
+        </w:rPr>
+      </w:pPr>
+      <w:r>
+        <w:rPr>
+          <w:rFonts w:ascii="Consolas" w:eastAsia="Times New Roman" w:hAnsi="Consolas" w:cs="Times New Roman"/>
+          <w:color w:val="D4D4D4"/>
+          <w:sz w:val="21"/>
+          <w:szCs w:val="21"/>
+          <w:lang w:eastAsia="es-MX"/>
+        </w:rPr>
+        <w:t>        </w:t>
+      </w:r>
+      <w:proofErr w:type="spellStart"/>
+      <w:r>
+        <w:rPr>
+          <w:rFonts w:ascii="Consolas" w:eastAsia="Times New Roman" w:hAnsi="Consolas" w:cs="Times New Roman"/>
+          <w:color w:val="DCDCAA"/>
+          <w:sz w:val="21"/>
+          <w:szCs w:val="21"/>
+          <w:lang w:eastAsia="es-MX"/>
+        </w:rPr>
+        <w:t>hashCode</w:t>
+      </w:r>
+      <w:proofErr w:type="spellEnd"/>
+      <w:r>
+        <w:rPr>
+          <w:rFonts w:ascii="Consolas" w:eastAsia="Times New Roman" w:hAnsi="Consolas" w:cs="Times New Roman"/>
+          <w:color w:val="D4D4D4"/>
+          <w:sz w:val="21"/>
+          <w:szCs w:val="21"/>
+          <w:lang w:eastAsia="es-MX"/>
+        </w:rPr>
+        <w:t>(</w:t>
+      </w:r>
+      <w:proofErr w:type="spellStart"/>
+      <w:r>
+        <w:rPr>
+          <w:rFonts w:ascii="Consolas" w:eastAsia="Times New Roman" w:hAnsi="Consolas" w:cs="Times New Roman"/>
+          <w:color w:val="D4D4D4"/>
+          <w:sz w:val="21"/>
+          <w:szCs w:val="21"/>
+          <w:lang w:eastAsia="es-MX"/>
+        </w:rPr>
+        <w:t>phrase</w:t>
+      </w:r>
+      <w:proofErr w:type="spellEnd"/>
+      <w:r>
+        <w:rPr>
+          <w:rFonts w:ascii="Consolas" w:eastAsia="Times New Roman" w:hAnsi="Consolas" w:cs="Times New Roman"/>
+          <w:color w:val="D4D4D4"/>
+          <w:sz w:val="21"/>
+          <w:szCs w:val="21"/>
+          <w:lang w:eastAsia="es-MX"/>
+        </w:rPr>
+        <w:t>, M);</w:t>
+      </w:r>
+    </w:p>
+    <w:p>
+      <w:pPr>
+        <w:shd w:val="clear" w:color="auto" w:fill="1E1E1E"/>
+        <w:spacing w:after="0" w:line="285" w:lineRule="atLeast"/>
+        <w:rPr>
+          <w:rFonts w:ascii="Consolas" w:eastAsia="Times New Roman" w:hAnsi="Consolas" w:cs="Times New Roman"/>
+          <w:color w:val="D4D4D4"/>
+          <w:sz w:val="21"/>
+          <w:szCs w:val="21"/>
+          <w:lang w:eastAsia="es-MX"/>
+        </w:rPr>
+      </w:pPr>
+      <w:r>
+        <w:rPr>
+          <w:rFonts w:ascii="Consolas" w:eastAsia="Times New Roman" w:hAnsi="Consolas" w:cs="Times New Roman"/>
+          <w:color w:val="D4D4D4"/>
+          <w:sz w:val="21"/>
+          <w:szCs w:val="21"/>
+          <w:lang w:eastAsia="es-MX"/>
+        </w:rPr>
+        <w:t>        </w:t>
+      </w:r>
+      <w:proofErr w:type="spellStart"/>
+      <w:r>
+        <w:rPr>
+          <w:rFonts w:ascii="Consolas" w:eastAsia="Times New Roman" w:hAnsi="Consolas" w:cs="Times New Roman"/>
+          <w:color w:val="D4D4D4"/>
+          <w:sz w:val="21"/>
+          <w:szCs w:val="21"/>
+          <w:lang w:eastAsia="es-MX"/>
+        </w:rPr>
+        <w:t>phrase</w:t>
+      </w:r>
+      <w:proofErr w:type="spellEnd"/>
+      <w:r>
+        <w:rPr>
+          <w:rFonts w:ascii="Consolas" w:eastAsia="Times New Roman" w:hAnsi="Consolas" w:cs="Times New Roman"/>
+          <w:color w:val="D4D4D4"/>
+          <w:sz w:val="21"/>
+          <w:szCs w:val="21"/>
+          <w:lang w:eastAsia="es-MX"/>
+        </w:rPr>
+        <w:t>=</w:t>
+      </w:r>
+      <w:r>
+        <w:rPr>
+          <w:rFonts w:ascii="Consolas" w:eastAsia="Times New Roman" w:hAnsi="Consolas" w:cs="Times New Roman"/>
+          <w:color w:val="CE9178"/>
+          <w:sz w:val="21"/>
+          <w:szCs w:val="21"/>
+          <w:lang w:eastAsia="es-MX"/>
+        </w:rPr>
+        <w:t>"</w:t>
+      </w:r>
+      <w:proofErr w:type="spellStart"/>
+      <w:r>
+        <w:rPr>
+          <w:rFonts w:ascii="Consolas" w:eastAsia="Times New Roman" w:hAnsi="Consolas" w:cs="Times New Roman"/>
+          <w:color w:val="CE9178"/>
+          <w:sz w:val="21"/>
+          <w:szCs w:val="21"/>
+          <w:lang w:eastAsia="es-MX"/>
+        </w:rPr>
+        <w:t>Si,conseguiTrabajo</w:t>
+      </w:r>
+      <w:proofErr w:type="spellEnd"/>
+      <w:r>
+        <w:rPr>
+          <w:rFonts w:ascii="Consolas" w:eastAsia="Times New Roman" w:hAnsi="Consolas" w:cs="Times New Roman"/>
+          <w:color w:val="CE9178"/>
+          <w:sz w:val="21"/>
+          <w:szCs w:val="21"/>
+          <w:lang w:eastAsia="es-MX"/>
+        </w:rPr>
+        <w:t>."</w:t>
+      </w:r>
+      <w:r>
+        <w:rPr>
+          <w:rFonts w:ascii="Consolas" w:eastAsia="Times New Roman" w:hAnsi="Consolas" w:cs="Times New Roman"/>
+          <w:color w:val="D4D4D4"/>
+          <w:sz w:val="21"/>
+          <w:szCs w:val="21"/>
+          <w:lang w:eastAsia="es-MX"/>
+        </w:rPr>
+        <w:t>;</w:t>
+      </w:r>
+    </w:p>
+    <w:p>
+      <w:pPr>
+        <w:shd w:val="clear" w:color="auto" w:fill="1E1E1E"/>
+        <w:spacing w:after="0" w:line="285" w:lineRule="atLeast"/>
+        <w:rPr>
+          <w:rFonts w:ascii="Consolas" w:eastAsia="Times New Roman" w:hAnsi="Consolas" w:cs="Times New Roman"/>
+          <w:color w:val="D4D4D4"/>
+          <w:sz w:val="21"/>
+          <w:szCs w:val="21"/>
+          <w:lang w:val="en-US" w:eastAsia="es-MX"/>
+        </w:rPr>
+      </w:pPr>
+      <w:r>
+        <w:rPr>
+          <w:rFonts w:ascii="Consolas" w:eastAsia="Times New Roman" w:hAnsi="Consolas" w:cs="Times New Roman"/>
+          <w:color w:val="D4D4D4"/>
+          <w:sz w:val="21"/>
+          <w:szCs w:val="21"/>
+          <w:lang w:eastAsia="es-MX"/>
+        </w:rPr>
+        <w:t>        </w:t>
+      </w:r>
+      <w:r>
+        <w:rPr>
+          <w:rFonts w:ascii="Consolas" w:eastAsia="Times New Roman" w:hAnsi="Consolas" w:cs="Times New Roman"/>
+          <w:color w:val="D4D4D4"/>
+          <w:sz w:val="21"/>
+          <w:szCs w:val="21"/>
+          <w:lang w:val="en-US" w:eastAsia="es-MX"/>
+        </w:rPr>
+        <w:t>M=</w:t>
+      </w:r>
+      <w:r>
+        <w:rPr>
+          <w:rFonts w:ascii="Consolas" w:eastAsia="Times New Roman" w:hAnsi="Consolas" w:cs="Times New Roman"/>
+          <w:color w:val="B5CEA8"/>
+          <w:sz w:val="21"/>
+          <w:szCs w:val="21"/>
+          <w:lang w:val="en-US" w:eastAsia="es-MX"/>
+        </w:rPr>
+        <w:t>201</w:t>
+      </w:r>
+      <w:r>
+        <w:rPr>
+          <w:rFonts w:ascii="Consolas" w:eastAsia="Times New Roman" w:hAnsi="Consolas" w:cs="Times New Roman"/>
+          <w:color w:val="D4D4D4"/>
+          <w:sz w:val="21"/>
+          <w:szCs w:val="21"/>
+          <w:lang w:val="en-US" w:eastAsia="es-MX"/>
+        </w:rPr>
+        <w:t>;</w:t>
+      </w:r>
+    </w:p>
+    <w:p>
+      <w:pPr>
+        <w:shd w:val="clear" w:color="auto" w:fill="1E1E1E"/>
+        <w:spacing w:after="0" w:line="285" w:lineRule="atLeast"/>
+        <w:rPr>
+          <w:rFonts w:ascii="Consolas" w:eastAsia="Times New Roman" w:hAnsi="Consolas" w:cs="Times New Roman"/>
+          <w:color w:val="D4D4D4"/>
+          <w:sz w:val="21"/>
+          <w:szCs w:val="21"/>
+          <w:lang w:val="en-US" w:eastAsia="es-MX"/>
+        </w:rPr>
+      </w:pPr>
+      <w:r>
+        <w:rPr>
+          <w:rFonts w:ascii="Consolas" w:eastAsia="Times New Roman" w:hAnsi="Consolas" w:cs="Times New Roman"/>
+          <w:color w:val="D4D4D4"/>
+          <w:sz w:val="21"/>
+          <w:szCs w:val="21"/>
+          <w:lang w:val="en-US" w:eastAsia="es-MX"/>
+        </w:rPr>
+        <w:t>        </w:t>
+      </w:r>
+      <w:r>
+        <w:rPr>
+          <w:rFonts w:ascii="Consolas" w:eastAsia="Times New Roman" w:hAnsi="Consolas" w:cs="Times New Roman"/>
+          <w:color w:val="DCDCAA"/>
+          <w:sz w:val="21"/>
+          <w:szCs w:val="21"/>
+          <w:lang w:val="en-US" w:eastAsia="es-MX"/>
+        </w:rPr>
+        <w:t>hashCode</w:t>
+      </w:r>
+      <w:r>
+        <w:rPr>
+          <w:rFonts w:ascii="Consolas" w:eastAsia="Times New Roman" w:hAnsi="Consolas" w:cs="Times New Roman"/>
+          <w:color w:val="D4D4D4"/>
+          <w:sz w:val="21"/>
+          <w:szCs w:val="21"/>
+          <w:lang w:val="en-US" w:eastAsia="es-MX"/>
+        </w:rPr>
+        <w:t>(phrase, M);</w:t>
+      </w:r>
+    </w:p>
+    <w:p>
+      <w:pPr>
+        <w:shd w:val="clear" w:color="auto" w:fill="1E1E1E"/>
+        <w:spacing w:after="0" w:line="285" w:lineRule="atLeast"/>
+        <w:rPr>
+          <w:rFonts w:ascii="Consolas" w:eastAsia="Times New Roman" w:hAnsi="Consolas" w:cs="Times New Roman"/>
+          <w:color w:val="D4D4D4"/>
+          <w:sz w:val="21"/>
+          <w:szCs w:val="21"/>
+          <w:lang w:val="en-US" w:eastAsia="es-MX"/>
+        </w:rPr>
+      </w:pPr>
+      <w:r>
+        <w:rPr>
+          <w:rFonts w:ascii="Consolas" w:eastAsia="Times New Roman" w:hAnsi="Consolas" w:cs="Times New Roman"/>
+          <w:color w:val="D4D4D4"/>
+          <w:sz w:val="21"/>
+          <w:szCs w:val="21"/>
+          <w:lang w:val="en-US" w:eastAsia="es-MX"/>
+        </w:rPr>
+        <w:t>        phrase=</w:t>
+      </w:r>
+      <w:r>
+        <w:rPr>
+          <w:rFonts w:ascii="Consolas" w:eastAsia="Times New Roman" w:hAnsi="Consolas" w:cs="Times New Roman"/>
+          <w:color w:val="CE9178"/>
+          <w:sz w:val="21"/>
+          <w:szCs w:val="21"/>
+          <w:lang w:val="en-US" w:eastAsia="es-MX"/>
+        </w:rPr>
+        <w:t>"StarWars"</w:t>
+      </w:r>
+      <w:r>
+        <w:rPr>
+          <w:rFonts w:ascii="Consolas" w:eastAsia="Times New Roman" w:hAnsi="Consolas" w:cs="Times New Roman"/>
+          <w:color w:val="D4D4D4"/>
+          <w:sz w:val="21"/>
+          <w:szCs w:val="21"/>
+          <w:lang w:val="en-US" w:eastAsia="es-MX"/>
+        </w:rPr>
+        <w:t>;</w:t>
+      </w:r>
+    </w:p>
+    <w:p>
+      <w:pPr>
+        <w:shd w:val="clear" w:color="auto" w:fill="1E1E1E"/>
+        <w:spacing w:after="0" w:line="285" w:lineRule="atLeast"/>
+        <w:rPr>
+          <w:rFonts w:ascii="Consolas" w:eastAsia="Times New Roman" w:hAnsi="Consolas" w:cs="Times New Roman"/>
+          <w:color w:val="D4D4D4"/>
+          <w:sz w:val="21"/>
+          <w:szCs w:val="21"/>
+          <w:lang w:eastAsia="es-MX"/>
+        </w:rPr>
+      </w:pPr>
+      <w:r>
+        <w:rPr>
+          <w:rFonts w:ascii="Consolas" w:eastAsia="Times New Roman" w:hAnsi="Consolas" w:cs="Times New Roman"/>
+          <w:color w:val="D4D4D4"/>
+          <w:sz w:val="21"/>
+          <w:szCs w:val="21"/>
+          <w:lang w:val="en-US" w:eastAsia="es-MX"/>
+        </w:rPr>
+        <w:t>        </w:t>
+      </w:r>
+      <w:r>
+        <w:rPr>
+          <w:rFonts w:ascii="Consolas" w:eastAsia="Times New Roman" w:hAnsi="Consolas" w:cs="Times New Roman"/>
+          <w:color w:val="D4D4D4"/>
+          <w:sz w:val="21"/>
+          <w:szCs w:val="21"/>
+          <w:lang w:eastAsia="es-MX"/>
+        </w:rPr>
+        <w:t>M=</w:t>
+      </w:r>
+      <w:r>
+        <w:rPr>
+          <w:rFonts w:ascii="Consolas" w:eastAsia="Times New Roman" w:hAnsi="Consolas" w:cs="Times New Roman"/>
+          <w:color w:val="B5CEA8"/>
+          <w:sz w:val="21"/>
+          <w:szCs w:val="21"/>
+          <w:lang w:eastAsia="es-MX"/>
+        </w:rPr>
+        <w:t>30</w:t>
+      </w:r>
+      <w:r>
+        <w:rPr>
+          <w:rFonts w:ascii="Consolas" w:eastAsia="Times New Roman" w:hAnsi="Consolas" w:cs="Times New Roman"/>
+          <w:color w:val="D4D4D4"/>
+          <w:sz w:val="21"/>
+          <w:szCs w:val="21"/>
+          <w:lang w:eastAsia="es-MX"/>
+        </w:rPr>
+        <w:t>;</w:t>
+      </w:r>
+    </w:p>
+    <w:p>
+      <w:pPr>
+        <w:shd w:val="clear" w:color="auto" w:fill="1E1E1E"/>
+        <w:spacing w:after="0" w:line="285" w:lineRule="atLeast"/>
+        <w:rPr>
+          <w:rFonts w:ascii="Consolas" w:eastAsia="Times New Roman" w:hAnsi="Consolas" w:cs="Times New Roman"/>
+          <w:color w:val="D4D4D4"/>
+          <w:sz w:val="21"/>
+          <w:szCs w:val="21"/>
+          <w:lang w:eastAsia="es-MX"/>
+        </w:rPr>
+      </w:pPr>
+      <w:r>
+        <w:rPr>
+          <w:rFonts w:ascii="Consolas" w:eastAsia="Times New Roman" w:hAnsi="Consolas" w:cs="Times New Roman"/>
+          <w:color w:val="D4D4D4"/>
+          <w:sz w:val="21"/>
+          <w:szCs w:val="21"/>
+          <w:lang w:eastAsia="es-MX"/>
+        </w:rPr>
+        <w:t>        </w:t>
+      </w:r>
+      <w:proofErr w:type="spellStart"/>
+      <w:r>
+        <w:rPr>
+          <w:rFonts w:ascii="Consolas" w:eastAsia="Times New Roman" w:hAnsi="Consolas" w:cs="Times New Roman"/>
+          <w:color w:val="DCDCAA"/>
+          <w:sz w:val="21"/>
+          <w:szCs w:val="21"/>
+          <w:lang w:eastAsia="es-MX"/>
+        </w:rPr>
+        <w:t>hashCode</w:t>
+      </w:r>
+      <w:proofErr w:type="spellEnd"/>
+      <w:r>
+        <w:rPr>
+          <w:rFonts w:ascii="Consolas" w:eastAsia="Times New Roman" w:hAnsi="Consolas" w:cs="Times New Roman"/>
+          <w:color w:val="D4D4D4"/>
+          <w:sz w:val="21"/>
+          <w:szCs w:val="21"/>
+          <w:lang w:eastAsia="es-MX"/>
+        </w:rPr>
+        <w:t>(</w:t>
+      </w:r>
+      <w:proofErr w:type="spellStart"/>
+      <w:r>
+        <w:rPr>
+          <w:rFonts w:ascii="Consolas" w:eastAsia="Times New Roman" w:hAnsi="Consolas" w:cs="Times New Roman"/>
+          <w:color w:val="D4D4D4"/>
+          <w:sz w:val="21"/>
+          <w:szCs w:val="21"/>
+          <w:lang w:eastAsia="es-MX"/>
+        </w:rPr>
+        <w:t>phrase</w:t>
+      </w:r>
+      <w:proofErr w:type="spellEnd"/>
+      <w:r>
+        <w:rPr>
+          <w:rFonts w:ascii="Consolas" w:eastAsia="Times New Roman" w:hAnsi="Consolas" w:cs="Times New Roman"/>
+          <w:color w:val="D4D4D4"/>
+          <w:sz w:val="21"/>
+          <w:szCs w:val="21"/>
+          <w:lang w:eastAsia="es-MX"/>
+        </w:rPr>
+        <w:t>, M);</w:t>
+      </w:r>
+    </w:p>
+    <w:p>
+      <w:pPr>
+        <w:shd w:val="clear" w:color="auto" w:fill="1E1E1E"/>
+        <w:spacing w:after="0" w:line="285" w:lineRule="atLeast"/>
+        <w:rPr>
+          <w:rFonts w:ascii="Consolas" w:eastAsia="Times New Roman" w:hAnsi="Consolas" w:cs="Times New Roman"/>
+          <w:color w:val="D4D4D4"/>
+          <w:sz w:val="21"/>
+          <w:szCs w:val="21"/>
+          <w:lang w:eastAsia="es-MX"/>
+        </w:rPr>
+      </w:pPr>
+      <w:r>
+        <w:rPr>
+          <w:rFonts w:ascii="Consolas" w:eastAsia="Times New Roman" w:hAnsi="Consolas" w:cs="Times New Roman"/>
+          <w:color w:val="D4D4D4"/>
+          <w:sz w:val="21"/>
+          <w:szCs w:val="21"/>
+          <w:lang w:eastAsia="es-MX"/>
+        </w:rPr>
+        <w:t>    }</w:t>
+      </w:r>
+    </w:p>
+    <w:p>
+      <w:pPr>
+        <w:shd w:val="clear" w:color="auto" w:fill="1E1E1E"/>
+        <w:spacing w:after="0" w:line="285" w:lineRule="atLeast"/>
+        <w:rPr>
+          <w:rFonts w:ascii="Consolas" w:eastAsia="Times New Roman" w:hAnsi="Consolas" w:cs="Times New Roman"/>
+          <w:color w:val="D4D4D4"/>
+          <w:sz w:val="21"/>
+          <w:szCs w:val="21"/>
+          <w:lang w:eastAsia="es-MX"/>
+        </w:rPr>
+      </w:pPr>
+      <w:r>
+        <w:rPr>
+          <w:rFonts w:ascii="Consolas" w:eastAsia="Times New Roman" w:hAnsi="Consolas" w:cs="Times New Roman"/>
+          <w:color w:val="D4D4D4"/>
+          <w:sz w:val="21"/>
+          <w:szCs w:val="21"/>
+          <w:lang w:eastAsia="es-MX"/>
+        </w:rPr>
+        <w:t>}</w:t>
+      </w:r>
+    </w:p>
+    <w:p>
+      <w:bookmarkStart w:id="0" w:name="_GoBack"/>
+      <w:bookmarkEnd w:id="0"/>
+    </w:p>
+    <w:p>
+      <w:r>
+        <w:drawing>
+          <wp:inline distT="0" distB="0" distL="0" distR="0" wp14:anchorId="07117B90" wp14:editId="47976AB5">
+            <wp:extent cx="2209992" cy="2293819"/>
+            <wp:effectExtent l="0" t="0" r="0" b="0"/>
+            <wp:docPr id="21" name="Picture 21"/>
+            <wp:cNvGraphicFramePr>
+              <a:graphicFrameLocks xmlns:a="http://schemas.openxmlformats.org/drawingml/2006/main" noChangeAspect="1"/>
+            </wp:cNvGraphicFramePr>
+            <a:graphic xmlns:a="http://schemas.openxmlformats.org/drawingml/2006/main">
+              <a:graphicData uri="http://schemas.openxmlformats.org/drawingml/2006/picture">
+                <pic:pic xmlns:pic="http://schemas.openxmlformats.org/drawingml/2006/picture">
+                  <pic:nvPicPr>
+                    <pic:cNvPr id="1" name=""/>
+                    <pic:cNvPicPr/>
+                  </pic:nvPicPr>
+                  <pic:blipFill>
+                    <a:blip r:embed="rId17"/>
+                    <a:stretch>
+                      <a:fillRect/>
+                    </a:stretch>
+                  </pic:blipFill>
+                  <pic:spPr>
+                    <a:xfrm>
+                      <a:off x="0" y="0"/>
+                      <a:ext cx="2209992" cy="2293819"/>
+                    </a:xfrm>
+                    <a:prstGeom prst="rect">
+                      <a:avLst/>
+                    </a:prstGeom>
+                  </pic:spPr>
+                </pic:pic>
+              </a:graphicData>
+            </a:graphic>
+          </wp:inline>
+        </w:drawing>
+      </w:r>
+    </w:p>
+    <w:p>
+      <w:r>
+        <w:drawing>
+          <wp:inline distT="0" distB="0" distL="0" distR="0" wp14:anchorId="5CF74F09" wp14:editId="390169A2">
+            <wp:extent cx="5943600" cy="467995"/>
+            <wp:effectExtent l="0" t="0" r="0" b="8255"/>
+            <wp:docPr id="20" name="Picture 20"/>
+            <wp:cNvGraphicFramePr>
+              <a:graphicFrameLocks xmlns:a="http://schemas.openxmlformats.org/drawingml/2006/main" noChangeAspect="1"/>
+            </wp:cNvGraphicFramePr>
+            <a:graphic xmlns:a="http://schemas.openxmlformats.org/drawingml/2006/main">
+              <a:graphicData uri="http://schemas.openxmlformats.org/drawingml/2006/picture">
+                <pic:pic xmlns:pic="http://schemas.openxmlformats.org/drawingml/2006/picture">
+                  <pic:nvPicPr>
+                    <pic:cNvPr id="1" name=""/>
+                    <pic:cNvPicPr/>
+                  </pic:nvPicPr>
+                  <pic:blipFill>
+                    <a:blip r:embed="rId18"/>
+                    <a:stretch>
+                      <a:fillRect/>
+                    </a:stretch>
+                  </pic:blipFill>
+                  <pic:spPr>
+                    <a:xfrm>
+                      <a:off x="0" y="0"/>
+                      <a:ext cx="5943600" cy="467995"/>
+                    </a:xfrm>
+                    <a:prstGeom prst="rect">
+                      <a:avLst/>
+                    </a:prstGeom>
+                  </pic:spPr>
+                </pic:pic>
+              </a:graphicData>
+            </a:graphic>
+          </wp:inline>
+        </w:drawing>
+      </w:r>
+    </w:p>
     <w:sectPr>
       <w:pgSz w:w="12240" w:h="15840"/>
       <w:pgMar w:top="1440" w:right="1440" w:bottom="1440" w:left="1440" w:header="708" w:footer="708" w:gutter="0"/>
@@ -20535,11 +29616,11 @@
   <w:style w:type="paragraph" w:default="1" w:styleId="Normal">
     <w:name w:val="Normal"/>
     <w:qFormat/>
+    <w:rsid w:val="00C73607"/>
   </w:style>
   <w:style w:type="character" w:default="1" w:styleId="DefaultParagraphFont">
     <w:name w:val="Default Paragraph Font"/>
     <w:uiPriority w:val="1"/>
-    <w:semiHidden/>
     <w:unhideWhenUsed/>
   </w:style>
   <w:style w:type="table" w:default="1" w:styleId="TableNormal">

--- a/Examen.docx
+++ b/Examen.docx
@@ -30429,171 +30429,144 @@
       <w:pPr>
         <w:rPr>
           <w:rFonts w:ascii="Times New Roman" w:hAnsi="Times New Roman" w:cs="Times New Roman"/>
-        </w:rPr>
-      </w:pPr>
-      <w:proofErr w:type="spellStart"/>
-      <w:r>
-        <w:rPr>
-          <w:rFonts w:ascii="Times New Roman" w:hAnsi="Times New Roman" w:cs="Times New Roman"/>
-        </w:rPr>
-        <w:t>static</w:t>
-      </w:r>
-      <w:proofErr w:type="spellEnd"/>
-      <w:r>
-        <w:rPr>
-          <w:rFonts w:ascii="Times New Roman" w:hAnsi="Times New Roman" w:cs="Times New Roman"/>
-        </w:rPr>
-        <w:t xml:space="preserve"> </w:t>
-      </w:r>
-      <w:proofErr w:type="spellStart"/>
-      <w:r>
-        <w:rPr>
-          <w:rFonts w:ascii="Times New Roman" w:hAnsi="Times New Roman" w:cs="Times New Roman"/>
-        </w:rPr>
-        <w:t>voidmerge</w:t>
-      </w:r>
-      <w:proofErr w:type="spellEnd"/>
-      <w:r>
-        <w:rPr>
-          <w:rFonts w:ascii="Times New Roman" w:hAnsi="Times New Roman" w:cs="Times New Roman"/>
-        </w:rPr>
-        <w:t>(</w:t>
-      </w:r>
-      <w:proofErr w:type="spellStart"/>
-      <w:r>
-        <w:rPr>
-          <w:rFonts w:ascii="Times New Roman" w:hAnsi="Times New Roman" w:cs="Times New Roman"/>
-        </w:rPr>
-        <w:t>int</w:t>
-      </w:r>
-      <w:proofErr w:type="spellEnd"/>
-      <w:r>
-        <w:rPr>
-          <w:rFonts w:ascii="Times New Roman" w:hAnsi="Times New Roman" w:cs="Times New Roman"/>
-        </w:rPr>
-        <w:t xml:space="preserve">[]A, </w:t>
-      </w:r>
-      <w:proofErr w:type="spellStart"/>
-      <w:r>
-        <w:rPr>
-          <w:rFonts w:ascii="Times New Roman" w:hAnsi="Times New Roman" w:cs="Times New Roman"/>
-        </w:rPr>
-        <w:t>int</w:t>
-      </w:r>
-      <w:proofErr w:type="spellEnd"/>
-      <w:r>
-        <w:rPr>
-          <w:rFonts w:ascii="Times New Roman" w:hAnsi="Times New Roman" w:cs="Times New Roman"/>
-        </w:rPr>
-        <w:t>[]</w:t>
-      </w:r>
-      <w:proofErr w:type="spellStart"/>
-      <w:r>
-        <w:rPr>
-          <w:rFonts w:ascii="Times New Roman" w:hAnsi="Times New Roman" w:cs="Times New Roman"/>
-        </w:rPr>
-        <w:t>B,int</w:t>
-      </w:r>
-      <w:proofErr w:type="spellEnd"/>
-      <w:r>
-        <w:rPr>
-          <w:rFonts w:ascii="Times New Roman" w:hAnsi="Times New Roman" w:cs="Times New Roman"/>
-        </w:rPr>
-        <w:t>[]N)</w:t>
-      </w:r>
-    </w:p>
-    <w:p>
-      <w:pPr>
-        <w:rPr>
-          <w:rFonts w:ascii="Times New Roman" w:hAnsi="Times New Roman" w:cs="Times New Roman"/>
-        </w:rPr>
-      </w:pPr>
-      <w:r>
-        <w:rPr>
-          <w:rFonts w:ascii="Times New Roman" w:hAnsi="Times New Roman" w:cs="Times New Roman"/>
-        </w:rPr>
-        <w:t>El argumento N representa el número de elementos de A que tienen datos válidos.</w:t>
-      </w:r>
-    </w:p>
-    <w:p>
-      <w:pPr>
-        <w:rPr>
-          <w:rFonts w:ascii="Times New Roman" w:hAnsi="Times New Roman" w:cs="Times New Roman"/>
-        </w:rPr>
-      </w:pPr>
-      <w:r>
-        <w:rPr>
-          <w:rFonts w:ascii="Times New Roman" w:hAnsi="Times New Roman" w:cs="Times New Roman"/>
-        </w:rPr>
-        <w:t xml:space="preserve">Ejemplo de uso: </w:t>
-      </w:r>
-    </w:p>
-    <w:p>
-      <w:pPr>
+          <w:lang w:val="en-US"/>
+        </w:rPr>
+      </w:pPr>
+      <w:r>
         <w:rPr>
           <w:rFonts w:ascii="Times New Roman" w:hAnsi="Times New Roman" w:cs="Times New Roman"/>
           <w:lang w:val="en-US"/>
         </w:rPr>
-      </w:pPr>
+        <w:t xml:space="preserve">static </w:t>
+      </w:r>
+      <w:proofErr w:type="spellStart"/>
       <w:r>
         <w:rPr>
           <w:rFonts w:ascii="Times New Roman" w:hAnsi="Times New Roman" w:cs="Times New Roman"/>
           <w:lang w:val="en-US"/>
         </w:rPr>
-        <w:t>int[] A= { 3, 5, 7, 8, 9, 10, 0, 0, 0, 0, 0 };</w:t>
-      </w:r>
-    </w:p>
-    <w:p>
-      <w:pPr>
+        <w:t>voidmerge</w:t>
+      </w:r>
+      <w:proofErr w:type="spellEnd"/>
+      <w:r>
         <w:rPr>
           <w:rFonts w:ascii="Times New Roman" w:hAnsi="Times New Roman" w:cs="Times New Roman"/>
           <w:lang w:val="en-US"/>
         </w:rPr>
-      </w:pPr>
+        <w:t>(int[]A, int[]</w:t>
+      </w:r>
+      <w:proofErr w:type="spellStart"/>
       <w:r>
         <w:rPr>
           <w:rFonts w:ascii="Times New Roman" w:hAnsi="Times New Roman" w:cs="Times New Roman"/>
           <w:lang w:val="en-US"/>
         </w:rPr>
-        <w:t>int[] B= { 1, 2, 4, 5, 6 };</w:t>
-      </w:r>
-    </w:p>
-    <w:p>
-      <w:pPr>
+        <w:t>B,int</w:t>
+      </w:r>
+      <w:proofErr w:type="spellEnd"/>
+      <w:r>
         <w:rPr>
           <w:rFonts w:ascii="Times New Roman" w:hAnsi="Times New Roman" w:cs="Times New Roman"/>
           <w:lang w:val="en-US"/>
         </w:rPr>
-      </w:pPr>
-      <w:r>
+        <w:t>[]N)</w:t>
+      </w:r>
+    </w:p>
+    <w:p>
+      <w:pPr>
+        <w:rPr>
+          <w:rFonts w:ascii="Times New Roman" w:hAnsi="Times New Roman" w:cs="Times New Roman"/>
+        </w:rPr>
+      </w:pPr>
+      <w:r>
+        <w:rPr>
+          <w:rFonts w:ascii="Times New Roman" w:hAnsi="Times New Roman" w:cs="Times New Roman"/>
+        </w:rPr>
+        <w:t>El argumento N representa el número de elementos de A que tienen datos válidos.</w:t>
+      </w:r>
+    </w:p>
+    <w:p>
+      <w:pPr>
+        <w:rPr>
+          <w:rFonts w:ascii="Times New Roman" w:hAnsi="Times New Roman" w:cs="Times New Roman"/>
+        </w:rPr>
+      </w:pPr>
+      <w:r>
+        <w:rPr>
+          <w:rFonts w:ascii="Times New Roman" w:hAnsi="Times New Roman" w:cs="Times New Roman"/>
+        </w:rPr>
+        <w:t xml:space="preserve">Ejemplo de uso: </w:t>
+      </w:r>
+    </w:p>
+    <w:p>
+      <w:pPr>
+        <w:rPr>
+          <w:rFonts w:ascii="Times New Roman" w:hAnsi="Times New Roman" w:cs="Times New Roman"/>
+        </w:rPr>
+      </w:pPr>
+      <w:proofErr w:type="spellStart"/>
+      <w:r>
+        <w:rPr>
+          <w:rFonts w:ascii="Times New Roman" w:hAnsi="Times New Roman" w:cs="Times New Roman"/>
+        </w:rPr>
+        <w:t>int</w:t>
+      </w:r>
+      <w:proofErr w:type="spellEnd"/>
+      <w:r>
+        <w:rPr>
+          <w:rFonts w:ascii="Times New Roman" w:hAnsi="Times New Roman" w:cs="Times New Roman"/>
+        </w:rPr>
+        <w:t>[] A= { 3, 5, 7, 8, 9, 10, 0, 0, 0, 0, 0 };</w:t>
+      </w:r>
+    </w:p>
+    <w:p>
+      <w:pPr>
         <w:rPr>
           <w:rFonts w:ascii="Times New Roman" w:hAnsi="Times New Roman" w:cs="Times New Roman"/>
           <w:lang w:val="en-US"/>
         </w:rPr>
-        <w:t>merge(A, B, 6);</w:t>
-      </w:r>
-    </w:p>
-    <w:p>
-      <w:pPr>
+      </w:pPr>
+      <w:r>
         <w:rPr>
           <w:rFonts w:ascii="Times New Roman" w:hAnsi="Times New Roman" w:cs="Times New Roman"/>
           <w:lang w:val="en-US"/>
         </w:rPr>
-      </w:pPr>
-      <w:r>
+        <w:t>int[] B= { 1, 2, 4, 5, 6 };</w:t>
+      </w:r>
+    </w:p>
+    <w:p>
+      <w:pPr>
         <w:rPr>
           <w:rFonts w:ascii="Times New Roman" w:hAnsi="Times New Roman" w:cs="Times New Roman"/>
           <w:lang w:val="en-US"/>
         </w:rPr>
-        <w:t>// A= {1, 2, 3, 4, 5, 5, 6, 7, 8, 9, 10};</w:t>
-      </w:r>
-    </w:p>
-    <w:p>
-      <w:pPr>
+      </w:pPr>
+      <w:r>
         <w:rPr>
           <w:rFonts w:ascii="Times New Roman" w:hAnsi="Times New Roman" w:cs="Times New Roman"/>
           <w:lang w:val="en-US"/>
         </w:rPr>
+        <w:t>merge(A, B, 6);</w:t>
+      </w:r>
+    </w:p>
+    <w:p>
+      <w:pPr>
+        <w:rPr>
+          <w:rFonts w:ascii="Times New Roman" w:hAnsi="Times New Roman" w:cs="Times New Roman"/>
+        </w:rPr>
+      </w:pPr>
+      <w:r>
+        <w:rPr>
+          <w:rFonts w:ascii="Times New Roman" w:hAnsi="Times New Roman" w:cs="Times New Roman"/>
+        </w:rPr>
+        <w:t>// A= {1, 2, 3, 4, 5, 5, 6, 7, 8, 9, 10};</w:t>
+      </w:r>
+    </w:p>
+    <w:p>
+      <w:pPr>
+        <w:rPr>
+          <w:rFonts w:ascii="Times New Roman" w:hAnsi="Times New Roman" w:cs="Times New Roman"/>
+        </w:rPr>
       </w:pPr>
     </w:p>
     <w:p>
@@ -35441,6 +35414,7 @@
       <w:r>
         <w:rPr>
           <w:rFonts w:ascii="Times New Roman" w:hAnsi="Times New Roman" w:cs="Times New Roman"/>
+          <w:noProof/>
           <w:lang w:val="en-US"/>
         </w:rPr>
         <w:drawing>
@@ -35558,6 +35532,7 @@
       <w:r>
         <w:rPr>
           <w:rFonts w:ascii="Times New Roman" w:hAnsi="Times New Roman" w:cs="Times New Roman"/>
+          <w:noProof/>
           <w:lang w:val="en-US"/>
         </w:rPr>
         <w:drawing>
@@ -35607,6 +35582,7 @@
       <w:r>
         <w:rPr>
           <w:rFonts w:ascii="Times New Roman" w:hAnsi="Times New Roman" w:cs="Times New Roman"/>
+          <w:noProof/>
           <w:lang w:val="en-US"/>
         </w:rPr>
         <w:drawing>
@@ -35677,6 +35653,3300 @@
           <w:rFonts w:ascii="Times New Roman" w:hAnsi="Times New Roman" w:cs="Times New Roman"/>
         </w:rPr>
         <w:t>.</w:t>
+      </w:r>
+    </w:p>
+    <w:p>
+      <w:pPr>
+        <w:rPr>
+          <w:rFonts w:ascii="Times New Roman" w:hAnsi="Times New Roman" w:cs="Times New Roman"/>
+        </w:rPr>
+      </w:pPr>
+      <w:r>
+        <w:rPr>
+          <w:rFonts w:ascii="Times New Roman" w:hAnsi="Times New Roman" w:cs="Times New Roman"/>
+        </w:rPr>
+        <w:t xml:space="preserve">6)Implementa  el siguiente  método  que </w:t>
+      </w:r>
+      <w:proofErr w:type="spellStart"/>
+      <w:r>
+        <w:rPr>
+          <w:rFonts w:ascii="Times New Roman" w:hAnsi="Times New Roman" w:cs="Times New Roman"/>
+        </w:rPr>
+        <w:t>encuentraelelemento</w:t>
+      </w:r>
+      <w:proofErr w:type="spellEnd"/>
+      <w:r>
+        <w:rPr>
+          <w:rFonts w:ascii="Times New Roman" w:hAnsi="Times New Roman" w:cs="Times New Roman"/>
+        </w:rPr>
+        <w:t xml:space="preserve">  menor  en  un  arreglo  que  estuvo ordenado  de  forma no  </w:t>
+      </w:r>
+      <w:proofErr w:type="spellStart"/>
+      <w:r>
+        <w:rPr>
+          <w:rFonts w:ascii="Times New Roman" w:hAnsi="Times New Roman" w:cs="Times New Roman"/>
+        </w:rPr>
+        <w:t>decrecientey</w:t>
+      </w:r>
+      <w:proofErr w:type="spellEnd"/>
+      <w:r>
+        <w:rPr>
+          <w:rFonts w:ascii="Times New Roman" w:hAnsi="Times New Roman" w:cs="Times New Roman"/>
+        </w:rPr>
+        <w:t xml:space="preserve">  luego  tuvo  una </w:t>
+      </w:r>
+      <w:proofErr w:type="spellStart"/>
+      <w:r>
+        <w:rPr>
+          <w:rFonts w:ascii="Times New Roman" w:hAnsi="Times New Roman" w:cs="Times New Roman"/>
+        </w:rPr>
+        <w:t>rotación.Eltiempo</w:t>
+      </w:r>
+      <w:proofErr w:type="spellEnd"/>
+      <w:r>
+        <w:rPr>
+          <w:rFonts w:ascii="Times New Roman" w:hAnsi="Times New Roman" w:cs="Times New Roman"/>
+        </w:rPr>
+        <w:t xml:space="preserve">  de  ejecución  del algoritmo </w:t>
+      </w:r>
+      <w:proofErr w:type="spellStart"/>
+      <w:r>
+        <w:rPr>
+          <w:rFonts w:ascii="Times New Roman" w:hAnsi="Times New Roman" w:cs="Times New Roman"/>
+        </w:rPr>
+        <w:t>debeser</w:t>
+      </w:r>
+      <w:proofErr w:type="spellEnd"/>
+      <w:r>
+        <w:rPr>
+          <w:rFonts w:ascii="Times New Roman" w:hAnsi="Times New Roman" w:cs="Times New Roman"/>
+        </w:rPr>
+        <w:t xml:space="preserve"> logarítmico. Siga la estrategia divide y </w:t>
+      </w:r>
+      <w:proofErr w:type="spellStart"/>
+      <w:r>
+        <w:rPr>
+          <w:rFonts w:ascii="Times New Roman" w:hAnsi="Times New Roman" w:cs="Times New Roman"/>
+        </w:rPr>
+        <w:t>vencerásde</w:t>
+      </w:r>
+      <w:proofErr w:type="spellEnd"/>
+      <w:r>
+        <w:rPr>
+          <w:rFonts w:ascii="Times New Roman" w:hAnsi="Times New Roman" w:cs="Times New Roman"/>
+        </w:rPr>
+        <w:t xml:space="preserve"> la búsqueda binaria.</w:t>
+      </w:r>
+    </w:p>
+    <w:p>
+      <w:pPr>
+        <w:rPr>
+          <w:rFonts w:ascii="Times New Roman" w:hAnsi="Times New Roman" w:cs="Times New Roman"/>
+        </w:rPr>
+      </w:pPr>
+      <w:r>
+        <w:rPr>
+          <w:rFonts w:ascii="Times New Roman" w:hAnsi="Times New Roman" w:cs="Times New Roman"/>
+        </w:rPr>
+        <w:drawing>
+          <wp:inline distT="0" distB="0" distL="0" distR="0" wp14:anchorId="1DD221EE" wp14:editId="216C7C0F">
+            <wp:extent cx="4534293" cy="1097375"/>
+            <wp:effectExtent l="0" t="0" r="0" b="7620"/>
+            <wp:docPr id="22" name="Picture 22"/>
+            <wp:cNvGraphicFramePr>
+              <a:graphicFrameLocks xmlns:a="http://schemas.openxmlformats.org/drawingml/2006/main" noChangeAspect="1"/>
+            </wp:cNvGraphicFramePr>
+            <a:graphic xmlns:a="http://schemas.openxmlformats.org/drawingml/2006/main">
+              <a:graphicData uri="http://schemas.openxmlformats.org/drawingml/2006/picture">
+                <pic:pic xmlns:pic="http://schemas.openxmlformats.org/drawingml/2006/picture">
+                  <pic:nvPicPr>
+                    <pic:cNvPr id="1" name=""/>
+                    <pic:cNvPicPr/>
+                  </pic:nvPicPr>
+                  <pic:blipFill>
+                    <a:blip r:embed="rId25"/>
+                    <a:stretch>
+                      <a:fillRect/>
+                    </a:stretch>
+                  </pic:blipFill>
+                  <pic:spPr>
+                    <a:xfrm>
+                      <a:off x="0" y="0"/>
+                      <a:ext cx="4534293" cy="1097375"/>
+                    </a:xfrm>
+                    <a:prstGeom prst="rect">
+                      <a:avLst/>
+                    </a:prstGeom>
+                  </pic:spPr>
+                </pic:pic>
+              </a:graphicData>
+            </a:graphic>
+          </wp:inline>
+        </w:drawing>
+      </w:r>
+    </w:p>
+    <w:p>
+      <w:pPr>
+        <w:shd w:val="clear" w:color="auto" w:fill="1E1E1E"/>
+        <w:spacing w:after="0" w:line="285" w:lineRule="atLeast"/>
+        <w:rPr>
+          <w:rFonts w:ascii="Times New Roman" w:eastAsia="Times New Roman" w:hAnsi="Times New Roman" w:cs="Times New Roman"/>
+          <w:color w:val="D4D4D4"/>
+          <w:sz w:val="21"/>
+          <w:szCs w:val="21"/>
+          <w:lang w:eastAsia="es-MX"/>
+        </w:rPr>
+      </w:pPr>
+      <w:r>
+        <w:rPr>
+          <w:rFonts w:ascii="Times New Roman" w:eastAsia="Times New Roman" w:hAnsi="Times New Roman" w:cs="Times New Roman"/>
+          <w:color w:val="6A9955"/>
+          <w:sz w:val="21"/>
+          <w:szCs w:val="21"/>
+          <w:lang w:eastAsia="es-MX"/>
+        </w:rPr>
+        <w:t>//EDUARDO ETHANDRAKE CASTILLO PULIDO</w:t>
+      </w:r>
+    </w:p>
+    <w:p>
+      <w:pPr>
+        <w:shd w:val="clear" w:color="auto" w:fill="1E1E1E"/>
+        <w:spacing w:after="0" w:line="285" w:lineRule="atLeast"/>
+        <w:rPr>
+          <w:rFonts w:ascii="Times New Roman" w:eastAsia="Times New Roman" w:hAnsi="Times New Roman" w:cs="Times New Roman"/>
+          <w:color w:val="D4D4D4"/>
+          <w:sz w:val="21"/>
+          <w:szCs w:val="21"/>
+          <w:lang w:eastAsia="es-MX"/>
+        </w:rPr>
+      </w:pPr>
+      <w:r>
+        <w:rPr>
+          <w:rFonts w:ascii="Times New Roman" w:eastAsia="Times New Roman" w:hAnsi="Times New Roman" w:cs="Times New Roman"/>
+          <w:color w:val="6A9955"/>
+          <w:sz w:val="21"/>
+          <w:szCs w:val="21"/>
+          <w:lang w:eastAsia="es-MX"/>
+        </w:rPr>
+        <w:t>//ANDRE SINSEL AYALA</w:t>
+      </w:r>
+    </w:p>
+    <w:p>
+      <w:pPr>
+        <w:shd w:val="clear" w:color="auto" w:fill="1E1E1E"/>
+        <w:spacing w:after="0" w:line="285" w:lineRule="atLeast"/>
+        <w:rPr>
+          <w:rFonts w:ascii="Times New Roman" w:eastAsia="Times New Roman" w:hAnsi="Times New Roman" w:cs="Times New Roman"/>
+          <w:color w:val="569CD6"/>
+          <w:sz w:val="21"/>
+          <w:szCs w:val="21"/>
+          <w:lang w:eastAsia="es-MX"/>
+        </w:rPr>
+      </w:pPr>
+    </w:p>
+    <w:p>
+      <w:pPr>
+        <w:shd w:val="clear" w:color="auto" w:fill="1E1E1E"/>
+        <w:spacing w:after="0" w:line="285" w:lineRule="atLeast"/>
+        <w:rPr>
+          <w:rFonts w:ascii="Times New Roman" w:eastAsia="Times New Roman" w:hAnsi="Times New Roman" w:cs="Times New Roman"/>
+          <w:color w:val="D4D4D4"/>
+          <w:sz w:val="21"/>
+          <w:szCs w:val="21"/>
+          <w:lang w:val="en-US" w:eastAsia="es-MX"/>
+        </w:rPr>
+      </w:pPr>
+      <w:r>
+        <w:rPr>
+          <w:rFonts w:ascii="Times New Roman" w:eastAsia="Times New Roman" w:hAnsi="Times New Roman" w:cs="Times New Roman"/>
+          <w:color w:val="569CD6"/>
+          <w:sz w:val="21"/>
+          <w:szCs w:val="21"/>
+          <w:lang w:val="en-US" w:eastAsia="es-MX"/>
+        </w:rPr>
+        <w:t>public</w:t>
+      </w:r>
+      <w:r>
+        <w:rPr>
+          <w:rFonts w:ascii="Times New Roman" w:eastAsia="Times New Roman" w:hAnsi="Times New Roman" w:cs="Times New Roman"/>
+          <w:color w:val="D4D4D4"/>
+          <w:sz w:val="21"/>
+          <w:szCs w:val="21"/>
+          <w:lang w:val="en-US" w:eastAsia="es-MX"/>
+        </w:rPr>
+        <w:t> </w:t>
+      </w:r>
+      <w:r>
+        <w:rPr>
+          <w:rFonts w:ascii="Times New Roman" w:eastAsia="Times New Roman" w:hAnsi="Times New Roman" w:cs="Times New Roman"/>
+          <w:color w:val="569CD6"/>
+          <w:sz w:val="21"/>
+          <w:szCs w:val="21"/>
+          <w:lang w:val="en-US" w:eastAsia="es-MX"/>
+        </w:rPr>
+        <w:t>class</w:t>
+      </w:r>
+      <w:r>
+        <w:rPr>
+          <w:rFonts w:ascii="Times New Roman" w:eastAsia="Times New Roman" w:hAnsi="Times New Roman" w:cs="Times New Roman"/>
+          <w:color w:val="D4D4D4"/>
+          <w:sz w:val="21"/>
+          <w:szCs w:val="21"/>
+          <w:lang w:val="en-US" w:eastAsia="es-MX"/>
+        </w:rPr>
+        <w:t> </w:t>
+      </w:r>
+      <w:r>
+        <w:rPr>
+          <w:rFonts w:ascii="Times New Roman" w:eastAsia="Times New Roman" w:hAnsi="Times New Roman" w:cs="Times New Roman"/>
+          <w:color w:val="4EC9B0"/>
+          <w:sz w:val="21"/>
+          <w:szCs w:val="21"/>
+          <w:lang w:val="en-US" w:eastAsia="es-MX"/>
+        </w:rPr>
+        <w:t>Examen2f</w:t>
+      </w:r>
+      <w:r>
+        <w:rPr>
+          <w:rFonts w:ascii="Times New Roman" w:eastAsia="Times New Roman" w:hAnsi="Times New Roman" w:cs="Times New Roman"/>
+          <w:color w:val="D4D4D4"/>
+          <w:sz w:val="21"/>
+          <w:szCs w:val="21"/>
+          <w:lang w:val="en-US" w:eastAsia="es-MX"/>
+        </w:rPr>
+        <w:t> {</w:t>
+      </w:r>
+    </w:p>
+    <w:p>
+      <w:pPr>
+        <w:shd w:val="clear" w:color="auto" w:fill="1E1E1E"/>
+        <w:spacing w:after="0" w:line="285" w:lineRule="atLeast"/>
+        <w:rPr>
+          <w:rFonts w:ascii="Times New Roman" w:eastAsia="Times New Roman" w:hAnsi="Times New Roman" w:cs="Times New Roman"/>
+          <w:color w:val="D4D4D4"/>
+          <w:sz w:val="21"/>
+          <w:szCs w:val="21"/>
+          <w:lang w:val="en-US" w:eastAsia="es-MX"/>
+        </w:rPr>
+      </w:pPr>
+      <w:r>
+        <w:rPr>
+          <w:rFonts w:ascii="Times New Roman" w:eastAsia="Times New Roman" w:hAnsi="Times New Roman" w:cs="Times New Roman"/>
+          <w:color w:val="D4D4D4"/>
+          <w:sz w:val="21"/>
+          <w:szCs w:val="21"/>
+          <w:lang w:val="en-US" w:eastAsia="es-MX"/>
+        </w:rPr>
+        <w:t>    </w:t>
+      </w:r>
+    </w:p>
+    <w:p>
+      <w:pPr>
+        <w:shd w:val="clear" w:color="auto" w:fill="1E1E1E"/>
+        <w:spacing w:after="0" w:line="285" w:lineRule="atLeast"/>
+        <w:rPr>
+          <w:rFonts w:ascii="Times New Roman" w:eastAsia="Times New Roman" w:hAnsi="Times New Roman" w:cs="Times New Roman"/>
+          <w:color w:val="D4D4D4"/>
+          <w:sz w:val="21"/>
+          <w:szCs w:val="21"/>
+          <w:lang w:val="en-US" w:eastAsia="es-MX"/>
+        </w:rPr>
+      </w:pPr>
+      <w:r>
+        <w:rPr>
+          <w:rFonts w:ascii="Times New Roman" w:eastAsia="Times New Roman" w:hAnsi="Times New Roman" w:cs="Times New Roman"/>
+          <w:color w:val="D4D4D4"/>
+          <w:sz w:val="21"/>
+          <w:szCs w:val="21"/>
+          <w:lang w:val="en-US" w:eastAsia="es-MX"/>
+        </w:rPr>
+        <w:t>    </w:t>
+      </w:r>
+      <w:r>
+        <w:rPr>
+          <w:rFonts w:ascii="Times New Roman" w:eastAsia="Times New Roman" w:hAnsi="Times New Roman" w:cs="Times New Roman"/>
+          <w:color w:val="569CD6"/>
+          <w:sz w:val="21"/>
+          <w:szCs w:val="21"/>
+          <w:lang w:val="en-US" w:eastAsia="es-MX"/>
+        </w:rPr>
+        <w:t>public</w:t>
+      </w:r>
+      <w:r>
+        <w:rPr>
+          <w:rFonts w:ascii="Times New Roman" w:eastAsia="Times New Roman" w:hAnsi="Times New Roman" w:cs="Times New Roman"/>
+          <w:color w:val="D4D4D4"/>
+          <w:sz w:val="21"/>
+          <w:szCs w:val="21"/>
+          <w:lang w:val="en-US" w:eastAsia="es-MX"/>
+        </w:rPr>
+        <w:t> </w:t>
+      </w:r>
+      <w:r>
+        <w:rPr>
+          <w:rFonts w:ascii="Times New Roman" w:eastAsia="Times New Roman" w:hAnsi="Times New Roman" w:cs="Times New Roman"/>
+          <w:color w:val="569CD6"/>
+          <w:sz w:val="21"/>
+          <w:szCs w:val="21"/>
+          <w:lang w:val="en-US" w:eastAsia="es-MX"/>
+        </w:rPr>
+        <w:t>static</w:t>
+      </w:r>
+      <w:r>
+        <w:rPr>
+          <w:rFonts w:ascii="Times New Roman" w:eastAsia="Times New Roman" w:hAnsi="Times New Roman" w:cs="Times New Roman"/>
+          <w:color w:val="D4D4D4"/>
+          <w:sz w:val="21"/>
+          <w:szCs w:val="21"/>
+          <w:lang w:val="en-US" w:eastAsia="es-MX"/>
+        </w:rPr>
+        <w:t> </w:t>
+      </w:r>
+      <w:r>
+        <w:rPr>
+          <w:rFonts w:ascii="Times New Roman" w:eastAsia="Times New Roman" w:hAnsi="Times New Roman" w:cs="Times New Roman"/>
+          <w:color w:val="4EC9B0"/>
+          <w:sz w:val="21"/>
+          <w:szCs w:val="21"/>
+          <w:lang w:val="en-US" w:eastAsia="es-MX"/>
+        </w:rPr>
+        <w:t>int</w:t>
+      </w:r>
+      <w:r>
+        <w:rPr>
+          <w:rFonts w:ascii="Times New Roman" w:eastAsia="Times New Roman" w:hAnsi="Times New Roman" w:cs="Times New Roman"/>
+          <w:color w:val="D4D4D4"/>
+          <w:sz w:val="21"/>
+          <w:szCs w:val="21"/>
+          <w:lang w:val="en-US" w:eastAsia="es-MX"/>
+        </w:rPr>
+        <w:t> </w:t>
+      </w:r>
+      <w:proofErr w:type="spellStart"/>
+      <w:r>
+        <w:rPr>
+          <w:rFonts w:ascii="Times New Roman" w:eastAsia="Times New Roman" w:hAnsi="Times New Roman" w:cs="Times New Roman"/>
+          <w:color w:val="DCDCAA"/>
+          <w:sz w:val="21"/>
+          <w:szCs w:val="21"/>
+          <w:lang w:val="en-US" w:eastAsia="es-MX"/>
+        </w:rPr>
+        <w:t>findMin</w:t>
+      </w:r>
+      <w:proofErr w:type="spellEnd"/>
+      <w:r>
+        <w:rPr>
+          <w:rFonts w:ascii="Times New Roman" w:eastAsia="Times New Roman" w:hAnsi="Times New Roman" w:cs="Times New Roman"/>
+          <w:color w:val="D4D4D4"/>
+          <w:sz w:val="21"/>
+          <w:szCs w:val="21"/>
+          <w:lang w:val="en-US" w:eastAsia="es-MX"/>
+        </w:rPr>
+        <w:t>(</w:t>
+      </w:r>
+      <w:r>
+        <w:rPr>
+          <w:rFonts w:ascii="Times New Roman" w:eastAsia="Times New Roman" w:hAnsi="Times New Roman" w:cs="Times New Roman"/>
+          <w:color w:val="4EC9B0"/>
+          <w:sz w:val="21"/>
+          <w:szCs w:val="21"/>
+          <w:lang w:val="en-US" w:eastAsia="es-MX"/>
+        </w:rPr>
+        <w:t>int</w:t>
+      </w:r>
+      <w:r>
+        <w:rPr>
+          <w:rFonts w:ascii="Times New Roman" w:eastAsia="Times New Roman" w:hAnsi="Times New Roman" w:cs="Times New Roman"/>
+          <w:color w:val="D4D4D4"/>
+          <w:sz w:val="21"/>
+          <w:szCs w:val="21"/>
+          <w:lang w:val="en-US" w:eastAsia="es-MX"/>
+        </w:rPr>
+        <w:t>[] </w:t>
+      </w:r>
+      <w:r>
+        <w:rPr>
+          <w:rFonts w:ascii="Times New Roman" w:eastAsia="Times New Roman" w:hAnsi="Times New Roman" w:cs="Times New Roman"/>
+          <w:color w:val="9CDCFE"/>
+          <w:sz w:val="21"/>
+          <w:szCs w:val="21"/>
+          <w:lang w:val="en-US" w:eastAsia="es-MX"/>
+        </w:rPr>
+        <w:t>array</w:t>
+      </w:r>
+      <w:r>
+        <w:rPr>
+          <w:rFonts w:ascii="Times New Roman" w:eastAsia="Times New Roman" w:hAnsi="Times New Roman" w:cs="Times New Roman"/>
+          <w:color w:val="D4D4D4"/>
+          <w:sz w:val="21"/>
+          <w:szCs w:val="21"/>
+          <w:lang w:val="en-US" w:eastAsia="es-MX"/>
+        </w:rPr>
+        <w:t>) {</w:t>
+      </w:r>
+    </w:p>
+    <w:p>
+      <w:pPr>
+        <w:shd w:val="clear" w:color="auto" w:fill="1E1E1E"/>
+        <w:spacing w:after="0" w:line="285" w:lineRule="atLeast"/>
+        <w:rPr>
+          <w:rFonts w:ascii="Times New Roman" w:eastAsia="Times New Roman" w:hAnsi="Times New Roman" w:cs="Times New Roman"/>
+          <w:color w:val="D4D4D4"/>
+          <w:sz w:val="21"/>
+          <w:szCs w:val="21"/>
+          <w:lang w:val="en-US" w:eastAsia="es-MX"/>
+        </w:rPr>
+      </w:pPr>
+      <w:r>
+        <w:rPr>
+          <w:rFonts w:ascii="Times New Roman" w:eastAsia="Times New Roman" w:hAnsi="Times New Roman" w:cs="Times New Roman"/>
+          <w:color w:val="D4D4D4"/>
+          <w:sz w:val="21"/>
+          <w:szCs w:val="21"/>
+          <w:lang w:val="en-US" w:eastAsia="es-MX"/>
+        </w:rPr>
+        <w:t>        </w:t>
+      </w:r>
+      <w:r>
+        <w:rPr>
+          <w:rFonts w:ascii="Times New Roman" w:eastAsia="Times New Roman" w:hAnsi="Times New Roman" w:cs="Times New Roman"/>
+          <w:color w:val="C586C0"/>
+          <w:sz w:val="21"/>
+          <w:szCs w:val="21"/>
+          <w:lang w:val="en-US" w:eastAsia="es-MX"/>
+        </w:rPr>
+        <w:t>return</w:t>
+      </w:r>
+      <w:r>
+        <w:rPr>
+          <w:rFonts w:ascii="Times New Roman" w:eastAsia="Times New Roman" w:hAnsi="Times New Roman" w:cs="Times New Roman"/>
+          <w:color w:val="D4D4D4"/>
+          <w:sz w:val="21"/>
+          <w:szCs w:val="21"/>
+          <w:lang w:val="en-US" w:eastAsia="es-MX"/>
+        </w:rPr>
+        <w:t>  </w:t>
+      </w:r>
+      <w:proofErr w:type="spellStart"/>
+      <w:r>
+        <w:rPr>
+          <w:rFonts w:ascii="Times New Roman" w:eastAsia="Times New Roman" w:hAnsi="Times New Roman" w:cs="Times New Roman"/>
+          <w:color w:val="DCDCAA"/>
+          <w:sz w:val="21"/>
+          <w:szCs w:val="21"/>
+          <w:lang w:val="en-US" w:eastAsia="es-MX"/>
+        </w:rPr>
+        <w:t>findMin</w:t>
+      </w:r>
+      <w:proofErr w:type="spellEnd"/>
+      <w:r>
+        <w:rPr>
+          <w:rFonts w:ascii="Times New Roman" w:eastAsia="Times New Roman" w:hAnsi="Times New Roman" w:cs="Times New Roman"/>
+          <w:color w:val="D4D4D4"/>
+          <w:sz w:val="21"/>
+          <w:szCs w:val="21"/>
+          <w:lang w:val="en-US" w:eastAsia="es-MX"/>
+        </w:rPr>
+        <w:t>(array,</w:t>
+      </w:r>
+      <w:r>
+        <w:rPr>
+          <w:rFonts w:ascii="Times New Roman" w:eastAsia="Times New Roman" w:hAnsi="Times New Roman" w:cs="Times New Roman"/>
+          <w:color w:val="B5CEA8"/>
+          <w:sz w:val="21"/>
+          <w:szCs w:val="21"/>
+          <w:lang w:val="en-US" w:eastAsia="es-MX"/>
+        </w:rPr>
+        <w:t>0</w:t>
+      </w:r>
+      <w:r>
+        <w:rPr>
+          <w:rFonts w:ascii="Times New Roman" w:eastAsia="Times New Roman" w:hAnsi="Times New Roman" w:cs="Times New Roman"/>
+          <w:color w:val="D4D4D4"/>
+          <w:sz w:val="21"/>
+          <w:szCs w:val="21"/>
+          <w:lang w:val="en-US" w:eastAsia="es-MX"/>
+        </w:rPr>
+        <w:t>,</w:t>
+      </w:r>
+      <w:r>
+        <w:rPr>
+          <w:rFonts w:ascii="Times New Roman" w:eastAsia="Times New Roman" w:hAnsi="Times New Roman" w:cs="Times New Roman"/>
+          <w:color w:val="9CDCFE"/>
+          <w:sz w:val="21"/>
+          <w:szCs w:val="21"/>
+          <w:lang w:val="en-US" w:eastAsia="es-MX"/>
+        </w:rPr>
+        <w:t>array</w:t>
+      </w:r>
+      <w:r>
+        <w:rPr>
+          <w:rFonts w:ascii="Times New Roman" w:eastAsia="Times New Roman" w:hAnsi="Times New Roman" w:cs="Times New Roman"/>
+          <w:color w:val="D4D4D4"/>
+          <w:sz w:val="21"/>
+          <w:szCs w:val="21"/>
+          <w:lang w:val="en-US" w:eastAsia="es-MX"/>
+        </w:rPr>
+        <w:t>.</w:t>
+      </w:r>
+      <w:r>
+        <w:rPr>
+          <w:rFonts w:ascii="Times New Roman" w:eastAsia="Times New Roman" w:hAnsi="Times New Roman" w:cs="Times New Roman"/>
+          <w:color w:val="9CDCFE"/>
+          <w:sz w:val="21"/>
+          <w:szCs w:val="21"/>
+          <w:lang w:val="en-US" w:eastAsia="es-MX"/>
+        </w:rPr>
+        <w:t>length</w:t>
+      </w:r>
+      <w:r>
+        <w:rPr>
+          <w:rFonts w:ascii="Times New Roman" w:eastAsia="Times New Roman" w:hAnsi="Times New Roman" w:cs="Times New Roman"/>
+          <w:color w:val="D4D4D4"/>
+          <w:sz w:val="21"/>
+          <w:szCs w:val="21"/>
+          <w:lang w:val="en-US" w:eastAsia="es-MX"/>
+        </w:rPr>
+        <w:t> -</w:t>
+      </w:r>
+      <w:r>
+        <w:rPr>
+          <w:rFonts w:ascii="Times New Roman" w:eastAsia="Times New Roman" w:hAnsi="Times New Roman" w:cs="Times New Roman"/>
+          <w:color w:val="B5CEA8"/>
+          <w:sz w:val="21"/>
+          <w:szCs w:val="21"/>
+          <w:lang w:val="en-US" w:eastAsia="es-MX"/>
+        </w:rPr>
+        <w:t>1</w:t>
+      </w:r>
+      <w:r>
+        <w:rPr>
+          <w:rFonts w:ascii="Times New Roman" w:eastAsia="Times New Roman" w:hAnsi="Times New Roman" w:cs="Times New Roman"/>
+          <w:color w:val="D4D4D4"/>
+          <w:sz w:val="21"/>
+          <w:szCs w:val="21"/>
+          <w:lang w:val="en-US" w:eastAsia="es-MX"/>
+        </w:rPr>
+        <w:t>);</w:t>
+      </w:r>
+    </w:p>
+    <w:p>
+      <w:pPr>
+        <w:shd w:val="clear" w:color="auto" w:fill="1E1E1E"/>
+        <w:spacing w:after="0" w:line="285" w:lineRule="atLeast"/>
+        <w:rPr>
+          <w:rFonts w:ascii="Times New Roman" w:eastAsia="Times New Roman" w:hAnsi="Times New Roman" w:cs="Times New Roman"/>
+          <w:color w:val="D4D4D4"/>
+          <w:sz w:val="21"/>
+          <w:szCs w:val="21"/>
+          <w:lang w:val="en-US" w:eastAsia="es-MX"/>
+        </w:rPr>
+      </w:pPr>
+      <w:r>
+        <w:rPr>
+          <w:rFonts w:ascii="Times New Roman" w:eastAsia="Times New Roman" w:hAnsi="Times New Roman" w:cs="Times New Roman"/>
+          <w:color w:val="D4D4D4"/>
+          <w:sz w:val="21"/>
+          <w:szCs w:val="21"/>
+          <w:lang w:val="en-US" w:eastAsia="es-MX"/>
+        </w:rPr>
+        <w:t>    }</w:t>
+      </w:r>
+    </w:p>
+    <w:p>
+      <w:pPr>
+        <w:shd w:val="clear" w:color="auto" w:fill="1E1E1E"/>
+        <w:spacing w:after="0" w:line="285" w:lineRule="atLeast"/>
+        <w:rPr>
+          <w:rFonts w:ascii="Times New Roman" w:eastAsia="Times New Roman" w:hAnsi="Times New Roman" w:cs="Times New Roman"/>
+          <w:color w:val="D4D4D4"/>
+          <w:sz w:val="21"/>
+          <w:szCs w:val="21"/>
+          <w:lang w:val="en-US" w:eastAsia="es-MX"/>
+        </w:rPr>
+      </w:pPr>
+      <w:r>
+        <w:rPr>
+          <w:rFonts w:ascii="Times New Roman" w:eastAsia="Times New Roman" w:hAnsi="Times New Roman" w:cs="Times New Roman"/>
+          <w:color w:val="D4D4D4"/>
+          <w:sz w:val="21"/>
+          <w:szCs w:val="21"/>
+          <w:lang w:val="en-US" w:eastAsia="es-MX"/>
+        </w:rPr>
+        <w:t>    </w:t>
+      </w:r>
+    </w:p>
+    <w:p>
+      <w:pPr>
+        <w:shd w:val="clear" w:color="auto" w:fill="1E1E1E"/>
+        <w:spacing w:after="0" w:line="285" w:lineRule="atLeast"/>
+        <w:rPr>
+          <w:rFonts w:ascii="Times New Roman" w:eastAsia="Times New Roman" w:hAnsi="Times New Roman" w:cs="Times New Roman"/>
+          <w:color w:val="D4D4D4"/>
+          <w:sz w:val="21"/>
+          <w:szCs w:val="21"/>
+          <w:lang w:val="en-US" w:eastAsia="es-MX"/>
+        </w:rPr>
+      </w:pPr>
+      <w:r>
+        <w:rPr>
+          <w:rFonts w:ascii="Times New Roman" w:eastAsia="Times New Roman" w:hAnsi="Times New Roman" w:cs="Times New Roman"/>
+          <w:color w:val="D4D4D4"/>
+          <w:sz w:val="21"/>
+          <w:szCs w:val="21"/>
+          <w:lang w:val="en-US" w:eastAsia="es-MX"/>
+        </w:rPr>
+        <w:t>    </w:t>
+      </w:r>
+      <w:r>
+        <w:rPr>
+          <w:rFonts w:ascii="Times New Roman" w:eastAsia="Times New Roman" w:hAnsi="Times New Roman" w:cs="Times New Roman"/>
+          <w:color w:val="569CD6"/>
+          <w:sz w:val="21"/>
+          <w:szCs w:val="21"/>
+          <w:lang w:val="en-US" w:eastAsia="es-MX"/>
+        </w:rPr>
+        <w:t>static</w:t>
+      </w:r>
+      <w:r>
+        <w:rPr>
+          <w:rFonts w:ascii="Times New Roman" w:eastAsia="Times New Roman" w:hAnsi="Times New Roman" w:cs="Times New Roman"/>
+          <w:color w:val="D4D4D4"/>
+          <w:sz w:val="21"/>
+          <w:szCs w:val="21"/>
+          <w:lang w:val="en-US" w:eastAsia="es-MX"/>
+        </w:rPr>
+        <w:t> </w:t>
+      </w:r>
+      <w:r>
+        <w:rPr>
+          <w:rFonts w:ascii="Times New Roman" w:eastAsia="Times New Roman" w:hAnsi="Times New Roman" w:cs="Times New Roman"/>
+          <w:color w:val="4EC9B0"/>
+          <w:sz w:val="21"/>
+          <w:szCs w:val="21"/>
+          <w:lang w:val="en-US" w:eastAsia="es-MX"/>
+        </w:rPr>
+        <w:t>int</w:t>
+      </w:r>
+      <w:r>
+        <w:rPr>
+          <w:rFonts w:ascii="Times New Roman" w:eastAsia="Times New Roman" w:hAnsi="Times New Roman" w:cs="Times New Roman"/>
+          <w:color w:val="D4D4D4"/>
+          <w:sz w:val="21"/>
+          <w:szCs w:val="21"/>
+          <w:lang w:val="en-US" w:eastAsia="es-MX"/>
+        </w:rPr>
+        <w:t> </w:t>
+      </w:r>
+      <w:proofErr w:type="spellStart"/>
+      <w:r>
+        <w:rPr>
+          <w:rFonts w:ascii="Times New Roman" w:eastAsia="Times New Roman" w:hAnsi="Times New Roman" w:cs="Times New Roman"/>
+          <w:color w:val="DCDCAA"/>
+          <w:sz w:val="21"/>
+          <w:szCs w:val="21"/>
+          <w:lang w:val="en-US" w:eastAsia="es-MX"/>
+        </w:rPr>
+        <w:t>findMin</w:t>
+      </w:r>
+      <w:proofErr w:type="spellEnd"/>
+      <w:r>
+        <w:rPr>
+          <w:rFonts w:ascii="Times New Roman" w:eastAsia="Times New Roman" w:hAnsi="Times New Roman" w:cs="Times New Roman"/>
+          <w:color w:val="D4D4D4"/>
+          <w:sz w:val="21"/>
+          <w:szCs w:val="21"/>
+          <w:lang w:val="en-US" w:eastAsia="es-MX"/>
+        </w:rPr>
+        <w:t> (</w:t>
+      </w:r>
+      <w:r>
+        <w:rPr>
+          <w:rFonts w:ascii="Times New Roman" w:eastAsia="Times New Roman" w:hAnsi="Times New Roman" w:cs="Times New Roman"/>
+          <w:color w:val="4EC9B0"/>
+          <w:sz w:val="21"/>
+          <w:szCs w:val="21"/>
+          <w:lang w:val="en-US" w:eastAsia="es-MX"/>
+        </w:rPr>
+        <w:t>int</w:t>
+      </w:r>
+      <w:r>
+        <w:rPr>
+          <w:rFonts w:ascii="Times New Roman" w:eastAsia="Times New Roman" w:hAnsi="Times New Roman" w:cs="Times New Roman"/>
+          <w:color w:val="D4D4D4"/>
+          <w:sz w:val="21"/>
+          <w:szCs w:val="21"/>
+          <w:lang w:val="en-US" w:eastAsia="es-MX"/>
+        </w:rPr>
+        <w:t>[] </w:t>
+      </w:r>
+      <w:r>
+        <w:rPr>
+          <w:rFonts w:ascii="Times New Roman" w:eastAsia="Times New Roman" w:hAnsi="Times New Roman" w:cs="Times New Roman"/>
+          <w:color w:val="9CDCFE"/>
+          <w:sz w:val="21"/>
+          <w:szCs w:val="21"/>
+          <w:lang w:val="en-US" w:eastAsia="es-MX"/>
+        </w:rPr>
+        <w:t>array</w:t>
+      </w:r>
+      <w:r>
+        <w:rPr>
+          <w:rFonts w:ascii="Times New Roman" w:eastAsia="Times New Roman" w:hAnsi="Times New Roman" w:cs="Times New Roman"/>
+          <w:color w:val="D4D4D4"/>
+          <w:sz w:val="21"/>
+          <w:szCs w:val="21"/>
+          <w:lang w:val="en-US" w:eastAsia="es-MX"/>
+        </w:rPr>
+        <w:t>, </w:t>
+      </w:r>
+      <w:r>
+        <w:rPr>
+          <w:rFonts w:ascii="Times New Roman" w:eastAsia="Times New Roman" w:hAnsi="Times New Roman" w:cs="Times New Roman"/>
+          <w:color w:val="4EC9B0"/>
+          <w:sz w:val="21"/>
+          <w:szCs w:val="21"/>
+          <w:lang w:val="en-US" w:eastAsia="es-MX"/>
+        </w:rPr>
+        <w:t>int</w:t>
+      </w:r>
+      <w:r>
+        <w:rPr>
+          <w:rFonts w:ascii="Times New Roman" w:eastAsia="Times New Roman" w:hAnsi="Times New Roman" w:cs="Times New Roman"/>
+          <w:color w:val="D4D4D4"/>
+          <w:sz w:val="21"/>
+          <w:szCs w:val="21"/>
+          <w:lang w:val="en-US" w:eastAsia="es-MX"/>
+        </w:rPr>
+        <w:t> </w:t>
+      </w:r>
+      <w:r>
+        <w:rPr>
+          <w:rFonts w:ascii="Times New Roman" w:eastAsia="Times New Roman" w:hAnsi="Times New Roman" w:cs="Times New Roman"/>
+          <w:color w:val="9CDCFE"/>
+          <w:sz w:val="21"/>
+          <w:szCs w:val="21"/>
+          <w:lang w:val="en-US" w:eastAsia="es-MX"/>
+        </w:rPr>
+        <w:t>left</w:t>
+      </w:r>
+      <w:r>
+        <w:rPr>
+          <w:rFonts w:ascii="Times New Roman" w:eastAsia="Times New Roman" w:hAnsi="Times New Roman" w:cs="Times New Roman"/>
+          <w:color w:val="D4D4D4"/>
+          <w:sz w:val="21"/>
+          <w:szCs w:val="21"/>
+          <w:lang w:val="en-US" w:eastAsia="es-MX"/>
+        </w:rPr>
+        <w:t>, </w:t>
+      </w:r>
+      <w:r>
+        <w:rPr>
+          <w:rFonts w:ascii="Times New Roman" w:eastAsia="Times New Roman" w:hAnsi="Times New Roman" w:cs="Times New Roman"/>
+          <w:color w:val="4EC9B0"/>
+          <w:sz w:val="21"/>
+          <w:szCs w:val="21"/>
+          <w:lang w:val="en-US" w:eastAsia="es-MX"/>
+        </w:rPr>
+        <w:t>int</w:t>
+      </w:r>
+      <w:r>
+        <w:rPr>
+          <w:rFonts w:ascii="Times New Roman" w:eastAsia="Times New Roman" w:hAnsi="Times New Roman" w:cs="Times New Roman"/>
+          <w:color w:val="D4D4D4"/>
+          <w:sz w:val="21"/>
+          <w:szCs w:val="21"/>
+          <w:lang w:val="en-US" w:eastAsia="es-MX"/>
+        </w:rPr>
+        <w:t> </w:t>
+      </w:r>
+      <w:r>
+        <w:rPr>
+          <w:rFonts w:ascii="Times New Roman" w:eastAsia="Times New Roman" w:hAnsi="Times New Roman" w:cs="Times New Roman"/>
+          <w:color w:val="9CDCFE"/>
+          <w:sz w:val="21"/>
+          <w:szCs w:val="21"/>
+          <w:lang w:val="en-US" w:eastAsia="es-MX"/>
+        </w:rPr>
+        <w:t>right</w:t>
+      </w:r>
+      <w:r>
+        <w:rPr>
+          <w:rFonts w:ascii="Times New Roman" w:eastAsia="Times New Roman" w:hAnsi="Times New Roman" w:cs="Times New Roman"/>
+          <w:color w:val="D4D4D4"/>
+          <w:sz w:val="21"/>
+          <w:szCs w:val="21"/>
+          <w:lang w:val="en-US" w:eastAsia="es-MX"/>
+        </w:rPr>
+        <w:t>) {</w:t>
+      </w:r>
+    </w:p>
+    <w:p>
+      <w:pPr>
+        <w:shd w:val="clear" w:color="auto" w:fill="1E1E1E"/>
+        <w:spacing w:after="0" w:line="285" w:lineRule="atLeast"/>
+        <w:rPr>
+          <w:rFonts w:ascii="Times New Roman" w:eastAsia="Times New Roman" w:hAnsi="Times New Roman" w:cs="Times New Roman"/>
+          <w:color w:val="D4D4D4"/>
+          <w:sz w:val="21"/>
+          <w:szCs w:val="21"/>
+          <w:lang w:val="en-US" w:eastAsia="es-MX"/>
+        </w:rPr>
+      </w:pPr>
+      <w:r>
+        <w:rPr>
+          <w:rFonts w:ascii="Times New Roman" w:eastAsia="Times New Roman" w:hAnsi="Times New Roman" w:cs="Times New Roman"/>
+          <w:color w:val="D4D4D4"/>
+          <w:sz w:val="21"/>
+          <w:szCs w:val="21"/>
+          <w:lang w:val="en-US" w:eastAsia="es-MX"/>
+        </w:rPr>
+        <w:t>        </w:t>
+      </w:r>
+      <w:r>
+        <w:rPr>
+          <w:rFonts w:ascii="Times New Roman" w:eastAsia="Times New Roman" w:hAnsi="Times New Roman" w:cs="Times New Roman"/>
+          <w:color w:val="4EC9B0"/>
+          <w:sz w:val="21"/>
+          <w:szCs w:val="21"/>
+          <w:lang w:val="en-US" w:eastAsia="es-MX"/>
+        </w:rPr>
+        <w:t>int</w:t>
+      </w:r>
+      <w:r>
+        <w:rPr>
+          <w:rFonts w:ascii="Times New Roman" w:eastAsia="Times New Roman" w:hAnsi="Times New Roman" w:cs="Times New Roman"/>
+          <w:color w:val="D4D4D4"/>
+          <w:sz w:val="21"/>
+          <w:szCs w:val="21"/>
+          <w:lang w:val="en-US" w:eastAsia="es-MX"/>
+        </w:rPr>
+        <w:t> </w:t>
+      </w:r>
+      <w:r>
+        <w:rPr>
+          <w:rFonts w:ascii="Times New Roman" w:eastAsia="Times New Roman" w:hAnsi="Times New Roman" w:cs="Times New Roman"/>
+          <w:color w:val="9CDCFE"/>
+          <w:sz w:val="21"/>
+          <w:szCs w:val="21"/>
+          <w:lang w:val="en-US" w:eastAsia="es-MX"/>
+        </w:rPr>
+        <w:t>m</w:t>
+      </w:r>
+      <w:r>
+        <w:rPr>
+          <w:rFonts w:ascii="Times New Roman" w:eastAsia="Times New Roman" w:hAnsi="Times New Roman" w:cs="Times New Roman"/>
+          <w:color w:val="D4D4D4"/>
+          <w:sz w:val="21"/>
+          <w:szCs w:val="21"/>
+          <w:lang w:val="en-US" w:eastAsia="es-MX"/>
+        </w:rPr>
+        <w:t> = (left + right) / </w:t>
+      </w:r>
+      <w:r>
+        <w:rPr>
+          <w:rFonts w:ascii="Times New Roman" w:eastAsia="Times New Roman" w:hAnsi="Times New Roman" w:cs="Times New Roman"/>
+          <w:color w:val="B5CEA8"/>
+          <w:sz w:val="21"/>
+          <w:szCs w:val="21"/>
+          <w:lang w:val="en-US" w:eastAsia="es-MX"/>
+        </w:rPr>
+        <w:t>2</w:t>
+      </w:r>
+      <w:r>
+        <w:rPr>
+          <w:rFonts w:ascii="Times New Roman" w:eastAsia="Times New Roman" w:hAnsi="Times New Roman" w:cs="Times New Roman"/>
+          <w:color w:val="D4D4D4"/>
+          <w:sz w:val="21"/>
+          <w:szCs w:val="21"/>
+          <w:lang w:val="en-US" w:eastAsia="es-MX"/>
+        </w:rPr>
+        <w:t>;</w:t>
+      </w:r>
+    </w:p>
+    <w:p>
+      <w:pPr>
+        <w:shd w:val="clear" w:color="auto" w:fill="1E1E1E"/>
+        <w:spacing w:after="0" w:line="285" w:lineRule="atLeast"/>
+        <w:rPr>
+          <w:rFonts w:ascii="Times New Roman" w:eastAsia="Times New Roman" w:hAnsi="Times New Roman" w:cs="Times New Roman"/>
+          <w:color w:val="D4D4D4"/>
+          <w:sz w:val="21"/>
+          <w:szCs w:val="21"/>
+          <w:lang w:val="en-US" w:eastAsia="es-MX"/>
+        </w:rPr>
+      </w:pPr>
+      <w:r>
+        <w:rPr>
+          <w:rFonts w:ascii="Times New Roman" w:eastAsia="Times New Roman" w:hAnsi="Times New Roman" w:cs="Times New Roman"/>
+          <w:color w:val="D4D4D4"/>
+          <w:sz w:val="21"/>
+          <w:szCs w:val="21"/>
+          <w:lang w:val="en-US" w:eastAsia="es-MX"/>
+        </w:rPr>
+        <w:t>        </w:t>
+      </w:r>
+      <w:r>
+        <w:rPr>
+          <w:rFonts w:ascii="Times New Roman" w:eastAsia="Times New Roman" w:hAnsi="Times New Roman" w:cs="Times New Roman"/>
+          <w:color w:val="C586C0"/>
+          <w:sz w:val="21"/>
+          <w:szCs w:val="21"/>
+          <w:lang w:val="en-US" w:eastAsia="es-MX"/>
+        </w:rPr>
+        <w:t>if</w:t>
+      </w:r>
+      <w:r>
+        <w:rPr>
+          <w:rFonts w:ascii="Times New Roman" w:eastAsia="Times New Roman" w:hAnsi="Times New Roman" w:cs="Times New Roman"/>
+          <w:color w:val="D4D4D4"/>
+          <w:sz w:val="21"/>
+          <w:szCs w:val="21"/>
+          <w:lang w:val="en-US" w:eastAsia="es-MX"/>
+        </w:rPr>
+        <w:t>(m == </w:t>
+      </w:r>
+      <w:r>
+        <w:rPr>
+          <w:rFonts w:ascii="Times New Roman" w:eastAsia="Times New Roman" w:hAnsi="Times New Roman" w:cs="Times New Roman"/>
+          <w:color w:val="B5CEA8"/>
+          <w:sz w:val="21"/>
+          <w:szCs w:val="21"/>
+          <w:lang w:val="en-US" w:eastAsia="es-MX"/>
+        </w:rPr>
+        <w:t>0</w:t>
+      </w:r>
+      <w:r>
+        <w:rPr>
+          <w:rFonts w:ascii="Times New Roman" w:eastAsia="Times New Roman" w:hAnsi="Times New Roman" w:cs="Times New Roman"/>
+          <w:color w:val="D4D4D4"/>
+          <w:sz w:val="21"/>
+          <w:szCs w:val="21"/>
+          <w:lang w:val="en-US" w:eastAsia="es-MX"/>
+        </w:rPr>
+        <w:t> &amp;&amp; array[m] &gt; array[right])</w:t>
+      </w:r>
+    </w:p>
+    <w:p>
+      <w:pPr>
+        <w:shd w:val="clear" w:color="auto" w:fill="1E1E1E"/>
+        <w:spacing w:after="0" w:line="285" w:lineRule="atLeast"/>
+        <w:rPr>
+          <w:rFonts w:ascii="Times New Roman" w:eastAsia="Times New Roman" w:hAnsi="Times New Roman" w:cs="Times New Roman"/>
+          <w:color w:val="D4D4D4"/>
+          <w:sz w:val="21"/>
+          <w:szCs w:val="21"/>
+          <w:lang w:val="en-US" w:eastAsia="es-MX"/>
+        </w:rPr>
+      </w:pPr>
+      <w:r>
+        <w:rPr>
+          <w:rFonts w:ascii="Times New Roman" w:eastAsia="Times New Roman" w:hAnsi="Times New Roman" w:cs="Times New Roman"/>
+          <w:color w:val="D4D4D4"/>
+          <w:sz w:val="21"/>
+          <w:szCs w:val="21"/>
+          <w:lang w:val="en-US" w:eastAsia="es-MX"/>
+        </w:rPr>
+        <w:t>            </w:t>
+      </w:r>
+      <w:r>
+        <w:rPr>
+          <w:rFonts w:ascii="Times New Roman" w:eastAsia="Times New Roman" w:hAnsi="Times New Roman" w:cs="Times New Roman"/>
+          <w:color w:val="C586C0"/>
+          <w:sz w:val="21"/>
+          <w:szCs w:val="21"/>
+          <w:lang w:val="en-US" w:eastAsia="es-MX"/>
+        </w:rPr>
+        <w:t>return</w:t>
+      </w:r>
+      <w:r>
+        <w:rPr>
+          <w:rFonts w:ascii="Times New Roman" w:eastAsia="Times New Roman" w:hAnsi="Times New Roman" w:cs="Times New Roman"/>
+          <w:color w:val="D4D4D4"/>
+          <w:sz w:val="21"/>
+          <w:szCs w:val="21"/>
+          <w:lang w:val="en-US" w:eastAsia="es-MX"/>
+        </w:rPr>
+        <w:t> array[right];</w:t>
+      </w:r>
+    </w:p>
+    <w:p>
+      <w:pPr>
+        <w:shd w:val="clear" w:color="auto" w:fill="1E1E1E"/>
+        <w:spacing w:after="0" w:line="285" w:lineRule="atLeast"/>
+        <w:rPr>
+          <w:rFonts w:ascii="Times New Roman" w:eastAsia="Times New Roman" w:hAnsi="Times New Roman" w:cs="Times New Roman"/>
+          <w:color w:val="D4D4D4"/>
+          <w:sz w:val="21"/>
+          <w:szCs w:val="21"/>
+          <w:lang w:val="en-US" w:eastAsia="es-MX"/>
+        </w:rPr>
+      </w:pPr>
+      <w:r>
+        <w:rPr>
+          <w:rFonts w:ascii="Times New Roman" w:eastAsia="Times New Roman" w:hAnsi="Times New Roman" w:cs="Times New Roman"/>
+          <w:color w:val="D4D4D4"/>
+          <w:sz w:val="21"/>
+          <w:szCs w:val="21"/>
+          <w:lang w:val="en-US" w:eastAsia="es-MX"/>
+        </w:rPr>
+        <w:t>        </w:t>
+      </w:r>
+      <w:r>
+        <w:rPr>
+          <w:rFonts w:ascii="Times New Roman" w:eastAsia="Times New Roman" w:hAnsi="Times New Roman" w:cs="Times New Roman"/>
+          <w:color w:val="C586C0"/>
+          <w:sz w:val="21"/>
+          <w:szCs w:val="21"/>
+          <w:lang w:val="en-US" w:eastAsia="es-MX"/>
+        </w:rPr>
+        <w:t>if</w:t>
+      </w:r>
+      <w:r>
+        <w:rPr>
+          <w:rFonts w:ascii="Times New Roman" w:eastAsia="Times New Roman" w:hAnsi="Times New Roman" w:cs="Times New Roman"/>
+          <w:color w:val="D4D4D4"/>
+          <w:sz w:val="21"/>
+          <w:szCs w:val="21"/>
+          <w:lang w:val="en-US" w:eastAsia="es-MX"/>
+        </w:rPr>
+        <w:t>(m == </w:t>
+      </w:r>
+      <w:r>
+        <w:rPr>
+          <w:rFonts w:ascii="Times New Roman" w:eastAsia="Times New Roman" w:hAnsi="Times New Roman" w:cs="Times New Roman"/>
+          <w:color w:val="9CDCFE"/>
+          <w:sz w:val="21"/>
+          <w:szCs w:val="21"/>
+          <w:lang w:val="en-US" w:eastAsia="es-MX"/>
+        </w:rPr>
+        <w:t>array</w:t>
+      </w:r>
+      <w:r>
+        <w:rPr>
+          <w:rFonts w:ascii="Times New Roman" w:eastAsia="Times New Roman" w:hAnsi="Times New Roman" w:cs="Times New Roman"/>
+          <w:color w:val="D4D4D4"/>
+          <w:sz w:val="21"/>
+          <w:szCs w:val="21"/>
+          <w:lang w:val="en-US" w:eastAsia="es-MX"/>
+        </w:rPr>
+        <w:t>.</w:t>
+      </w:r>
+      <w:r>
+        <w:rPr>
+          <w:rFonts w:ascii="Times New Roman" w:eastAsia="Times New Roman" w:hAnsi="Times New Roman" w:cs="Times New Roman"/>
+          <w:color w:val="9CDCFE"/>
+          <w:sz w:val="21"/>
+          <w:szCs w:val="21"/>
+          <w:lang w:val="en-US" w:eastAsia="es-MX"/>
+        </w:rPr>
+        <w:t>length</w:t>
+      </w:r>
+      <w:r>
+        <w:rPr>
+          <w:rFonts w:ascii="Times New Roman" w:eastAsia="Times New Roman" w:hAnsi="Times New Roman" w:cs="Times New Roman"/>
+          <w:color w:val="D4D4D4"/>
+          <w:sz w:val="21"/>
+          <w:szCs w:val="21"/>
+          <w:lang w:val="en-US" w:eastAsia="es-MX"/>
+        </w:rPr>
+        <w:t>-</w:t>
+      </w:r>
+      <w:r>
+        <w:rPr>
+          <w:rFonts w:ascii="Times New Roman" w:eastAsia="Times New Roman" w:hAnsi="Times New Roman" w:cs="Times New Roman"/>
+          <w:color w:val="B5CEA8"/>
+          <w:sz w:val="21"/>
+          <w:szCs w:val="21"/>
+          <w:lang w:val="en-US" w:eastAsia="es-MX"/>
+        </w:rPr>
+        <w:t>1</w:t>
+      </w:r>
+      <w:r>
+        <w:rPr>
+          <w:rFonts w:ascii="Times New Roman" w:eastAsia="Times New Roman" w:hAnsi="Times New Roman" w:cs="Times New Roman"/>
+          <w:color w:val="D4D4D4"/>
+          <w:sz w:val="21"/>
+          <w:szCs w:val="21"/>
+          <w:lang w:val="en-US" w:eastAsia="es-MX"/>
+        </w:rPr>
+        <w:t> &amp;&amp; array[m] &gt; array[left])</w:t>
+      </w:r>
+    </w:p>
+    <w:p>
+      <w:pPr>
+        <w:shd w:val="clear" w:color="auto" w:fill="1E1E1E"/>
+        <w:spacing w:after="0" w:line="285" w:lineRule="atLeast"/>
+        <w:rPr>
+          <w:rFonts w:ascii="Times New Roman" w:eastAsia="Times New Roman" w:hAnsi="Times New Roman" w:cs="Times New Roman"/>
+          <w:color w:val="D4D4D4"/>
+          <w:sz w:val="21"/>
+          <w:szCs w:val="21"/>
+          <w:lang w:val="en-US" w:eastAsia="es-MX"/>
+        </w:rPr>
+      </w:pPr>
+      <w:r>
+        <w:rPr>
+          <w:rFonts w:ascii="Times New Roman" w:eastAsia="Times New Roman" w:hAnsi="Times New Roman" w:cs="Times New Roman"/>
+          <w:color w:val="D4D4D4"/>
+          <w:sz w:val="21"/>
+          <w:szCs w:val="21"/>
+          <w:lang w:val="en-US" w:eastAsia="es-MX"/>
+        </w:rPr>
+        <w:t>            </w:t>
+      </w:r>
+      <w:r>
+        <w:rPr>
+          <w:rFonts w:ascii="Times New Roman" w:eastAsia="Times New Roman" w:hAnsi="Times New Roman" w:cs="Times New Roman"/>
+          <w:color w:val="C586C0"/>
+          <w:sz w:val="21"/>
+          <w:szCs w:val="21"/>
+          <w:lang w:val="en-US" w:eastAsia="es-MX"/>
+        </w:rPr>
+        <w:t>return</w:t>
+      </w:r>
+      <w:r>
+        <w:rPr>
+          <w:rFonts w:ascii="Times New Roman" w:eastAsia="Times New Roman" w:hAnsi="Times New Roman" w:cs="Times New Roman"/>
+          <w:color w:val="D4D4D4"/>
+          <w:sz w:val="21"/>
+          <w:szCs w:val="21"/>
+          <w:lang w:val="en-US" w:eastAsia="es-MX"/>
+        </w:rPr>
+        <w:t> array[left];</w:t>
+      </w:r>
+    </w:p>
+    <w:p>
+      <w:pPr>
+        <w:shd w:val="clear" w:color="auto" w:fill="1E1E1E"/>
+        <w:spacing w:after="0" w:line="285" w:lineRule="atLeast"/>
+        <w:rPr>
+          <w:rFonts w:ascii="Times New Roman" w:eastAsia="Times New Roman" w:hAnsi="Times New Roman" w:cs="Times New Roman"/>
+          <w:color w:val="D4D4D4"/>
+          <w:sz w:val="21"/>
+          <w:szCs w:val="21"/>
+          <w:lang w:val="en-US" w:eastAsia="es-MX"/>
+        </w:rPr>
+      </w:pPr>
+      <w:r>
+        <w:rPr>
+          <w:rFonts w:ascii="Times New Roman" w:eastAsia="Times New Roman" w:hAnsi="Times New Roman" w:cs="Times New Roman"/>
+          <w:color w:val="D4D4D4"/>
+          <w:sz w:val="21"/>
+          <w:szCs w:val="21"/>
+          <w:lang w:val="en-US" w:eastAsia="es-MX"/>
+        </w:rPr>
+        <w:t>        </w:t>
+      </w:r>
+      <w:r>
+        <w:rPr>
+          <w:rFonts w:ascii="Times New Roman" w:eastAsia="Times New Roman" w:hAnsi="Times New Roman" w:cs="Times New Roman"/>
+          <w:color w:val="C586C0"/>
+          <w:sz w:val="21"/>
+          <w:szCs w:val="21"/>
+          <w:lang w:val="en-US" w:eastAsia="es-MX"/>
+        </w:rPr>
+        <w:t>if</w:t>
+      </w:r>
+      <w:r>
+        <w:rPr>
+          <w:rFonts w:ascii="Times New Roman" w:eastAsia="Times New Roman" w:hAnsi="Times New Roman" w:cs="Times New Roman"/>
+          <w:color w:val="D4D4D4"/>
+          <w:sz w:val="21"/>
+          <w:szCs w:val="21"/>
+          <w:lang w:val="en-US" w:eastAsia="es-MX"/>
+        </w:rPr>
+        <w:t>(m == right || array[m] &lt; array[m-</w:t>
+      </w:r>
+      <w:r>
+        <w:rPr>
+          <w:rFonts w:ascii="Times New Roman" w:eastAsia="Times New Roman" w:hAnsi="Times New Roman" w:cs="Times New Roman"/>
+          <w:color w:val="B5CEA8"/>
+          <w:sz w:val="21"/>
+          <w:szCs w:val="21"/>
+          <w:lang w:val="en-US" w:eastAsia="es-MX"/>
+        </w:rPr>
+        <w:t>1</w:t>
+      </w:r>
+      <w:r>
+        <w:rPr>
+          <w:rFonts w:ascii="Times New Roman" w:eastAsia="Times New Roman" w:hAnsi="Times New Roman" w:cs="Times New Roman"/>
+          <w:color w:val="D4D4D4"/>
+          <w:sz w:val="21"/>
+          <w:szCs w:val="21"/>
+          <w:lang w:val="en-US" w:eastAsia="es-MX"/>
+        </w:rPr>
+        <w:t>] &amp;&amp; (array[m] &lt; array[m+</w:t>
+      </w:r>
+      <w:r>
+        <w:rPr>
+          <w:rFonts w:ascii="Times New Roman" w:eastAsia="Times New Roman" w:hAnsi="Times New Roman" w:cs="Times New Roman"/>
+          <w:color w:val="B5CEA8"/>
+          <w:sz w:val="21"/>
+          <w:szCs w:val="21"/>
+          <w:lang w:val="en-US" w:eastAsia="es-MX"/>
+        </w:rPr>
+        <w:t>1</w:t>
+      </w:r>
+      <w:r>
+        <w:rPr>
+          <w:rFonts w:ascii="Times New Roman" w:eastAsia="Times New Roman" w:hAnsi="Times New Roman" w:cs="Times New Roman"/>
+          <w:color w:val="D4D4D4"/>
+          <w:sz w:val="21"/>
+          <w:szCs w:val="21"/>
+          <w:lang w:val="en-US" w:eastAsia="es-MX"/>
+        </w:rPr>
+        <w:t>])) {</w:t>
+      </w:r>
+    </w:p>
+    <w:p>
+      <w:pPr>
+        <w:shd w:val="clear" w:color="auto" w:fill="1E1E1E"/>
+        <w:spacing w:after="0" w:line="285" w:lineRule="atLeast"/>
+        <w:rPr>
+          <w:rFonts w:ascii="Times New Roman" w:eastAsia="Times New Roman" w:hAnsi="Times New Roman" w:cs="Times New Roman"/>
+          <w:color w:val="D4D4D4"/>
+          <w:sz w:val="21"/>
+          <w:szCs w:val="21"/>
+          <w:lang w:val="en-US" w:eastAsia="es-MX"/>
+        </w:rPr>
+      </w:pPr>
+      <w:r>
+        <w:rPr>
+          <w:rFonts w:ascii="Times New Roman" w:eastAsia="Times New Roman" w:hAnsi="Times New Roman" w:cs="Times New Roman"/>
+          <w:color w:val="D4D4D4"/>
+          <w:sz w:val="21"/>
+          <w:szCs w:val="21"/>
+          <w:lang w:val="en-US" w:eastAsia="es-MX"/>
+        </w:rPr>
+        <w:t>            </w:t>
+      </w:r>
+      <w:r>
+        <w:rPr>
+          <w:rFonts w:ascii="Times New Roman" w:eastAsia="Times New Roman" w:hAnsi="Times New Roman" w:cs="Times New Roman"/>
+          <w:color w:val="C586C0"/>
+          <w:sz w:val="21"/>
+          <w:szCs w:val="21"/>
+          <w:lang w:val="en-US" w:eastAsia="es-MX"/>
+        </w:rPr>
+        <w:t>return</w:t>
+      </w:r>
+      <w:r>
+        <w:rPr>
+          <w:rFonts w:ascii="Times New Roman" w:eastAsia="Times New Roman" w:hAnsi="Times New Roman" w:cs="Times New Roman"/>
+          <w:color w:val="D4D4D4"/>
+          <w:sz w:val="21"/>
+          <w:szCs w:val="21"/>
+          <w:lang w:val="en-US" w:eastAsia="es-MX"/>
+        </w:rPr>
+        <w:t> array[m];</w:t>
+      </w:r>
+    </w:p>
+    <w:p>
+      <w:pPr>
+        <w:shd w:val="clear" w:color="auto" w:fill="1E1E1E"/>
+        <w:spacing w:after="0" w:line="285" w:lineRule="atLeast"/>
+        <w:rPr>
+          <w:rFonts w:ascii="Times New Roman" w:eastAsia="Times New Roman" w:hAnsi="Times New Roman" w:cs="Times New Roman"/>
+          <w:color w:val="D4D4D4"/>
+          <w:sz w:val="21"/>
+          <w:szCs w:val="21"/>
+          <w:lang w:val="en-US" w:eastAsia="es-MX"/>
+        </w:rPr>
+      </w:pPr>
+      <w:r>
+        <w:rPr>
+          <w:rFonts w:ascii="Times New Roman" w:eastAsia="Times New Roman" w:hAnsi="Times New Roman" w:cs="Times New Roman"/>
+          <w:color w:val="D4D4D4"/>
+          <w:sz w:val="21"/>
+          <w:szCs w:val="21"/>
+          <w:lang w:val="en-US" w:eastAsia="es-MX"/>
+        </w:rPr>
+        <w:t>        }</w:t>
+      </w:r>
+    </w:p>
+    <w:p>
+      <w:pPr>
+        <w:shd w:val="clear" w:color="auto" w:fill="1E1E1E"/>
+        <w:spacing w:after="0" w:line="285" w:lineRule="atLeast"/>
+        <w:rPr>
+          <w:rFonts w:ascii="Times New Roman" w:eastAsia="Times New Roman" w:hAnsi="Times New Roman" w:cs="Times New Roman"/>
+          <w:color w:val="D4D4D4"/>
+          <w:sz w:val="21"/>
+          <w:szCs w:val="21"/>
+          <w:lang w:val="en-US" w:eastAsia="es-MX"/>
+        </w:rPr>
+      </w:pPr>
+      <w:r>
+        <w:rPr>
+          <w:rFonts w:ascii="Times New Roman" w:eastAsia="Times New Roman" w:hAnsi="Times New Roman" w:cs="Times New Roman"/>
+          <w:color w:val="D4D4D4"/>
+          <w:sz w:val="21"/>
+          <w:szCs w:val="21"/>
+          <w:lang w:val="en-US" w:eastAsia="es-MX"/>
+        </w:rPr>
+        <w:t>            </w:t>
+      </w:r>
+    </w:p>
+    <w:p>
+      <w:pPr>
+        <w:shd w:val="clear" w:color="auto" w:fill="1E1E1E"/>
+        <w:spacing w:after="0" w:line="285" w:lineRule="atLeast"/>
+        <w:rPr>
+          <w:rFonts w:ascii="Times New Roman" w:eastAsia="Times New Roman" w:hAnsi="Times New Roman" w:cs="Times New Roman"/>
+          <w:color w:val="D4D4D4"/>
+          <w:sz w:val="21"/>
+          <w:szCs w:val="21"/>
+          <w:lang w:val="en-US" w:eastAsia="es-MX"/>
+        </w:rPr>
+      </w:pPr>
+      <w:r>
+        <w:rPr>
+          <w:rFonts w:ascii="Times New Roman" w:eastAsia="Times New Roman" w:hAnsi="Times New Roman" w:cs="Times New Roman"/>
+          <w:color w:val="D4D4D4"/>
+          <w:sz w:val="21"/>
+          <w:szCs w:val="21"/>
+          <w:lang w:val="en-US" w:eastAsia="es-MX"/>
+        </w:rPr>
+        <w:t>        </w:t>
+      </w:r>
+      <w:r>
+        <w:rPr>
+          <w:rFonts w:ascii="Times New Roman" w:eastAsia="Times New Roman" w:hAnsi="Times New Roman" w:cs="Times New Roman"/>
+          <w:color w:val="C586C0"/>
+          <w:sz w:val="21"/>
+          <w:szCs w:val="21"/>
+          <w:lang w:val="en-US" w:eastAsia="es-MX"/>
+        </w:rPr>
+        <w:t>if</w:t>
+      </w:r>
+      <w:r>
+        <w:rPr>
+          <w:rFonts w:ascii="Times New Roman" w:eastAsia="Times New Roman" w:hAnsi="Times New Roman" w:cs="Times New Roman"/>
+          <w:color w:val="D4D4D4"/>
+          <w:sz w:val="21"/>
+          <w:szCs w:val="21"/>
+          <w:lang w:val="en-US" w:eastAsia="es-MX"/>
+        </w:rPr>
+        <w:t>((array[left]&lt; array[m] &amp;&amp; array[m]&lt;array[right]) ||</w:t>
+      </w:r>
+    </w:p>
+    <w:p>
+      <w:pPr>
+        <w:shd w:val="clear" w:color="auto" w:fill="1E1E1E"/>
+        <w:spacing w:after="0" w:line="285" w:lineRule="atLeast"/>
+        <w:rPr>
+          <w:rFonts w:ascii="Times New Roman" w:eastAsia="Times New Roman" w:hAnsi="Times New Roman" w:cs="Times New Roman"/>
+          <w:color w:val="D4D4D4"/>
+          <w:sz w:val="21"/>
+          <w:szCs w:val="21"/>
+          <w:lang w:val="en-US" w:eastAsia="es-MX"/>
+        </w:rPr>
+      </w:pPr>
+      <w:r>
+        <w:rPr>
+          <w:rFonts w:ascii="Times New Roman" w:eastAsia="Times New Roman" w:hAnsi="Times New Roman" w:cs="Times New Roman"/>
+          <w:color w:val="D4D4D4"/>
+          <w:sz w:val="21"/>
+          <w:szCs w:val="21"/>
+          <w:lang w:val="en-US" w:eastAsia="es-MX"/>
+        </w:rPr>
+        <w:t>                (array[left]&gt;array[m] &amp;&amp; array[left]&gt;array[m]))</w:t>
+      </w:r>
+    </w:p>
+    <w:p>
+      <w:pPr>
+        <w:shd w:val="clear" w:color="auto" w:fill="1E1E1E"/>
+        <w:spacing w:after="0" w:line="285" w:lineRule="atLeast"/>
+        <w:rPr>
+          <w:rFonts w:ascii="Times New Roman" w:eastAsia="Times New Roman" w:hAnsi="Times New Roman" w:cs="Times New Roman"/>
+          <w:color w:val="D4D4D4"/>
+          <w:sz w:val="21"/>
+          <w:szCs w:val="21"/>
+          <w:lang w:val="en-US" w:eastAsia="es-MX"/>
+        </w:rPr>
+      </w:pPr>
+      <w:r>
+        <w:rPr>
+          <w:rFonts w:ascii="Times New Roman" w:eastAsia="Times New Roman" w:hAnsi="Times New Roman" w:cs="Times New Roman"/>
+          <w:color w:val="D4D4D4"/>
+          <w:sz w:val="21"/>
+          <w:szCs w:val="21"/>
+          <w:lang w:val="en-US" w:eastAsia="es-MX"/>
+        </w:rPr>
+        <w:t>            </w:t>
+      </w:r>
+      <w:r>
+        <w:rPr>
+          <w:rFonts w:ascii="Times New Roman" w:eastAsia="Times New Roman" w:hAnsi="Times New Roman" w:cs="Times New Roman"/>
+          <w:color w:val="C586C0"/>
+          <w:sz w:val="21"/>
+          <w:szCs w:val="21"/>
+          <w:lang w:val="en-US" w:eastAsia="es-MX"/>
+        </w:rPr>
+        <w:t>return</w:t>
+      </w:r>
+      <w:r>
+        <w:rPr>
+          <w:rFonts w:ascii="Times New Roman" w:eastAsia="Times New Roman" w:hAnsi="Times New Roman" w:cs="Times New Roman"/>
+          <w:color w:val="D4D4D4"/>
+          <w:sz w:val="21"/>
+          <w:szCs w:val="21"/>
+          <w:lang w:val="en-US" w:eastAsia="es-MX"/>
+        </w:rPr>
+        <w:t> </w:t>
+      </w:r>
+      <w:proofErr w:type="spellStart"/>
+      <w:r>
+        <w:rPr>
+          <w:rFonts w:ascii="Times New Roman" w:eastAsia="Times New Roman" w:hAnsi="Times New Roman" w:cs="Times New Roman"/>
+          <w:color w:val="DCDCAA"/>
+          <w:sz w:val="21"/>
+          <w:szCs w:val="21"/>
+          <w:lang w:val="en-US" w:eastAsia="es-MX"/>
+        </w:rPr>
+        <w:t>findMin</w:t>
+      </w:r>
+      <w:proofErr w:type="spellEnd"/>
+      <w:r>
+        <w:rPr>
+          <w:rFonts w:ascii="Times New Roman" w:eastAsia="Times New Roman" w:hAnsi="Times New Roman" w:cs="Times New Roman"/>
+          <w:color w:val="D4D4D4"/>
+          <w:sz w:val="21"/>
+          <w:szCs w:val="21"/>
+          <w:lang w:val="en-US" w:eastAsia="es-MX"/>
+        </w:rPr>
+        <w:t>(array, left, m - </w:t>
+      </w:r>
+      <w:r>
+        <w:rPr>
+          <w:rFonts w:ascii="Times New Roman" w:eastAsia="Times New Roman" w:hAnsi="Times New Roman" w:cs="Times New Roman"/>
+          <w:color w:val="B5CEA8"/>
+          <w:sz w:val="21"/>
+          <w:szCs w:val="21"/>
+          <w:lang w:val="en-US" w:eastAsia="es-MX"/>
+        </w:rPr>
+        <w:t>1</w:t>
+      </w:r>
+      <w:r>
+        <w:rPr>
+          <w:rFonts w:ascii="Times New Roman" w:eastAsia="Times New Roman" w:hAnsi="Times New Roman" w:cs="Times New Roman"/>
+          <w:color w:val="D4D4D4"/>
+          <w:sz w:val="21"/>
+          <w:szCs w:val="21"/>
+          <w:lang w:val="en-US" w:eastAsia="es-MX"/>
+        </w:rPr>
+        <w:t>);</w:t>
+      </w:r>
+    </w:p>
+    <w:p>
+      <w:pPr>
+        <w:shd w:val="clear" w:color="auto" w:fill="1E1E1E"/>
+        <w:spacing w:after="0" w:line="285" w:lineRule="atLeast"/>
+        <w:rPr>
+          <w:rFonts w:ascii="Times New Roman" w:eastAsia="Times New Roman" w:hAnsi="Times New Roman" w:cs="Times New Roman"/>
+          <w:color w:val="D4D4D4"/>
+          <w:sz w:val="21"/>
+          <w:szCs w:val="21"/>
+          <w:lang w:val="en-US" w:eastAsia="es-MX"/>
+        </w:rPr>
+      </w:pPr>
+      <w:r>
+        <w:rPr>
+          <w:rFonts w:ascii="Times New Roman" w:eastAsia="Times New Roman" w:hAnsi="Times New Roman" w:cs="Times New Roman"/>
+          <w:color w:val="D4D4D4"/>
+          <w:sz w:val="21"/>
+          <w:szCs w:val="21"/>
+          <w:lang w:val="en-US" w:eastAsia="es-MX"/>
+        </w:rPr>
+        <w:t>        </w:t>
+      </w:r>
+      <w:r>
+        <w:rPr>
+          <w:rFonts w:ascii="Times New Roman" w:eastAsia="Times New Roman" w:hAnsi="Times New Roman" w:cs="Times New Roman"/>
+          <w:color w:val="C586C0"/>
+          <w:sz w:val="21"/>
+          <w:szCs w:val="21"/>
+          <w:lang w:val="en-US" w:eastAsia="es-MX"/>
+        </w:rPr>
+        <w:t>else</w:t>
+      </w:r>
+      <w:r>
+        <w:rPr>
+          <w:rFonts w:ascii="Times New Roman" w:eastAsia="Times New Roman" w:hAnsi="Times New Roman" w:cs="Times New Roman"/>
+          <w:color w:val="D4D4D4"/>
+          <w:sz w:val="21"/>
+          <w:szCs w:val="21"/>
+          <w:lang w:val="en-US" w:eastAsia="es-MX"/>
+        </w:rPr>
+        <w:t> </w:t>
+      </w:r>
+    </w:p>
+    <w:p>
+      <w:pPr>
+        <w:shd w:val="clear" w:color="auto" w:fill="1E1E1E"/>
+        <w:spacing w:after="0" w:line="285" w:lineRule="atLeast"/>
+        <w:rPr>
+          <w:rFonts w:ascii="Times New Roman" w:eastAsia="Times New Roman" w:hAnsi="Times New Roman" w:cs="Times New Roman"/>
+          <w:color w:val="D4D4D4"/>
+          <w:sz w:val="21"/>
+          <w:szCs w:val="21"/>
+          <w:lang w:val="en-US" w:eastAsia="es-MX"/>
+        </w:rPr>
+      </w:pPr>
+      <w:r>
+        <w:rPr>
+          <w:rFonts w:ascii="Times New Roman" w:eastAsia="Times New Roman" w:hAnsi="Times New Roman" w:cs="Times New Roman"/>
+          <w:color w:val="D4D4D4"/>
+          <w:sz w:val="21"/>
+          <w:szCs w:val="21"/>
+          <w:lang w:val="en-US" w:eastAsia="es-MX"/>
+        </w:rPr>
+        <w:t>            </w:t>
+      </w:r>
+      <w:r>
+        <w:rPr>
+          <w:rFonts w:ascii="Times New Roman" w:eastAsia="Times New Roman" w:hAnsi="Times New Roman" w:cs="Times New Roman"/>
+          <w:color w:val="C586C0"/>
+          <w:sz w:val="21"/>
+          <w:szCs w:val="21"/>
+          <w:lang w:val="en-US" w:eastAsia="es-MX"/>
+        </w:rPr>
+        <w:t>return</w:t>
+      </w:r>
+      <w:r>
+        <w:rPr>
+          <w:rFonts w:ascii="Times New Roman" w:eastAsia="Times New Roman" w:hAnsi="Times New Roman" w:cs="Times New Roman"/>
+          <w:color w:val="D4D4D4"/>
+          <w:sz w:val="21"/>
+          <w:szCs w:val="21"/>
+          <w:lang w:val="en-US" w:eastAsia="es-MX"/>
+        </w:rPr>
+        <w:t> </w:t>
+      </w:r>
+      <w:proofErr w:type="spellStart"/>
+      <w:r>
+        <w:rPr>
+          <w:rFonts w:ascii="Times New Roman" w:eastAsia="Times New Roman" w:hAnsi="Times New Roman" w:cs="Times New Roman"/>
+          <w:color w:val="DCDCAA"/>
+          <w:sz w:val="21"/>
+          <w:szCs w:val="21"/>
+          <w:lang w:val="en-US" w:eastAsia="es-MX"/>
+        </w:rPr>
+        <w:t>findMin</w:t>
+      </w:r>
+      <w:proofErr w:type="spellEnd"/>
+      <w:r>
+        <w:rPr>
+          <w:rFonts w:ascii="Times New Roman" w:eastAsia="Times New Roman" w:hAnsi="Times New Roman" w:cs="Times New Roman"/>
+          <w:color w:val="D4D4D4"/>
+          <w:sz w:val="21"/>
+          <w:szCs w:val="21"/>
+          <w:lang w:val="en-US" w:eastAsia="es-MX"/>
+        </w:rPr>
+        <w:t>(array, m + </w:t>
+      </w:r>
+      <w:r>
+        <w:rPr>
+          <w:rFonts w:ascii="Times New Roman" w:eastAsia="Times New Roman" w:hAnsi="Times New Roman" w:cs="Times New Roman"/>
+          <w:color w:val="B5CEA8"/>
+          <w:sz w:val="21"/>
+          <w:szCs w:val="21"/>
+          <w:lang w:val="en-US" w:eastAsia="es-MX"/>
+        </w:rPr>
+        <w:t>1</w:t>
+      </w:r>
+      <w:r>
+        <w:rPr>
+          <w:rFonts w:ascii="Times New Roman" w:eastAsia="Times New Roman" w:hAnsi="Times New Roman" w:cs="Times New Roman"/>
+          <w:color w:val="D4D4D4"/>
+          <w:sz w:val="21"/>
+          <w:szCs w:val="21"/>
+          <w:lang w:val="en-US" w:eastAsia="es-MX"/>
+        </w:rPr>
+        <w:t>, right);</w:t>
+      </w:r>
+    </w:p>
+    <w:p>
+      <w:pPr>
+        <w:shd w:val="clear" w:color="auto" w:fill="1E1E1E"/>
+        <w:spacing w:after="0" w:line="285" w:lineRule="atLeast"/>
+        <w:rPr>
+          <w:rFonts w:ascii="Times New Roman" w:eastAsia="Times New Roman" w:hAnsi="Times New Roman" w:cs="Times New Roman"/>
+          <w:color w:val="D4D4D4"/>
+          <w:sz w:val="21"/>
+          <w:szCs w:val="21"/>
+          <w:lang w:val="en-US" w:eastAsia="es-MX"/>
+        </w:rPr>
+      </w:pPr>
+      <w:r>
+        <w:rPr>
+          <w:rFonts w:ascii="Times New Roman" w:eastAsia="Times New Roman" w:hAnsi="Times New Roman" w:cs="Times New Roman"/>
+          <w:color w:val="D4D4D4"/>
+          <w:sz w:val="21"/>
+          <w:szCs w:val="21"/>
+          <w:lang w:val="en-US" w:eastAsia="es-MX"/>
+        </w:rPr>
+        <w:t>    }</w:t>
+      </w:r>
+    </w:p>
+    <w:p>
+      <w:pPr>
+        <w:shd w:val="clear" w:color="auto" w:fill="1E1E1E"/>
+        <w:spacing w:after="0" w:line="285" w:lineRule="atLeast"/>
+        <w:rPr>
+          <w:rFonts w:ascii="Times New Roman" w:eastAsia="Times New Roman" w:hAnsi="Times New Roman" w:cs="Times New Roman"/>
+          <w:color w:val="D4D4D4"/>
+          <w:sz w:val="21"/>
+          <w:szCs w:val="21"/>
+          <w:lang w:val="en-US" w:eastAsia="es-MX"/>
+        </w:rPr>
+      </w:pPr>
+      <w:r>
+        <w:rPr>
+          <w:rFonts w:ascii="Times New Roman" w:eastAsia="Times New Roman" w:hAnsi="Times New Roman" w:cs="Times New Roman"/>
+          <w:color w:val="D4D4D4"/>
+          <w:sz w:val="21"/>
+          <w:szCs w:val="21"/>
+          <w:lang w:val="en-US" w:eastAsia="es-MX"/>
+        </w:rPr>
+        <w:t>    </w:t>
+      </w:r>
+    </w:p>
+    <w:p>
+      <w:pPr>
+        <w:shd w:val="clear" w:color="auto" w:fill="1E1E1E"/>
+        <w:spacing w:after="0" w:line="285" w:lineRule="atLeast"/>
+        <w:rPr>
+          <w:rFonts w:ascii="Times New Roman" w:eastAsia="Times New Roman" w:hAnsi="Times New Roman" w:cs="Times New Roman"/>
+          <w:color w:val="D4D4D4"/>
+          <w:sz w:val="21"/>
+          <w:szCs w:val="21"/>
+          <w:lang w:val="en-US" w:eastAsia="es-MX"/>
+        </w:rPr>
+      </w:pPr>
+      <w:r>
+        <w:rPr>
+          <w:rFonts w:ascii="Times New Roman" w:eastAsia="Times New Roman" w:hAnsi="Times New Roman" w:cs="Times New Roman"/>
+          <w:color w:val="D4D4D4"/>
+          <w:sz w:val="21"/>
+          <w:szCs w:val="21"/>
+          <w:lang w:val="en-US" w:eastAsia="es-MX"/>
+        </w:rPr>
+        <w:t>    </w:t>
+      </w:r>
+      <w:r>
+        <w:rPr>
+          <w:rFonts w:ascii="Times New Roman" w:eastAsia="Times New Roman" w:hAnsi="Times New Roman" w:cs="Times New Roman"/>
+          <w:color w:val="569CD6"/>
+          <w:sz w:val="21"/>
+          <w:szCs w:val="21"/>
+          <w:lang w:val="en-US" w:eastAsia="es-MX"/>
+        </w:rPr>
+        <w:t>public</w:t>
+      </w:r>
+      <w:r>
+        <w:rPr>
+          <w:rFonts w:ascii="Times New Roman" w:eastAsia="Times New Roman" w:hAnsi="Times New Roman" w:cs="Times New Roman"/>
+          <w:color w:val="D4D4D4"/>
+          <w:sz w:val="21"/>
+          <w:szCs w:val="21"/>
+          <w:lang w:val="en-US" w:eastAsia="es-MX"/>
+        </w:rPr>
+        <w:t> </w:t>
+      </w:r>
+      <w:r>
+        <w:rPr>
+          <w:rFonts w:ascii="Times New Roman" w:eastAsia="Times New Roman" w:hAnsi="Times New Roman" w:cs="Times New Roman"/>
+          <w:color w:val="569CD6"/>
+          <w:sz w:val="21"/>
+          <w:szCs w:val="21"/>
+          <w:lang w:val="en-US" w:eastAsia="es-MX"/>
+        </w:rPr>
+        <w:t>static</w:t>
+      </w:r>
+      <w:r>
+        <w:rPr>
+          <w:rFonts w:ascii="Times New Roman" w:eastAsia="Times New Roman" w:hAnsi="Times New Roman" w:cs="Times New Roman"/>
+          <w:color w:val="D4D4D4"/>
+          <w:sz w:val="21"/>
+          <w:szCs w:val="21"/>
+          <w:lang w:val="en-US" w:eastAsia="es-MX"/>
+        </w:rPr>
+        <w:t> </w:t>
+      </w:r>
+      <w:r>
+        <w:rPr>
+          <w:rFonts w:ascii="Times New Roman" w:eastAsia="Times New Roman" w:hAnsi="Times New Roman" w:cs="Times New Roman"/>
+          <w:color w:val="4EC9B0"/>
+          <w:sz w:val="21"/>
+          <w:szCs w:val="21"/>
+          <w:lang w:val="en-US" w:eastAsia="es-MX"/>
+        </w:rPr>
+        <w:t>void</w:t>
+      </w:r>
+      <w:r>
+        <w:rPr>
+          <w:rFonts w:ascii="Times New Roman" w:eastAsia="Times New Roman" w:hAnsi="Times New Roman" w:cs="Times New Roman"/>
+          <w:color w:val="D4D4D4"/>
+          <w:sz w:val="21"/>
+          <w:szCs w:val="21"/>
+          <w:lang w:val="en-US" w:eastAsia="es-MX"/>
+        </w:rPr>
+        <w:t> </w:t>
+      </w:r>
+      <w:r>
+        <w:rPr>
+          <w:rFonts w:ascii="Times New Roman" w:eastAsia="Times New Roman" w:hAnsi="Times New Roman" w:cs="Times New Roman"/>
+          <w:color w:val="DCDCAA"/>
+          <w:sz w:val="21"/>
+          <w:szCs w:val="21"/>
+          <w:lang w:val="en-US" w:eastAsia="es-MX"/>
+        </w:rPr>
+        <w:t>main</w:t>
+      </w:r>
+      <w:r>
+        <w:rPr>
+          <w:rFonts w:ascii="Times New Roman" w:eastAsia="Times New Roman" w:hAnsi="Times New Roman" w:cs="Times New Roman"/>
+          <w:color w:val="D4D4D4"/>
+          <w:sz w:val="21"/>
+          <w:szCs w:val="21"/>
+          <w:lang w:val="en-US" w:eastAsia="es-MX"/>
+        </w:rPr>
+        <w:t>(</w:t>
+      </w:r>
+      <w:r>
+        <w:rPr>
+          <w:rFonts w:ascii="Times New Roman" w:eastAsia="Times New Roman" w:hAnsi="Times New Roman" w:cs="Times New Roman"/>
+          <w:color w:val="4EC9B0"/>
+          <w:sz w:val="21"/>
+          <w:szCs w:val="21"/>
+          <w:lang w:val="en-US" w:eastAsia="es-MX"/>
+        </w:rPr>
+        <w:t>String</w:t>
+      </w:r>
+      <w:r>
+        <w:rPr>
+          <w:rFonts w:ascii="Times New Roman" w:eastAsia="Times New Roman" w:hAnsi="Times New Roman" w:cs="Times New Roman"/>
+          <w:color w:val="D4D4D4"/>
+          <w:sz w:val="21"/>
+          <w:szCs w:val="21"/>
+          <w:lang w:val="en-US" w:eastAsia="es-MX"/>
+        </w:rPr>
+        <w:t>[] </w:t>
+      </w:r>
+      <w:proofErr w:type="spellStart"/>
+      <w:r>
+        <w:rPr>
+          <w:rFonts w:ascii="Times New Roman" w:eastAsia="Times New Roman" w:hAnsi="Times New Roman" w:cs="Times New Roman"/>
+          <w:color w:val="9CDCFE"/>
+          <w:sz w:val="21"/>
+          <w:szCs w:val="21"/>
+          <w:lang w:val="en-US" w:eastAsia="es-MX"/>
+        </w:rPr>
+        <w:t>args</w:t>
+      </w:r>
+      <w:proofErr w:type="spellEnd"/>
+      <w:r>
+        <w:rPr>
+          <w:rFonts w:ascii="Times New Roman" w:eastAsia="Times New Roman" w:hAnsi="Times New Roman" w:cs="Times New Roman"/>
+          <w:color w:val="D4D4D4"/>
+          <w:sz w:val="21"/>
+          <w:szCs w:val="21"/>
+          <w:lang w:val="en-US" w:eastAsia="es-MX"/>
+        </w:rPr>
+        <w:t>) {</w:t>
+      </w:r>
+    </w:p>
+    <w:p>
+      <w:pPr>
+        <w:shd w:val="clear" w:color="auto" w:fill="1E1E1E"/>
+        <w:spacing w:after="0" w:line="285" w:lineRule="atLeast"/>
+        <w:rPr>
+          <w:rFonts w:ascii="Times New Roman" w:eastAsia="Times New Roman" w:hAnsi="Times New Roman" w:cs="Times New Roman"/>
+          <w:color w:val="D4D4D4"/>
+          <w:sz w:val="21"/>
+          <w:szCs w:val="21"/>
+          <w:lang w:val="en-US" w:eastAsia="es-MX"/>
+        </w:rPr>
+      </w:pPr>
+      <w:r>
+        <w:rPr>
+          <w:rFonts w:ascii="Times New Roman" w:eastAsia="Times New Roman" w:hAnsi="Times New Roman" w:cs="Times New Roman"/>
+          <w:color w:val="D4D4D4"/>
+          <w:sz w:val="21"/>
+          <w:szCs w:val="21"/>
+          <w:lang w:val="en-US" w:eastAsia="es-MX"/>
+        </w:rPr>
+        <w:t>        </w:t>
+      </w:r>
+      <w:r>
+        <w:rPr>
+          <w:rFonts w:ascii="Times New Roman" w:eastAsia="Times New Roman" w:hAnsi="Times New Roman" w:cs="Times New Roman"/>
+          <w:color w:val="4EC9B0"/>
+          <w:sz w:val="21"/>
+          <w:szCs w:val="21"/>
+          <w:lang w:val="en-US" w:eastAsia="es-MX"/>
+        </w:rPr>
+        <w:t>int</w:t>
+      </w:r>
+      <w:r>
+        <w:rPr>
+          <w:rFonts w:ascii="Times New Roman" w:eastAsia="Times New Roman" w:hAnsi="Times New Roman" w:cs="Times New Roman"/>
+          <w:color w:val="D4D4D4"/>
+          <w:sz w:val="21"/>
+          <w:szCs w:val="21"/>
+          <w:lang w:val="en-US" w:eastAsia="es-MX"/>
+        </w:rPr>
+        <w:t>[] </w:t>
+      </w:r>
+      <w:r>
+        <w:rPr>
+          <w:rFonts w:ascii="Times New Roman" w:eastAsia="Times New Roman" w:hAnsi="Times New Roman" w:cs="Times New Roman"/>
+          <w:color w:val="9CDCFE"/>
+          <w:sz w:val="21"/>
+          <w:szCs w:val="21"/>
+          <w:lang w:val="en-US" w:eastAsia="es-MX"/>
+        </w:rPr>
+        <w:t>arraya</w:t>
+      </w:r>
+      <w:r>
+        <w:rPr>
+          <w:rFonts w:ascii="Times New Roman" w:eastAsia="Times New Roman" w:hAnsi="Times New Roman" w:cs="Times New Roman"/>
+          <w:color w:val="D4D4D4"/>
+          <w:sz w:val="21"/>
+          <w:szCs w:val="21"/>
+          <w:lang w:val="en-US" w:eastAsia="es-MX"/>
+        </w:rPr>
+        <w:t> = {</w:t>
+      </w:r>
+      <w:r>
+        <w:rPr>
+          <w:rFonts w:ascii="Times New Roman" w:eastAsia="Times New Roman" w:hAnsi="Times New Roman" w:cs="Times New Roman"/>
+          <w:color w:val="B5CEA8"/>
+          <w:sz w:val="21"/>
+          <w:szCs w:val="21"/>
+          <w:lang w:val="en-US" w:eastAsia="es-MX"/>
+        </w:rPr>
+        <w:t>15</w:t>
+      </w:r>
+      <w:r>
+        <w:rPr>
+          <w:rFonts w:ascii="Times New Roman" w:eastAsia="Times New Roman" w:hAnsi="Times New Roman" w:cs="Times New Roman"/>
+          <w:color w:val="D4D4D4"/>
+          <w:sz w:val="21"/>
+          <w:szCs w:val="21"/>
+          <w:lang w:val="en-US" w:eastAsia="es-MX"/>
+        </w:rPr>
+        <w:t>, </w:t>
+      </w:r>
+      <w:r>
+        <w:rPr>
+          <w:rFonts w:ascii="Times New Roman" w:eastAsia="Times New Roman" w:hAnsi="Times New Roman" w:cs="Times New Roman"/>
+          <w:color w:val="B5CEA8"/>
+          <w:sz w:val="21"/>
+          <w:szCs w:val="21"/>
+          <w:lang w:val="en-US" w:eastAsia="es-MX"/>
+        </w:rPr>
+        <w:t>16</w:t>
+      </w:r>
+      <w:r>
+        <w:rPr>
+          <w:rFonts w:ascii="Times New Roman" w:eastAsia="Times New Roman" w:hAnsi="Times New Roman" w:cs="Times New Roman"/>
+          <w:color w:val="D4D4D4"/>
+          <w:sz w:val="21"/>
+          <w:szCs w:val="21"/>
+          <w:lang w:val="en-US" w:eastAsia="es-MX"/>
+        </w:rPr>
+        <w:t>, </w:t>
+      </w:r>
+      <w:r>
+        <w:rPr>
+          <w:rFonts w:ascii="Times New Roman" w:eastAsia="Times New Roman" w:hAnsi="Times New Roman" w:cs="Times New Roman"/>
+          <w:color w:val="B5CEA8"/>
+          <w:sz w:val="21"/>
+          <w:szCs w:val="21"/>
+          <w:lang w:val="en-US" w:eastAsia="es-MX"/>
+        </w:rPr>
+        <w:t>19</w:t>
+      </w:r>
+      <w:r>
+        <w:rPr>
+          <w:rFonts w:ascii="Times New Roman" w:eastAsia="Times New Roman" w:hAnsi="Times New Roman" w:cs="Times New Roman"/>
+          <w:color w:val="D4D4D4"/>
+          <w:sz w:val="21"/>
+          <w:szCs w:val="21"/>
+          <w:lang w:val="en-US" w:eastAsia="es-MX"/>
+        </w:rPr>
+        <w:t>, </w:t>
+      </w:r>
+      <w:r>
+        <w:rPr>
+          <w:rFonts w:ascii="Times New Roman" w:eastAsia="Times New Roman" w:hAnsi="Times New Roman" w:cs="Times New Roman"/>
+          <w:color w:val="B5CEA8"/>
+          <w:sz w:val="21"/>
+          <w:szCs w:val="21"/>
+          <w:lang w:val="en-US" w:eastAsia="es-MX"/>
+        </w:rPr>
+        <w:t>20</w:t>
+      </w:r>
+      <w:r>
+        <w:rPr>
+          <w:rFonts w:ascii="Times New Roman" w:eastAsia="Times New Roman" w:hAnsi="Times New Roman" w:cs="Times New Roman"/>
+          <w:color w:val="D4D4D4"/>
+          <w:sz w:val="21"/>
+          <w:szCs w:val="21"/>
+          <w:lang w:val="en-US" w:eastAsia="es-MX"/>
+        </w:rPr>
+        <w:t>, </w:t>
+      </w:r>
+      <w:r>
+        <w:rPr>
+          <w:rFonts w:ascii="Times New Roman" w:eastAsia="Times New Roman" w:hAnsi="Times New Roman" w:cs="Times New Roman"/>
+          <w:color w:val="B5CEA8"/>
+          <w:sz w:val="21"/>
+          <w:szCs w:val="21"/>
+          <w:lang w:val="en-US" w:eastAsia="es-MX"/>
+        </w:rPr>
+        <w:t>25</w:t>
+      </w:r>
+      <w:r>
+        <w:rPr>
+          <w:rFonts w:ascii="Times New Roman" w:eastAsia="Times New Roman" w:hAnsi="Times New Roman" w:cs="Times New Roman"/>
+          <w:color w:val="D4D4D4"/>
+          <w:sz w:val="21"/>
+          <w:szCs w:val="21"/>
+          <w:lang w:val="en-US" w:eastAsia="es-MX"/>
+        </w:rPr>
+        <w:t>, </w:t>
+      </w:r>
+      <w:r>
+        <w:rPr>
+          <w:rFonts w:ascii="Times New Roman" w:eastAsia="Times New Roman" w:hAnsi="Times New Roman" w:cs="Times New Roman"/>
+          <w:color w:val="B5CEA8"/>
+          <w:sz w:val="21"/>
+          <w:szCs w:val="21"/>
+          <w:lang w:val="en-US" w:eastAsia="es-MX"/>
+        </w:rPr>
+        <w:t>1</w:t>
+      </w:r>
+      <w:r>
+        <w:rPr>
+          <w:rFonts w:ascii="Times New Roman" w:eastAsia="Times New Roman" w:hAnsi="Times New Roman" w:cs="Times New Roman"/>
+          <w:color w:val="D4D4D4"/>
+          <w:sz w:val="21"/>
+          <w:szCs w:val="21"/>
+          <w:lang w:val="en-US" w:eastAsia="es-MX"/>
+        </w:rPr>
+        <w:t>, </w:t>
+      </w:r>
+      <w:r>
+        <w:rPr>
+          <w:rFonts w:ascii="Times New Roman" w:eastAsia="Times New Roman" w:hAnsi="Times New Roman" w:cs="Times New Roman"/>
+          <w:color w:val="B5CEA8"/>
+          <w:sz w:val="21"/>
+          <w:szCs w:val="21"/>
+          <w:lang w:val="en-US" w:eastAsia="es-MX"/>
+        </w:rPr>
+        <w:t>3</w:t>
+      </w:r>
+      <w:r>
+        <w:rPr>
+          <w:rFonts w:ascii="Times New Roman" w:eastAsia="Times New Roman" w:hAnsi="Times New Roman" w:cs="Times New Roman"/>
+          <w:color w:val="D4D4D4"/>
+          <w:sz w:val="21"/>
+          <w:szCs w:val="21"/>
+          <w:lang w:val="en-US" w:eastAsia="es-MX"/>
+        </w:rPr>
+        <w:t>, </w:t>
+      </w:r>
+      <w:r>
+        <w:rPr>
+          <w:rFonts w:ascii="Times New Roman" w:eastAsia="Times New Roman" w:hAnsi="Times New Roman" w:cs="Times New Roman"/>
+          <w:color w:val="B5CEA8"/>
+          <w:sz w:val="21"/>
+          <w:szCs w:val="21"/>
+          <w:lang w:val="en-US" w:eastAsia="es-MX"/>
+        </w:rPr>
+        <w:t>4</w:t>
+      </w:r>
+      <w:r>
+        <w:rPr>
+          <w:rFonts w:ascii="Times New Roman" w:eastAsia="Times New Roman" w:hAnsi="Times New Roman" w:cs="Times New Roman"/>
+          <w:color w:val="D4D4D4"/>
+          <w:sz w:val="21"/>
+          <w:szCs w:val="21"/>
+          <w:lang w:val="en-US" w:eastAsia="es-MX"/>
+        </w:rPr>
+        <w:t>, </w:t>
+      </w:r>
+      <w:r>
+        <w:rPr>
+          <w:rFonts w:ascii="Times New Roman" w:eastAsia="Times New Roman" w:hAnsi="Times New Roman" w:cs="Times New Roman"/>
+          <w:color w:val="B5CEA8"/>
+          <w:sz w:val="21"/>
+          <w:szCs w:val="21"/>
+          <w:lang w:val="en-US" w:eastAsia="es-MX"/>
+        </w:rPr>
+        <w:t>5</w:t>
+      </w:r>
+      <w:r>
+        <w:rPr>
+          <w:rFonts w:ascii="Times New Roman" w:eastAsia="Times New Roman" w:hAnsi="Times New Roman" w:cs="Times New Roman"/>
+          <w:color w:val="D4D4D4"/>
+          <w:sz w:val="21"/>
+          <w:szCs w:val="21"/>
+          <w:lang w:val="en-US" w:eastAsia="es-MX"/>
+        </w:rPr>
+        <w:t>, </w:t>
+      </w:r>
+      <w:r>
+        <w:rPr>
+          <w:rFonts w:ascii="Times New Roman" w:eastAsia="Times New Roman" w:hAnsi="Times New Roman" w:cs="Times New Roman"/>
+          <w:color w:val="B5CEA8"/>
+          <w:sz w:val="21"/>
+          <w:szCs w:val="21"/>
+          <w:lang w:val="en-US" w:eastAsia="es-MX"/>
+        </w:rPr>
+        <w:t>7</w:t>
+      </w:r>
+      <w:r>
+        <w:rPr>
+          <w:rFonts w:ascii="Times New Roman" w:eastAsia="Times New Roman" w:hAnsi="Times New Roman" w:cs="Times New Roman"/>
+          <w:color w:val="D4D4D4"/>
+          <w:sz w:val="21"/>
+          <w:szCs w:val="21"/>
+          <w:lang w:val="en-US" w:eastAsia="es-MX"/>
+        </w:rPr>
+        <w:t>, </w:t>
+      </w:r>
+      <w:r>
+        <w:rPr>
+          <w:rFonts w:ascii="Times New Roman" w:eastAsia="Times New Roman" w:hAnsi="Times New Roman" w:cs="Times New Roman"/>
+          <w:color w:val="B5CEA8"/>
+          <w:sz w:val="21"/>
+          <w:szCs w:val="21"/>
+          <w:lang w:val="en-US" w:eastAsia="es-MX"/>
+        </w:rPr>
+        <w:t>10</w:t>
+      </w:r>
+      <w:r>
+        <w:rPr>
+          <w:rFonts w:ascii="Times New Roman" w:eastAsia="Times New Roman" w:hAnsi="Times New Roman" w:cs="Times New Roman"/>
+          <w:color w:val="D4D4D4"/>
+          <w:sz w:val="21"/>
+          <w:szCs w:val="21"/>
+          <w:lang w:val="en-US" w:eastAsia="es-MX"/>
+        </w:rPr>
+        <w:t>, </w:t>
+      </w:r>
+      <w:r>
+        <w:rPr>
+          <w:rFonts w:ascii="Times New Roman" w:eastAsia="Times New Roman" w:hAnsi="Times New Roman" w:cs="Times New Roman"/>
+          <w:color w:val="B5CEA8"/>
+          <w:sz w:val="21"/>
+          <w:szCs w:val="21"/>
+          <w:lang w:val="en-US" w:eastAsia="es-MX"/>
+        </w:rPr>
+        <w:t>13</w:t>
+      </w:r>
+      <w:r>
+        <w:rPr>
+          <w:rFonts w:ascii="Times New Roman" w:eastAsia="Times New Roman" w:hAnsi="Times New Roman" w:cs="Times New Roman"/>
+          <w:color w:val="D4D4D4"/>
+          <w:sz w:val="21"/>
+          <w:szCs w:val="21"/>
+          <w:lang w:val="en-US" w:eastAsia="es-MX"/>
+        </w:rPr>
+        <w:t>}; </w:t>
+      </w:r>
+    </w:p>
+    <w:p>
+      <w:pPr>
+        <w:shd w:val="clear" w:color="auto" w:fill="1E1E1E"/>
+        <w:spacing w:after="0" w:line="285" w:lineRule="atLeast"/>
+        <w:rPr>
+          <w:rFonts w:ascii="Times New Roman" w:eastAsia="Times New Roman" w:hAnsi="Times New Roman" w:cs="Times New Roman"/>
+          <w:color w:val="D4D4D4"/>
+          <w:sz w:val="21"/>
+          <w:szCs w:val="21"/>
+          <w:lang w:val="en-US" w:eastAsia="es-MX"/>
+        </w:rPr>
+      </w:pPr>
+      <w:r>
+        <w:rPr>
+          <w:rFonts w:ascii="Times New Roman" w:eastAsia="Times New Roman" w:hAnsi="Times New Roman" w:cs="Times New Roman"/>
+          <w:color w:val="D4D4D4"/>
+          <w:sz w:val="21"/>
+          <w:szCs w:val="21"/>
+          <w:lang w:val="en-US" w:eastAsia="es-MX"/>
+        </w:rPr>
+        <w:t>        </w:t>
+      </w:r>
+      <w:proofErr w:type="spellStart"/>
+      <w:r>
+        <w:rPr>
+          <w:rFonts w:ascii="Times New Roman" w:eastAsia="Times New Roman" w:hAnsi="Times New Roman" w:cs="Times New Roman"/>
+          <w:color w:val="9CDCFE"/>
+          <w:sz w:val="21"/>
+          <w:szCs w:val="21"/>
+          <w:lang w:val="en-US" w:eastAsia="es-MX"/>
+        </w:rPr>
+        <w:t>System</w:t>
+      </w:r>
+      <w:r>
+        <w:rPr>
+          <w:rFonts w:ascii="Times New Roman" w:eastAsia="Times New Roman" w:hAnsi="Times New Roman" w:cs="Times New Roman"/>
+          <w:color w:val="D4D4D4"/>
+          <w:sz w:val="21"/>
+          <w:szCs w:val="21"/>
+          <w:lang w:val="en-US" w:eastAsia="es-MX"/>
+        </w:rPr>
+        <w:t>.</w:t>
+      </w:r>
+      <w:r>
+        <w:rPr>
+          <w:rFonts w:ascii="Times New Roman" w:eastAsia="Times New Roman" w:hAnsi="Times New Roman" w:cs="Times New Roman"/>
+          <w:color w:val="9CDCFE"/>
+          <w:sz w:val="21"/>
+          <w:szCs w:val="21"/>
+          <w:lang w:val="en-US" w:eastAsia="es-MX"/>
+        </w:rPr>
+        <w:t>out</w:t>
+      </w:r>
+      <w:r>
+        <w:rPr>
+          <w:rFonts w:ascii="Times New Roman" w:eastAsia="Times New Roman" w:hAnsi="Times New Roman" w:cs="Times New Roman"/>
+          <w:color w:val="D4D4D4"/>
+          <w:sz w:val="21"/>
+          <w:szCs w:val="21"/>
+          <w:lang w:val="en-US" w:eastAsia="es-MX"/>
+        </w:rPr>
+        <w:t>.</w:t>
+      </w:r>
+      <w:r>
+        <w:rPr>
+          <w:rFonts w:ascii="Times New Roman" w:eastAsia="Times New Roman" w:hAnsi="Times New Roman" w:cs="Times New Roman"/>
+          <w:color w:val="DCDCAA"/>
+          <w:sz w:val="21"/>
+          <w:szCs w:val="21"/>
+          <w:lang w:val="en-US" w:eastAsia="es-MX"/>
+        </w:rPr>
+        <w:t>println</w:t>
+      </w:r>
+      <w:proofErr w:type="spellEnd"/>
+      <w:r>
+        <w:rPr>
+          <w:rFonts w:ascii="Times New Roman" w:eastAsia="Times New Roman" w:hAnsi="Times New Roman" w:cs="Times New Roman"/>
+          <w:color w:val="D4D4D4"/>
+          <w:sz w:val="21"/>
+          <w:szCs w:val="21"/>
+          <w:lang w:val="en-US" w:eastAsia="es-MX"/>
+        </w:rPr>
+        <w:t>(</w:t>
+      </w:r>
+      <w:proofErr w:type="spellStart"/>
+      <w:r>
+        <w:rPr>
+          <w:rFonts w:ascii="Times New Roman" w:eastAsia="Times New Roman" w:hAnsi="Times New Roman" w:cs="Times New Roman"/>
+          <w:color w:val="DCDCAA"/>
+          <w:sz w:val="21"/>
+          <w:szCs w:val="21"/>
+          <w:lang w:val="en-US" w:eastAsia="es-MX"/>
+        </w:rPr>
+        <w:t>findMin</w:t>
+      </w:r>
+      <w:proofErr w:type="spellEnd"/>
+      <w:r>
+        <w:rPr>
+          <w:rFonts w:ascii="Times New Roman" w:eastAsia="Times New Roman" w:hAnsi="Times New Roman" w:cs="Times New Roman"/>
+          <w:color w:val="D4D4D4"/>
+          <w:sz w:val="21"/>
+          <w:szCs w:val="21"/>
+          <w:lang w:val="en-US" w:eastAsia="es-MX"/>
+        </w:rPr>
+        <w:t>(</w:t>
+      </w:r>
+      <w:proofErr w:type="spellStart"/>
+      <w:r>
+        <w:rPr>
+          <w:rFonts w:ascii="Times New Roman" w:eastAsia="Times New Roman" w:hAnsi="Times New Roman" w:cs="Times New Roman"/>
+          <w:color w:val="D4D4D4"/>
+          <w:sz w:val="21"/>
+          <w:szCs w:val="21"/>
+          <w:lang w:val="en-US" w:eastAsia="es-MX"/>
+        </w:rPr>
+        <w:t>arraya</w:t>
+      </w:r>
+      <w:proofErr w:type="spellEnd"/>
+      <w:r>
+        <w:rPr>
+          <w:rFonts w:ascii="Times New Roman" w:eastAsia="Times New Roman" w:hAnsi="Times New Roman" w:cs="Times New Roman"/>
+          <w:color w:val="D4D4D4"/>
+          <w:sz w:val="21"/>
+          <w:szCs w:val="21"/>
+          <w:lang w:val="en-US" w:eastAsia="es-MX"/>
+        </w:rPr>
+        <w:t>));</w:t>
+      </w:r>
+    </w:p>
+    <w:p>
+      <w:pPr>
+        <w:shd w:val="clear" w:color="auto" w:fill="1E1E1E"/>
+        <w:spacing w:after="0" w:line="285" w:lineRule="atLeast"/>
+        <w:rPr>
+          <w:rFonts w:ascii="Times New Roman" w:eastAsia="Times New Roman" w:hAnsi="Times New Roman" w:cs="Times New Roman"/>
+          <w:color w:val="D4D4D4"/>
+          <w:sz w:val="21"/>
+          <w:szCs w:val="21"/>
+          <w:lang w:val="en-US" w:eastAsia="es-MX"/>
+        </w:rPr>
+      </w:pPr>
+      <w:r>
+        <w:rPr>
+          <w:rFonts w:ascii="Times New Roman" w:eastAsia="Times New Roman" w:hAnsi="Times New Roman" w:cs="Times New Roman"/>
+          <w:color w:val="D4D4D4"/>
+          <w:sz w:val="21"/>
+          <w:szCs w:val="21"/>
+          <w:lang w:val="en-US" w:eastAsia="es-MX"/>
+        </w:rPr>
+        <w:t>        </w:t>
+      </w:r>
+      <w:r>
+        <w:rPr>
+          <w:rFonts w:ascii="Times New Roman" w:eastAsia="Times New Roman" w:hAnsi="Times New Roman" w:cs="Times New Roman"/>
+          <w:color w:val="4EC9B0"/>
+          <w:sz w:val="21"/>
+          <w:szCs w:val="21"/>
+          <w:lang w:val="en-US" w:eastAsia="es-MX"/>
+        </w:rPr>
+        <w:t>int</w:t>
+      </w:r>
+      <w:r>
+        <w:rPr>
+          <w:rFonts w:ascii="Times New Roman" w:eastAsia="Times New Roman" w:hAnsi="Times New Roman" w:cs="Times New Roman"/>
+          <w:color w:val="D4D4D4"/>
+          <w:sz w:val="21"/>
+          <w:szCs w:val="21"/>
+          <w:lang w:val="en-US" w:eastAsia="es-MX"/>
+        </w:rPr>
+        <w:t>[] </w:t>
+      </w:r>
+      <w:r>
+        <w:rPr>
+          <w:rFonts w:ascii="Times New Roman" w:eastAsia="Times New Roman" w:hAnsi="Times New Roman" w:cs="Times New Roman"/>
+          <w:color w:val="9CDCFE"/>
+          <w:sz w:val="21"/>
+          <w:szCs w:val="21"/>
+          <w:lang w:val="en-US" w:eastAsia="es-MX"/>
+        </w:rPr>
+        <w:t>arrayb</w:t>
+      </w:r>
+      <w:r>
+        <w:rPr>
+          <w:rFonts w:ascii="Times New Roman" w:eastAsia="Times New Roman" w:hAnsi="Times New Roman" w:cs="Times New Roman"/>
+          <w:color w:val="D4D4D4"/>
+          <w:sz w:val="21"/>
+          <w:szCs w:val="21"/>
+          <w:lang w:val="en-US" w:eastAsia="es-MX"/>
+        </w:rPr>
+        <w:t> = {</w:t>
+      </w:r>
+      <w:r>
+        <w:rPr>
+          <w:rFonts w:ascii="Times New Roman" w:eastAsia="Times New Roman" w:hAnsi="Times New Roman" w:cs="Times New Roman"/>
+          <w:color w:val="B5CEA8"/>
+          <w:sz w:val="21"/>
+          <w:szCs w:val="21"/>
+          <w:lang w:val="en-US" w:eastAsia="es-MX"/>
+        </w:rPr>
+        <w:t>25</w:t>
+      </w:r>
+      <w:r>
+        <w:rPr>
+          <w:rFonts w:ascii="Times New Roman" w:eastAsia="Times New Roman" w:hAnsi="Times New Roman" w:cs="Times New Roman"/>
+          <w:color w:val="D4D4D4"/>
+          <w:sz w:val="21"/>
+          <w:szCs w:val="21"/>
+          <w:lang w:val="en-US" w:eastAsia="es-MX"/>
+        </w:rPr>
+        <w:t>, </w:t>
+      </w:r>
+      <w:r>
+        <w:rPr>
+          <w:rFonts w:ascii="Times New Roman" w:eastAsia="Times New Roman" w:hAnsi="Times New Roman" w:cs="Times New Roman"/>
+          <w:color w:val="B5CEA8"/>
+          <w:sz w:val="21"/>
+          <w:szCs w:val="21"/>
+          <w:lang w:val="en-US" w:eastAsia="es-MX"/>
+        </w:rPr>
+        <w:t>1</w:t>
+      </w:r>
+      <w:r>
+        <w:rPr>
+          <w:rFonts w:ascii="Times New Roman" w:eastAsia="Times New Roman" w:hAnsi="Times New Roman" w:cs="Times New Roman"/>
+          <w:color w:val="D4D4D4"/>
+          <w:sz w:val="21"/>
+          <w:szCs w:val="21"/>
+          <w:lang w:val="en-US" w:eastAsia="es-MX"/>
+        </w:rPr>
+        <w:t>, </w:t>
+      </w:r>
+      <w:r>
+        <w:rPr>
+          <w:rFonts w:ascii="Times New Roman" w:eastAsia="Times New Roman" w:hAnsi="Times New Roman" w:cs="Times New Roman"/>
+          <w:color w:val="B5CEA8"/>
+          <w:sz w:val="21"/>
+          <w:szCs w:val="21"/>
+          <w:lang w:val="en-US" w:eastAsia="es-MX"/>
+        </w:rPr>
+        <w:t>3</w:t>
+      </w:r>
+      <w:r>
+        <w:rPr>
+          <w:rFonts w:ascii="Times New Roman" w:eastAsia="Times New Roman" w:hAnsi="Times New Roman" w:cs="Times New Roman"/>
+          <w:color w:val="D4D4D4"/>
+          <w:sz w:val="21"/>
+          <w:szCs w:val="21"/>
+          <w:lang w:val="en-US" w:eastAsia="es-MX"/>
+        </w:rPr>
+        <w:t>, </w:t>
+      </w:r>
+      <w:r>
+        <w:rPr>
+          <w:rFonts w:ascii="Times New Roman" w:eastAsia="Times New Roman" w:hAnsi="Times New Roman" w:cs="Times New Roman"/>
+          <w:color w:val="B5CEA8"/>
+          <w:sz w:val="21"/>
+          <w:szCs w:val="21"/>
+          <w:lang w:val="en-US" w:eastAsia="es-MX"/>
+        </w:rPr>
+        <w:t>4</w:t>
+      </w:r>
+      <w:r>
+        <w:rPr>
+          <w:rFonts w:ascii="Times New Roman" w:eastAsia="Times New Roman" w:hAnsi="Times New Roman" w:cs="Times New Roman"/>
+          <w:color w:val="D4D4D4"/>
+          <w:sz w:val="21"/>
+          <w:szCs w:val="21"/>
+          <w:lang w:val="en-US" w:eastAsia="es-MX"/>
+        </w:rPr>
+        <w:t>, </w:t>
+      </w:r>
+      <w:r>
+        <w:rPr>
+          <w:rFonts w:ascii="Times New Roman" w:eastAsia="Times New Roman" w:hAnsi="Times New Roman" w:cs="Times New Roman"/>
+          <w:color w:val="B5CEA8"/>
+          <w:sz w:val="21"/>
+          <w:szCs w:val="21"/>
+          <w:lang w:val="en-US" w:eastAsia="es-MX"/>
+        </w:rPr>
+        <w:t>5</w:t>
+      </w:r>
+      <w:r>
+        <w:rPr>
+          <w:rFonts w:ascii="Times New Roman" w:eastAsia="Times New Roman" w:hAnsi="Times New Roman" w:cs="Times New Roman"/>
+          <w:color w:val="D4D4D4"/>
+          <w:sz w:val="21"/>
+          <w:szCs w:val="21"/>
+          <w:lang w:val="en-US" w:eastAsia="es-MX"/>
+        </w:rPr>
+        <w:t>, </w:t>
+      </w:r>
+      <w:r>
+        <w:rPr>
+          <w:rFonts w:ascii="Times New Roman" w:eastAsia="Times New Roman" w:hAnsi="Times New Roman" w:cs="Times New Roman"/>
+          <w:color w:val="B5CEA8"/>
+          <w:sz w:val="21"/>
+          <w:szCs w:val="21"/>
+          <w:lang w:val="en-US" w:eastAsia="es-MX"/>
+        </w:rPr>
+        <w:t>7</w:t>
+      </w:r>
+      <w:r>
+        <w:rPr>
+          <w:rFonts w:ascii="Times New Roman" w:eastAsia="Times New Roman" w:hAnsi="Times New Roman" w:cs="Times New Roman"/>
+          <w:color w:val="D4D4D4"/>
+          <w:sz w:val="21"/>
+          <w:szCs w:val="21"/>
+          <w:lang w:val="en-US" w:eastAsia="es-MX"/>
+        </w:rPr>
+        <w:t>, </w:t>
+      </w:r>
+      <w:r>
+        <w:rPr>
+          <w:rFonts w:ascii="Times New Roman" w:eastAsia="Times New Roman" w:hAnsi="Times New Roman" w:cs="Times New Roman"/>
+          <w:color w:val="B5CEA8"/>
+          <w:sz w:val="21"/>
+          <w:szCs w:val="21"/>
+          <w:lang w:val="en-US" w:eastAsia="es-MX"/>
+        </w:rPr>
+        <w:t>10</w:t>
+      </w:r>
+      <w:r>
+        <w:rPr>
+          <w:rFonts w:ascii="Times New Roman" w:eastAsia="Times New Roman" w:hAnsi="Times New Roman" w:cs="Times New Roman"/>
+          <w:color w:val="D4D4D4"/>
+          <w:sz w:val="21"/>
+          <w:szCs w:val="21"/>
+          <w:lang w:val="en-US" w:eastAsia="es-MX"/>
+        </w:rPr>
+        <w:t>, </w:t>
+      </w:r>
+      <w:r>
+        <w:rPr>
+          <w:rFonts w:ascii="Times New Roman" w:eastAsia="Times New Roman" w:hAnsi="Times New Roman" w:cs="Times New Roman"/>
+          <w:color w:val="B5CEA8"/>
+          <w:sz w:val="21"/>
+          <w:szCs w:val="21"/>
+          <w:lang w:val="en-US" w:eastAsia="es-MX"/>
+        </w:rPr>
+        <w:t>14</w:t>
+      </w:r>
+      <w:r>
+        <w:rPr>
+          <w:rFonts w:ascii="Times New Roman" w:eastAsia="Times New Roman" w:hAnsi="Times New Roman" w:cs="Times New Roman"/>
+          <w:color w:val="D4D4D4"/>
+          <w:sz w:val="21"/>
+          <w:szCs w:val="21"/>
+          <w:lang w:val="en-US" w:eastAsia="es-MX"/>
+        </w:rPr>
+        <w:t>, </w:t>
+      </w:r>
+      <w:r>
+        <w:rPr>
+          <w:rFonts w:ascii="Times New Roman" w:eastAsia="Times New Roman" w:hAnsi="Times New Roman" w:cs="Times New Roman"/>
+          <w:color w:val="B5CEA8"/>
+          <w:sz w:val="21"/>
+          <w:szCs w:val="21"/>
+          <w:lang w:val="en-US" w:eastAsia="es-MX"/>
+        </w:rPr>
+        <w:t>15</w:t>
+      </w:r>
+      <w:r>
+        <w:rPr>
+          <w:rFonts w:ascii="Times New Roman" w:eastAsia="Times New Roman" w:hAnsi="Times New Roman" w:cs="Times New Roman"/>
+          <w:color w:val="D4D4D4"/>
+          <w:sz w:val="21"/>
+          <w:szCs w:val="21"/>
+          <w:lang w:val="en-US" w:eastAsia="es-MX"/>
+        </w:rPr>
+        <w:t>, </w:t>
+      </w:r>
+      <w:r>
+        <w:rPr>
+          <w:rFonts w:ascii="Times New Roman" w:eastAsia="Times New Roman" w:hAnsi="Times New Roman" w:cs="Times New Roman"/>
+          <w:color w:val="B5CEA8"/>
+          <w:sz w:val="21"/>
+          <w:szCs w:val="21"/>
+          <w:lang w:val="en-US" w:eastAsia="es-MX"/>
+        </w:rPr>
+        <w:t>16</w:t>
+      </w:r>
+      <w:r>
+        <w:rPr>
+          <w:rFonts w:ascii="Times New Roman" w:eastAsia="Times New Roman" w:hAnsi="Times New Roman" w:cs="Times New Roman"/>
+          <w:color w:val="D4D4D4"/>
+          <w:sz w:val="21"/>
+          <w:szCs w:val="21"/>
+          <w:lang w:val="en-US" w:eastAsia="es-MX"/>
+        </w:rPr>
+        <w:t>, </w:t>
+      </w:r>
+      <w:r>
+        <w:rPr>
+          <w:rFonts w:ascii="Times New Roman" w:eastAsia="Times New Roman" w:hAnsi="Times New Roman" w:cs="Times New Roman"/>
+          <w:color w:val="B5CEA8"/>
+          <w:sz w:val="21"/>
+          <w:szCs w:val="21"/>
+          <w:lang w:val="en-US" w:eastAsia="es-MX"/>
+        </w:rPr>
+        <w:t>19</w:t>
+      </w:r>
+      <w:r>
+        <w:rPr>
+          <w:rFonts w:ascii="Times New Roman" w:eastAsia="Times New Roman" w:hAnsi="Times New Roman" w:cs="Times New Roman"/>
+          <w:color w:val="D4D4D4"/>
+          <w:sz w:val="21"/>
+          <w:szCs w:val="21"/>
+          <w:lang w:val="en-US" w:eastAsia="es-MX"/>
+        </w:rPr>
+        <w:t>, </w:t>
+      </w:r>
+      <w:r>
+        <w:rPr>
+          <w:rFonts w:ascii="Times New Roman" w:eastAsia="Times New Roman" w:hAnsi="Times New Roman" w:cs="Times New Roman"/>
+          <w:color w:val="B5CEA8"/>
+          <w:sz w:val="21"/>
+          <w:szCs w:val="21"/>
+          <w:lang w:val="en-US" w:eastAsia="es-MX"/>
+        </w:rPr>
+        <w:t>20</w:t>
+      </w:r>
+      <w:r>
+        <w:rPr>
+          <w:rFonts w:ascii="Times New Roman" w:eastAsia="Times New Roman" w:hAnsi="Times New Roman" w:cs="Times New Roman"/>
+          <w:color w:val="D4D4D4"/>
+          <w:sz w:val="21"/>
+          <w:szCs w:val="21"/>
+          <w:lang w:val="en-US" w:eastAsia="es-MX"/>
+        </w:rPr>
+        <w:t>}; </w:t>
+      </w:r>
+    </w:p>
+    <w:p>
+      <w:pPr>
+        <w:shd w:val="clear" w:color="auto" w:fill="1E1E1E"/>
+        <w:spacing w:after="0" w:line="285" w:lineRule="atLeast"/>
+        <w:rPr>
+          <w:rFonts w:ascii="Times New Roman" w:eastAsia="Times New Roman" w:hAnsi="Times New Roman" w:cs="Times New Roman"/>
+          <w:color w:val="D4D4D4"/>
+          <w:sz w:val="21"/>
+          <w:szCs w:val="21"/>
+          <w:lang w:val="en-US" w:eastAsia="es-MX"/>
+        </w:rPr>
+      </w:pPr>
+      <w:r>
+        <w:rPr>
+          <w:rFonts w:ascii="Times New Roman" w:eastAsia="Times New Roman" w:hAnsi="Times New Roman" w:cs="Times New Roman"/>
+          <w:color w:val="D4D4D4"/>
+          <w:sz w:val="21"/>
+          <w:szCs w:val="21"/>
+          <w:lang w:val="en-US" w:eastAsia="es-MX"/>
+        </w:rPr>
+        <w:t>        </w:t>
+      </w:r>
+      <w:proofErr w:type="spellStart"/>
+      <w:r>
+        <w:rPr>
+          <w:rFonts w:ascii="Times New Roman" w:eastAsia="Times New Roman" w:hAnsi="Times New Roman" w:cs="Times New Roman"/>
+          <w:color w:val="9CDCFE"/>
+          <w:sz w:val="21"/>
+          <w:szCs w:val="21"/>
+          <w:lang w:val="en-US" w:eastAsia="es-MX"/>
+        </w:rPr>
+        <w:t>System</w:t>
+      </w:r>
+      <w:r>
+        <w:rPr>
+          <w:rFonts w:ascii="Times New Roman" w:eastAsia="Times New Roman" w:hAnsi="Times New Roman" w:cs="Times New Roman"/>
+          <w:color w:val="D4D4D4"/>
+          <w:sz w:val="21"/>
+          <w:szCs w:val="21"/>
+          <w:lang w:val="en-US" w:eastAsia="es-MX"/>
+        </w:rPr>
+        <w:t>.</w:t>
+      </w:r>
+      <w:r>
+        <w:rPr>
+          <w:rFonts w:ascii="Times New Roman" w:eastAsia="Times New Roman" w:hAnsi="Times New Roman" w:cs="Times New Roman"/>
+          <w:color w:val="9CDCFE"/>
+          <w:sz w:val="21"/>
+          <w:szCs w:val="21"/>
+          <w:lang w:val="en-US" w:eastAsia="es-MX"/>
+        </w:rPr>
+        <w:t>out</w:t>
+      </w:r>
+      <w:r>
+        <w:rPr>
+          <w:rFonts w:ascii="Times New Roman" w:eastAsia="Times New Roman" w:hAnsi="Times New Roman" w:cs="Times New Roman"/>
+          <w:color w:val="D4D4D4"/>
+          <w:sz w:val="21"/>
+          <w:szCs w:val="21"/>
+          <w:lang w:val="en-US" w:eastAsia="es-MX"/>
+        </w:rPr>
+        <w:t>.</w:t>
+      </w:r>
+      <w:r>
+        <w:rPr>
+          <w:rFonts w:ascii="Times New Roman" w:eastAsia="Times New Roman" w:hAnsi="Times New Roman" w:cs="Times New Roman"/>
+          <w:color w:val="DCDCAA"/>
+          <w:sz w:val="21"/>
+          <w:szCs w:val="21"/>
+          <w:lang w:val="en-US" w:eastAsia="es-MX"/>
+        </w:rPr>
+        <w:t>println</w:t>
+      </w:r>
+      <w:proofErr w:type="spellEnd"/>
+      <w:r>
+        <w:rPr>
+          <w:rFonts w:ascii="Times New Roman" w:eastAsia="Times New Roman" w:hAnsi="Times New Roman" w:cs="Times New Roman"/>
+          <w:color w:val="D4D4D4"/>
+          <w:sz w:val="21"/>
+          <w:szCs w:val="21"/>
+          <w:lang w:val="en-US" w:eastAsia="es-MX"/>
+        </w:rPr>
+        <w:t>(</w:t>
+      </w:r>
+      <w:proofErr w:type="spellStart"/>
+      <w:r>
+        <w:rPr>
+          <w:rFonts w:ascii="Times New Roman" w:eastAsia="Times New Roman" w:hAnsi="Times New Roman" w:cs="Times New Roman"/>
+          <w:color w:val="DCDCAA"/>
+          <w:sz w:val="21"/>
+          <w:szCs w:val="21"/>
+          <w:lang w:val="en-US" w:eastAsia="es-MX"/>
+        </w:rPr>
+        <w:t>findMin</w:t>
+      </w:r>
+      <w:proofErr w:type="spellEnd"/>
+      <w:r>
+        <w:rPr>
+          <w:rFonts w:ascii="Times New Roman" w:eastAsia="Times New Roman" w:hAnsi="Times New Roman" w:cs="Times New Roman"/>
+          <w:color w:val="D4D4D4"/>
+          <w:sz w:val="21"/>
+          <w:szCs w:val="21"/>
+          <w:lang w:val="en-US" w:eastAsia="es-MX"/>
+        </w:rPr>
+        <w:t>(</w:t>
+      </w:r>
+      <w:proofErr w:type="spellStart"/>
+      <w:r>
+        <w:rPr>
+          <w:rFonts w:ascii="Times New Roman" w:eastAsia="Times New Roman" w:hAnsi="Times New Roman" w:cs="Times New Roman"/>
+          <w:color w:val="D4D4D4"/>
+          <w:sz w:val="21"/>
+          <w:szCs w:val="21"/>
+          <w:lang w:val="en-US" w:eastAsia="es-MX"/>
+        </w:rPr>
+        <w:t>arrayb</w:t>
+      </w:r>
+      <w:proofErr w:type="spellEnd"/>
+      <w:r>
+        <w:rPr>
+          <w:rFonts w:ascii="Times New Roman" w:eastAsia="Times New Roman" w:hAnsi="Times New Roman" w:cs="Times New Roman"/>
+          <w:color w:val="D4D4D4"/>
+          <w:sz w:val="21"/>
+          <w:szCs w:val="21"/>
+          <w:lang w:val="en-US" w:eastAsia="es-MX"/>
+        </w:rPr>
+        <w:t>));</w:t>
+      </w:r>
+    </w:p>
+    <w:p>
+      <w:pPr>
+        <w:shd w:val="clear" w:color="auto" w:fill="1E1E1E"/>
+        <w:spacing w:after="0" w:line="285" w:lineRule="atLeast"/>
+        <w:rPr>
+          <w:rFonts w:ascii="Times New Roman" w:eastAsia="Times New Roman" w:hAnsi="Times New Roman" w:cs="Times New Roman"/>
+          <w:color w:val="D4D4D4"/>
+          <w:sz w:val="21"/>
+          <w:szCs w:val="21"/>
+          <w:lang w:val="en-US" w:eastAsia="es-MX"/>
+        </w:rPr>
+      </w:pPr>
+      <w:r>
+        <w:rPr>
+          <w:rFonts w:ascii="Times New Roman" w:eastAsia="Times New Roman" w:hAnsi="Times New Roman" w:cs="Times New Roman"/>
+          <w:color w:val="D4D4D4"/>
+          <w:sz w:val="21"/>
+          <w:szCs w:val="21"/>
+          <w:lang w:val="en-US" w:eastAsia="es-MX"/>
+        </w:rPr>
+        <w:t>        </w:t>
+      </w:r>
+      <w:r>
+        <w:rPr>
+          <w:rFonts w:ascii="Times New Roman" w:eastAsia="Times New Roman" w:hAnsi="Times New Roman" w:cs="Times New Roman"/>
+          <w:color w:val="4EC9B0"/>
+          <w:sz w:val="21"/>
+          <w:szCs w:val="21"/>
+          <w:lang w:val="en-US" w:eastAsia="es-MX"/>
+        </w:rPr>
+        <w:t>int</w:t>
+      </w:r>
+      <w:r>
+        <w:rPr>
+          <w:rFonts w:ascii="Times New Roman" w:eastAsia="Times New Roman" w:hAnsi="Times New Roman" w:cs="Times New Roman"/>
+          <w:color w:val="D4D4D4"/>
+          <w:sz w:val="21"/>
+          <w:szCs w:val="21"/>
+          <w:lang w:val="en-US" w:eastAsia="es-MX"/>
+        </w:rPr>
+        <w:t>[] </w:t>
+      </w:r>
+      <w:r>
+        <w:rPr>
+          <w:rFonts w:ascii="Times New Roman" w:eastAsia="Times New Roman" w:hAnsi="Times New Roman" w:cs="Times New Roman"/>
+          <w:color w:val="9CDCFE"/>
+          <w:sz w:val="21"/>
+          <w:szCs w:val="21"/>
+          <w:lang w:val="en-US" w:eastAsia="es-MX"/>
+        </w:rPr>
+        <w:t>arrayc</w:t>
+      </w:r>
+      <w:r>
+        <w:rPr>
+          <w:rFonts w:ascii="Times New Roman" w:eastAsia="Times New Roman" w:hAnsi="Times New Roman" w:cs="Times New Roman"/>
+          <w:color w:val="D4D4D4"/>
+          <w:sz w:val="21"/>
+          <w:szCs w:val="21"/>
+          <w:lang w:val="en-US" w:eastAsia="es-MX"/>
+        </w:rPr>
+        <w:t> = {</w:t>
+      </w:r>
+      <w:r>
+        <w:rPr>
+          <w:rFonts w:ascii="Times New Roman" w:eastAsia="Times New Roman" w:hAnsi="Times New Roman" w:cs="Times New Roman"/>
+          <w:color w:val="B5CEA8"/>
+          <w:sz w:val="21"/>
+          <w:szCs w:val="21"/>
+          <w:lang w:val="en-US" w:eastAsia="es-MX"/>
+        </w:rPr>
+        <w:t>4</w:t>
+      </w:r>
+      <w:r>
+        <w:rPr>
+          <w:rFonts w:ascii="Times New Roman" w:eastAsia="Times New Roman" w:hAnsi="Times New Roman" w:cs="Times New Roman"/>
+          <w:color w:val="D4D4D4"/>
+          <w:sz w:val="21"/>
+          <w:szCs w:val="21"/>
+          <w:lang w:val="en-US" w:eastAsia="es-MX"/>
+        </w:rPr>
+        <w:t>, </w:t>
+      </w:r>
+      <w:r>
+        <w:rPr>
+          <w:rFonts w:ascii="Times New Roman" w:eastAsia="Times New Roman" w:hAnsi="Times New Roman" w:cs="Times New Roman"/>
+          <w:color w:val="B5CEA8"/>
+          <w:sz w:val="21"/>
+          <w:szCs w:val="21"/>
+          <w:lang w:val="en-US" w:eastAsia="es-MX"/>
+        </w:rPr>
+        <w:t>5</w:t>
+      </w:r>
+      <w:r>
+        <w:rPr>
+          <w:rFonts w:ascii="Times New Roman" w:eastAsia="Times New Roman" w:hAnsi="Times New Roman" w:cs="Times New Roman"/>
+          <w:color w:val="D4D4D4"/>
+          <w:sz w:val="21"/>
+          <w:szCs w:val="21"/>
+          <w:lang w:val="en-US" w:eastAsia="es-MX"/>
+        </w:rPr>
+        <w:t>, </w:t>
+      </w:r>
+      <w:r>
+        <w:rPr>
+          <w:rFonts w:ascii="Times New Roman" w:eastAsia="Times New Roman" w:hAnsi="Times New Roman" w:cs="Times New Roman"/>
+          <w:color w:val="B5CEA8"/>
+          <w:sz w:val="21"/>
+          <w:szCs w:val="21"/>
+          <w:lang w:val="en-US" w:eastAsia="es-MX"/>
+        </w:rPr>
+        <w:t>7</w:t>
+      </w:r>
+      <w:r>
+        <w:rPr>
+          <w:rFonts w:ascii="Times New Roman" w:eastAsia="Times New Roman" w:hAnsi="Times New Roman" w:cs="Times New Roman"/>
+          <w:color w:val="D4D4D4"/>
+          <w:sz w:val="21"/>
+          <w:szCs w:val="21"/>
+          <w:lang w:val="en-US" w:eastAsia="es-MX"/>
+        </w:rPr>
+        <w:t>, </w:t>
+      </w:r>
+      <w:r>
+        <w:rPr>
+          <w:rFonts w:ascii="Times New Roman" w:eastAsia="Times New Roman" w:hAnsi="Times New Roman" w:cs="Times New Roman"/>
+          <w:color w:val="B5CEA8"/>
+          <w:sz w:val="21"/>
+          <w:szCs w:val="21"/>
+          <w:lang w:val="en-US" w:eastAsia="es-MX"/>
+        </w:rPr>
+        <w:t>10</w:t>
+      </w:r>
+      <w:r>
+        <w:rPr>
+          <w:rFonts w:ascii="Times New Roman" w:eastAsia="Times New Roman" w:hAnsi="Times New Roman" w:cs="Times New Roman"/>
+          <w:color w:val="D4D4D4"/>
+          <w:sz w:val="21"/>
+          <w:szCs w:val="21"/>
+          <w:lang w:val="en-US" w:eastAsia="es-MX"/>
+        </w:rPr>
+        <w:t>, </w:t>
+      </w:r>
+      <w:r>
+        <w:rPr>
+          <w:rFonts w:ascii="Times New Roman" w:eastAsia="Times New Roman" w:hAnsi="Times New Roman" w:cs="Times New Roman"/>
+          <w:color w:val="B5CEA8"/>
+          <w:sz w:val="21"/>
+          <w:szCs w:val="21"/>
+          <w:lang w:val="en-US" w:eastAsia="es-MX"/>
+        </w:rPr>
+        <w:t>14</w:t>
+      </w:r>
+      <w:r>
+        <w:rPr>
+          <w:rFonts w:ascii="Times New Roman" w:eastAsia="Times New Roman" w:hAnsi="Times New Roman" w:cs="Times New Roman"/>
+          <w:color w:val="D4D4D4"/>
+          <w:sz w:val="21"/>
+          <w:szCs w:val="21"/>
+          <w:lang w:val="en-US" w:eastAsia="es-MX"/>
+        </w:rPr>
+        <w:t>, </w:t>
+      </w:r>
+      <w:r>
+        <w:rPr>
+          <w:rFonts w:ascii="Times New Roman" w:eastAsia="Times New Roman" w:hAnsi="Times New Roman" w:cs="Times New Roman"/>
+          <w:color w:val="B5CEA8"/>
+          <w:sz w:val="21"/>
+          <w:szCs w:val="21"/>
+          <w:lang w:val="en-US" w:eastAsia="es-MX"/>
+        </w:rPr>
+        <w:t>15</w:t>
+      </w:r>
+      <w:r>
+        <w:rPr>
+          <w:rFonts w:ascii="Times New Roman" w:eastAsia="Times New Roman" w:hAnsi="Times New Roman" w:cs="Times New Roman"/>
+          <w:color w:val="D4D4D4"/>
+          <w:sz w:val="21"/>
+          <w:szCs w:val="21"/>
+          <w:lang w:val="en-US" w:eastAsia="es-MX"/>
+        </w:rPr>
+        <w:t>, </w:t>
+      </w:r>
+      <w:r>
+        <w:rPr>
+          <w:rFonts w:ascii="Times New Roman" w:eastAsia="Times New Roman" w:hAnsi="Times New Roman" w:cs="Times New Roman"/>
+          <w:color w:val="B5CEA8"/>
+          <w:sz w:val="21"/>
+          <w:szCs w:val="21"/>
+          <w:lang w:val="en-US" w:eastAsia="es-MX"/>
+        </w:rPr>
+        <w:t>16</w:t>
+      </w:r>
+      <w:r>
+        <w:rPr>
+          <w:rFonts w:ascii="Times New Roman" w:eastAsia="Times New Roman" w:hAnsi="Times New Roman" w:cs="Times New Roman"/>
+          <w:color w:val="D4D4D4"/>
+          <w:sz w:val="21"/>
+          <w:szCs w:val="21"/>
+          <w:lang w:val="en-US" w:eastAsia="es-MX"/>
+        </w:rPr>
+        <w:t>, </w:t>
+      </w:r>
+      <w:r>
+        <w:rPr>
+          <w:rFonts w:ascii="Times New Roman" w:eastAsia="Times New Roman" w:hAnsi="Times New Roman" w:cs="Times New Roman"/>
+          <w:color w:val="B5CEA8"/>
+          <w:sz w:val="21"/>
+          <w:szCs w:val="21"/>
+          <w:lang w:val="en-US" w:eastAsia="es-MX"/>
+        </w:rPr>
+        <w:t>19</w:t>
+      </w:r>
+      <w:r>
+        <w:rPr>
+          <w:rFonts w:ascii="Times New Roman" w:eastAsia="Times New Roman" w:hAnsi="Times New Roman" w:cs="Times New Roman"/>
+          <w:color w:val="D4D4D4"/>
+          <w:sz w:val="21"/>
+          <w:szCs w:val="21"/>
+          <w:lang w:val="en-US" w:eastAsia="es-MX"/>
+        </w:rPr>
+        <w:t>, </w:t>
+      </w:r>
+      <w:r>
+        <w:rPr>
+          <w:rFonts w:ascii="Times New Roman" w:eastAsia="Times New Roman" w:hAnsi="Times New Roman" w:cs="Times New Roman"/>
+          <w:color w:val="B5CEA8"/>
+          <w:sz w:val="21"/>
+          <w:szCs w:val="21"/>
+          <w:lang w:val="en-US" w:eastAsia="es-MX"/>
+        </w:rPr>
+        <w:t>20</w:t>
+      </w:r>
+      <w:r>
+        <w:rPr>
+          <w:rFonts w:ascii="Times New Roman" w:eastAsia="Times New Roman" w:hAnsi="Times New Roman" w:cs="Times New Roman"/>
+          <w:color w:val="D4D4D4"/>
+          <w:sz w:val="21"/>
+          <w:szCs w:val="21"/>
+          <w:lang w:val="en-US" w:eastAsia="es-MX"/>
+        </w:rPr>
+        <w:t>, </w:t>
+      </w:r>
+      <w:r>
+        <w:rPr>
+          <w:rFonts w:ascii="Times New Roman" w:eastAsia="Times New Roman" w:hAnsi="Times New Roman" w:cs="Times New Roman"/>
+          <w:color w:val="B5CEA8"/>
+          <w:sz w:val="21"/>
+          <w:szCs w:val="21"/>
+          <w:lang w:val="en-US" w:eastAsia="es-MX"/>
+        </w:rPr>
+        <w:t>23</w:t>
+      </w:r>
+      <w:r>
+        <w:rPr>
+          <w:rFonts w:ascii="Times New Roman" w:eastAsia="Times New Roman" w:hAnsi="Times New Roman" w:cs="Times New Roman"/>
+          <w:color w:val="D4D4D4"/>
+          <w:sz w:val="21"/>
+          <w:szCs w:val="21"/>
+          <w:lang w:val="en-US" w:eastAsia="es-MX"/>
+        </w:rPr>
+        <w:t>, </w:t>
+      </w:r>
+      <w:r>
+        <w:rPr>
+          <w:rFonts w:ascii="Times New Roman" w:eastAsia="Times New Roman" w:hAnsi="Times New Roman" w:cs="Times New Roman"/>
+          <w:color w:val="B5CEA8"/>
+          <w:sz w:val="21"/>
+          <w:szCs w:val="21"/>
+          <w:lang w:val="en-US" w:eastAsia="es-MX"/>
+        </w:rPr>
+        <w:t>25</w:t>
+      </w:r>
+      <w:r>
+        <w:rPr>
+          <w:rFonts w:ascii="Times New Roman" w:eastAsia="Times New Roman" w:hAnsi="Times New Roman" w:cs="Times New Roman"/>
+          <w:color w:val="D4D4D4"/>
+          <w:sz w:val="21"/>
+          <w:szCs w:val="21"/>
+          <w:lang w:val="en-US" w:eastAsia="es-MX"/>
+        </w:rPr>
+        <w:t>, </w:t>
+      </w:r>
+      <w:r>
+        <w:rPr>
+          <w:rFonts w:ascii="Times New Roman" w:eastAsia="Times New Roman" w:hAnsi="Times New Roman" w:cs="Times New Roman"/>
+          <w:color w:val="B5CEA8"/>
+          <w:sz w:val="21"/>
+          <w:szCs w:val="21"/>
+          <w:lang w:val="en-US" w:eastAsia="es-MX"/>
+        </w:rPr>
+        <w:t>1</w:t>
+      </w:r>
+      <w:r>
+        <w:rPr>
+          <w:rFonts w:ascii="Times New Roman" w:eastAsia="Times New Roman" w:hAnsi="Times New Roman" w:cs="Times New Roman"/>
+          <w:color w:val="D4D4D4"/>
+          <w:sz w:val="21"/>
+          <w:szCs w:val="21"/>
+          <w:lang w:val="en-US" w:eastAsia="es-MX"/>
+        </w:rPr>
+        <w:t>};</w:t>
+      </w:r>
+    </w:p>
+    <w:p>
+      <w:pPr>
+        <w:shd w:val="clear" w:color="auto" w:fill="1E1E1E"/>
+        <w:spacing w:after="0" w:line="285" w:lineRule="atLeast"/>
+        <w:rPr>
+          <w:rFonts w:ascii="Times New Roman" w:eastAsia="Times New Roman" w:hAnsi="Times New Roman" w:cs="Times New Roman"/>
+          <w:color w:val="D4D4D4"/>
+          <w:sz w:val="21"/>
+          <w:szCs w:val="21"/>
+          <w:lang w:val="en-US" w:eastAsia="es-MX"/>
+        </w:rPr>
+      </w:pPr>
+      <w:r>
+        <w:rPr>
+          <w:rFonts w:ascii="Times New Roman" w:eastAsia="Times New Roman" w:hAnsi="Times New Roman" w:cs="Times New Roman"/>
+          <w:color w:val="D4D4D4"/>
+          <w:sz w:val="21"/>
+          <w:szCs w:val="21"/>
+          <w:lang w:val="en-US" w:eastAsia="es-MX"/>
+        </w:rPr>
+        <w:t>        </w:t>
+      </w:r>
+      <w:proofErr w:type="spellStart"/>
+      <w:r>
+        <w:rPr>
+          <w:rFonts w:ascii="Times New Roman" w:eastAsia="Times New Roman" w:hAnsi="Times New Roman" w:cs="Times New Roman"/>
+          <w:color w:val="9CDCFE"/>
+          <w:sz w:val="21"/>
+          <w:szCs w:val="21"/>
+          <w:lang w:val="en-US" w:eastAsia="es-MX"/>
+        </w:rPr>
+        <w:t>System</w:t>
+      </w:r>
+      <w:r>
+        <w:rPr>
+          <w:rFonts w:ascii="Times New Roman" w:eastAsia="Times New Roman" w:hAnsi="Times New Roman" w:cs="Times New Roman"/>
+          <w:color w:val="D4D4D4"/>
+          <w:sz w:val="21"/>
+          <w:szCs w:val="21"/>
+          <w:lang w:val="en-US" w:eastAsia="es-MX"/>
+        </w:rPr>
+        <w:t>.</w:t>
+      </w:r>
+      <w:r>
+        <w:rPr>
+          <w:rFonts w:ascii="Times New Roman" w:eastAsia="Times New Roman" w:hAnsi="Times New Roman" w:cs="Times New Roman"/>
+          <w:color w:val="9CDCFE"/>
+          <w:sz w:val="21"/>
+          <w:szCs w:val="21"/>
+          <w:lang w:val="en-US" w:eastAsia="es-MX"/>
+        </w:rPr>
+        <w:t>out</w:t>
+      </w:r>
+      <w:r>
+        <w:rPr>
+          <w:rFonts w:ascii="Times New Roman" w:eastAsia="Times New Roman" w:hAnsi="Times New Roman" w:cs="Times New Roman"/>
+          <w:color w:val="D4D4D4"/>
+          <w:sz w:val="21"/>
+          <w:szCs w:val="21"/>
+          <w:lang w:val="en-US" w:eastAsia="es-MX"/>
+        </w:rPr>
+        <w:t>.</w:t>
+      </w:r>
+      <w:r>
+        <w:rPr>
+          <w:rFonts w:ascii="Times New Roman" w:eastAsia="Times New Roman" w:hAnsi="Times New Roman" w:cs="Times New Roman"/>
+          <w:color w:val="DCDCAA"/>
+          <w:sz w:val="21"/>
+          <w:szCs w:val="21"/>
+          <w:lang w:val="en-US" w:eastAsia="es-MX"/>
+        </w:rPr>
+        <w:t>println</w:t>
+      </w:r>
+      <w:proofErr w:type="spellEnd"/>
+      <w:r>
+        <w:rPr>
+          <w:rFonts w:ascii="Times New Roman" w:eastAsia="Times New Roman" w:hAnsi="Times New Roman" w:cs="Times New Roman"/>
+          <w:color w:val="D4D4D4"/>
+          <w:sz w:val="21"/>
+          <w:szCs w:val="21"/>
+          <w:lang w:val="en-US" w:eastAsia="es-MX"/>
+        </w:rPr>
+        <w:t>(</w:t>
+      </w:r>
+      <w:proofErr w:type="spellStart"/>
+      <w:r>
+        <w:rPr>
+          <w:rFonts w:ascii="Times New Roman" w:eastAsia="Times New Roman" w:hAnsi="Times New Roman" w:cs="Times New Roman"/>
+          <w:color w:val="DCDCAA"/>
+          <w:sz w:val="21"/>
+          <w:szCs w:val="21"/>
+          <w:lang w:val="en-US" w:eastAsia="es-MX"/>
+        </w:rPr>
+        <w:t>findMin</w:t>
+      </w:r>
+      <w:proofErr w:type="spellEnd"/>
+      <w:r>
+        <w:rPr>
+          <w:rFonts w:ascii="Times New Roman" w:eastAsia="Times New Roman" w:hAnsi="Times New Roman" w:cs="Times New Roman"/>
+          <w:color w:val="D4D4D4"/>
+          <w:sz w:val="21"/>
+          <w:szCs w:val="21"/>
+          <w:lang w:val="en-US" w:eastAsia="es-MX"/>
+        </w:rPr>
+        <w:t>(</w:t>
+      </w:r>
+      <w:proofErr w:type="spellStart"/>
+      <w:r>
+        <w:rPr>
+          <w:rFonts w:ascii="Times New Roman" w:eastAsia="Times New Roman" w:hAnsi="Times New Roman" w:cs="Times New Roman"/>
+          <w:color w:val="D4D4D4"/>
+          <w:sz w:val="21"/>
+          <w:szCs w:val="21"/>
+          <w:lang w:val="en-US" w:eastAsia="es-MX"/>
+        </w:rPr>
+        <w:t>arrayc</w:t>
+      </w:r>
+      <w:proofErr w:type="spellEnd"/>
+      <w:r>
+        <w:rPr>
+          <w:rFonts w:ascii="Times New Roman" w:eastAsia="Times New Roman" w:hAnsi="Times New Roman" w:cs="Times New Roman"/>
+          <w:color w:val="D4D4D4"/>
+          <w:sz w:val="21"/>
+          <w:szCs w:val="21"/>
+          <w:lang w:val="en-US" w:eastAsia="es-MX"/>
+        </w:rPr>
+        <w:t>));</w:t>
+      </w:r>
+    </w:p>
+    <w:p>
+      <w:pPr>
+        <w:shd w:val="clear" w:color="auto" w:fill="1E1E1E"/>
+        <w:spacing w:after="0" w:line="285" w:lineRule="atLeast"/>
+        <w:rPr>
+          <w:rFonts w:ascii="Times New Roman" w:eastAsia="Times New Roman" w:hAnsi="Times New Roman" w:cs="Times New Roman"/>
+          <w:color w:val="D4D4D4"/>
+          <w:sz w:val="21"/>
+          <w:szCs w:val="21"/>
+          <w:lang w:eastAsia="es-MX"/>
+        </w:rPr>
+      </w:pPr>
+      <w:r>
+        <w:rPr>
+          <w:rFonts w:ascii="Times New Roman" w:eastAsia="Times New Roman" w:hAnsi="Times New Roman" w:cs="Times New Roman"/>
+          <w:color w:val="D4D4D4"/>
+          <w:sz w:val="21"/>
+          <w:szCs w:val="21"/>
+          <w:lang w:val="en-US" w:eastAsia="es-MX"/>
+        </w:rPr>
+        <w:t>    </w:t>
+      </w:r>
+      <w:r>
+        <w:rPr>
+          <w:rFonts w:ascii="Times New Roman" w:eastAsia="Times New Roman" w:hAnsi="Times New Roman" w:cs="Times New Roman"/>
+          <w:color w:val="D4D4D4"/>
+          <w:sz w:val="21"/>
+          <w:szCs w:val="21"/>
+          <w:lang w:eastAsia="es-MX"/>
+        </w:rPr>
+        <w:t>}</w:t>
+      </w:r>
+    </w:p>
+    <w:p>
+      <w:pPr>
+        <w:shd w:val="clear" w:color="auto" w:fill="1E1E1E"/>
+        <w:spacing w:after="0" w:line="285" w:lineRule="atLeast"/>
+        <w:rPr>
+          <w:rFonts w:ascii="Times New Roman" w:eastAsia="Times New Roman" w:hAnsi="Times New Roman" w:cs="Times New Roman"/>
+          <w:color w:val="D4D4D4"/>
+          <w:sz w:val="21"/>
+          <w:szCs w:val="21"/>
+          <w:lang w:eastAsia="es-MX"/>
+        </w:rPr>
+      </w:pPr>
+      <w:r>
+        <w:rPr>
+          <w:rFonts w:ascii="Times New Roman" w:eastAsia="Times New Roman" w:hAnsi="Times New Roman" w:cs="Times New Roman"/>
+          <w:color w:val="D4D4D4"/>
+          <w:sz w:val="21"/>
+          <w:szCs w:val="21"/>
+          <w:lang w:eastAsia="es-MX"/>
+        </w:rPr>
+        <w:t>}</w:t>
+      </w:r>
+    </w:p>
+    <w:p>
+      <w:pPr>
+        <w:shd w:val="clear" w:color="auto" w:fill="1E1E1E"/>
+        <w:spacing w:after="0" w:line="285" w:lineRule="atLeast"/>
+        <w:rPr>
+          <w:rFonts w:ascii="Times New Roman" w:eastAsia="Times New Roman" w:hAnsi="Times New Roman" w:cs="Times New Roman"/>
+          <w:color w:val="D4D4D4"/>
+          <w:sz w:val="21"/>
+          <w:szCs w:val="21"/>
+          <w:lang w:eastAsia="es-MX"/>
+        </w:rPr>
+      </w:pPr>
+    </w:p>
+    <w:p>
+      <w:pPr>
+        <w:rPr>
+          <w:rFonts w:ascii="Times New Roman" w:hAnsi="Times New Roman" w:cs="Times New Roman"/>
+        </w:rPr>
+      </w:pPr>
+    </w:p>
+    <w:p>
+      <w:pPr>
+        <w:rPr>
+          <w:rFonts w:ascii="Times New Roman" w:hAnsi="Times New Roman" w:cs="Times New Roman"/>
+        </w:rPr>
+      </w:pPr>
+      <w:r>
+        <w:rPr>
+          <w:rFonts w:ascii="Times New Roman" w:hAnsi="Times New Roman" w:cs="Times New Roman"/>
+        </w:rPr>
+        <w:drawing>
+          <wp:inline distT="0" distB="0" distL="0" distR="0" wp14:anchorId="699A2874" wp14:editId="5A0EDF41">
+            <wp:extent cx="3840813" cy="944962"/>
+            <wp:effectExtent l="0" t="0" r="7620" b="7620"/>
+            <wp:docPr id="15" name="Picture 15"/>
+            <wp:cNvGraphicFramePr>
+              <a:graphicFrameLocks xmlns:a="http://schemas.openxmlformats.org/drawingml/2006/main" noChangeAspect="1"/>
+            </wp:cNvGraphicFramePr>
+            <a:graphic xmlns:a="http://schemas.openxmlformats.org/drawingml/2006/main">
+              <a:graphicData uri="http://schemas.openxmlformats.org/drawingml/2006/picture">
+                <pic:pic xmlns:pic="http://schemas.openxmlformats.org/drawingml/2006/picture">
+                  <pic:nvPicPr>
+                    <pic:cNvPr id="1" name=""/>
+                    <pic:cNvPicPr/>
+                  </pic:nvPicPr>
+                  <pic:blipFill>
+                    <a:blip r:embed="rId26"/>
+                    <a:stretch>
+                      <a:fillRect/>
+                    </a:stretch>
+                  </pic:blipFill>
+                  <pic:spPr>
+                    <a:xfrm>
+                      <a:off x="0" y="0"/>
+                      <a:ext cx="3840813" cy="944962"/>
+                    </a:xfrm>
+                    <a:prstGeom prst="rect">
+                      <a:avLst/>
+                    </a:prstGeom>
+                  </pic:spPr>
+                </pic:pic>
+              </a:graphicData>
+            </a:graphic>
+          </wp:inline>
+        </w:drawing>
+      </w:r>
+    </w:p>
+    <w:p>
+      <w:pPr>
+        <w:rPr>
+          <w:rFonts w:ascii="Times New Roman" w:hAnsi="Times New Roman" w:cs="Times New Roman"/>
+        </w:rPr>
+      </w:pPr>
+      <w:r>
+        <w:rPr>
+          <w:rFonts w:ascii="Times New Roman" w:hAnsi="Times New Roman" w:cs="Times New Roman"/>
+        </w:rPr>
+        <w:drawing>
+          <wp:inline distT="0" distB="0" distL="0" distR="0" wp14:anchorId="117882FC" wp14:editId="14BB8611">
+            <wp:extent cx="5943600" cy="340360"/>
+            <wp:effectExtent l="0" t="0" r="0" b="2540"/>
+            <wp:docPr id="2" name="Picture 2"/>
+            <wp:cNvGraphicFramePr>
+              <a:graphicFrameLocks xmlns:a="http://schemas.openxmlformats.org/drawingml/2006/main" noChangeAspect="1"/>
+            </wp:cNvGraphicFramePr>
+            <a:graphic xmlns:a="http://schemas.openxmlformats.org/drawingml/2006/main">
+              <a:graphicData uri="http://schemas.openxmlformats.org/drawingml/2006/picture">
+                <pic:pic xmlns:pic="http://schemas.openxmlformats.org/drawingml/2006/picture">
+                  <pic:nvPicPr>
+                    <pic:cNvPr id="1" name=""/>
+                    <pic:cNvPicPr/>
+                  </pic:nvPicPr>
+                  <pic:blipFill>
+                    <a:blip r:embed="rId27"/>
+                    <a:stretch>
+                      <a:fillRect/>
+                    </a:stretch>
+                  </pic:blipFill>
+                  <pic:spPr>
+                    <a:xfrm>
+                      <a:off x="0" y="0"/>
+                      <a:ext cx="5943600" cy="340360"/>
+                    </a:xfrm>
+                    <a:prstGeom prst="rect">
+                      <a:avLst/>
+                    </a:prstGeom>
+                  </pic:spPr>
+                </pic:pic>
+              </a:graphicData>
+            </a:graphic>
+          </wp:inline>
+        </w:drawing>
+      </w:r>
+    </w:p>
+    <w:p>
+      <w:pPr>
+        <w:rPr>
+          <w:rFonts w:ascii="Times New Roman" w:hAnsi="Times New Roman" w:cs="Times New Roman"/>
+        </w:rPr>
+      </w:pPr>
+      <w:r>
+        <w:rPr>
+          <w:rFonts w:ascii="Times New Roman" w:hAnsi="Times New Roman" w:cs="Times New Roman"/>
+        </w:rPr>
+        <w:t xml:space="preserve">Como se puede observar dentro de las capturas anteriores el algoritmo cumple su </w:t>
+      </w:r>
+      <w:r>
+        <w:rPr>
+          <w:rFonts w:ascii="Times New Roman" w:hAnsi="Times New Roman" w:cs="Times New Roman"/>
+        </w:rPr>
+        <w:t>función</w:t>
+      </w:r>
+      <w:r>
+        <w:rPr>
+          <w:rFonts w:ascii="Times New Roman" w:hAnsi="Times New Roman" w:cs="Times New Roman"/>
+        </w:rPr>
+        <w:t>, mostrándose así en tres escenarios distintos de arreglos rotados diferentemente contando con el valor mínimo en medio, al inicio y al final.</w:t>
       </w:r>
     </w:p>
     <w:sectPr>
@@ -36089,7 +39359,7 @@
   <w:style w:type="paragraph" w:default="1" w:styleId="Normal">
     <w:name w:val="Normal"/>
     <w:qFormat/>
-    <w:rsid w:val="00982A73"/>
+    <w:rsid w:val="00E84A14"/>
   </w:style>
   <w:style w:type="character" w:default="1" w:styleId="DefaultParagraphFont">
     <w:name w:val="Default Paragraph Font"/>
